--- a/0927.docx
+++ b/0927.docx
@@ -1,6 +1,6 @@
 
 <file path=word/document.xml><?xml version="1.0" encoding="utf-8"?>
-<w:document xmlns:wpc="http://schemas.microsoft.com/office/word/2010/wordprocessingCanvas" xmlns:mc="http://schemas.openxmlformats.org/markup-compatibility/2006" xmlns:o="urn:schemas-microsoft-com:office:office" xmlns:r="http://schemas.openxmlformats.org/officeDocument/2006/relationships" xmlns:m="http://schemas.openxmlformats.org/officeDocument/2006/math" xmlns:v="urn:schemas-microsoft-com:vml" xmlns:wp14="http://schemas.microsoft.com/office/word/2010/wordprocessingDrawing" xmlns:wp="http://schemas.openxmlformats.org/drawingml/2006/wordprocessingDrawing" xmlns:w10="urn:schemas-microsoft-com:office:word" xmlns:w="http://schemas.openxmlformats.org/wordprocessingml/2006/main" xmlns:w14="http://schemas.microsoft.com/office/word/2010/wordml" xmlns:w15="http://schemas.microsoft.com/office/word/2012/wordml" xmlns:wpg="http://schemas.microsoft.com/office/word/2010/wordprocessingGroup" xmlns:wpi="http://schemas.microsoft.com/office/word/2010/wordprocessingInk" xmlns:wne="http://schemas.microsoft.com/office/word/2006/wordml" xmlns:wps="http://schemas.microsoft.com/office/word/2010/wordprocessingShape" mc:Ignorable="w14 w15 wp14">
+<w:document xmlns:ve="http://schemas.openxmlformats.org/markup-compatibility/2006" xmlns:o="urn:schemas-microsoft-com:office:office" xmlns:r="http://schemas.openxmlformats.org/officeDocument/2006/relationships" xmlns:m="http://schemas.openxmlformats.org/officeDocument/2006/math" xmlns:v="urn:schemas-microsoft-com:vml" xmlns:wp="http://schemas.openxmlformats.org/drawingml/2006/wordprocessingDrawing" xmlns:w10="urn:schemas-microsoft-com:office:word" xmlns:w="http://schemas.openxmlformats.org/wordprocessingml/2006/main" xmlns:wne="http://schemas.microsoft.com/office/word/2006/wordml">
   <w:body>
     <w:p>
       <w:r>
@@ -321,7 +321,7 @@
           <w:insideV w:val="single" w:sz="8" w:space="0" w:color="A5A5A5"/>
         </w:tblBorders>
         <w:tblLayout w:type="fixed"/>
-        <w:tblLook w:val="04A0" w:firstRow="1" w:lastRow="0" w:firstColumn="1" w:lastColumn="0" w:noHBand="0" w:noVBand="1"/>
+        <w:tblLook w:val="04A0"/>
       </w:tblPr>
       <w:tblGrid>
         <w:gridCol w:w="1536"/>
@@ -333,12 +333,12 @@
       </w:tblGrid>
       <w:tr>
         <w:trPr>
-          <w:cnfStyle w:val="100000000000" w:firstRow="1" w:lastRow="0" w:firstColumn="0" w:lastColumn="0" w:oddVBand="0" w:evenVBand="0" w:oddHBand="0" w:evenHBand="0" w:firstRowFirstColumn="0" w:firstRowLastColumn="0" w:lastRowFirstColumn="0" w:lastRowLastColumn="0"/>
+          <w:cnfStyle w:val="100000000000"/>
           <w:trHeight w:val="240"/>
         </w:trPr>
         <w:tc>
           <w:tcPr>
-            <w:cnfStyle w:val="001000000100" w:firstRow="0" w:lastRow="0" w:firstColumn="1" w:lastColumn="0" w:oddVBand="0" w:evenVBand="0" w:oddHBand="0" w:evenHBand="0" w:firstRowFirstColumn="1" w:firstRowLastColumn="0" w:lastRowFirstColumn="0" w:lastRowLastColumn="0"/>
+            <w:cnfStyle w:val="001000000100"/>
             <w:tcW w:w="1537" w:type="dxa"/>
           </w:tcPr>
           <w:p/>
@@ -349,7 +349,7 @@
           </w:tcPr>
           <w:p>
             <w:pPr>
-              <w:cnfStyle w:val="100000000000" w:firstRow="1" w:lastRow="0" w:firstColumn="0" w:lastColumn="0" w:oddVBand="0" w:evenVBand="0" w:oddHBand="0" w:evenHBand="0" w:firstRowFirstColumn="0" w:firstRowLastColumn="0" w:lastRowFirstColumn="0" w:lastRowLastColumn="0"/>
+              <w:cnfStyle w:val="100000000000"/>
             </w:pPr>
             <w:r>
               <w:rPr>
@@ -366,7 +366,7 @@
           </w:tcPr>
           <w:p>
             <w:pPr>
-              <w:cnfStyle w:val="100000000000" w:firstRow="1" w:lastRow="0" w:firstColumn="0" w:lastColumn="0" w:oddVBand="0" w:evenVBand="0" w:oddHBand="0" w:evenHBand="0" w:firstRowFirstColumn="0" w:firstRowLastColumn="0" w:lastRowFirstColumn="0" w:lastRowLastColumn="0"/>
+              <w:cnfStyle w:val="100000000000"/>
             </w:pPr>
             <w:r>
               <w:rPr>
@@ -383,7 +383,7 @@
           </w:tcPr>
           <w:p>
             <w:pPr>
-              <w:cnfStyle w:val="100000000000" w:firstRow="1" w:lastRow="0" w:firstColumn="0" w:lastColumn="0" w:oddVBand="0" w:evenVBand="0" w:oddHBand="0" w:evenHBand="0" w:firstRowFirstColumn="0" w:firstRowLastColumn="0" w:lastRowFirstColumn="0" w:lastRowLastColumn="0"/>
+              <w:cnfStyle w:val="100000000000"/>
             </w:pPr>
             <w:r>
               <w:rPr>
@@ -400,7 +400,7 @@
           </w:tcPr>
           <w:p>
             <w:pPr>
-              <w:cnfStyle w:val="100000000000" w:firstRow="1" w:lastRow="0" w:firstColumn="0" w:lastColumn="0" w:oddVBand="0" w:evenVBand="0" w:oddHBand="0" w:evenHBand="0" w:firstRowFirstColumn="0" w:firstRowLastColumn="0" w:lastRowFirstColumn="0" w:lastRowLastColumn="0"/>
+              <w:cnfStyle w:val="100000000000"/>
             </w:pPr>
             <w:r>
               <w:rPr>
@@ -417,7 +417,7 @@
           </w:tcPr>
           <w:p>
             <w:pPr>
-              <w:cnfStyle w:val="100000000000" w:firstRow="1" w:lastRow="0" w:firstColumn="0" w:lastColumn="0" w:oddVBand="0" w:evenVBand="0" w:oddHBand="0" w:evenHBand="0" w:firstRowFirstColumn="0" w:firstRowLastColumn="0" w:lastRowFirstColumn="0" w:lastRowLastColumn="0"/>
+              <w:cnfStyle w:val="100000000000"/>
             </w:pPr>
             <w:r>
               <w:rPr>
@@ -431,11 +431,11 @@
       </w:tr>
       <w:tr>
         <w:trPr>
-          <w:cnfStyle w:val="000000100000" w:firstRow="0" w:lastRow="0" w:firstColumn="0" w:lastColumn="0" w:oddVBand="0" w:evenVBand="0" w:oddHBand="1" w:evenHBand="0" w:firstRowFirstColumn="0" w:firstRowLastColumn="0" w:lastRowFirstColumn="0" w:lastRowLastColumn="0"/>
+          <w:cnfStyle w:val="000000100000"/>
         </w:trPr>
         <w:tc>
           <w:tcPr>
-            <w:cnfStyle w:val="001000000000" w:firstRow="0" w:lastRow="0" w:firstColumn="1" w:lastColumn="0" w:oddVBand="0" w:evenVBand="0" w:oddHBand="0" w:evenHBand="0" w:firstRowFirstColumn="0" w:firstRowLastColumn="0" w:lastRowFirstColumn="0" w:lastRowLastColumn="0"/>
+            <w:cnfStyle w:val="001000000000"/>
             <w:tcW w:w="1537" w:type="dxa"/>
           </w:tcPr>
           <w:p>
@@ -450,7 +450,7 @@
           </w:tcPr>
           <w:p>
             <w:pPr>
-              <w:cnfStyle w:val="000000100000" w:firstRow="0" w:lastRow="0" w:firstColumn="0" w:lastColumn="0" w:oddVBand="0" w:evenVBand="0" w:oddHBand="1" w:evenHBand="0" w:firstRowFirstColumn="0" w:firstRowLastColumn="0" w:lastRowFirstColumn="0" w:lastRowLastColumn="0"/>
+              <w:cnfStyle w:val="000000100000"/>
               <w:rPr>
                 <w:sz w:val="16"/>
                 <w:szCs w:val="16"/>
@@ -471,7 +471,7 @@
           </w:tcPr>
           <w:p>
             <w:pPr>
-              <w:cnfStyle w:val="000000100000" w:firstRow="0" w:lastRow="0" w:firstColumn="0" w:lastColumn="0" w:oddVBand="0" w:evenVBand="0" w:oddHBand="1" w:evenHBand="0" w:firstRowFirstColumn="0" w:firstRowLastColumn="0" w:lastRowFirstColumn="0" w:lastRowLastColumn="0"/>
+              <w:cnfStyle w:val="000000100000"/>
               <w:rPr>
                 <w:sz w:val="16"/>
                 <w:szCs w:val="16"/>
@@ -492,7 +492,7 @@
           </w:tcPr>
           <w:p>
             <w:pPr>
-              <w:cnfStyle w:val="000000100000" w:firstRow="0" w:lastRow="0" w:firstColumn="0" w:lastColumn="0" w:oddVBand="0" w:evenVBand="0" w:oddHBand="1" w:evenHBand="0" w:firstRowFirstColumn="0" w:firstRowLastColumn="0" w:lastRowFirstColumn="0" w:lastRowLastColumn="0"/>
+              <w:cnfStyle w:val="000000100000"/>
               <w:rPr>
                 <w:sz w:val="16"/>
                 <w:szCs w:val="16"/>
@@ -513,7 +513,7 @@
           </w:tcPr>
           <w:p>
             <w:pPr>
-              <w:cnfStyle w:val="000000100000" w:firstRow="0" w:lastRow="0" w:firstColumn="0" w:lastColumn="0" w:oddVBand="0" w:evenVBand="0" w:oddHBand="1" w:evenHBand="0" w:firstRowFirstColumn="0" w:firstRowLastColumn="0" w:lastRowFirstColumn="0" w:lastRowLastColumn="0"/>
+              <w:cnfStyle w:val="000000100000"/>
               <w:rPr>
                 <w:sz w:val="16"/>
                 <w:szCs w:val="16"/>
@@ -534,7 +534,7 @@
           </w:tcPr>
           <w:p>
             <w:pPr>
-              <w:cnfStyle w:val="000000100000" w:firstRow="0" w:lastRow="0" w:firstColumn="0" w:lastColumn="0" w:oddVBand="0" w:evenVBand="0" w:oddHBand="1" w:evenHBand="0" w:firstRowFirstColumn="0" w:firstRowLastColumn="0" w:lastRowFirstColumn="0" w:lastRowLastColumn="0"/>
+              <w:cnfStyle w:val="000000100000"/>
               <w:rPr>
                 <w:sz w:val="16"/>
                 <w:szCs w:val="16"/>
@@ -553,7 +553,7 @@
       <w:tr>
         <w:tc>
           <w:tcPr>
-            <w:cnfStyle w:val="001000000000" w:firstRow="0" w:lastRow="0" w:firstColumn="1" w:lastColumn="0" w:oddVBand="0" w:evenVBand="0" w:oddHBand="0" w:evenHBand="0" w:firstRowFirstColumn="0" w:firstRowLastColumn="0" w:lastRowFirstColumn="0" w:lastRowLastColumn="0"/>
+            <w:cnfStyle w:val="001000000000"/>
             <w:tcW w:w="1537" w:type="dxa"/>
           </w:tcPr>
           <w:p>
@@ -568,7 +568,7 @@
           </w:tcPr>
           <w:p>
             <w:pPr>
-              <w:cnfStyle w:val="000000000000" w:firstRow="0" w:lastRow="0" w:firstColumn="0" w:lastColumn="0" w:oddVBand="0" w:evenVBand="0" w:oddHBand="0" w:evenHBand="0" w:firstRowFirstColumn="0" w:firstRowLastColumn="0" w:lastRowFirstColumn="0" w:lastRowLastColumn="0"/>
+              <w:cnfStyle w:val="000000000000"/>
               <w:rPr>
                 <w:sz w:val="16"/>
                 <w:szCs w:val="16"/>
@@ -589,7 +589,7 @@
           </w:tcPr>
           <w:p>
             <w:pPr>
-              <w:cnfStyle w:val="000000000000" w:firstRow="0" w:lastRow="0" w:firstColumn="0" w:lastColumn="0" w:oddVBand="0" w:evenVBand="0" w:oddHBand="0" w:evenHBand="0" w:firstRowFirstColumn="0" w:firstRowLastColumn="0" w:lastRowFirstColumn="0" w:lastRowLastColumn="0"/>
+              <w:cnfStyle w:val="000000000000"/>
               <w:rPr>
                 <w:sz w:val="16"/>
                 <w:szCs w:val="16"/>
@@ -610,7 +610,7 @@
           </w:tcPr>
           <w:p>
             <w:pPr>
-              <w:cnfStyle w:val="000000000000" w:firstRow="0" w:lastRow="0" w:firstColumn="0" w:lastColumn="0" w:oddVBand="0" w:evenVBand="0" w:oddHBand="0" w:evenHBand="0" w:firstRowFirstColumn="0" w:firstRowLastColumn="0" w:lastRowFirstColumn="0" w:lastRowLastColumn="0"/>
+              <w:cnfStyle w:val="000000000000"/>
               <w:rPr>
                 <w:sz w:val="16"/>
                 <w:szCs w:val="16"/>
@@ -631,7 +631,7 @@
           </w:tcPr>
           <w:p>
             <w:pPr>
-              <w:cnfStyle w:val="000000000000" w:firstRow="0" w:lastRow="0" w:firstColumn="0" w:lastColumn="0" w:oddVBand="0" w:evenVBand="0" w:oddHBand="0" w:evenHBand="0" w:firstRowFirstColumn="0" w:firstRowLastColumn="0" w:lastRowFirstColumn="0" w:lastRowLastColumn="0"/>
+              <w:cnfStyle w:val="000000000000"/>
               <w:rPr>
                 <w:sz w:val="16"/>
                 <w:szCs w:val="16"/>
@@ -652,7 +652,7 @@
           </w:tcPr>
           <w:p>
             <w:pPr>
-              <w:cnfStyle w:val="000000000000" w:firstRow="0" w:lastRow="0" w:firstColumn="0" w:lastColumn="0" w:oddVBand="0" w:evenVBand="0" w:oddHBand="0" w:evenHBand="0" w:firstRowFirstColumn="0" w:firstRowLastColumn="0" w:lastRowFirstColumn="0" w:lastRowLastColumn="0"/>
+              <w:cnfStyle w:val="000000000000"/>
               <w:rPr>
                 <w:sz w:val="16"/>
                 <w:szCs w:val="16"/>
@@ -670,11 +670,11 @@
       </w:tr>
       <w:tr>
         <w:trPr>
-          <w:cnfStyle w:val="000000100000" w:firstRow="0" w:lastRow="0" w:firstColumn="0" w:lastColumn="0" w:oddVBand="0" w:evenVBand="0" w:oddHBand="1" w:evenHBand="0" w:firstRowFirstColumn="0" w:firstRowLastColumn="0" w:lastRowFirstColumn="0" w:lastRowLastColumn="0"/>
+          <w:cnfStyle w:val="000000100000"/>
         </w:trPr>
         <w:tc>
           <w:tcPr>
-            <w:cnfStyle w:val="001000000000" w:firstRow="0" w:lastRow="0" w:firstColumn="1" w:lastColumn="0" w:oddVBand="0" w:evenVBand="0" w:oddHBand="0" w:evenHBand="0" w:firstRowFirstColumn="0" w:firstRowLastColumn="0" w:lastRowFirstColumn="0" w:lastRowLastColumn="0"/>
+            <w:cnfStyle w:val="001000000000"/>
             <w:tcW w:w="1537" w:type="dxa"/>
           </w:tcPr>
           <w:p>
@@ -697,7 +697,7 @@
                 <w:pPr>
                   <w:pStyle w:val="1"/>
                   <w:outlineLvl w:val="0"/>
-                  <w:cnfStyle w:val="000000100000" w:firstRow="0" w:lastRow="0" w:firstColumn="0" w:lastColumn="0" w:oddVBand="0" w:evenVBand="0" w:oddHBand="1" w:evenHBand="0" w:firstRowFirstColumn="0" w:firstRowLastColumn="0" w:lastRowFirstColumn="0" w:lastRowLastColumn="0"/>
+                  <w:cnfStyle w:val="000000100000"/>
                   <w:rPr>
                     <w:b/>
                     <w:sz w:val="16"/>
@@ -721,7 +721,7 @@
           </w:tcPr>
           <w:p>
             <w:pPr>
-              <w:cnfStyle w:val="000000100000" w:firstRow="0" w:lastRow="0" w:firstColumn="0" w:lastColumn="0" w:oddVBand="0" w:evenVBand="0" w:oddHBand="1" w:evenHBand="0" w:firstRowFirstColumn="0" w:firstRowLastColumn="0" w:lastRowFirstColumn="0" w:lastRowLastColumn="0"/>
+              <w:cnfStyle w:val="000000100000"/>
               <w:rPr>
                 <w:sz w:val="16"/>
                 <w:szCs w:val="16"/>
@@ -737,7 +737,7 @@
           </w:p>
           <w:p>
             <w:pPr>
-              <w:cnfStyle w:val="000000100000" w:firstRow="0" w:lastRow="0" w:firstColumn="0" w:lastColumn="0" w:oddVBand="0" w:evenVBand="0" w:oddHBand="1" w:evenHBand="0" w:firstRowFirstColumn="0" w:firstRowLastColumn="0" w:lastRowFirstColumn="0" w:lastRowLastColumn="0"/>
+              <w:cnfStyle w:val="000000100000"/>
               <w:rPr>
                 <w:sz w:val="16"/>
                 <w:szCs w:val="16"/>
@@ -758,7 +758,7 @@
           </w:tcPr>
           <w:p>
             <w:pPr>
-              <w:cnfStyle w:val="000000100000" w:firstRow="0" w:lastRow="0" w:firstColumn="0" w:lastColumn="0" w:oddVBand="0" w:evenVBand="0" w:oddHBand="1" w:evenHBand="0" w:firstRowFirstColumn="0" w:firstRowLastColumn="0" w:lastRowFirstColumn="0" w:lastRowLastColumn="0"/>
+              <w:cnfStyle w:val="000000100000"/>
               <w:rPr>
                 <w:sz w:val="16"/>
                 <w:szCs w:val="16"/>
@@ -772,7 +772,7 @@
           </w:tcPr>
           <w:p>
             <w:pPr>
-              <w:cnfStyle w:val="000000100000" w:firstRow="0" w:lastRow="0" w:firstColumn="0" w:lastColumn="0" w:oddVBand="0" w:evenVBand="0" w:oddHBand="1" w:evenHBand="0" w:firstRowFirstColumn="0" w:firstRowLastColumn="0" w:lastRowFirstColumn="0" w:lastRowLastColumn="0"/>
+              <w:cnfStyle w:val="000000100000"/>
               <w:rPr>
                 <w:sz w:val="16"/>
                 <w:szCs w:val="16"/>
@@ -793,7 +793,7 @@
           </w:tcPr>
           <w:p>
             <w:pPr>
-              <w:cnfStyle w:val="000000100000" w:firstRow="0" w:lastRow="0" w:firstColumn="0" w:lastColumn="0" w:oddVBand="0" w:evenVBand="0" w:oddHBand="1" w:evenHBand="0" w:firstRowFirstColumn="0" w:firstRowLastColumn="0" w:lastRowFirstColumn="0" w:lastRowLastColumn="0"/>
+              <w:cnfStyle w:val="000000100000"/>
               <w:rPr>
                 <w:sz w:val="16"/>
                 <w:szCs w:val="16"/>
@@ -805,7 +805,7 @@
       <w:tr>
         <w:tc>
           <w:tcPr>
-            <w:cnfStyle w:val="001000000000" w:firstRow="0" w:lastRow="0" w:firstColumn="1" w:lastColumn="0" w:oddVBand="0" w:evenVBand="0" w:oddHBand="0" w:evenHBand="0" w:firstRowFirstColumn="0" w:firstRowLastColumn="0" w:lastRowFirstColumn="0" w:lastRowLastColumn="0"/>
+            <w:cnfStyle w:val="001000000000"/>
             <w:tcW w:w="1537" w:type="dxa"/>
           </w:tcPr>
           <w:p>
@@ -820,7 +820,7 @@
           </w:tcPr>
           <w:p>
             <w:pPr>
-              <w:cnfStyle w:val="000000000000" w:firstRow="0" w:lastRow="0" w:firstColumn="0" w:lastColumn="0" w:oddVBand="0" w:evenVBand="0" w:oddHBand="0" w:evenHBand="0" w:firstRowFirstColumn="0" w:firstRowLastColumn="0" w:lastRowFirstColumn="0" w:lastRowLastColumn="0"/>
+              <w:cnfStyle w:val="000000000000"/>
               <w:rPr>
                 <w:sz w:val="16"/>
                 <w:szCs w:val="16"/>
@@ -841,7 +841,7 @@
           </w:tcPr>
           <w:p>
             <w:pPr>
-              <w:cnfStyle w:val="000000000000" w:firstRow="0" w:lastRow="0" w:firstColumn="0" w:lastColumn="0" w:oddVBand="0" w:evenVBand="0" w:oddHBand="0" w:evenHBand="0" w:firstRowFirstColumn="0" w:firstRowLastColumn="0" w:lastRowFirstColumn="0" w:lastRowLastColumn="0"/>
+              <w:cnfStyle w:val="000000000000"/>
               <w:rPr>
                 <w:sz w:val="16"/>
                 <w:szCs w:val="16"/>
@@ -857,7 +857,7 @@
           </w:p>
           <w:p>
             <w:pPr>
-              <w:cnfStyle w:val="000000000000" w:firstRow="0" w:lastRow="0" w:firstColumn="0" w:lastColumn="0" w:oddVBand="0" w:evenVBand="0" w:oddHBand="0" w:evenHBand="0" w:firstRowFirstColumn="0" w:firstRowLastColumn="0" w:lastRowFirstColumn="0" w:lastRowLastColumn="0"/>
+              <w:cnfStyle w:val="000000000000"/>
               <w:rPr>
                 <w:sz w:val="16"/>
                 <w:szCs w:val="16"/>
@@ -878,7 +878,7 @@
           </w:tcPr>
           <w:p>
             <w:pPr>
-              <w:cnfStyle w:val="000000000000" w:firstRow="0" w:lastRow="0" w:firstColumn="0" w:lastColumn="0" w:oddVBand="0" w:evenVBand="0" w:oddHBand="0" w:evenHBand="0" w:firstRowFirstColumn="0" w:firstRowLastColumn="0" w:lastRowFirstColumn="0" w:lastRowLastColumn="0"/>
+              <w:cnfStyle w:val="000000000000"/>
               <w:rPr>
                 <w:sz w:val="16"/>
                 <w:szCs w:val="16"/>
@@ -892,7 +892,7 @@
           </w:tcPr>
           <w:p>
             <w:pPr>
-              <w:cnfStyle w:val="000000000000" w:firstRow="0" w:lastRow="0" w:firstColumn="0" w:lastColumn="0" w:oddVBand="0" w:evenVBand="0" w:oddHBand="0" w:evenHBand="0" w:firstRowFirstColumn="0" w:firstRowLastColumn="0" w:lastRowFirstColumn="0" w:lastRowLastColumn="0"/>
+              <w:cnfStyle w:val="000000000000"/>
               <w:rPr>
                 <w:sz w:val="16"/>
                 <w:szCs w:val="16"/>
@@ -913,7 +913,7 @@
           </w:tcPr>
           <w:p>
             <w:pPr>
-              <w:cnfStyle w:val="000000000000" w:firstRow="0" w:lastRow="0" w:firstColumn="0" w:lastColumn="0" w:oddVBand="0" w:evenVBand="0" w:oddHBand="0" w:evenHBand="0" w:firstRowFirstColumn="0" w:firstRowLastColumn="0" w:lastRowFirstColumn="0" w:lastRowLastColumn="0"/>
+              <w:cnfStyle w:val="000000000000"/>
               <w:rPr>
                 <w:sz w:val="16"/>
                 <w:szCs w:val="16"/>
@@ -931,11 +931,11 @@
       </w:tr>
       <w:tr>
         <w:trPr>
-          <w:cnfStyle w:val="000000100000" w:firstRow="0" w:lastRow="0" w:firstColumn="0" w:lastColumn="0" w:oddVBand="0" w:evenVBand="0" w:oddHBand="1" w:evenHBand="0" w:firstRowFirstColumn="0" w:firstRowLastColumn="0" w:lastRowFirstColumn="0" w:lastRowLastColumn="0"/>
+          <w:cnfStyle w:val="000000100000"/>
         </w:trPr>
         <w:tc>
           <w:tcPr>
-            <w:cnfStyle w:val="001000000000" w:firstRow="0" w:lastRow="0" w:firstColumn="1" w:lastColumn="0" w:oddVBand="0" w:evenVBand="0" w:oddHBand="0" w:evenHBand="0" w:firstRowFirstColumn="0" w:firstRowLastColumn="0" w:lastRowFirstColumn="0" w:lastRowLastColumn="0"/>
+            <w:cnfStyle w:val="001000000000"/>
             <w:tcW w:w="1537" w:type="dxa"/>
           </w:tcPr>
           <w:p>
@@ -950,7 +950,7 @@
           </w:tcPr>
           <w:p>
             <w:pPr>
-              <w:cnfStyle w:val="000000100000" w:firstRow="0" w:lastRow="0" w:firstColumn="0" w:lastColumn="0" w:oddVBand="0" w:evenVBand="0" w:oddHBand="1" w:evenHBand="0" w:firstRowFirstColumn="0" w:firstRowLastColumn="0" w:lastRowFirstColumn="0" w:lastRowLastColumn="0"/>
+              <w:cnfStyle w:val="000000100000"/>
               <w:rPr>
                 <w:sz w:val="16"/>
                 <w:szCs w:val="16"/>
@@ -966,7 +966,7 @@
           </w:p>
           <w:p>
             <w:pPr>
-              <w:cnfStyle w:val="000000100000" w:firstRow="0" w:lastRow="0" w:firstColumn="0" w:lastColumn="0" w:oddVBand="0" w:evenVBand="0" w:oddHBand="1" w:evenHBand="0" w:firstRowFirstColumn="0" w:firstRowLastColumn="0" w:lastRowFirstColumn="0" w:lastRowLastColumn="0"/>
+              <w:cnfStyle w:val="000000100000"/>
               <w:rPr>
                 <w:sz w:val="16"/>
                 <w:szCs w:val="16"/>
@@ -987,7 +987,7 @@
           </w:tcPr>
           <w:p>
             <w:pPr>
-              <w:cnfStyle w:val="000000100000" w:firstRow="0" w:lastRow="0" w:firstColumn="0" w:lastColumn="0" w:oddVBand="0" w:evenVBand="0" w:oddHBand="1" w:evenHBand="0" w:firstRowFirstColumn="0" w:firstRowLastColumn="0" w:lastRowFirstColumn="0" w:lastRowLastColumn="0"/>
+              <w:cnfStyle w:val="000000100000"/>
               <w:rPr>
                 <w:sz w:val="16"/>
                 <w:szCs w:val="16"/>
@@ -1008,7 +1008,7 @@
           </w:tcPr>
           <w:p>
             <w:pPr>
-              <w:cnfStyle w:val="000000100000" w:firstRow="0" w:lastRow="0" w:firstColumn="0" w:lastColumn="0" w:oddVBand="0" w:evenVBand="0" w:oddHBand="1" w:evenHBand="0" w:firstRowFirstColumn="0" w:firstRowLastColumn="0" w:lastRowFirstColumn="0" w:lastRowLastColumn="0"/>
+              <w:cnfStyle w:val="000000100000"/>
               <w:rPr>
                 <w:sz w:val="16"/>
                 <w:szCs w:val="16"/>
@@ -1022,7 +1022,7 @@
           </w:tcPr>
           <w:p>
             <w:pPr>
-              <w:cnfStyle w:val="000000100000" w:firstRow="0" w:lastRow="0" w:firstColumn="0" w:lastColumn="0" w:oddVBand="0" w:evenVBand="0" w:oddHBand="1" w:evenHBand="0" w:firstRowFirstColumn="0" w:firstRowLastColumn="0" w:lastRowFirstColumn="0" w:lastRowLastColumn="0"/>
+              <w:cnfStyle w:val="000000100000"/>
               <w:rPr>
                 <w:sz w:val="16"/>
                 <w:szCs w:val="16"/>
@@ -1036,7 +1036,7 @@
           </w:tcPr>
           <w:p>
             <w:pPr>
-              <w:cnfStyle w:val="000000100000" w:firstRow="0" w:lastRow="0" w:firstColumn="0" w:lastColumn="0" w:oddVBand="0" w:evenVBand="0" w:oddHBand="1" w:evenHBand="0" w:firstRowFirstColumn="0" w:firstRowLastColumn="0" w:lastRowFirstColumn="0" w:lastRowLastColumn="0"/>
+              <w:cnfStyle w:val="000000100000"/>
               <w:rPr>
                 <w:sz w:val="16"/>
                 <w:szCs w:val="16"/>
@@ -1052,7 +1052,7 @@
           </w:p>
           <w:p>
             <w:pPr>
-              <w:cnfStyle w:val="000000100000" w:firstRow="0" w:lastRow="0" w:firstColumn="0" w:lastColumn="0" w:oddVBand="0" w:evenVBand="0" w:oddHBand="1" w:evenHBand="0" w:firstRowFirstColumn="0" w:firstRowLastColumn="0" w:lastRowFirstColumn="0" w:lastRowLastColumn="0"/>
+              <w:cnfStyle w:val="000000100000"/>
               <w:rPr>
                 <w:sz w:val="16"/>
                 <w:szCs w:val="16"/>
@@ -5598,14 +5598,7 @@
           <w:rFonts w:hint="eastAsia"/>
           <w:color w:val="000000"/>
         </w:rPr>
-        <w:t>&gt;</w:t>
-      </w:r>
-      <w:r>
-        <w:rPr>
-          <w:rFonts w:hint="eastAsia"/>
-          <w:color w:val="000000"/>
-        </w:rPr>
-        <w:t>→</w:t>
+        <w:t>&gt;→</w:t>
       </w:r>
       <w:r>
         <w:rPr>
@@ -5632,14 +5625,7 @@
           <w:rFonts w:hint="eastAsia"/>
           <w:color w:val="000000"/>
         </w:rPr>
-        <w:t>→</w:t>
-      </w:r>
-      <w:r>
-        <w:rPr>
-          <w:rFonts w:hint="eastAsia"/>
-          <w:color w:val="000000"/>
-        </w:rPr>
-        <w:t>강조의 변(</w:t>
+        <w:t>→강조의 변(</w:t>
       </w:r>
       <w:r>
         <w:rPr>
@@ -5652,14 +5638,7 @@
           <w:rFonts w:hint="eastAsia"/>
           <w:color w:val="000000"/>
         </w:rPr>
-        <w:t>→</w:t>
-      </w:r>
-      <w:r>
-        <w:rPr>
-          <w:rFonts w:hint="eastAsia"/>
-          <w:color w:val="000000"/>
-        </w:rPr>
-        <w:t>&lt;</w:t>
+        <w:t>→&lt;</w:t>
       </w:r>
       <w:r>
         <w:rPr>
@@ -5697,14 +5676,7 @@
           <w:rFonts w:hint="eastAsia"/>
           <w:color w:val="000000"/>
         </w:rPr>
-        <w:t>&gt;</w:t>
-      </w:r>
-      <w:r>
-        <w:rPr>
-          <w:rFonts w:hint="eastAsia"/>
-          <w:color w:val="000000"/>
-        </w:rPr>
-        <w:t>→</w:t>
+        <w:t>&gt;→</w:t>
       </w:r>
       <w:r>
         <w:rPr>
@@ -6024,11 +5996,19 @@
           <w:between w:val="nil"/>
         </w:pBdr>
       </w:pPr>
-      <w:r>
-        <w:rPr>
-          <w:color w:val="000000"/>
-        </w:rPr>
-        <w:t xml:space="preserve">김윤후’s </w:t>
+      <w:proofErr w:type="spellStart"/>
+      <w:r>
+        <w:rPr>
+          <w:color w:val="000000"/>
+        </w:rPr>
+        <w:t>김윤후</w:t>
+      </w:r>
+      <w:proofErr w:type="spellEnd"/>
+      <w:r>
+        <w:rPr>
+          <w:color w:val="000000"/>
+        </w:rPr>
+        <w:t xml:space="preserve">’s </w:t>
       </w:r>
       <w:proofErr w:type="spellStart"/>
       <w:r>
@@ -6234,9 +6214,6 @@
           <w:right w:val="nil"/>
           <w:between w:val="nil"/>
         </w:pBdr>
-        <w:rPr>
-          <w:rFonts w:hint="eastAsia"/>
-        </w:rPr>
       </w:pPr>
       <w:proofErr w:type="spellStart"/>
       <w:r>
@@ -7558,11 +7535,114 @@
               <w:sz w:val="24"/>
               <w:szCs w:val="24"/>
             </w:rPr>
-            <w:t>조선 전기 군사 조직</w:t>
+            <w:t>조선</w:t>
+          </w:r>
+          <w:r>
+            <w:rPr>
+              <w:rFonts w:hint="eastAsia"/>
+              <w:sz w:val="24"/>
+              <w:szCs w:val="24"/>
+            </w:rPr>
+            <w:t xml:space="preserve"> 시대</w:t>
+          </w:r>
+          <w:r>
+            <w:rPr>
+              <w:sz w:val="24"/>
+              <w:szCs w:val="24"/>
+            </w:rPr>
+            <w:t xml:space="preserve"> 군사 조직</w:t>
           </w:r>
         </w:p>
       </w:sdtContent>
     </w:sdt>
+    <w:p>
+      <w:pPr>
+        <w:numPr>
+          <w:ilvl w:val="1"/>
+          <w:numId w:val="5"/>
+        </w:numPr>
+        <w:pBdr>
+          <w:top w:val="nil"/>
+          <w:left w:val="nil"/>
+          <w:bottom w:val="nil"/>
+          <w:right w:val="nil"/>
+          <w:between w:val="nil"/>
+        </w:pBdr>
+        <w:rPr>
+          <w:rFonts w:hint="eastAsia"/>
+        </w:rPr>
+      </w:pPr>
+      <w:r>
+        <w:rPr>
+          <w:rFonts w:hint="eastAsia"/>
+        </w:rPr>
+        <w:t>5군영의 변천</w:t>
+      </w:r>
+    </w:p>
+    <w:p>
+      <w:pPr>
+        <w:numPr>
+          <w:ilvl w:val="2"/>
+          <w:numId w:val="5"/>
+        </w:numPr>
+        <w:pBdr>
+          <w:top w:val="nil"/>
+          <w:left w:val="nil"/>
+          <w:bottom w:val="nil"/>
+          <w:right w:val="nil"/>
+          <w:between w:val="nil"/>
+        </w:pBdr>
+        <w:rPr>
+          <w:rFonts w:hint="eastAsia"/>
+        </w:rPr>
+      </w:pPr>
+      <w:r>
+        <w:rPr>
+          <w:rFonts w:hint="eastAsia"/>
+        </w:rPr>
+        <w:t>훈련도감(선조)→</w:t>
+      </w:r>
+      <w:proofErr w:type="spellStart"/>
+      <w:r>
+        <w:rPr>
+          <w:rFonts w:hint="eastAsia"/>
+        </w:rPr>
+        <w:t>어영청</w:t>
+      </w:r>
+      <w:proofErr w:type="spellEnd"/>
+      <w:r>
+        <w:rPr>
+          <w:rFonts w:hint="eastAsia"/>
+        </w:rPr>
+        <w:t>(인조)→</w:t>
+      </w:r>
+      <w:proofErr w:type="spellStart"/>
+      <w:r>
+        <w:rPr>
+          <w:rFonts w:hint="eastAsia"/>
+        </w:rPr>
+        <w:t>총융청</w:t>
+      </w:r>
+      <w:proofErr w:type="spellEnd"/>
+      <w:r>
+        <w:rPr>
+          <w:rFonts w:hint="eastAsia"/>
+        </w:rPr>
+        <w:t>(인조)→수어청(인조)</w:t>
+      </w:r>
+      <w:r>
+        <w:rPr>
+          <w:rFonts w:hint="eastAsia"/>
+        </w:rPr>
+        <w:t xml:space="preserve"> </w:t>
+      </w:r>
+      <w:r>
+        <w:rPr>
+          <w:rFonts w:hint="eastAsia"/>
+        </w:rPr>
+        <w:t>→금위영(숙종)</w:t>
+      </w:r>
+    </w:p>
     <w:p>
       <w:pPr>
         <w:numPr>
@@ -7774,6 +7854,7 @@
         </w:pBdr>
       </w:pPr>
       <w:r>
+        <w:lastRenderedPageBreak/>
         <w:t>홍문관: 왕에게 경서, 사서를 강론하는 경연 주관.</w:t>
       </w:r>
     </w:p>
@@ -7863,7 +7944,6 @@
         </w:pBdr>
       </w:pPr>
       <w:r>
-        <w:lastRenderedPageBreak/>
         <w:t>소격서 - 사림의 건의로 중종 때 폐지.</w:t>
       </w:r>
     </w:p>
@@ -8558,6 +8638,7 @@
         <w:rPr>
           <w:rFonts w:hint="eastAsia"/>
         </w:rPr>
+        <w:lastRenderedPageBreak/>
         <w:t xml:space="preserve">두레 </w:t>
       </w:r>
       <w:r>
@@ -8631,8 +8712,1200 @@
           <w:sz w:val="36"/>
           <w:szCs w:val="36"/>
         </w:rPr>
+        <w:t>조선 후기</w:t>
+      </w:r>
+    </w:p>
+    <w:p>
+      <w:pPr>
+        <w:numPr>
+          <w:ilvl w:val="0"/>
+          <w:numId w:val="5"/>
+        </w:numPr>
+        <w:pBdr>
+          <w:top w:val="nil"/>
+          <w:left w:val="nil"/>
+          <w:bottom w:val="nil"/>
+          <w:right w:val="nil"/>
+          <w:between w:val="nil"/>
+        </w:pBdr>
+        <w:rPr>
+          <w:color w:val="000000"/>
+          <w:sz w:val="24"/>
+          <w:szCs w:val="24"/>
+        </w:rPr>
+      </w:pPr>
+      <w:r>
+        <w:rPr>
+          <w:color w:val="000000"/>
+          <w:sz w:val="24"/>
+          <w:szCs w:val="24"/>
+        </w:rPr>
+        <w:t>역대 왕 업적</w:t>
+      </w:r>
+    </w:p>
+    <w:p>
+      <w:pPr>
+        <w:numPr>
+          <w:ilvl w:val="1"/>
+          <w:numId w:val="5"/>
+        </w:numPr>
+        <w:pBdr>
+          <w:top w:val="nil"/>
+          <w:left w:val="nil"/>
+          <w:bottom w:val="nil"/>
+          <w:right w:val="nil"/>
+          <w:between w:val="nil"/>
+        </w:pBdr>
+      </w:pPr>
+      <w:r>
+        <w:rPr>
+          <w:color w:val="000000"/>
+          <w:u w:val="single"/>
+        </w:rPr>
+        <w:t>선조</w:t>
+      </w:r>
+      <w:r>
+        <w:rPr>
+          <w:color w:val="000000"/>
+        </w:rPr>
+        <w:t xml:space="preserve">: </w:t>
+      </w:r>
+      <w:r>
+        <w:rPr>
+          <w:i/>
+          <w:color w:val="000000"/>
+        </w:rPr>
+        <w:t>정여립’s 모반 사건(서인 정국 주도)</w:t>
+      </w:r>
+    </w:p>
+    <w:p>
+      <w:pPr>
+        <w:numPr>
+          <w:ilvl w:val="1"/>
+          <w:numId w:val="5"/>
+        </w:numPr>
+        <w:pBdr>
+          <w:top w:val="nil"/>
+          <w:left w:val="nil"/>
+          <w:bottom w:val="nil"/>
+          <w:right w:val="nil"/>
+          <w:between w:val="nil"/>
+        </w:pBdr>
+      </w:pPr>
+      <w:r>
+        <w:rPr>
+          <w:color w:val="000000"/>
+          <w:u w:val="single"/>
+        </w:rPr>
+        <w:t>인조</w:t>
+      </w:r>
+      <w:r>
+        <w:rPr>
+          <w:color w:val="000000"/>
+        </w:rPr>
+        <w:t xml:space="preserve">: </w:t>
+      </w:r>
+      <w:r>
+        <w:rPr>
+          <w:i/>
+          <w:color w:val="000000"/>
+        </w:rPr>
+        <w:t>이괄의 난</w:t>
+      </w:r>
+    </w:p>
+    <w:p>
+      <w:pPr>
+        <w:numPr>
+          <w:ilvl w:val="1"/>
+          <w:numId w:val="5"/>
+        </w:numPr>
+        <w:pBdr>
+          <w:top w:val="nil"/>
+          <w:left w:val="nil"/>
+          <w:bottom w:val="nil"/>
+          <w:right w:val="nil"/>
+          <w:between w:val="nil"/>
+        </w:pBdr>
+      </w:pPr>
+      <w:r>
+        <w:rPr>
+          <w:color w:val="000000"/>
+          <w:u w:val="single"/>
+        </w:rPr>
+        <w:t>효종</w:t>
+      </w:r>
+      <w:r>
+        <w:rPr>
+          <w:color w:val="000000"/>
+        </w:rPr>
+        <w:t>: 나선 정벌에 조총 부대 동원</w:t>
+      </w:r>
+      <w:r>
+        <w:rPr>
+          <w:rFonts w:hint="eastAsia"/>
+          <w:color w:val="000000"/>
+        </w:rPr>
+        <w:t xml:space="preserve">, </w:t>
+      </w:r>
+      <w:proofErr w:type="spellStart"/>
+      <w:r>
+        <w:rPr>
+          <w:rFonts w:hint="eastAsia"/>
+          <w:color w:val="000000"/>
+        </w:rPr>
+        <w:t>설점수세제</w:t>
+      </w:r>
+      <w:proofErr w:type="spellEnd"/>
+      <w:r>
+        <w:rPr>
+          <w:rFonts w:hint="eastAsia"/>
+          <w:color w:val="000000"/>
+        </w:rPr>
+        <w:t xml:space="preserve"> 시행(민간 광산 개발 허용)</w:t>
+      </w:r>
+    </w:p>
+    <w:p>
+      <w:pPr>
+        <w:numPr>
+          <w:ilvl w:val="1"/>
+          <w:numId w:val="5"/>
+        </w:numPr>
+        <w:pBdr>
+          <w:top w:val="nil"/>
+          <w:left w:val="nil"/>
+          <w:bottom w:val="nil"/>
+          <w:right w:val="nil"/>
+          <w:between w:val="nil"/>
+        </w:pBdr>
+      </w:pPr>
+      <w:r>
+        <w:rPr>
+          <w:color w:val="000000"/>
+          <w:u w:val="single"/>
+        </w:rPr>
+        <w:t>현종</w:t>
+      </w:r>
+      <w:r>
+        <w:rPr>
+          <w:color w:val="000000"/>
+        </w:rPr>
+        <w:t>: 예송 논쟁.</w:t>
+      </w:r>
+    </w:p>
+    <w:p>
+      <w:pPr>
+        <w:numPr>
+          <w:ilvl w:val="1"/>
+          <w:numId w:val="5"/>
+        </w:numPr>
+        <w:pBdr>
+          <w:top w:val="nil"/>
+          <w:left w:val="nil"/>
+          <w:bottom w:val="nil"/>
+          <w:right w:val="nil"/>
+          <w:between w:val="nil"/>
+        </w:pBdr>
+      </w:pPr>
+      <w:r>
+        <w:rPr>
+          <w:rFonts w:hint="eastAsia"/>
+          <w:color w:val="000000"/>
+          <w:u w:val="single"/>
+        </w:rPr>
+        <w:t>영조</w:t>
+      </w:r>
+      <w:r>
+        <w:rPr>
+          <w:color w:val="000000"/>
+        </w:rPr>
+        <w:t xml:space="preserve">: </w:t>
+      </w:r>
+      <w:r>
+        <w:rPr>
+          <w:rFonts w:hint="eastAsia"/>
+          <w:color w:val="000000"/>
+        </w:rPr>
+        <w:t>균역법 시행</w:t>
+      </w:r>
+    </w:p>
+    <w:p>
+      <w:pPr>
+        <w:numPr>
+          <w:ilvl w:val="1"/>
+          <w:numId w:val="5"/>
+        </w:numPr>
+        <w:pBdr>
+          <w:top w:val="nil"/>
+          <w:left w:val="nil"/>
+          <w:bottom w:val="nil"/>
+          <w:right w:val="nil"/>
+          <w:between w:val="nil"/>
+        </w:pBdr>
+      </w:pPr>
+      <w:r>
+        <w:rPr>
+          <w:rFonts w:hint="eastAsia"/>
+          <w:color w:val="000000"/>
+          <w:u w:val="single"/>
+        </w:rPr>
+        <w:t>정조</w:t>
+      </w:r>
+      <w:r>
+        <w:rPr>
+          <w:rFonts w:hint="eastAsia"/>
+          <w:color w:val="000000"/>
+        </w:rPr>
+        <w:t>: &lt;</w:t>
+      </w:r>
+      <w:proofErr w:type="spellStart"/>
+      <w:r>
+        <w:rPr>
+          <w:rFonts w:hint="eastAsia"/>
+          <w:color w:val="000000"/>
+        </w:rPr>
+        <w:t>동문휘고</w:t>
+      </w:r>
+      <w:proofErr w:type="spellEnd"/>
+      <w:r>
+        <w:rPr>
+          <w:rFonts w:hint="eastAsia"/>
+          <w:color w:val="000000"/>
+        </w:rPr>
+        <w:t>&gt;</w:t>
+      </w:r>
+      <w:r>
+        <w:rPr>
+          <w:color w:val="000000"/>
+        </w:rPr>
+        <w:t xml:space="preserve"> </w:t>
+      </w:r>
+      <w:r>
+        <w:rPr>
+          <w:rFonts w:hint="eastAsia"/>
+          <w:color w:val="000000"/>
+        </w:rPr>
+        <w:t>간행(대외 관계 정리 서적)</w:t>
+      </w:r>
+    </w:p>
+    <w:p>
+      <w:pPr>
+        <w:numPr>
+          <w:ilvl w:val="1"/>
+          <w:numId w:val="5"/>
+        </w:numPr>
+        <w:pBdr>
+          <w:top w:val="nil"/>
+          <w:left w:val="nil"/>
+          <w:bottom w:val="nil"/>
+          <w:right w:val="nil"/>
+          <w:between w:val="nil"/>
+        </w:pBdr>
+      </w:pPr>
+      <w:r>
+        <w:rPr>
+          <w:rFonts w:hint="eastAsia"/>
+          <w:color w:val="000000"/>
+          <w:u w:val="single"/>
+        </w:rPr>
+        <w:t>순조</w:t>
+      </w:r>
+      <w:r>
+        <w:rPr>
+          <w:rFonts w:hint="eastAsia"/>
+          <w:color w:val="000000"/>
+        </w:rPr>
+        <w:t xml:space="preserve">: </w:t>
+      </w:r>
+      <w:r>
+        <w:rPr>
+          <w:rFonts w:hint="eastAsia"/>
+          <w:i/>
+          <w:color w:val="000000"/>
+        </w:rPr>
+        <w:t>홍경래의 난,</w:t>
+      </w:r>
+      <w:r>
+        <w:rPr>
+          <w:i/>
+          <w:color w:val="000000"/>
+        </w:rPr>
+        <w:t xml:space="preserve"> </w:t>
+      </w:r>
+      <w:r>
+        <w:rPr>
+          <w:rFonts w:hint="eastAsia"/>
+          <w:i/>
+          <w:color w:val="000000"/>
+        </w:rPr>
+        <w:t>신유박해</w:t>
+      </w:r>
+      <w:r>
+        <w:rPr>
+          <w:rFonts w:hint="eastAsia"/>
+          <w:color w:val="000000"/>
+        </w:rPr>
+        <w:t xml:space="preserve">, </w:t>
+      </w:r>
+      <w:r>
+        <w:rPr>
+          <w:rFonts w:hint="eastAsia"/>
+          <w:color w:val="000000"/>
+        </w:rPr>
+        <w:t>공노비</w:t>
+      </w:r>
+      <w:r>
+        <w:rPr>
+          <w:rFonts w:hint="eastAsia"/>
+          <w:color w:val="000000"/>
+        </w:rPr>
+        <w:t xml:space="preserve"> 해방</w:t>
+      </w:r>
+    </w:p>
+    <w:p>
+      <w:pPr>
+        <w:numPr>
+          <w:ilvl w:val="1"/>
+          <w:numId w:val="5"/>
+        </w:numPr>
+        <w:pBdr>
+          <w:top w:val="nil"/>
+          <w:left w:val="nil"/>
+          <w:bottom w:val="nil"/>
+          <w:right w:val="nil"/>
+          <w:between w:val="nil"/>
+        </w:pBdr>
+      </w:pPr>
+      <w:r>
+        <w:rPr>
+          <w:rFonts w:hint="eastAsia"/>
+          <w:color w:val="000000"/>
+          <w:u w:val="single"/>
+        </w:rPr>
+        <w:t>흥선대원군</w:t>
+      </w:r>
+      <w:r>
+        <w:rPr>
+          <w:rFonts w:hint="eastAsia"/>
+          <w:color w:val="000000"/>
+        </w:rPr>
+        <w:t>: &lt;</w:t>
+      </w:r>
+      <w:proofErr w:type="spellStart"/>
+      <w:r>
+        <w:rPr>
+          <w:rFonts w:hint="eastAsia"/>
+          <w:color w:val="000000"/>
+        </w:rPr>
+        <w:t>대전회통</w:t>
+      </w:r>
+      <w:proofErr w:type="spellEnd"/>
+      <w:r>
+        <w:rPr>
+          <w:rFonts w:hint="eastAsia"/>
+          <w:color w:val="000000"/>
+        </w:rPr>
+        <w:t>&gt;</w:t>
+      </w:r>
+      <w:r>
+        <w:rPr>
+          <w:color w:val="000000"/>
+        </w:rPr>
+        <w:t xml:space="preserve"> </w:t>
+      </w:r>
+      <w:r>
+        <w:rPr>
+          <w:rFonts w:hint="eastAsia"/>
+          <w:color w:val="000000"/>
+        </w:rPr>
+        <w:t>편찬(통치 체제 정비)</w:t>
+      </w:r>
+      <w:r>
+        <w:rPr>
+          <w:color w:val="000000"/>
+        </w:rPr>
+        <w:t xml:space="preserve">, </w:t>
+      </w:r>
+      <w:proofErr w:type="spellStart"/>
+      <w:r>
+        <w:rPr>
+          <w:rFonts w:hint="eastAsia"/>
+          <w:color w:val="000000"/>
+        </w:rPr>
+        <w:t>호포제</w:t>
+      </w:r>
+      <w:proofErr w:type="spellEnd"/>
+      <w:r>
+        <w:rPr>
+          <w:rFonts w:hint="eastAsia"/>
+          <w:color w:val="000000"/>
+        </w:rPr>
+        <w:t xml:space="preserve"> 실시</w:t>
+      </w:r>
+    </w:p>
+    <w:p>
+      <w:pPr>
+        <w:numPr>
+          <w:ilvl w:val="0"/>
+          <w:numId w:val="5"/>
+        </w:numPr>
+        <w:pBdr>
+          <w:top w:val="nil"/>
+          <w:left w:val="nil"/>
+          <w:bottom w:val="nil"/>
+          <w:right w:val="nil"/>
+          <w:between w:val="nil"/>
+        </w:pBdr>
+        <w:rPr>
+          <w:color w:val="000000"/>
+          <w:sz w:val="24"/>
+          <w:szCs w:val="24"/>
+        </w:rPr>
+      </w:pPr>
+      <w:r>
+        <w:rPr>
+          <w:sz w:val="24"/>
+          <w:szCs w:val="24"/>
+        </w:rPr>
+        <w:t xml:space="preserve">임진왜란 </w:t>
+      </w:r>
+      <w:r>
+        <w:rPr>
+          <w:rFonts w:hint="eastAsia"/>
+          <w:sz w:val="24"/>
+          <w:szCs w:val="24"/>
+        </w:rPr>
+        <w:t>&amp; 정유재란</w:t>
+      </w:r>
+    </w:p>
+    <w:p>
+      <w:pPr>
+        <w:numPr>
+          <w:ilvl w:val="1"/>
+          <w:numId w:val="5"/>
+        </w:numPr>
+        <w:pBdr>
+          <w:top w:val="nil"/>
+          <w:left w:val="nil"/>
+          <w:bottom w:val="nil"/>
+          <w:right w:val="nil"/>
+          <w:between w:val="nil"/>
+        </w:pBdr>
+        <w:rPr>
+          <w:color w:val="000000"/>
+          <w:szCs w:val="24"/>
+        </w:rPr>
+      </w:pPr>
+      <w:r>
+        <w:rPr>
+          <w:rFonts w:hint="eastAsia"/>
+          <w:color w:val="000000"/>
+          <w:szCs w:val="24"/>
+        </w:rPr>
+        <w:t>임진왜란</w:t>
+      </w:r>
+    </w:p>
+    <w:p>
+      <w:pPr>
+        <w:numPr>
+          <w:ilvl w:val="2"/>
+          <w:numId w:val="5"/>
+        </w:numPr>
+        <w:pBdr>
+          <w:top w:val="nil"/>
+          <w:left w:val="nil"/>
+          <w:bottom w:val="nil"/>
+          <w:right w:val="nil"/>
+          <w:between w:val="nil"/>
+        </w:pBdr>
+        <w:rPr>
+          <w:color w:val="000000"/>
+          <w:szCs w:val="24"/>
+        </w:rPr>
+      </w:pPr>
+      <w:r>
+        <w:rPr>
+          <w:rFonts w:hint="eastAsia"/>
+          <w:szCs w:val="24"/>
+        </w:rPr>
+        <w:t>부산진 전투</w:t>
+      </w:r>
+      <w:r>
+        <w:rPr>
+          <w:color w:val="000000"/>
+        </w:rPr>
+        <w:t>∙</w:t>
+      </w:r>
+      <w:proofErr w:type="spellStart"/>
+      <w:r>
+        <w:rPr>
+          <w:color w:val="000000"/>
+        </w:rPr>
+        <w:t>동래성</w:t>
+      </w:r>
+      <w:proofErr w:type="spellEnd"/>
+      <w:r>
+        <w:rPr>
+          <w:rFonts w:hint="eastAsia"/>
+          <w:color w:val="000000"/>
+        </w:rPr>
+        <w:t xml:space="preserve"> 전투(</w:t>
+      </w:r>
+      <w:r>
+        <w:rPr>
+          <w:color w:val="000000"/>
+        </w:rPr>
+        <w:t>1592.4)</w:t>
+      </w:r>
+      <w:r>
+        <w:rPr>
+          <w:rFonts w:hint="eastAsia"/>
+          <w:color w:val="000000"/>
+        </w:rPr>
+        <w:t>→</w:t>
+      </w:r>
+      <w:proofErr w:type="spellStart"/>
+      <w:r>
+        <w:rPr>
+          <w:rFonts w:hint="eastAsia"/>
+          <w:color w:val="000000"/>
+        </w:rPr>
+        <w:t>신립</w:t>
+      </w:r>
+      <w:proofErr w:type="spellEnd"/>
+      <w:r>
+        <w:rPr>
+          <w:color w:val="000000"/>
+        </w:rPr>
+        <w:t xml:space="preserve">’s </w:t>
+      </w:r>
+      <w:r>
+        <w:rPr>
+          <w:rFonts w:hint="eastAsia"/>
+          <w:color w:val="000000"/>
+        </w:rPr>
+        <w:t>탄금대 전투(</w:t>
+      </w:r>
+      <w:r>
+        <w:rPr>
+          <w:color w:val="000000"/>
+        </w:rPr>
+        <w:t>1592.4)</w:t>
+      </w:r>
+      <w:r>
+        <w:rPr>
+          <w:rFonts w:hint="eastAsia"/>
+          <w:color w:val="000000"/>
+        </w:rPr>
+        <w:t xml:space="preserve"> →선조,</w:t>
+      </w:r>
+      <w:r>
+        <w:rPr>
+          <w:color w:val="000000"/>
+        </w:rPr>
+        <w:t xml:space="preserve"> </w:t>
+      </w:r>
+      <w:r>
+        <w:rPr>
+          <w:rFonts w:hint="eastAsia"/>
+          <w:color w:val="000000"/>
+        </w:rPr>
+        <w:t>의주 피난→이순신</w:t>
+      </w:r>
+      <w:r>
+        <w:rPr>
+          <w:color w:val="000000"/>
+        </w:rPr>
+        <w:t xml:space="preserve">’s </w:t>
+      </w:r>
+      <w:proofErr w:type="spellStart"/>
+      <w:r>
+        <w:rPr>
+          <w:rFonts w:hint="eastAsia"/>
+          <w:color w:val="000000"/>
+        </w:rPr>
+        <w:t>옥포해전</w:t>
+      </w:r>
+      <w:proofErr w:type="spellEnd"/>
+      <w:r>
+        <w:rPr>
+          <w:rFonts w:hint="eastAsia"/>
+          <w:color w:val="000000"/>
+        </w:rPr>
+        <w:t>(</w:t>
+      </w:r>
+      <w:r>
+        <w:rPr>
+          <w:color w:val="000000"/>
+        </w:rPr>
+        <w:t>1592.4)&amp;</w:t>
+      </w:r>
+      <w:r>
+        <w:rPr>
+          <w:rFonts w:hint="eastAsia"/>
+          <w:color w:val="000000"/>
+        </w:rPr>
+        <w:t>한산도 대첩(</w:t>
+      </w:r>
+      <w:r>
+        <w:rPr>
+          <w:color w:val="000000"/>
+        </w:rPr>
+        <w:t>1592.7)</w:t>
+      </w:r>
+      <w:r>
+        <w:rPr>
+          <w:rFonts w:hint="eastAsia"/>
+          <w:color w:val="000000"/>
+        </w:rPr>
+        <w:t>→의병 활동→조</w:t>
+      </w:r>
+      <w:r>
+        <w:rPr>
+          <w:color w:val="000000"/>
+        </w:rPr>
+        <w:t>∙</w:t>
+      </w:r>
+      <w:r>
+        <w:rPr>
+          <w:rFonts w:hint="eastAsia"/>
+          <w:color w:val="000000"/>
+        </w:rPr>
+        <w:t xml:space="preserve">명 </w:t>
+      </w:r>
+      <w:proofErr w:type="spellStart"/>
+      <w:r>
+        <w:rPr>
+          <w:rFonts w:hint="eastAsia"/>
+          <w:color w:val="000000"/>
+        </w:rPr>
+        <w:t>평양성</w:t>
+      </w:r>
+      <w:proofErr w:type="spellEnd"/>
+      <w:r>
+        <w:rPr>
+          <w:rFonts w:hint="eastAsia"/>
+          <w:color w:val="000000"/>
+        </w:rPr>
+        <w:t xml:space="preserve"> 전투(</w:t>
+      </w:r>
+      <w:r>
+        <w:rPr>
+          <w:color w:val="000000"/>
+        </w:rPr>
+        <w:t>1593.1) ∙</w:t>
+      </w:r>
+      <w:r>
+        <w:rPr>
+          <w:rFonts w:hint="eastAsia"/>
+          <w:color w:val="000000"/>
+        </w:rPr>
+        <w:t>권율</w:t>
+      </w:r>
+      <w:r>
+        <w:rPr>
+          <w:color w:val="000000"/>
+        </w:rPr>
+        <w:t xml:space="preserve">’s </w:t>
+      </w:r>
+      <w:r>
+        <w:rPr>
+          <w:rFonts w:hint="eastAsia"/>
+          <w:color w:val="000000"/>
+        </w:rPr>
+        <w:t>행주대첩(</w:t>
+      </w:r>
+      <w:r>
+        <w:rPr>
+          <w:color w:val="000000"/>
+        </w:rPr>
+        <w:t>1593.2)</w:t>
+      </w:r>
+      <w:r>
+        <w:rPr>
+          <w:rFonts w:hint="eastAsia"/>
+          <w:color w:val="000000"/>
+        </w:rPr>
+        <w:t>→휴전</w:t>
+      </w:r>
+    </w:p>
+    <w:p>
+      <w:pPr>
+        <w:numPr>
+          <w:ilvl w:val="1"/>
+          <w:numId w:val="5"/>
+        </w:numPr>
+        <w:pBdr>
+          <w:top w:val="nil"/>
+          <w:left w:val="nil"/>
+          <w:bottom w:val="nil"/>
+          <w:right w:val="nil"/>
+          <w:between w:val="nil"/>
+        </w:pBdr>
+        <w:rPr>
+          <w:color w:val="000000"/>
+          <w:szCs w:val="24"/>
+        </w:rPr>
+      </w:pPr>
+      <w:r>
+        <w:rPr>
+          <w:rFonts w:hint="eastAsia"/>
+          <w:color w:val="000000"/>
+          <w:szCs w:val="24"/>
+        </w:rPr>
+        <w:t>정유재란</w:t>
+      </w:r>
+    </w:p>
+    <w:p>
+      <w:pPr>
+        <w:numPr>
+          <w:ilvl w:val="2"/>
+          <w:numId w:val="5"/>
+        </w:numPr>
+        <w:pBdr>
+          <w:top w:val="nil"/>
+          <w:left w:val="nil"/>
+          <w:bottom w:val="nil"/>
+          <w:right w:val="nil"/>
+          <w:between w:val="nil"/>
+        </w:pBdr>
+        <w:rPr>
+          <w:color w:val="000000"/>
+          <w:szCs w:val="24"/>
+        </w:rPr>
+      </w:pPr>
+      <w:r>
+        <w:rPr>
+          <w:rFonts w:hint="eastAsia"/>
+          <w:color w:val="000000"/>
+          <w:szCs w:val="24"/>
+        </w:rPr>
+        <w:t>원균</w:t>
+      </w:r>
+      <w:r>
+        <w:rPr>
+          <w:color w:val="000000"/>
+          <w:szCs w:val="24"/>
+        </w:rPr>
+        <w:t>’s</w:t>
+      </w:r>
+      <w:r>
+        <w:rPr>
+          <w:rFonts w:hint="eastAsia"/>
+          <w:color w:val="000000"/>
+          <w:szCs w:val="24"/>
+        </w:rPr>
+        <w:t>칠천량해전(</w:t>
+      </w:r>
+      <w:r>
+        <w:rPr>
+          <w:color w:val="000000"/>
+          <w:szCs w:val="24"/>
+        </w:rPr>
+        <w:t>1597.7)</w:t>
+      </w:r>
+      <w:r>
+        <w:rPr>
+          <w:rFonts w:hint="eastAsia"/>
+          <w:color w:val="000000"/>
+          <w:szCs w:val="24"/>
+        </w:rPr>
+        <w:t>→</w:t>
+      </w:r>
+      <w:proofErr w:type="spellStart"/>
+      <w:r>
+        <w:rPr>
+          <w:rFonts w:hint="eastAsia"/>
+          <w:color w:val="000000"/>
+          <w:szCs w:val="24"/>
+        </w:rPr>
+        <w:t>명량해전</w:t>
+      </w:r>
+      <w:proofErr w:type="spellEnd"/>
+      <w:r>
+        <w:rPr>
+          <w:rFonts w:hint="eastAsia"/>
+          <w:color w:val="000000"/>
+          <w:szCs w:val="24"/>
+        </w:rPr>
+        <w:t>(</w:t>
+      </w:r>
+      <w:r>
+        <w:rPr>
+          <w:color w:val="000000"/>
+          <w:szCs w:val="24"/>
+        </w:rPr>
+        <w:t>1597.9)</w:t>
+      </w:r>
+      <w:r>
+        <w:rPr>
+          <w:rFonts w:hint="eastAsia"/>
+          <w:color w:val="000000"/>
+        </w:rPr>
+        <w:t>→</w:t>
+      </w:r>
+      <w:proofErr w:type="spellStart"/>
+      <w:r>
+        <w:rPr>
+          <w:rFonts w:hint="eastAsia"/>
+          <w:color w:val="000000"/>
+        </w:rPr>
+        <w:t>노량해전</w:t>
+      </w:r>
+      <w:proofErr w:type="spellEnd"/>
+      <w:r>
+        <w:rPr>
+          <w:rFonts w:hint="eastAsia"/>
+          <w:color w:val="000000"/>
+        </w:rPr>
+        <w:t>(</w:t>
+      </w:r>
+      <w:r>
+        <w:rPr>
+          <w:color w:val="000000"/>
+        </w:rPr>
+        <w:t>1598.11)</w:t>
+      </w:r>
+      <w:r>
+        <w:rPr>
+          <w:rFonts w:hint="eastAsia"/>
+          <w:color w:val="000000"/>
+        </w:rPr>
+        <w:t>→정전</w:t>
+      </w:r>
+    </w:p>
+    <w:p>
+      <w:pPr>
+        <w:numPr>
+          <w:ilvl w:val="0"/>
+          <w:numId w:val="5"/>
+        </w:numPr>
+        <w:pBdr>
+          <w:top w:val="nil"/>
+          <w:left w:val="nil"/>
+          <w:bottom w:val="nil"/>
+          <w:right w:val="nil"/>
+          <w:between w:val="nil"/>
+        </w:pBdr>
+        <w:rPr>
+          <w:color w:val="000000"/>
+          <w:sz w:val="24"/>
+          <w:szCs w:val="24"/>
+        </w:rPr>
+      </w:pPr>
+      <w:r>
+        <w:rPr>
+          <w:rFonts w:hint="eastAsia"/>
+          <w:sz w:val="24"/>
+          <w:szCs w:val="24"/>
+        </w:rPr>
+        <w:t xml:space="preserve">계축옥사 </w:t>
+      </w:r>
+      <w:r>
+        <w:rPr>
+          <w:sz w:val="24"/>
+          <w:szCs w:val="24"/>
+        </w:rPr>
+        <w:t xml:space="preserve">&amp; </w:t>
+      </w:r>
+      <w:r>
+        <w:rPr>
+          <w:rFonts w:hint="eastAsia"/>
+          <w:sz w:val="24"/>
+          <w:szCs w:val="24"/>
+        </w:rPr>
+        <w:t>기축옥사</w:t>
+      </w:r>
+    </w:p>
+    <w:p>
+      <w:pPr>
+        <w:numPr>
+          <w:ilvl w:val="1"/>
+          <w:numId w:val="5"/>
+        </w:numPr>
+        <w:pBdr>
+          <w:top w:val="nil"/>
+          <w:left w:val="nil"/>
+          <w:bottom w:val="nil"/>
+          <w:right w:val="nil"/>
+          <w:between w:val="nil"/>
+        </w:pBdr>
+        <w:rPr>
+          <w:color w:val="000000"/>
+          <w:szCs w:val="24"/>
+        </w:rPr>
+      </w:pPr>
+      <w:r>
+        <w:rPr>
+          <w:rFonts w:hint="eastAsia"/>
+          <w:szCs w:val="24"/>
+        </w:rPr>
+        <w:t>계축옥사:</w:t>
+      </w:r>
+      <w:r>
+        <w:rPr>
+          <w:szCs w:val="24"/>
+        </w:rPr>
+        <w:t xml:space="preserve"> </w:t>
+      </w:r>
+      <w:r>
+        <w:rPr>
+          <w:rFonts w:hint="eastAsia"/>
+          <w:szCs w:val="24"/>
+        </w:rPr>
+        <w:t>대북&amp;광해군이 영창대군 제거 위해 일으킨 옥사.</w:t>
+      </w:r>
+    </w:p>
+    <w:p>
+      <w:pPr>
+        <w:numPr>
+          <w:ilvl w:val="1"/>
+          <w:numId w:val="5"/>
+        </w:numPr>
+        <w:pBdr>
+          <w:top w:val="nil"/>
+          <w:left w:val="nil"/>
+          <w:bottom w:val="nil"/>
+          <w:right w:val="nil"/>
+          <w:between w:val="nil"/>
+        </w:pBdr>
+        <w:rPr>
+          <w:color w:val="000000"/>
+          <w:szCs w:val="24"/>
+        </w:rPr>
+      </w:pPr>
+      <w:r>
+        <w:rPr>
+          <w:rFonts w:hint="eastAsia"/>
+          <w:szCs w:val="24"/>
+        </w:rPr>
+        <w:t>기축옥사:</w:t>
+      </w:r>
+      <w:r>
+        <w:rPr>
+          <w:szCs w:val="24"/>
+        </w:rPr>
+        <w:t xml:space="preserve"> ‘</w:t>
+      </w:r>
+      <w:r>
+        <w:rPr>
+          <w:rFonts w:hint="eastAsia"/>
+          <w:szCs w:val="24"/>
+        </w:rPr>
+        <w:t>대동계</w:t>
+      </w:r>
+      <w:r>
+        <w:rPr>
+          <w:szCs w:val="24"/>
+        </w:rPr>
+        <w:t>’</w:t>
+      </w:r>
+      <w:r>
+        <w:rPr>
+          <w:rFonts w:hint="eastAsia"/>
+          <w:szCs w:val="24"/>
+        </w:rPr>
+        <w:t>라는 활 모임을 이끌고 반란을 꾀한다는 누명으로 동인 대거 축출.</w:t>
+      </w:r>
+    </w:p>
+    <w:p>
+      <w:pPr>
+        <w:numPr>
+          <w:ilvl w:val="0"/>
+          <w:numId w:val="5"/>
+        </w:numPr>
+        <w:pBdr>
+          <w:top w:val="nil"/>
+          <w:left w:val="nil"/>
+          <w:bottom w:val="nil"/>
+          <w:right w:val="nil"/>
+          <w:between w:val="nil"/>
+        </w:pBdr>
+        <w:rPr>
+          <w:color w:val="000000"/>
+          <w:sz w:val="24"/>
+          <w:szCs w:val="24"/>
+        </w:rPr>
+      </w:pPr>
+      <w:r>
+        <w:rPr>
+          <w:sz w:val="24"/>
+          <w:szCs w:val="24"/>
+        </w:rPr>
+        <w:t>조선 후기</w:t>
+      </w:r>
+      <w:r>
+        <w:rPr>
+          <w:sz w:val="24"/>
+          <w:szCs w:val="24"/>
+        </w:rPr>
+        <w:t xml:space="preserve"> </w:t>
+      </w:r>
+      <w:r>
+        <w:rPr>
+          <w:sz w:val="24"/>
+          <w:szCs w:val="24"/>
+        </w:rPr>
+        <w:t>조직</w:t>
+      </w:r>
+    </w:p>
+    <w:p>
+      <w:pPr>
+        <w:numPr>
+          <w:ilvl w:val="1"/>
+          <w:numId w:val="5"/>
+        </w:numPr>
+        <w:pBdr>
+          <w:top w:val="nil"/>
+          <w:left w:val="nil"/>
+          <w:bottom w:val="nil"/>
+          <w:right w:val="nil"/>
+          <w:between w:val="nil"/>
+        </w:pBdr>
+        <w:rPr>
+          <w:color w:val="000000"/>
+          <w:szCs w:val="24"/>
+        </w:rPr>
+      </w:pPr>
+      <w:r>
+        <w:rPr>
+          <w:rFonts w:hint="eastAsia"/>
+          <w:szCs w:val="24"/>
+        </w:rPr>
+        <w:t xml:space="preserve">비변사 </w:t>
+      </w:r>
+      <w:r>
+        <w:rPr>
+          <w:szCs w:val="24"/>
+        </w:rPr>
+        <w:t xml:space="preserve">– </w:t>
+      </w:r>
+      <w:r>
+        <w:rPr>
+          <w:rFonts w:hint="eastAsia"/>
+          <w:szCs w:val="24"/>
+        </w:rPr>
+        <w:t>임진왜란 이후 조직과 기능이 확대됨,</w:t>
+      </w:r>
+      <w:r>
+        <w:rPr>
+          <w:szCs w:val="24"/>
+        </w:rPr>
+        <w:t xml:space="preserve"> </w:t>
+      </w:r>
+      <w:r>
+        <w:rPr>
+          <w:rFonts w:hint="eastAsia"/>
+          <w:szCs w:val="24"/>
+        </w:rPr>
+        <w:t>세도 정치 시기 외척 세력 기반.</w:t>
+      </w:r>
+    </w:p>
+    <w:p>
+      <w:pPr>
+        <w:numPr>
+          <w:ilvl w:val="0"/>
+          <w:numId w:val="5"/>
+        </w:numPr>
+        <w:pBdr>
+          <w:top w:val="nil"/>
+          <w:left w:val="nil"/>
+          <w:bottom w:val="nil"/>
+          <w:right w:val="nil"/>
+          <w:between w:val="nil"/>
+        </w:pBdr>
+        <w:rPr>
+          <w:color w:val="000000"/>
+          <w:sz w:val="24"/>
+          <w:szCs w:val="24"/>
+        </w:rPr>
+      </w:pPr>
+      <w:r>
+        <w:rPr>
+          <w:color w:val="000000"/>
+          <w:sz w:val="24"/>
+          <w:szCs w:val="24"/>
+        </w:rPr>
+        <w:t>조선 후기 법률</w:t>
+      </w:r>
+    </w:p>
+    <w:p>
+      <w:pPr>
+        <w:numPr>
+          <w:ilvl w:val="1"/>
+          <w:numId w:val="5"/>
+        </w:numPr>
+        <w:pBdr>
+          <w:top w:val="nil"/>
+          <w:left w:val="nil"/>
+          <w:bottom w:val="nil"/>
+          <w:right w:val="nil"/>
+          <w:between w:val="nil"/>
+        </w:pBdr>
+      </w:pPr>
+      <w:r>
+        <w:rPr>
+          <w:color w:val="000000"/>
+        </w:rPr>
         <w:lastRenderedPageBreak/>
-        <w:t>조선 후기</w:t>
+        <w:t>대동법: 관청에 물품을 조달하는 공인 등장의 배경.</w:t>
+      </w:r>
+    </w:p>
+    <w:p>
+      <w:pPr>
+        <w:numPr>
+          <w:ilvl w:val="1"/>
+          <w:numId w:val="5"/>
+        </w:numPr>
+        <w:pBdr>
+          <w:top w:val="nil"/>
+          <w:left w:val="nil"/>
+          <w:bottom w:val="nil"/>
+          <w:right w:val="nil"/>
+          <w:between w:val="nil"/>
+        </w:pBdr>
+      </w:pPr>
+      <w:r>
+        <w:rPr>
+          <w:color w:val="000000"/>
+        </w:rPr>
+        <w:t xml:space="preserve">균역법: 양반에게 군포 부과. 대신 </w:t>
+      </w:r>
+      <w:proofErr w:type="spellStart"/>
+      <w:r>
+        <w:rPr>
+          <w:color w:val="000000"/>
+        </w:rPr>
+        <w:t>선무군관포</w:t>
+      </w:r>
+      <w:proofErr w:type="spellEnd"/>
+      <w:r>
+        <w:rPr>
+          <w:color w:val="000000"/>
+        </w:rPr>
+        <w:t xml:space="preserve"> 징수</w:t>
+      </w:r>
+      <w:r>
+        <w:rPr>
+          <w:rFonts w:hint="eastAsia"/>
+          <w:color w:val="000000"/>
+        </w:rPr>
+        <w:t xml:space="preserve">, </w:t>
+      </w:r>
+      <w:proofErr w:type="spellStart"/>
+      <w:r>
+        <w:rPr>
+          <w:rFonts w:hint="eastAsia"/>
+          <w:color w:val="000000"/>
+        </w:rPr>
+        <w:t>결작</w:t>
+      </w:r>
+      <w:proofErr w:type="spellEnd"/>
+      <w:r>
+        <w:rPr>
+          <w:rFonts w:hint="eastAsia"/>
+          <w:color w:val="000000"/>
+        </w:rPr>
+        <w:t xml:space="preserve"> 징수해 재정 부족 문제 대처.</w:t>
       </w:r>
     </w:p>
     <w:p>
@@ -8649,1222 +9922,15 @@
           <w:between w:val="nil"/>
         </w:pBdr>
         <w:rPr>
-          <w:color w:val="000000"/>
           <w:sz w:val="24"/>
-          <w:szCs w:val="24"/>
-        </w:rPr>
-      </w:pPr>
-      <w:r>
-        <w:rPr>
+        </w:rPr>
+      </w:pPr>
+      <w:r>
+        <w:rPr>
+          <w:rFonts w:hint="eastAsia"/>
           <w:color w:val="000000"/>
           <w:sz w:val="24"/>
-          <w:szCs w:val="24"/>
-        </w:rPr>
-        <w:t>역대 왕 업적</w:t>
-      </w:r>
-    </w:p>
-    <w:p>
-      <w:pPr>
-        <w:numPr>
-          <w:ilvl w:val="1"/>
-          <w:numId w:val="5"/>
-        </w:numPr>
-        <w:pBdr>
-          <w:top w:val="nil"/>
-          <w:left w:val="nil"/>
-          <w:bottom w:val="nil"/>
-          <w:right w:val="nil"/>
-          <w:between w:val="nil"/>
-        </w:pBdr>
-      </w:pPr>
-      <w:r>
-        <w:rPr>
-          <w:color w:val="000000"/>
-          <w:u w:val="single"/>
-        </w:rPr>
-        <w:t>선조</w:t>
-      </w:r>
-      <w:r>
-        <w:rPr>
-          <w:color w:val="000000"/>
-        </w:rPr>
-        <w:t xml:space="preserve">: </w:t>
-      </w:r>
-      <w:r>
-        <w:rPr>
-          <w:i/>
-          <w:color w:val="000000"/>
-        </w:rPr>
-        <w:t>정여립’s 모반 사건(서인 정국 주도)</w:t>
-      </w:r>
-    </w:p>
-    <w:p>
-      <w:pPr>
-        <w:numPr>
-          <w:ilvl w:val="1"/>
-          <w:numId w:val="5"/>
-        </w:numPr>
-        <w:pBdr>
-          <w:top w:val="nil"/>
-          <w:left w:val="nil"/>
-          <w:bottom w:val="nil"/>
-          <w:right w:val="nil"/>
-          <w:between w:val="nil"/>
-        </w:pBdr>
-      </w:pPr>
-      <w:r>
-        <w:rPr>
-          <w:color w:val="000000"/>
-          <w:u w:val="single"/>
-        </w:rPr>
-        <w:t>인조</w:t>
-      </w:r>
-      <w:r>
-        <w:rPr>
-          <w:color w:val="000000"/>
-        </w:rPr>
-        <w:t xml:space="preserve">: </w:t>
-      </w:r>
-      <w:r>
-        <w:rPr>
-          <w:i/>
-          <w:color w:val="000000"/>
-        </w:rPr>
-        <w:t>이괄의 난</w:t>
-      </w:r>
-    </w:p>
-    <w:p>
-      <w:pPr>
-        <w:numPr>
-          <w:ilvl w:val="1"/>
-          <w:numId w:val="5"/>
-        </w:numPr>
-        <w:pBdr>
-          <w:top w:val="nil"/>
-          <w:left w:val="nil"/>
-          <w:bottom w:val="nil"/>
-          <w:right w:val="nil"/>
-          <w:between w:val="nil"/>
-        </w:pBdr>
-      </w:pPr>
-      <w:r>
-        <w:rPr>
-          <w:color w:val="000000"/>
-          <w:u w:val="single"/>
-        </w:rPr>
-        <w:t>효종</w:t>
-      </w:r>
-      <w:r>
-        <w:rPr>
-          <w:color w:val="000000"/>
-        </w:rPr>
-        <w:t>: 나선 정벌에 조총 부대 동원</w:t>
-      </w:r>
-      <w:r>
-        <w:rPr>
-          <w:rFonts w:hint="eastAsia"/>
-          <w:color w:val="000000"/>
-        </w:rPr>
-        <w:t xml:space="preserve">, </w:t>
-      </w:r>
-      <w:proofErr w:type="spellStart"/>
-      <w:r>
-        <w:rPr>
-          <w:rFonts w:hint="eastAsia"/>
-          <w:color w:val="000000"/>
-        </w:rPr>
-        <w:t>설점수세제</w:t>
-      </w:r>
-      <w:proofErr w:type="spellEnd"/>
-      <w:r>
-        <w:rPr>
-          <w:rFonts w:hint="eastAsia"/>
-          <w:color w:val="000000"/>
-        </w:rPr>
-        <w:t xml:space="preserve"> 시행(민간 광산 개발 허용)</w:t>
-      </w:r>
-    </w:p>
-    <w:p>
-      <w:pPr>
-        <w:numPr>
-          <w:ilvl w:val="1"/>
-          <w:numId w:val="5"/>
-        </w:numPr>
-        <w:pBdr>
-          <w:top w:val="nil"/>
-          <w:left w:val="nil"/>
-          <w:bottom w:val="nil"/>
-          <w:right w:val="nil"/>
-          <w:between w:val="nil"/>
-        </w:pBdr>
-      </w:pPr>
-      <w:r>
-        <w:rPr>
-          <w:color w:val="000000"/>
-          <w:u w:val="single"/>
-        </w:rPr>
-        <w:t>현종</w:t>
-      </w:r>
-      <w:r>
-        <w:rPr>
-          <w:color w:val="000000"/>
-        </w:rPr>
-        <w:t>: 예송 논쟁.</w:t>
-      </w:r>
-    </w:p>
-    <w:p>
-      <w:pPr>
-        <w:numPr>
-          <w:ilvl w:val="1"/>
-          <w:numId w:val="5"/>
-        </w:numPr>
-        <w:pBdr>
-          <w:top w:val="nil"/>
-          <w:left w:val="nil"/>
-          <w:bottom w:val="nil"/>
-          <w:right w:val="nil"/>
-          <w:between w:val="nil"/>
-        </w:pBdr>
-      </w:pPr>
-      <w:r>
-        <w:rPr>
-          <w:rFonts w:hint="eastAsia"/>
-          <w:color w:val="000000"/>
-          <w:u w:val="single"/>
-        </w:rPr>
-        <w:t>영조</w:t>
-      </w:r>
-      <w:r>
-        <w:rPr>
-          <w:color w:val="000000"/>
-        </w:rPr>
-        <w:t xml:space="preserve">: </w:t>
-      </w:r>
-      <w:r>
-        <w:rPr>
-          <w:rFonts w:hint="eastAsia"/>
-          <w:color w:val="000000"/>
-        </w:rPr>
-        <w:t>균역법 시행</w:t>
-      </w:r>
-    </w:p>
-    <w:p>
-      <w:pPr>
-        <w:numPr>
-          <w:ilvl w:val="1"/>
-          <w:numId w:val="5"/>
-        </w:numPr>
-        <w:pBdr>
-          <w:top w:val="nil"/>
-          <w:left w:val="nil"/>
-          <w:bottom w:val="nil"/>
-          <w:right w:val="nil"/>
-          <w:between w:val="nil"/>
-        </w:pBdr>
-      </w:pPr>
-      <w:r>
-        <w:rPr>
-          <w:rFonts w:hint="eastAsia"/>
-          <w:color w:val="000000"/>
-          <w:u w:val="single"/>
-        </w:rPr>
-        <w:t>정조</w:t>
-      </w:r>
-      <w:r>
-        <w:rPr>
-          <w:rFonts w:hint="eastAsia"/>
-          <w:color w:val="000000"/>
-        </w:rPr>
-        <w:t>: &lt;</w:t>
-      </w:r>
-      <w:proofErr w:type="spellStart"/>
-      <w:r>
-        <w:rPr>
-          <w:rFonts w:hint="eastAsia"/>
-          <w:color w:val="000000"/>
-        </w:rPr>
-        <w:t>동문휘고</w:t>
-      </w:r>
-      <w:proofErr w:type="spellEnd"/>
-      <w:r>
-        <w:rPr>
-          <w:rFonts w:hint="eastAsia"/>
-          <w:color w:val="000000"/>
-        </w:rPr>
-        <w:t>&gt;</w:t>
-      </w:r>
-      <w:r>
-        <w:rPr>
-          <w:color w:val="000000"/>
-        </w:rPr>
-        <w:t xml:space="preserve"> </w:t>
-      </w:r>
-      <w:r>
-        <w:rPr>
-          <w:rFonts w:hint="eastAsia"/>
-          <w:color w:val="000000"/>
-        </w:rPr>
-        <w:t>간행(대외 관계 정리 서적)</w:t>
-      </w:r>
-    </w:p>
-    <w:p>
-      <w:pPr>
-        <w:numPr>
-          <w:ilvl w:val="1"/>
-          <w:numId w:val="5"/>
-        </w:numPr>
-        <w:pBdr>
-          <w:top w:val="nil"/>
-          <w:left w:val="nil"/>
-          <w:bottom w:val="nil"/>
-          <w:right w:val="nil"/>
-          <w:between w:val="nil"/>
-        </w:pBdr>
-      </w:pPr>
-      <w:r>
-        <w:rPr>
-          <w:rFonts w:hint="eastAsia"/>
-          <w:color w:val="000000"/>
-          <w:u w:val="single"/>
-        </w:rPr>
-        <w:t>순조</w:t>
-      </w:r>
-      <w:r>
-        <w:rPr>
-          <w:rFonts w:hint="eastAsia"/>
-          <w:color w:val="000000"/>
-        </w:rPr>
-        <w:t xml:space="preserve">: </w:t>
-      </w:r>
-      <w:r>
-        <w:rPr>
-          <w:rFonts w:hint="eastAsia"/>
-          <w:i/>
-          <w:color w:val="000000"/>
-        </w:rPr>
-        <w:t>홍경래의 난,</w:t>
-      </w:r>
-      <w:r>
-        <w:rPr>
-          <w:i/>
-          <w:color w:val="000000"/>
-        </w:rPr>
-        <w:t xml:space="preserve"> </w:t>
-      </w:r>
-      <w:r>
-        <w:rPr>
-          <w:rFonts w:hint="eastAsia"/>
-          <w:i/>
-          <w:color w:val="000000"/>
-        </w:rPr>
-        <w:t>신유박해</w:t>
-      </w:r>
-      <w:r>
-        <w:rPr>
-          <w:rFonts w:hint="eastAsia"/>
-          <w:color w:val="000000"/>
-        </w:rPr>
-        <w:t xml:space="preserve">, </w:t>
-      </w:r>
-      <w:r>
-        <w:rPr>
-          <w:rFonts w:hint="eastAsia"/>
-          <w:color w:val="000000"/>
-        </w:rPr>
-        <w:t>공노비</w:t>
-      </w:r>
-      <w:r>
-        <w:rPr>
-          <w:rFonts w:hint="eastAsia"/>
-          <w:color w:val="000000"/>
-        </w:rPr>
-        <w:t xml:space="preserve"> 해방</w:t>
-      </w:r>
-    </w:p>
-    <w:p>
-      <w:pPr>
-        <w:numPr>
-          <w:ilvl w:val="1"/>
-          <w:numId w:val="5"/>
-        </w:numPr>
-        <w:pBdr>
-          <w:top w:val="nil"/>
-          <w:left w:val="nil"/>
-          <w:bottom w:val="nil"/>
-          <w:right w:val="nil"/>
-          <w:between w:val="nil"/>
-        </w:pBdr>
-      </w:pPr>
-      <w:r>
-        <w:rPr>
-          <w:rFonts w:hint="eastAsia"/>
-          <w:color w:val="000000"/>
-          <w:u w:val="single"/>
-        </w:rPr>
-        <w:t>흥선대원군</w:t>
-      </w:r>
-      <w:r>
-        <w:rPr>
-          <w:rFonts w:hint="eastAsia"/>
-          <w:color w:val="000000"/>
-        </w:rPr>
-        <w:t>: &lt;</w:t>
-      </w:r>
-      <w:proofErr w:type="spellStart"/>
-      <w:r>
-        <w:rPr>
-          <w:rFonts w:hint="eastAsia"/>
-          <w:color w:val="000000"/>
-        </w:rPr>
-        <w:t>대전회통</w:t>
-      </w:r>
-      <w:proofErr w:type="spellEnd"/>
-      <w:r>
-        <w:rPr>
-          <w:rFonts w:hint="eastAsia"/>
-          <w:color w:val="000000"/>
-        </w:rPr>
-        <w:t>&gt;</w:t>
-      </w:r>
-      <w:r>
-        <w:rPr>
-          <w:color w:val="000000"/>
-        </w:rPr>
-        <w:t xml:space="preserve"> </w:t>
-      </w:r>
-      <w:r>
-        <w:rPr>
-          <w:rFonts w:hint="eastAsia"/>
-          <w:color w:val="000000"/>
-        </w:rPr>
-        <w:t>편찬(통치 체제 정비)</w:t>
-      </w:r>
-      <w:r>
-        <w:rPr>
-          <w:color w:val="000000"/>
-        </w:rPr>
-        <w:t xml:space="preserve">, </w:t>
-      </w:r>
-    </w:p>
-    <w:p>
-      <w:pPr>
-        <w:numPr>
-          <w:ilvl w:val="0"/>
-          <w:numId w:val="5"/>
-        </w:numPr>
-        <w:pBdr>
-          <w:top w:val="nil"/>
-          <w:left w:val="nil"/>
-          <w:bottom w:val="nil"/>
-          <w:right w:val="nil"/>
-          <w:between w:val="nil"/>
-        </w:pBdr>
-        <w:rPr>
-          <w:color w:val="000000"/>
-          <w:sz w:val="24"/>
-          <w:szCs w:val="24"/>
-        </w:rPr>
-      </w:pPr>
-      <w:r>
-        <w:rPr>
-          <w:sz w:val="24"/>
-          <w:szCs w:val="24"/>
-        </w:rPr>
-        <w:t xml:space="preserve">임진왜란 </w:t>
-      </w:r>
-      <w:r>
-        <w:rPr>
-          <w:rFonts w:hint="eastAsia"/>
-          <w:sz w:val="24"/>
-          <w:szCs w:val="24"/>
-        </w:rPr>
-        <w:t>&amp; 정유재란</w:t>
-      </w:r>
-    </w:p>
-    <w:p>
-      <w:pPr>
-        <w:numPr>
-          <w:ilvl w:val="1"/>
-          <w:numId w:val="5"/>
-        </w:numPr>
-        <w:pBdr>
-          <w:top w:val="nil"/>
-          <w:left w:val="nil"/>
-          <w:bottom w:val="nil"/>
-          <w:right w:val="nil"/>
-          <w:between w:val="nil"/>
-        </w:pBdr>
-        <w:rPr>
-          <w:color w:val="000000"/>
-          <w:szCs w:val="24"/>
-        </w:rPr>
-      </w:pPr>
-      <w:r>
-        <w:rPr>
-          <w:rFonts w:hint="eastAsia"/>
-          <w:color w:val="000000"/>
-          <w:szCs w:val="24"/>
-        </w:rPr>
-        <w:t>임진왜란</w:t>
-      </w:r>
-    </w:p>
-    <w:p>
-      <w:pPr>
-        <w:numPr>
-          <w:ilvl w:val="2"/>
-          <w:numId w:val="5"/>
-        </w:numPr>
-        <w:pBdr>
-          <w:top w:val="nil"/>
-          <w:left w:val="nil"/>
-          <w:bottom w:val="nil"/>
-          <w:right w:val="nil"/>
-          <w:between w:val="nil"/>
-        </w:pBdr>
-        <w:rPr>
-          <w:color w:val="000000"/>
-          <w:szCs w:val="24"/>
-        </w:rPr>
-      </w:pPr>
-      <w:r>
-        <w:rPr>
-          <w:rFonts w:hint="eastAsia"/>
-          <w:szCs w:val="24"/>
-        </w:rPr>
-        <w:t>부산진 전투</w:t>
-      </w:r>
-      <w:r>
-        <w:rPr>
-          <w:color w:val="000000"/>
-        </w:rPr>
-        <w:t>∙</w:t>
-      </w:r>
-      <w:proofErr w:type="spellStart"/>
-      <w:r>
-        <w:rPr>
-          <w:color w:val="000000"/>
-        </w:rPr>
-        <w:t>동래성</w:t>
-      </w:r>
-      <w:proofErr w:type="spellEnd"/>
-      <w:r>
-        <w:rPr>
-          <w:rFonts w:hint="eastAsia"/>
-          <w:color w:val="000000"/>
-        </w:rPr>
-        <w:t xml:space="preserve"> 전투(</w:t>
-      </w:r>
-      <w:r>
-        <w:rPr>
-          <w:color w:val="000000"/>
-        </w:rPr>
-        <w:t>1592.4)</w:t>
-      </w:r>
-      <w:r>
-        <w:rPr>
-          <w:rFonts w:hint="eastAsia"/>
-          <w:color w:val="000000"/>
-        </w:rPr>
-        <w:t>→신립</w:t>
-      </w:r>
-      <w:r>
-        <w:rPr>
-          <w:color w:val="000000"/>
-        </w:rPr>
-        <w:t xml:space="preserve">’s </w:t>
-      </w:r>
-      <w:r>
-        <w:rPr>
-          <w:rFonts w:hint="eastAsia"/>
-          <w:color w:val="000000"/>
-        </w:rPr>
-        <w:t>탄금대 전투(</w:t>
-      </w:r>
-      <w:r>
-        <w:rPr>
-          <w:color w:val="000000"/>
-        </w:rPr>
-        <w:t>1592.4)</w:t>
-      </w:r>
-      <w:r>
-        <w:rPr>
-          <w:rFonts w:hint="eastAsia"/>
-          <w:color w:val="000000"/>
-        </w:rPr>
-        <w:t xml:space="preserve"> </w:t>
-      </w:r>
-      <w:r>
-        <w:rPr>
-          <w:rFonts w:hint="eastAsia"/>
-          <w:color w:val="000000"/>
-        </w:rPr>
-        <w:t>→</w:t>
-      </w:r>
-      <w:r>
-        <w:rPr>
-          <w:rFonts w:hint="eastAsia"/>
-          <w:color w:val="000000"/>
-        </w:rPr>
-        <w:t>선조,</w:t>
-      </w:r>
-      <w:r>
-        <w:rPr>
-          <w:color w:val="000000"/>
-        </w:rPr>
-        <w:t xml:space="preserve"> </w:t>
-      </w:r>
-      <w:r>
-        <w:rPr>
-          <w:rFonts w:hint="eastAsia"/>
-          <w:color w:val="000000"/>
-        </w:rPr>
-        <w:t>의주 피난</w:t>
-      </w:r>
-      <w:r>
-        <w:rPr>
-          <w:rFonts w:hint="eastAsia"/>
-          <w:color w:val="000000"/>
-        </w:rPr>
-        <w:t>→</w:t>
-      </w:r>
-      <w:r>
-        <w:rPr>
-          <w:rFonts w:hint="eastAsia"/>
-          <w:color w:val="000000"/>
-        </w:rPr>
-        <w:t>이순신</w:t>
-      </w:r>
-      <w:r>
-        <w:rPr>
-          <w:color w:val="000000"/>
-        </w:rPr>
-        <w:t xml:space="preserve">’s </w:t>
-      </w:r>
-      <w:proofErr w:type="spellStart"/>
-      <w:r>
-        <w:rPr>
-          <w:rFonts w:hint="eastAsia"/>
-          <w:color w:val="000000"/>
-        </w:rPr>
-        <w:t>옥포해전</w:t>
-      </w:r>
-      <w:proofErr w:type="spellEnd"/>
-      <w:r>
-        <w:rPr>
-          <w:rFonts w:hint="eastAsia"/>
-          <w:color w:val="000000"/>
-        </w:rPr>
-        <w:t>(</w:t>
-      </w:r>
-      <w:r>
-        <w:rPr>
-          <w:color w:val="000000"/>
-        </w:rPr>
-        <w:t>1592.4)&amp;</w:t>
-      </w:r>
-      <w:r>
-        <w:rPr>
-          <w:rFonts w:hint="eastAsia"/>
-          <w:color w:val="000000"/>
-        </w:rPr>
-        <w:t>한산도 대첩(</w:t>
-      </w:r>
-      <w:r>
-        <w:rPr>
-          <w:color w:val="000000"/>
-        </w:rPr>
-        <w:t>1592.7)</w:t>
-      </w:r>
-      <w:r>
-        <w:rPr>
-          <w:rFonts w:hint="eastAsia"/>
-          <w:color w:val="000000"/>
-        </w:rPr>
-        <w:t>→</w:t>
-      </w:r>
-      <w:r>
-        <w:rPr>
-          <w:rFonts w:hint="eastAsia"/>
-          <w:color w:val="000000"/>
-        </w:rPr>
-        <w:t>의병 활동</w:t>
-      </w:r>
-      <w:r>
-        <w:rPr>
-          <w:rFonts w:hint="eastAsia"/>
-          <w:color w:val="000000"/>
-        </w:rPr>
-        <w:t>→</w:t>
-      </w:r>
-      <w:r>
-        <w:rPr>
-          <w:rFonts w:hint="eastAsia"/>
-          <w:color w:val="000000"/>
-        </w:rPr>
-        <w:t>조</w:t>
-      </w:r>
-      <w:r>
-        <w:rPr>
-          <w:color w:val="000000"/>
-        </w:rPr>
-        <w:t>∙</w:t>
-      </w:r>
-      <w:r>
-        <w:rPr>
-          <w:rFonts w:hint="eastAsia"/>
-          <w:color w:val="000000"/>
-        </w:rPr>
-        <w:t xml:space="preserve">명 </w:t>
-      </w:r>
-      <w:proofErr w:type="spellStart"/>
-      <w:r>
-        <w:rPr>
-          <w:rFonts w:hint="eastAsia"/>
-          <w:color w:val="000000"/>
-        </w:rPr>
-        <w:t>평양성</w:t>
-      </w:r>
-      <w:proofErr w:type="spellEnd"/>
-      <w:r>
-        <w:rPr>
-          <w:rFonts w:hint="eastAsia"/>
-          <w:color w:val="000000"/>
-        </w:rPr>
-        <w:t xml:space="preserve"> 전투(</w:t>
-      </w:r>
-      <w:r>
-        <w:rPr>
-          <w:color w:val="000000"/>
-        </w:rPr>
-        <w:t xml:space="preserve">1593.1) </w:t>
-      </w:r>
-      <w:r>
-        <w:rPr>
-          <w:color w:val="000000"/>
-        </w:rPr>
-        <w:t>∙</w:t>
-      </w:r>
-      <w:r>
-        <w:rPr>
-          <w:rFonts w:hint="eastAsia"/>
-          <w:color w:val="000000"/>
-        </w:rPr>
-        <w:t>권율</w:t>
-      </w:r>
-      <w:r>
-        <w:rPr>
-          <w:color w:val="000000"/>
-        </w:rPr>
-        <w:t xml:space="preserve">’s </w:t>
-      </w:r>
-      <w:r>
-        <w:rPr>
-          <w:rFonts w:hint="eastAsia"/>
-          <w:color w:val="000000"/>
-        </w:rPr>
-        <w:t>행주대첩(</w:t>
-      </w:r>
-      <w:r>
-        <w:rPr>
-          <w:color w:val="000000"/>
-        </w:rPr>
-        <w:t>1593.2)</w:t>
-      </w:r>
-      <w:r>
-        <w:rPr>
-          <w:rFonts w:hint="eastAsia"/>
-          <w:color w:val="000000"/>
-        </w:rPr>
-        <w:t>→휴전</w:t>
-      </w:r>
-    </w:p>
-    <w:p>
-      <w:pPr>
-        <w:numPr>
-          <w:ilvl w:val="1"/>
-          <w:numId w:val="5"/>
-        </w:numPr>
-        <w:pBdr>
-          <w:top w:val="nil"/>
-          <w:left w:val="nil"/>
-          <w:bottom w:val="nil"/>
-          <w:right w:val="nil"/>
-          <w:between w:val="nil"/>
-        </w:pBdr>
-        <w:rPr>
-          <w:color w:val="000000"/>
-          <w:szCs w:val="24"/>
-        </w:rPr>
-      </w:pPr>
-      <w:r>
-        <w:rPr>
-          <w:rFonts w:hint="eastAsia"/>
-          <w:color w:val="000000"/>
-          <w:szCs w:val="24"/>
-        </w:rPr>
-        <w:t>정유재란</w:t>
-      </w:r>
-    </w:p>
-    <w:p>
-      <w:pPr>
-        <w:numPr>
-          <w:ilvl w:val="2"/>
-          <w:numId w:val="5"/>
-        </w:numPr>
-        <w:pBdr>
-          <w:top w:val="nil"/>
-          <w:left w:val="nil"/>
-          <w:bottom w:val="nil"/>
-          <w:right w:val="nil"/>
-          <w:between w:val="nil"/>
-        </w:pBdr>
-        <w:rPr>
-          <w:color w:val="000000"/>
-          <w:szCs w:val="24"/>
-        </w:rPr>
-      </w:pPr>
-      <w:r>
-        <w:rPr>
-          <w:rFonts w:hint="eastAsia"/>
-          <w:color w:val="000000"/>
-          <w:szCs w:val="24"/>
-        </w:rPr>
-        <w:t>원균</w:t>
-      </w:r>
-      <w:r>
-        <w:rPr>
-          <w:color w:val="000000"/>
-          <w:szCs w:val="24"/>
-        </w:rPr>
-        <w:t>’s</w:t>
-      </w:r>
-      <w:r>
-        <w:rPr>
-          <w:rFonts w:hint="eastAsia"/>
-          <w:color w:val="000000"/>
-          <w:szCs w:val="24"/>
-        </w:rPr>
-        <w:t>칠천량해전(</w:t>
-      </w:r>
-      <w:r>
-        <w:rPr>
-          <w:color w:val="000000"/>
-          <w:szCs w:val="24"/>
-        </w:rPr>
-        <w:t>1597.7)</w:t>
-      </w:r>
-      <w:r>
-        <w:rPr>
-          <w:rFonts w:hint="eastAsia"/>
-          <w:color w:val="000000"/>
-          <w:szCs w:val="24"/>
-        </w:rPr>
-        <w:t>→</w:t>
-      </w:r>
-      <w:proofErr w:type="spellStart"/>
-      <w:r>
-        <w:rPr>
-          <w:rFonts w:hint="eastAsia"/>
-          <w:color w:val="000000"/>
-          <w:szCs w:val="24"/>
-        </w:rPr>
-        <w:t>명량해전</w:t>
-      </w:r>
-      <w:proofErr w:type="spellEnd"/>
-      <w:r>
-        <w:rPr>
-          <w:rFonts w:hint="eastAsia"/>
-          <w:color w:val="000000"/>
-          <w:szCs w:val="24"/>
-        </w:rPr>
-        <w:t>(</w:t>
-      </w:r>
-      <w:r>
-        <w:rPr>
-          <w:color w:val="000000"/>
-          <w:szCs w:val="24"/>
-        </w:rPr>
-        <w:t>1597.9)</w:t>
-      </w:r>
-      <w:r>
-        <w:rPr>
-          <w:rFonts w:hint="eastAsia"/>
-          <w:color w:val="000000"/>
-        </w:rPr>
-        <w:t>→노량해전(</w:t>
-      </w:r>
-      <w:r>
-        <w:rPr>
-          <w:color w:val="000000"/>
-        </w:rPr>
-        <w:t>1598.11)</w:t>
-      </w:r>
-      <w:r>
-        <w:rPr>
-          <w:rFonts w:hint="eastAsia"/>
-          <w:color w:val="000000"/>
-        </w:rPr>
-        <w:t>→정전</w:t>
-      </w:r>
-    </w:p>
-    <w:p>
-      <w:pPr>
-        <w:numPr>
-          <w:ilvl w:val="0"/>
-          <w:numId w:val="5"/>
-        </w:numPr>
-        <w:pBdr>
-          <w:top w:val="nil"/>
-          <w:left w:val="nil"/>
-          <w:bottom w:val="nil"/>
-          <w:right w:val="nil"/>
-          <w:between w:val="nil"/>
-        </w:pBdr>
-        <w:rPr>
-          <w:color w:val="000000"/>
-          <w:sz w:val="24"/>
-          <w:szCs w:val="24"/>
-        </w:rPr>
-      </w:pPr>
-      <w:r>
-        <w:rPr>
-          <w:rFonts w:hint="eastAsia"/>
-          <w:sz w:val="24"/>
-          <w:szCs w:val="24"/>
-        </w:rPr>
-        <w:t xml:space="preserve">계축옥사 </w:t>
-      </w:r>
-      <w:r>
-        <w:rPr>
-          <w:sz w:val="24"/>
-          <w:szCs w:val="24"/>
-        </w:rPr>
-        <w:t xml:space="preserve">&amp; </w:t>
-      </w:r>
-      <w:r>
-        <w:rPr>
-          <w:rFonts w:hint="eastAsia"/>
-          <w:sz w:val="24"/>
-          <w:szCs w:val="24"/>
-        </w:rPr>
-        <w:t>기축옥사</w:t>
-      </w:r>
-    </w:p>
-    <w:p>
-      <w:pPr>
-        <w:numPr>
-          <w:ilvl w:val="1"/>
-          <w:numId w:val="5"/>
-        </w:numPr>
-        <w:pBdr>
-          <w:top w:val="nil"/>
-          <w:left w:val="nil"/>
-          <w:bottom w:val="nil"/>
-          <w:right w:val="nil"/>
-          <w:between w:val="nil"/>
-        </w:pBdr>
-        <w:rPr>
-          <w:color w:val="000000"/>
-          <w:szCs w:val="24"/>
-        </w:rPr>
-      </w:pPr>
-      <w:r>
-        <w:rPr>
-          <w:rFonts w:hint="eastAsia"/>
-          <w:szCs w:val="24"/>
-        </w:rPr>
-        <w:t>계축옥사:</w:t>
-      </w:r>
-      <w:r>
-        <w:rPr>
-          <w:szCs w:val="24"/>
-        </w:rPr>
-        <w:t xml:space="preserve"> </w:t>
-      </w:r>
-      <w:r>
-        <w:rPr>
-          <w:rFonts w:hint="eastAsia"/>
-          <w:szCs w:val="24"/>
-        </w:rPr>
-        <w:t>대북&amp;광해군이 영창대군 제거 위해 일으킨 옥사.</w:t>
-      </w:r>
-    </w:p>
-    <w:p>
-      <w:pPr>
-        <w:numPr>
-          <w:ilvl w:val="1"/>
-          <w:numId w:val="5"/>
-        </w:numPr>
-        <w:pBdr>
-          <w:top w:val="nil"/>
-          <w:left w:val="nil"/>
-          <w:bottom w:val="nil"/>
-          <w:right w:val="nil"/>
-          <w:between w:val="nil"/>
-        </w:pBdr>
-        <w:rPr>
-          <w:color w:val="000000"/>
-          <w:szCs w:val="24"/>
-        </w:rPr>
-      </w:pPr>
-      <w:r>
-        <w:rPr>
-          <w:rFonts w:hint="eastAsia"/>
-          <w:szCs w:val="24"/>
-        </w:rPr>
-        <w:t>기축옥사:</w:t>
-      </w:r>
-      <w:r>
-        <w:rPr>
-          <w:szCs w:val="24"/>
-        </w:rPr>
-        <w:t xml:space="preserve"> ‘</w:t>
-      </w:r>
-      <w:r>
-        <w:rPr>
-          <w:rFonts w:hint="eastAsia"/>
-          <w:szCs w:val="24"/>
-        </w:rPr>
-        <w:t>대동계</w:t>
-      </w:r>
-      <w:r>
-        <w:rPr>
-          <w:szCs w:val="24"/>
-        </w:rPr>
-        <w:t>’</w:t>
-      </w:r>
-      <w:r>
-        <w:rPr>
-          <w:rFonts w:hint="eastAsia"/>
-          <w:szCs w:val="24"/>
-        </w:rPr>
-        <w:t>라는 활 모임을 이끌고 반란을 꾀한다는 누명으로 동인 대거 축출.</w:t>
-      </w:r>
-    </w:p>
-    <w:p>
-      <w:pPr>
-        <w:numPr>
-          <w:ilvl w:val="0"/>
-          <w:numId w:val="5"/>
-        </w:numPr>
-        <w:pBdr>
-          <w:top w:val="nil"/>
-          <w:left w:val="nil"/>
-          <w:bottom w:val="nil"/>
-          <w:right w:val="nil"/>
-          <w:between w:val="nil"/>
-        </w:pBdr>
-        <w:rPr>
-          <w:color w:val="000000"/>
-          <w:sz w:val="24"/>
-          <w:szCs w:val="24"/>
-        </w:rPr>
-      </w:pPr>
-      <w:r>
-        <w:rPr>
-          <w:sz w:val="24"/>
-          <w:szCs w:val="24"/>
-        </w:rPr>
-        <w:t>조선 후기</w:t>
-      </w:r>
-      <w:r>
-        <w:rPr>
-          <w:sz w:val="24"/>
-          <w:szCs w:val="24"/>
-        </w:rPr>
-        <w:t xml:space="preserve"> </w:t>
-      </w:r>
-      <w:r>
-        <w:rPr>
-          <w:sz w:val="24"/>
-          <w:szCs w:val="24"/>
-        </w:rPr>
-        <w:t>조직</w:t>
-      </w:r>
-    </w:p>
-    <w:p>
-      <w:pPr>
-        <w:numPr>
-          <w:ilvl w:val="1"/>
-          <w:numId w:val="5"/>
-        </w:numPr>
-        <w:pBdr>
-          <w:top w:val="nil"/>
-          <w:left w:val="nil"/>
-          <w:bottom w:val="nil"/>
-          <w:right w:val="nil"/>
-          <w:between w:val="nil"/>
-        </w:pBdr>
-        <w:rPr>
-          <w:color w:val="000000"/>
-          <w:szCs w:val="24"/>
-        </w:rPr>
-      </w:pPr>
-      <w:r>
-        <w:rPr>
-          <w:rFonts w:hint="eastAsia"/>
-          <w:szCs w:val="24"/>
-        </w:rPr>
-        <w:t xml:space="preserve">비변사 </w:t>
-      </w:r>
-      <w:r>
-        <w:rPr>
-          <w:szCs w:val="24"/>
-        </w:rPr>
-        <w:t xml:space="preserve">– </w:t>
-      </w:r>
-      <w:r>
-        <w:rPr>
-          <w:rFonts w:hint="eastAsia"/>
-          <w:szCs w:val="24"/>
-        </w:rPr>
-        <w:t>임진왜란 이후 조직과 기능이 확대됨,</w:t>
-      </w:r>
-      <w:r>
-        <w:rPr>
-          <w:szCs w:val="24"/>
-        </w:rPr>
-        <w:t xml:space="preserve"> </w:t>
-      </w:r>
-      <w:r>
-        <w:rPr>
-          <w:rFonts w:hint="eastAsia"/>
-          <w:szCs w:val="24"/>
-        </w:rPr>
-        <w:t>세도 정치 시기 외척 세력 기반.</w:t>
-      </w:r>
-    </w:p>
-    <w:p>
-      <w:pPr>
-        <w:numPr>
-          <w:ilvl w:val="0"/>
-          <w:numId w:val="5"/>
-        </w:numPr>
-        <w:pBdr>
-          <w:top w:val="nil"/>
-          <w:left w:val="nil"/>
-          <w:bottom w:val="nil"/>
-          <w:right w:val="nil"/>
-          <w:between w:val="nil"/>
-        </w:pBdr>
-        <w:rPr>
-          <w:color w:val="000000"/>
-          <w:sz w:val="24"/>
-          <w:szCs w:val="24"/>
-        </w:rPr>
-      </w:pPr>
-      <w:r>
-        <w:rPr>
-          <w:color w:val="000000"/>
-          <w:sz w:val="24"/>
-          <w:szCs w:val="24"/>
-        </w:rPr>
-        <w:t>조선 후기 법률</w:t>
-      </w:r>
-    </w:p>
-    <w:p>
-      <w:pPr>
-        <w:numPr>
-          <w:ilvl w:val="1"/>
-          <w:numId w:val="5"/>
-        </w:numPr>
-        <w:pBdr>
-          <w:top w:val="nil"/>
-          <w:left w:val="nil"/>
-          <w:bottom w:val="nil"/>
-          <w:right w:val="nil"/>
-          <w:between w:val="nil"/>
-        </w:pBdr>
-      </w:pPr>
-      <w:r>
-        <w:rPr>
-          <w:color w:val="000000"/>
-        </w:rPr>
-        <w:t>대동법: 관청에 물품을 조달하는 공인 등장의 배경.</w:t>
-      </w:r>
-    </w:p>
-    <w:p>
-      <w:pPr>
-        <w:numPr>
-          <w:ilvl w:val="1"/>
-          <w:numId w:val="5"/>
-        </w:numPr>
-        <w:pBdr>
-          <w:top w:val="nil"/>
-          <w:left w:val="nil"/>
-          <w:bottom w:val="nil"/>
-          <w:right w:val="nil"/>
-          <w:between w:val="nil"/>
-        </w:pBdr>
-      </w:pPr>
-      <w:r>
-        <w:rPr>
-          <w:color w:val="000000"/>
-        </w:rPr>
-        <w:t xml:space="preserve">균역법: 양반에게 군포 부과. 대신 </w:t>
-      </w:r>
-      <w:proofErr w:type="spellStart"/>
-      <w:r>
-        <w:rPr>
-          <w:color w:val="000000"/>
-        </w:rPr>
-        <w:t>선무군관포</w:t>
-      </w:r>
-      <w:proofErr w:type="spellEnd"/>
-      <w:r>
-        <w:rPr>
-          <w:color w:val="000000"/>
-        </w:rPr>
-        <w:t xml:space="preserve"> 징수</w:t>
-      </w:r>
-      <w:r>
-        <w:rPr>
-          <w:rFonts w:hint="eastAsia"/>
-          <w:color w:val="000000"/>
-        </w:rPr>
-        <w:t xml:space="preserve">, </w:t>
-      </w:r>
-      <w:proofErr w:type="spellStart"/>
-      <w:r>
-        <w:rPr>
-          <w:rFonts w:hint="eastAsia"/>
-          <w:color w:val="000000"/>
-        </w:rPr>
-        <w:t>결작</w:t>
-      </w:r>
-      <w:proofErr w:type="spellEnd"/>
-      <w:r>
-        <w:rPr>
-          <w:rFonts w:hint="eastAsia"/>
-          <w:color w:val="000000"/>
-        </w:rPr>
-        <w:t xml:space="preserve"> 징수해 재정 부족 문제 대처.</w:t>
-      </w:r>
-    </w:p>
-    <w:p>
-      <w:pPr>
-        <w:numPr>
-          <w:ilvl w:val="0"/>
-          <w:numId w:val="5"/>
-        </w:numPr>
-        <w:pBdr>
-          <w:top w:val="nil"/>
-          <w:left w:val="nil"/>
-          <w:bottom w:val="nil"/>
-          <w:right w:val="nil"/>
-          <w:between w:val="nil"/>
-        </w:pBdr>
-        <w:rPr>
-          <w:sz w:val="24"/>
-        </w:rPr>
-      </w:pPr>
-      <w:r>
-        <w:rPr>
-          <w:rFonts w:hint="eastAsia"/>
-          <w:color w:val="000000"/>
-          <w:sz w:val="24"/>
-        </w:rPr>
-        <w:lastRenderedPageBreak/>
+        </w:rPr>
         <w:t xml:space="preserve">붕당 정치 </w:t>
       </w:r>
     </w:p>
@@ -10125,7 +10191,6 @@
           <w:numId w:val="5"/>
         </w:numPr>
         <w:rPr>
-          <w:rFonts w:hint="eastAsia"/>
           <w:sz w:val="24"/>
           <w:szCs w:val="24"/>
         </w:rPr>
@@ -10471,6 +10536,9 @@
           <w:right w:val="nil"/>
           <w:between w:val="nil"/>
         </w:pBdr>
+        <w:rPr>
+          <w:rFonts w:hint="eastAsia"/>
+        </w:rPr>
       </w:pPr>
       <w:r>
         <w:rPr>
@@ -10484,6 +10552,27 @@
           <w:color w:val="000000"/>
         </w:rPr>
         <w:t>: 한양 기준 천체 운동 계산한 역법서 저술.</w:t>
+      </w:r>
+    </w:p>
+    <w:p>
+      <w:pPr>
+        <w:numPr>
+          <w:ilvl w:val="1"/>
+          <w:numId w:val="5"/>
+        </w:numPr>
+        <w:pBdr>
+          <w:top w:val="nil"/>
+          <w:left w:val="nil"/>
+          <w:bottom w:val="nil"/>
+          <w:right w:val="nil"/>
+          <w:between w:val="nil"/>
+        </w:pBdr>
+      </w:pPr>
+      <w:r>
+        <w:rPr>
+          <w:rFonts w:hint="eastAsia"/>
+        </w:rPr>
+        <w:t>신윤복: 혜원.</w:t>
       </w:r>
     </w:p>
     <w:sdt>
@@ -10673,6 +10762,7 @@
           <w:color w:val="000000"/>
           <w:sz w:val="24"/>
         </w:rPr>
+        <w:lastRenderedPageBreak/>
         <w:t>조선 후기 상업</w:t>
       </w:r>
     </w:p>
@@ -10963,6 +11053,123 @@
           <w:between w:val="nil"/>
         </w:pBdr>
         <w:rPr>
+          <w:rFonts w:hint="eastAsia"/>
+          <w:color w:val="000000"/>
+          <w:szCs w:val="24"/>
+        </w:rPr>
+      </w:pPr>
+      <w:r>
+        <w:rPr>
+          <w:rFonts w:hint="eastAsia"/>
+          <w:color w:val="000000"/>
+          <w:szCs w:val="24"/>
+        </w:rPr>
+        <w:t xml:space="preserve">1881 </w:t>
+      </w:r>
+      <w:r>
+        <w:rPr>
+          <w:color w:val="000000"/>
+          <w:szCs w:val="24"/>
+        </w:rPr>
+        <w:t>–</w:t>
+      </w:r>
+      <w:r>
+        <w:rPr>
+          <w:rFonts w:hint="eastAsia"/>
+          <w:color w:val="000000"/>
+          <w:szCs w:val="24"/>
+        </w:rPr>
+        <w:t xml:space="preserve"> 영남 </w:t>
+      </w:r>
+      <w:proofErr w:type="spellStart"/>
+      <w:r>
+        <w:rPr>
+          <w:rFonts w:hint="eastAsia"/>
+          <w:color w:val="000000"/>
+          <w:szCs w:val="24"/>
+        </w:rPr>
+        <w:t>만인소</w:t>
+      </w:r>
+      <w:proofErr w:type="spellEnd"/>
+      <w:r>
+        <w:rPr>
+          <w:rFonts w:hint="eastAsia"/>
+          <w:color w:val="000000"/>
+          <w:szCs w:val="24"/>
+        </w:rPr>
+        <w:t xml:space="preserve"> 상소</w:t>
+      </w:r>
+    </w:p>
+    <w:p>
+      <w:pPr>
+        <w:numPr>
+          <w:ilvl w:val="1"/>
+          <w:numId w:val="5"/>
+        </w:numPr>
+        <w:pBdr>
+          <w:top w:val="nil"/>
+          <w:left w:val="nil"/>
+          <w:bottom w:val="nil"/>
+          <w:right w:val="nil"/>
+          <w:between w:val="nil"/>
+        </w:pBdr>
+        <w:rPr>
+          <w:rFonts w:hint="eastAsia"/>
+          <w:color w:val="000000"/>
+          <w:szCs w:val="24"/>
+        </w:rPr>
+      </w:pPr>
+      <w:r>
+        <w:rPr>
+          <w:rFonts w:hint="eastAsia"/>
+          <w:color w:val="000000"/>
+          <w:szCs w:val="24"/>
+        </w:rPr>
+        <w:t xml:space="preserve">1882 </w:t>
+      </w:r>
+      <w:r>
+        <w:rPr>
+          <w:color w:val="000000"/>
+          <w:szCs w:val="24"/>
+        </w:rPr>
+        <w:t>–</w:t>
+      </w:r>
+      <w:r>
+        <w:rPr>
+          <w:rFonts w:hint="eastAsia"/>
+          <w:color w:val="000000"/>
+          <w:szCs w:val="24"/>
+        </w:rPr>
+        <w:t xml:space="preserve"> 조</w:t>
+      </w:r>
+      <w:r>
+        <w:rPr>
+          <w:color w:val="000000"/>
+        </w:rPr>
+        <w:t>∙</w:t>
+      </w:r>
+      <w:r>
+        <w:rPr>
+          <w:rFonts w:hint="eastAsia"/>
+          <w:color w:val="000000"/>
+        </w:rPr>
+        <w:t>미 수호 통상 조약</w:t>
+      </w:r>
+    </w:p>
+    <w:p>
+      <w:pPr>
+        <w:numPr>
+          <w:ilvl w:val="1"/>
+          <w:numId w:val="5"/>
+        </w:numPr>
+        <w:pBdr>
+          <w:top w:val="nil"/>
+          <w:left w:val="nil"/>
+          <w:bottom w:val="nil"/>
+          <w:right w:val="nil"/>
+          <w:between w:val="nil"/>
+        </w:pBdr>
+        <w:rPr>
           <w:color w:val="000000"/>
           <w:szCs w:val="24"/>
         </w:rPr>
@@ -11531,6 +11738,7 @@
           <w:color w:val="000000"/>
           <w:szCs w:val="24"/>
         </w:rPr>
+        <w:lastRenderedPageBreak/>
         <w:t>신미양요</w:t>
       </w:r>
       <w:proofErr w:type="spellEnd"/>
@@ -11653,7 +11861,6 @@
         </w:pBdr>
       </w:pPr>
       <w:r>
-        <w:lastRenderedPageBreak/>
         <w:t>조미수호통상조약(1882) - 거중조정, 최혜국 대우. 서양 국가와 맺은 최초의 조약.</w:t>
       </w:r>
     </w:p>
@@ -11838,6 +12045,20 @@
       <w:r>
         <w:t xml:space="preserve"> 설치</w:t>
       </w:r>
+      <w:r>
+        <w:rPr>
+          <w:rFonts w:hint="eastAsia"/>
+        </w:rPr>
+        <w:t xml:space="preserve">, 보국안민, </w:t>
+      </w:r>
+      <w:proofErr w:type="spellStart"/>
+      <w:r>
+        <w:rPr>
+          <w:rFonts w:hint="eastAsia"/>
+        </w:rPr>
+        <w:t>제폭구민</w:t>
+      </w:r>
+      <w:proofErr w:type="spellEnd"/>
     </w:p>
     <w:p>
       <w:pPr>
@@ -11939,6 +12160,41 @@
           <w:sz w:val="24"/>
         </w:rPr>
         <w:t>개화기 의병</w:t>
+      </w:r>
+    </w:p>
+    <w:p>
+      <w:pPr>
+        <w:pStyle w:val="a4"/>
+        <w:numPr>
+          <w:ilvl w:val="1"/>
+          <w:numId w:val="5"/>
+        </w:numPr>
+        <w:pBdr>
+          <w:top w:val="nil"/>
+          <w:left w:val="nil"/>
+          <w:bottom w:val="nil"/>
+          <w:right w:val="nil"/>
+          <w:between w:val="nil"/>
+        </w:pBdr>
+        <w:ind w:leftChars="0"/>
+        <w:rPr>
+          <w:rFonts w:hint="eastAsia"/>
+        </w:rPr>
+      </w:pPr>
+      <w:r>
+        <w:rPr>
+          <w:rFonts w:hint="eastAsia"/>
+        </w:rPr>
+        <w:t xml:space="preserve">을사의병 </w:t>
+      </w:r>
+      <w:r>
+        <w:t>–</w:t>
+      </w:r>
+      <w:r>
+        <w:rPr>
+          <w:rFonts w:hint="eastAsia"/>
+        </w:rPr>
+        <w:t xml:space="preserve"> 최익현, 민종식 주도</w:t>
       </w:r>
     </w:p>
     <w:p>
@@ -12134,7 +12390,21 @@
         <w:rPr>
           <w:color w:val="000000"/>
         </w:rPr>
-        <w:t xml:space="preserve">행정 기구: 6조에서 8아문으로 개편, 공사 </w:t>
+        <w:t>행정 기구: 6조에서 8</w:t>
+      </w:r>
+      <w:proofErr w:type="spellStart"/>
+      <w:r>
+        <w:rPr>
+          <w:color w:val="000000"/>
+        </w:rPr>
+        <w:t>아문으로</w:t>
+      </w:r>
+      <w:proofErr w:type="spellEnd"/>
+      <w:r>
+        <w:rPr>
+          <w:color w:val="000000"/>
+        </w:rPr>
+        <w:t xml:space="preserve"> 개편, 공사 </w:t>
       </w:r>
       <w:proofErr w:type="spellStart"/>
       <w:r>
@@ -12332,33 +12602,20 @@
         <w:rPr>
           <w:color w:val="000000"/>
         </w:rPr>
-        <w:t xml:space="preserve"> 설치(사법권 독립), 교육 입국 조서 반포, 외국어 학교 관제 마련</w:t>
-      </w:r>
-      <w:r>
-        <w:rPr>
-          <w:color w:val="000000"/>
-        </w:rPr>
-        <w:t xml:space="preserve">, </w:t>
-      </w:r>
-      <w:r>
-        <w:rPr>
-          <w:rFonts w:hint="eastAsia"/>
-          <w:color w:val="000000"/>
-        </w:rPr>
-        <w:t>교육 입국 조서 반포,</w:t>
-      </w:r>
-      <w:r>
-        <w:rPr>
-          <w:color w:val="000000"/>
-        </w:rPr>
-        <w:t xml:space="preserve"> </w:t>
-      </w:r>
-      <w:r>
-        <w:rPr>
-          <w:rFonts w:hint="eastAsia"/>
-          <w:color w:val="000000"/>
-        </w:rPr>
-        <w:t>한성 사범 학교 관제</w:t>
+        <w:t xml:space="preserve"> 설치(사법권 독립), 교육 입국 조서 반포</w:t>
+      </w:r>
+      <w:r>
+        <w:rPr>
+          <w:rFonts w:hint="eastAsia"/>
+          <w:color w:val="000000"/>
+        </w:rPr>
+        <w:t>(한성 사범학교)</w:t>
+      </w:r>
+      <w:r>
+        <w:rPr>
+          <w:color w:val="000000"/>
+        </w:rPr>
+        <w:t>, 외국어 학교 관제 마련</w:t>
       </w:r>
     </w:p>
     <w:p>
@@ -12524,6 +12781,7 @@
         </w:pBdr>
       </w:pPr>
       <w:r>
+        <w:lastRenderedPageBreak/>
         <w:t>상공학교 개교</w:t>
       </w:r>
     </w:p>
@@ -12621,7 +12879,6 @@
         <w:rPr>
           <w:rFonts w:hint="eastAsia"/>
         </w:rPr>
-        <w:lastRenderedPageBreak/>
         <w:t>만민 공동회(일반 백성 계몽&amp;의견 수렴)</w:t>
       </w:r>
       <w:r>
@@ -13100,7 +13357,11 @@
         </w:pBdr>
       </w:pPr>
       <w:r>
-        <w:t>지청천: 한국광복군 총사령관, 신흥 무관 학교에서 독립군 양성, 대전지령 전투, 쌍성보 전투 지휘.</w:t>
+        <w:t xml:space="preserve">지청천: 한국광복군 총사령관, 신흥 무관 학교에서 독립군 양성, 대전지령 전투, 쌍성보 </w:t>
+      </w:r>
+      <w:r>
+        <w:lastRenderedPageBreak/>
+        <w:t>전투 지휘.</w:t>
       </w:r>
     </w:p>
     <w:p>
@@ -13219,7 +13480,6 @@
         </w:pBdr>
       </w:pPr>
       <w:r>
-        <w:lastRenderedPageBreak/>
         <w:t xml:space="preserve">대한자강회 - 고종의 강제 퇴위에 반대하는 시위 주도. </w:t>
       </w:r>
     </w:p>
@@ -13238,7 +13498,16 @@
         </w:pBdr>
       </w:pPr>
       <w:r>
-        <w:t xml:space="preserve">신민회 </w:t>
+        <w:t>신민회</w:t>
+      </w:r>
+      <w:r>
+        <w:rPr>
+          <w:rFonts w:hint="eastAsia"/>
+        </w:rPr>
+        <w:t>(1907)</w:t>
+      </w:r>
+      <w:r>
+        <w:t xml:space="preserve"> </w:t>
       </w:r>
       <w:r>
         <w:t>–</w:t>
@@ -13256,6 +13525,19 @@
         <w:t xml:space="preserve"> </w:t>
       </w:r>
       <w:r>
+        <w:rPr>
+          <w:color w:val="000000"/>
+        </w:rPr>
+        <w:t>대성 학교와 오산 학교를 세워 민족 교육 전개</w:t>
+      </w:r>
+      <w:r>
+        <w:rPr>
+          <w:rFonts w:hint="eastAsia"/>
+          <w:color w:val="000000"/>
+        </w:rPr>
+        <w:t xml:space="preserve">, 태극 서관 설립&amp;서적 보급. </w:t>
+      </w:r>
+      <w:r>
         <w:t>105인 사건으로 해체.</w:t>
       </w:r>
     </w:p>
@@ -13440,12 +13722,57 @@
           <w:right w:val="nil"/>
           <w:between w:val="nil"/>
         </w:pBdr>
-      </w:pPr>
-      <w:r>
-        <w:rPr>
-          <w:color w:val="000000"/>
-        </w:rPr>
-        <w:t>신민회: 대성 학교와 오산 학교를 세워 민족 교육 전개.</w:t>
+        <w:rPr>
+          <w:rFonts w:hint="eastAsia"/>
+        </w:rPr>
+      </w:pPr>
+      <w:r>
+        <w:rPr>
+          <w:color w:val="000000"/>
+        </w:rPr>
+        <w:t>신</w:t>
+      </w:r>
+      <w:r>
+        <w:rPr>
+          <w:rFonts w:hint="eastAsia"/>
+          <w:color w:val="000000"/>
+        </w:rPr>
+        <w:t xml:space="preserve">간회(1927) - </w:t>
+      </w:r>
+    </w:p>
+    <w:p>
+      <w:pPr>
+        <w:numPr>
+          <w:ilvl w:val="1"/>
+          <w:numId w:val="5"/>
+        </w:numPr>
+        <w:pBdr>
+          <w:top w:val="nil"/>
+          <w:left w:val="nil"/>
+          <w:bottom w:val="nil"/>
+          <w:right w:val="nil"/>
+          <w:between w:val="nil"/>
+        </w:pBdr>
+      </w:pPr>
+      <w:r>
+        <w:rPr>
+          <w:rFonts w:hint="eastAsia"/>
+          <w:color w:val="000000"/>
+        </w:rPr>
+        <w:t xml:space="preserve">대한광복회(1915) </w:t>
+      </w:r>
+      <w:r>
+        <w:rPr>
+          <w:color w:val="000000"/>
+        </w:rPr>
+        <w:t>–</w:t>
+      </w:r>
+      <w:r>
+        <w:rPr>
+          <w:rFonts w:hint="eastAsia"/>
+          <w:color w:val="000000"/>
+        </w:rPr>
+        <w:t xml:space="preserve"> 박상진, 김한종 주도, 공화정체 국민 국가 수립 목표</w:t>
       </w:r>
     </w:p>
     <w:p>
@@ -13643,6 +13970,12 @@
         <w:rPr>
           <w:rFonts w:hint="eastAsia"/>
         </w:rPr>
+        <w:t>(1938)</w:t>
+      </w:r>
+      <w:r>
+        <w:rPr>
+          <w:rFonts w:hint="eastAsia"/>
+        </w:rPr>
         <w:t xml:space="preserve"> - 김원봉이 조직.</w:t>
       </w:r>
       <w:r>
@@ -13798,6 +14131,7 @@
         <w:rPr>
           <w:color w:val="000000"/>
         </w:rPr>
+        <w:lastRenderedPageBreak/>
         <w:t>조선 혁명군</w:t>
       </w:r>
       <w:r>
@@ -14148,7 +14482,6 @@
         <w:rPr>
           <w:color w:val="000000"/>
         </w:rPr>
-        <w:lastRenderedPageBreak/>
         <w:t xml:space="preserve">대종교: </w:t>
       </w:r>
       <w:r>
@@ -14718,6 +15051,9 @@
           <w:right w:val="nil"/>
           <w:between w:val="nil"/>
         </w:pBdr>
+        <w:rPr>
+          <w:rFonts w:hint="eastAsia"/>
+        </w:rPr>
       </w:pPr>
       <w:r>
         <w:rPr>
@@ -14779,6 +15115,7 @@
         <w:rPr>
           <w:rFonts w:hint="eastAsia"/>
         </w:rPr>
+        <w:lastRenderedPageBreak/>
         <w:t xml:space="preserve">1929 </w:t>
       </w:r>
       <w:r>
@@ -14865,7 +15202,42 @@
         <w:rPr>
           <w:rFonts w:hint="eastAsia"/>
         </w:rPr>
-        <w:t xml:space="preserve"> 브나로드 운동 </w:t>
+        <w:t xml:space="preserve"> 브나로드 운동</w:t>
+      </w:r>
+      <w:r>
+        <w:rPr>
+          <w:rFonts w:hint="eastAsia"/>
+        </w:rPr>
+        <w:t xml:space="preserve">, </w:t>
+      </w:r>
+      <w:proofErr w:type="spellStart"/>
+      <w:r>
+        <w:rPr>
+          <w:rFonts w:hint="eastAsia"/>
+        </w:rPr>
+        <w:t>영릉가</w:t>
+      </w:r>
+      <w:proofErr w:type="spellEnd"/>
+      <w:r>
+        <w:rPr>
+          <w:rFonts w:hint="eastAsia"/>
+        </w:rPr>
+        <w:t xml:space="preserve"> 전투 by </w:t>
+      </w:r>
+      <w:r>
+        <w:t>조선</w:t>
+      </w:r>
+      <w:r>
+        <w:rPr>
+          <w:rFonts w:hint="eastAsia"/>
+        </w:rPr>
+        <w:t xml:space="preserve"> 혁명군</w:t>
+      </w:r>
+      <w:r>
+        <w:rPr>
+          <w:rFonts w:hint="eastAsia"/>
+        </w:rPr>
+        <w:t xml:space="preserve"> </w:t>
       </w:r>
     </w:p>
     <w:p>
@@ -14948,6 +15320,12 @@
         <w:t>징용령</w:t>
       </w:r>
       <w:proofErr w:type="spellEnd"/>
+      <w:r>
+        <w:rPr>
+          <w:rFonts w:hint="eastAsia"/>
+        </w:rPr>
+        <w:t>, 조선 건국 동맹 결성</w:t>
+      </w:r>
     </w:p>
     <w:p>
       <w:pPr>
@@ -14964,7 +15342,6 @@
           <w:sz w:val="36"/>
           <w:szCs w:val="36"/>
         </w:rPr>
-        <w:lastRenderedPageBreak/>
         <w:t>현대사</w:t>
       </w:r>
     </w:p>
@@ -15260,6 +15637,13 @@
         </w:rPr>
         <w:t>시위 전개 후 비상 계엄령 선포</w:t>
       </w:r>
+      <w:r>
+        <w:rPr>
+          <w:rFonts w:hint="eastAsia"/>
+          <w:color w:val="000000"/>
+        </w:rPr>
+        <w:t>, 국민 교육 헌장 발표</w:t>
+      </w:r>
     </w:p>
     <w:p>
       <w:pPr>
@@ -16653,6 +17037,7 @@
         <w:rPr>
           <w:rFonts w:hint="eastAsia"/>
         </w:rPr>
+        <w:lastRenderedPageBreak/>
         <w:t xml:space="preserve">덕수궁 </w:t>
       </w:r>
       <w:r>
@@ -16683,52 +17068,907 @@
         <w:rPr>
           <w:rFonts w:hint="eastAsia"/>
         </w:rPr>
+        <w:t xml:space="preserve">경복궁 </w:t>
+      </w:r>
+      <w:r>
+        <w:t xml:space="preserve">– </w:t>
+      </w:r>
+      <w:r>
+        <w:rPr>
+          <w:rFonts w:hint="eastAsia"/>
+        </w:rPr>
+        <w:t xml:space="preserve">도성 내 북쪽에 있어 </w:t>
+      </w:r>
+      <w:proofErr w:type="spellStart"/>
+      <w:r>
+        <w:rPr>
+          <w:rFonts w:hint="eastAsia"/>
+        </w:rPr>
+        <w:t>북궐이라</w:t>
+      </w:r>
+      <w:proofErr w:type="spellEnd"/>
+      <w:r>
+        <w:rPr>
+          <w:rFonts w:hint="eastAsia"/>
+        </w:rPr>
+        <w:t xml:space="preserve"> 불림</w:t>
+      </w:r>
+    </w:p>
+    <w:p>
+      <w:pPr>
+        <w:numPr>
+          <w:ilvl w:val="1"/>
+          <w:numId w:val="5"/>
+        </w:numPr>
+        <w:pBdr>
+          <w:top w:val="nil"/>
+          <w:left w:val="nil"/>
+          <w:bottom w:val="nil"/>
+          <w:right w:val="nil"/>
+          <w:between w:val="nil"/>
+        </w:pBdr>
+      </w:pPr>
+      <w:r>
+        <w:rPr>
+          <w:rFonts w:hint="eastAsia"/>
+        </w:rPr>
+        <w:t xml:space="preserve">창덕궁 </w:t>
+      </w:r>
+      <w:r>
+        <w:t xml:space="preserve">– </w:t>
+      </w:r>
+      <w:r>
+        <w:rPr>
+          <w:rFonts w:hint="eastAsia"/>
+        </w:rPr>
+        <w:t>태종 한양 재천도 위해 건립</w:t>
+      </w:r>
+    </w:p>
+    <w:p>
+      <w:pPr>
+        <w:numPr>
+          <w:ilvl w:val="1"/>
+          <w:numId w:val="5"/>
+        </w:numPr>
+        <w:pBdr>
+          <w:top w:val="nil"/>
+          <w:left w:val="nil"/>
+          <w:bottom w:val="nil"/>
+          <w:right w:val="nil"/>
+          <w:between w:val="nil"/>
+        </w:pBdr>
+      </w:pPr>
+      <w:r>
+        <w:rPr>
+          <w:rFonts w:hint="eastAsia"/>
+        </w:rPr>
+        <w:t xml:space="preserve">창경궁 </w:t>
+      </w:r>
+      <w:r>
+        <w:t xml:space="preserve">– </w:t>
+      </w:r>
+      <w:r>
+        <w:rPr>
+          <w:rFonts w:hint="eastAsia"/>
+        </w:rPr>
+        <w:t>일제에 의해 창경원으로 격하</w:t>
+      </w:r>
+    </w:p>
+    <w:p>
+      <w:r>
+        <w:t>조선 후기</w:t>
+      </w:r>
+    </w:p>
+    <w:p>
+      <w:pPr>
+        <w:numPr>
+          <w:ilvl w:val="0"/>
+          <w:numId w:val="5"/>
+        </w:numPr>
+        <w:pBdr>
+          <w:top w:val="nil"/>
+          <w:left w:val="nil"/>
+          <w:bottom w:val="nil"/>
+          <w:right w:val="nil"/>
+          <w:between w:val="nil"/>
+        </w:pBdr>
+      </w:pPr>
+      <w:r>
+        <w:t>유형원: &lt;반계수록&gt;에서 토지 제도 개혁론 제시.</w:t>
+      </w:r>
+    </w:p>
+    <w:p>
+      <w:pPr>
+        <w:numPr>
+          <w:ilvl w:val="0"/>
+          <w:numId w:val="5"/>
+        </w:numPr>
+        <w:pBdr>
+          <w:top w:val="nil"/>
+          <w:left w:val="nil"/>
+          <w:bottom w:val="nil"/>
+          <w:right w:val="nil"/>
+          <w:between w:val="nil"/>
+        </w:pBdr>
+      </w:pPr>
+      <w:r>
+        <w:t xml:space="preserve">선조, 임진왜란 초기 의주로 파천 (신립의 탄금대 전투 패배 직후) </w:t>
+      </w:r>
+    </w:p>
+    <w:p>
+      <w:pPr>
+        <w:numPr>
+          <w:ilvl w:val="0"/>
+          <w:numId w:val="5"/>
+        </w:numPr>
+        <w:pBdr>
+          <w:top w:val="nil"/>
+          <w:left w:val="nil"/>
+          <w:bottom w:val="nil"/>
+          <w:right w:val="nil"/>
+          <w:between w:val="nil"/>
+        </w:pBdr>
+      </w:pPr>
+      <w:r>
+        <w:rPr>
+          <w:rFonts w:hint="eastAsia"/>
+        </w:rPr>
+        <w:t>선조 시대,</w:t>
+      </w:r>
+      <w:r>
+        <w:t xml:space="preserve"> </w:t>
+      </w:r>
+      <w:r>
+        <w:rPr>
+          <w:rFonts w:hint="eastAsia"/>
+        </w:rPr>
+        <w:t>비격진천뢰 만들어짐.</w:t>
+      </w:r>
+    </w:p>
+    <w:p>
+      <w:pPr>
+        <w:numPr>
+          <w:ilvl w:val="0"/>
+          <w:numId w:val="5"/>
+        </w:numPr>
+        <w:pBdr>
+          <w:top w:val="nil"/>
+          <w:left w:val="nil"/>
+          <w:bottom w:val="nil"/>
+          <w:right w:val="nil"/>
+          <w:between w:val="nil"/>
+        </w:pBdr>
+      </w:pPr>
+      <w:r>
+        <w:rPr>
+          <w:color w:val="000000"/>
+        </w:rPr>
+        <w:t xml:space="preserve">인조, </w:t>
+      </w:r>
+      <w:proofErr w:type="spellStart"/>
+      <w:r>
+        <w:rPr>
+          <w:color w:val="000000"/>
+        </w:rPr>
+        <w:t>이괄의</w:t>
+      </w:r>
+      <w:proofErr w:type="spellEnd"/>
+      <w:r>
+        <w:rPr>
+          <w:color w:val="000000"/>
+        </w:rPr>
+        <w:t xml:space="preserve"> 난 때 </w:t>
+      </w:r>
+      <w:proofErr w:type="spellStart"/>
+      <w:r>
+        <w:rPr>
+          <w:color w:val="000000"/>
+        </w:rPr>
+        <w:t>공산성으로</w:t>
+      </w:r>
+      <w:proofErr w:type="spellEnd"/>
+      <w:r>
+        <w:rPr>
+          <w:color w:val="000000"/>
+        </w:rPr>
+        <w:t xml:space="preserve"> 피란</w:t>
+      </w:r>
+    </w:p>
+    <w:p>
+      <w:pPr>
+        <w:numPr>
+          <w:ilvl w:val="0"/>
+          <w:numId w:val="5"/>
+        </w:numPr>
+        <w:pBdr>
+          <w:top w:val="nil"/>
+          <w:left w:val="nil"/>
+          <w:bottom w:val="nil"/>
+          <w:right w:val="nil"/>
+          <w:between w:val="nil"/>
+        </w:pBdr>
+      </w:pPr>
+      <w:r>
+        <w:rPr>
+          <w:color w:val="000000"/>
+        </w:rPr>
+        <w:t>충남 덕산: 오페르트’s 남연군 묘 도굴</w:t>
+      </w:r>
+    </w:p>
+    <w:p>
+      <w:pPr>
+        <w:numPr>
+          <w:ilvl w:val="0"/>
+          <w:numId w:val="5"/>
+        </w:numPr>
+        <w:pBdr>
+          <w:top w:val="nil"/>
+          <w:left w:val="nil"/>
+          <w:bottom w:val="nil"/>
+          <w:right w:val="nil"/>
+          <w:between w:val="nil"/>
+        </w:pBdr>
+      </w:pPr>
+      <w:r>
+        <w:rPr>
+          <w:color w:val="000000"/>
+        </w:rPr>
+        <w:t>유향소: 좌수와 별감을 선발해 운영.</w:t>
+      </w:r>
+    </w:p>
+    <w:p>
+      <w:pPr>
+        <w:numPr>
+          <w:ilvl w:val="0"/>
+          <w:numId w:val="5"/>
+        </w:numPr>
+        <w:pBdr>
+          <w:top w:val="nil"/>
+          <w:left w:val="nil"/>
+          <w:bottom w:val="nil"/>
+          <w:right w:val="nil"/>
+          <w:between w:val="nil"/>
+        </w:pBdr>
+      </w:pPr>
+      <w:r>
+        <w:rPr>
+          <w:color w:val="000000"/>
+        </w:rPr>
+        <w:t>향교: 전국의 부, 목, 군, 현에 하나씩 설립.</w:t>
+      </w:r>
+    </w:p>
+    <w:p>
+      <w:pPr>
+        <w:numPr>
+          <w:ilvl w:val="0"/>
+          <w:numId w:val="5"/>
+        </w:numPr>
+        <w:pBdr>
+          <w:top w:val="nil"/>
+          <w:left w:val="nil"/>
+          <w:bottom w:val="nil"/>
+          <w:right w:val="nil"/>
+          <w:between w:val="nil"/>
+        </w:pBdr>
+      </w:pPr>
+      <w:r>
+        <w:rPr>
+          <w:color w:val="000000"/>
+        </w:rPr>
+        <w:t xml:space="preserve">진주 농민 봉기 수습을 </w:t>
+      </w:r>
+      <w:proofErr w:type="spellStart"/>
+      <w:r>
+        <w:rPr>
+          <w:color w:val="000000"/>
+        </w:rPr>
+        <w:t>위헤</w:t>
+      </w:r>
+      <w:proofErr w:type="spellEnd"/>
+      <w:r>
+        <w:rPr>
+          <w:color w:val="000000"/>
+        </w:rPr>
+        <w:t xml:space="preserve"> 박규수가 </w:t>
+      </w:r>
+      <w:proofErr w:type="spellStart"/>
+      <w:r>
+        <w:rPr>
+          <w:color w:val="000000"/>
+        </w:rPr>
+        <w:t>안핵사로</w:t>
+      </w:r>
+      <w:proofErr w:type="spellEnd"/>
+      <w:r>
+        <w:rPr>
+          <w:color w:val="000000"/>
+        </w:rPr>
+        <w:t xml:space="preserve"> 파견</w:t>
+      </w:r>
+    </w:p>
+    <w:p>
+      <w:pPr>
+        <w:numPr>
+          <w:ilvl w:val="0"/>
+          <w:numId w:val="5"/>
+        </w:numPr>
+        <w:pBdr>
+          <w:top w:val="nil"/>
+          <w:left w:val="nil"/>
+          <w:bottom w:val="nil"/>
+          <w:right w:val="nil"/>
+          <w:between w:val="nil"/>
+        </w:pBdr>
+      </w:pPr>
+      <w:r>
+        <w:rPr>
+          <w:rFonts w:hint="eastAsia"/>
+          <w:color w:val="000000"/>
+        </w:rPr>
+        <w:t xml:space="preserve">양인 </w:t>
+      </w:r>
+      <w:r>
+        <w:rPr>
+          <w:color w:val="000000"/>
+        </w:rPr>
+        <w:t xml:space="preserve">– </w:t>
+      </w:r>
+      <w:proofErr w:type="spellStart"/>
+      <w:r>
+        <w:rPr>
+          <w:rFonts w:hint="eastAsia"/>
+          <w:color w:val="000000"/>
+        </w:rPr>
+        <w:t>공장안에</w:t>
+      </w:r>
+      <w:proofErr w:type="spellEnd"/>
+      <w:r>
+        <w:rPr>
+          <w:rFonts w:hint="eastAsia"/>
+          <w:color w:val="000000"/>
+        </w:rPr>
+        <w:t xml:space="preserve"> 등록되어 수공업 제품 생산을 담당.</w:t>
+      </w:r>
+    </w:p>
+    <w:p>
+      <w:pPr>
+        <w:pBdr>
+          <w:top w:val="nil"/>
+          <w:left w:val="nil"/>
+          <w:bottom w:val="nil"/>
+          <w:right w:val="nil"/>
+          <w:between w:val="nil"/>
+        </w:pBdr>
+        <w:rPr>
+          <w:color w:val="000000"/>
+        </w:rPr>
+      </w:pPr>
+      <w:r>
+        <w:rPr>
+          <w:rFonts w:hint="eastAsia"/>
+          <w:color w:val="000000"/>
+        </w:rPr>
+        <w:t>개항기</w:t>
+      </w:r>
+    </w:p>
+    <w:p>
+      <w:pPr>
+        <w:pStyle w:val="a4"/>
+        <w:numPr>
+          <w:ilvl w:val="0"/>
+          <w:numId w:val="5"/>
+        </w:numPr>
+        <w:pBdr>
+          <w:top w:val="nil"/>
+          <w:left w:val="nil"/>
+          <w:bottom w:val="nil"/>
+          <w:right w:val="nil"/>
+          <w:between w:val="nil"/>
+        </w:pBdr>
+        <w:ind w:leftChars="0"/>
+      </w:pPr>
+      <w:r>
+        <w:rPr>
+          <w:rFonts w:hint="eastAsia"/>
+        </w:rPr>
+        <w:t>청</w:t>
+      </w:r>
+      <w:r>
+        <w:rPr>
+          <w:color w:val="000000"/>
+        </w:rPr>
+        <w:t>∙</w:t>
+      </w:r>
+      <w:r>
+        <w:rPr>
+          <w:rFonts w:hint="eastAsia"/>
+          <w:color w:val="000000"/>
+        </w:rPr>
+        <w:t>일 상권 맞서 대동 상회,</w:t>
+      </w:r>
+      <w:r>
+        <w:rPr>
+          <w:color w:val="000000"/>
+        </w:rPr>
+        <w:t xml:space="preserve"> </w:t>
+      </w:r>
+      <w:proofErr w:type="spellStart"/>
+      <w:r>
+        <w:rPr>
+          <w:rFonts w:hint="eastAsia"/>
+          <w:color w:val="000000"/>
+        </w:rPr>
+        <w:t>장통</w:t>
+      </w:r>
+      <w:proofErr w:type="spellEnd"/>
+      <w:r>
+        <w:rPr>
+          <w:rFonts w:hint="eastAsia"/>
+          <w:color w:val="000000"/>
+        </w:rPr>
+        <w:t xml:space="preserve"> 상회 설립.</w:t>
+      </w:r>
+    </w:p>
+    <w:p>
+      <w:r>
+        <w:t>일제강점기</w:t>
+      </w:r>
+    </w:p>
+    <w:p>
+      <w:pPr>
+        <w:numPr>
+          <w:ilvl w:val="0"/>
+          <w:numId w:val="5"/>
+        </w:numPr>
+        <w:pBdr>
+          <w:top w:val="nil"/>
+          <w:left w:val="nil"/>
+          <w:bottom w:val="nil"/>
+          <w:right w:val="nil"/>
+          <w:between w:val="nil"/>
+        </w:pBdr>
+      </w:pPr>
+      <w:r>
+        <w:t>임시정부 개헌 시기</w:t>
+      </w:r>
+    </w:p>
+    <w:p>
+      <w:pPr>
+        <w:numPr>
+          <w:ilvl w:val="1"/>
+          <w:numId w:val="5"/>
+        </w:numPr>
+        <w:pBdr>
+          <w:top w:val="nil"/>
+          <w:left w:val="nil"/>
+          <w:bottom w:val="nil"/>
+          <w:right w:val="nil"/>
+          <w:between w:val="nil"/>
+        </w:pBdr>
+      </w:pPr>
+      <w:r>
+        <w:t>대통령 중심제 개헌 - 1919</w:t>
+      </w:r>
+    </w:p>
+    <w:p>
+      <w:pPr>
+        <w:numPr>
+          <w:ilvl w:val="1"/>
+          <w:numId w:val="5"/>
+        </w:numPr>
+        <w:pBdr>
+          <w:top w:val="nil"/>
+          <w:left w:val="nil"/>
+          <w:bottom w:val="nil"/>
+          <w:right w:val="nil"/>
+          <w:between w:val="nil"/>
+        </w:pBdr>
+      </w:pPr>
+      <w:r>
+        <w:t>국무령 중심제 내각개헌제 - 1925</w:t>
+      </w:r>
+    </w:p>
+    <w:p>
+      <w:pPr>
+        <w:numPr>
+          <w:ilvl w:val="1"/>
+          <w:numId w:val="5"/>
+        </w:numPr>
+        <w:pBdr>
+          <w:top w:val="nil"/>
+          <w:left w:val="nil"/>
+          <w:bottom w:val="nil"/>
+          <w:right w:val="nil"/>
+          <w:between w:val="nil"/>
+        </w:pBdr>
+      </w:pPr>
+      <w:r>
+        <w:t>국무위원 집단 지도제 개헌 -1927</w:t>
+      </w:r>
+    </w:p>
+    <w:p>
+      <w:pPr>
+        <w:numPr>
+          <w:ilvl w:val="1"/>
+          <w:numId w:val="5"/>
+        </w:numPr>
+        <w:pBdr>
+          <w:top w:val="nil"/>
+          <w:left w:val="nil"/>
+          <w:bottom w:val="nil"/>
+          <w:right w:val="nil"/>
+          <w:between w:val="nil"/>
+        </w:pBdr>
+      </w:pPr>
+      <w:r>
+        <w:t>주석 중심제 - 1940</w:t>
+      </w:r>
+    </w:p>
+    <w:p>
+      <w:pPr>
+        <w:numPr>
+          <w:ilvl w:val="1"/>
+          <w:numId w:val="5"/>
+        </w:numPr>
+        <w:pBdr>
+          <w:top w:val="nil"/>
+          <w:left w:val="nil"/>
+          <w:bottom w:val="nil"/>
+          <w:right w:val="nil"/>
+          <w:between w:val="nil"/>
+        </w:pBdr>
+      </w:pPr>
+      <w:r>
+        <w:t>주석, 부주석 중심제 - 1944</w:t>
+      </w:r>
+    </w:p>
+    <w:p>
+      <w:pPr>
+        <w:numPr>
+          <w:ilvl w:val="0"/>
+          <w:numId w:val="5"/>
+        </w:numPr>
+        <w:pBdr>
+          <w:top w:val="nil"/>
+          <w:left w:val="nil"/>
+          <w:bottom w:val="nil"/>
+          <w:right w:val="nil"/>
+          <w:between w:val="nil"/>
+        </w:pBdr>
+      </w:pPr>
+      <w:r>
+        <w:t>10s 국외 독립운동</w:t>
+      </w:r>
+    </w:p>
+    <w:p>
+      <w:pPr>
+        <w:numPr>
+          <w:ilvl w:val="1"/>
+          <w:numId w:val="5"/>
+        </w:numPr>
+        <w:pBdr>
+          <w:top w:val="nil"/>
+          <w:left w:val="nil"/>
+          <w:bottom w:val="nil"/>
+          <w:right w:val="nil"/>
+          <w:between w:val="nil"/>
+        </w:pBdr>
+      </w:pPr>
+      <w:proofErr w:type="gramStart"/>
+      <w:r>
+        <w:t>서간도 :</w:t>
+      </w:r>
+      <w:proofErr w:type="gramEnd"/>
+      <w:r>
+        <w:t xml:space="preserve"> 경학사, 신흥 강습소, 서로 군정서</w:t>
+      </w:r>
+    </w:p>
+    <w:p>
+      <w:pPr>
+        <w:numPr>
+          <w:ilvl w:val="1"/>
+          <w:numId w:val="5"/>
+        </w:numPr>
+        <w:pBdr>
+          <w:top w:val="nil"/>
+          <w:left w:val="nil"/>
+          <w:bottom w:val="nil"/>
+          <w:right w:val="nil"/>
+          <w:between w:val="nil"/>
+        </w:pBdr>
+      </w:pPr>
+      <w:r>
+        <w:t>북간도: 서전서숙, 명동학교, 북로 군정서</w:t>
+      </w:r>
+    </w:p>
+    <w:p>
+      <w:pPr>
+        <w:numPr>
+          <w:ilvl w:val="1"/>
+          <w:numId w:val="5"/>
+        </w:numPr>
+        <w:pBdr>
+          <w:top w:val="nil"/>
+          <w:left w:val="nil"/>
+          <w:bottom w:val="nil"/>
+          <w:right w:val="nil"/>
+          <w:between w:val="nil"/>
+        </w:pBdr>
+      </w:pPr>
+      <w:r>
         <w:lastRenderedPageBreak/>
-        <w:t xml:space="preserve">경복궁 </w:t>
+        <w:t>연해주: 권업회(권업신문), 대한 광복군 정부, 대한 국민회의</w:t>
+      </w:r>
+    </w:p>
+    <w:p>
+      <w:pPr>
+        <w:numPr>
+          <w:ilvl w:val="1"/>
+          <w:numId w:val="5"/>
+        </w:numPr>
+        <w:pBdr>
+          <w:top w:val="nil"/>
+          <w:left w:val="nil"/>
+          <w:bottom w:val="nil"/>
+          <w:right w:val="nil"/>
+          <w:between w:val="nil"/>
+        </w:pBdr>
+      </w:pPr>
+      <w:r>
+        <w:t>미주: 대한인 국민회, 대조선 국민 군단</w:t>
+      </w:r>
+    </w:p>
+    <w:p>
+      <w:pPr>
+        <w:numPr>
+          <w:ilvl w:val="1"/>
+          <w:numId w:val="5"/>
+        </w:numPr>
+        <w:pBdr>
+          <w:top w:val="nil"/>
+          <w:left w:val="nil"/>
+          <w:bottom w:val="nil"/>
+          <w:right w:val="nil"/>
+          <w:between w:val="nil"/>
+        </w:pBdr>
+      </w:pPr>
+      <w:r>
+        <w:t>상하이: 신한청년당</w:t>
+      </w:r>
+    </w:p>
+    <w:p>
+      <w:pPr>
+        <w:numPr>
+          <w:ilvl w:val="0"/>
+          <w:numId w:val="5"/>
+        </w:numPr>
+        <w:pBdr>
+          <w:top w:val="nil"/>
+          <w:left w:val="nil"/>
+          <w:bottom w:val="nil"/>
+          <w:right w:val="nil"/>
+          <w:between w:val="nil"/>
+        </w:pBdr>
+      </w:pPr>
+      <w:r>
+        <w:rPr>
+          <w:rFonts w:hint="eastAsia"/>
+        </w:rPr>
+        <w:t>문학가</w:t>
+      </w:r>
+    </w:p>
+    <w:p>
+      <w:pPr>
+        <w:numPr>
+          <w:ilvl w:val="1"/>
+          <w:numId w:val="5"/>
+        </w:numPr>
+        <w:pBdr>
+          <w:top w:val="nil"/>
+          <w:left w:val="nil"/>
+          <w:bottom w:val="nil"/>
+          <w:right w:val="nil"/>
+          <w:between w:val="nil"/>
+        </w:pBdr>
+      </w:pPr>
+      <w:r>
+        <w:rPr>
+          <w:rFonts w:hint="eastAsia"/>
+        </w:rPr>
+        <w:t>이기영:</w:t>
+      </w:r>
+      <w:r>
+        <w:t xml:space="preserve"> </w:t>
+      </w:r>
+      <w:r>
+        <w:rPr>
+          <w:rFonts w:hint="eastAsia"/>
+        </w:rPr>
+        <w:t>카프 결성,</w:t>
+      </w:r>
+      <w:r>
+        <w:t xml:space="preserve"> </w:t>
+      </w:r>
+      <w:r>
+        <w:rPr>
+          <w:rFonts w:hint="eastAsia"/>
+        </w:rPr>
+        <w:t>소설 고향(일제 강점기 농촌 현실)</w:t>
+      </w:r>
+    </w:p>
+    <w:p>
+      <w:pPr>
+        <w:numPr>
+          <w:ilvl w:val="1"/>
+          <w:numId w:val="5"/>
+        </w:numPr>
+        <w:pBdr>
+          <w:top w:val="nil"/>
+          <w:left w:val="nil"/>
+          <w:bottom w:val="nil"/>
+          <w:right w:val="nil"/>
+          <w:between w:val="nil"/>
+        </w:pBdr>
+      </w:pPr>
+      <w:r>
+        <w:rPr>
+          <w:rFonts w:hint="eastAsia"/>
+        </w:rPr>
+        <w:t>이해조:</w:t>
+      </w:r>
+      <w:r>
+        <w:t xml:space="preserve"> </w:t>
+      </w:r>
+      <w:r>
+        <w:rPr>
+          <w:rFonts w:hint="eastAsia"/>
+        </w:rPr>
+        <w:t>황성신문에 연재</w:t>
+      </w:r>
+    </w:p>
+    <w:p>
+      <w:pPr>
+        <w:numPr>
+          <w:ilvl w:val="1"/>
+          <w:numId w:val="5"/>
+        </w:numPr>
+        <w:pBdr>
+          <w:top w:val="nil"/>
+          <w:left w:val="nil"/>
+          <w:bottom w:val="nil"/>
+          <w:right w:val="nil"/>
+          <w:between w:val="nil"/>
+        </w:pBdr>
+      </w:pPr>
+      <w:r>
+        <w:rPr>
+          <w:rFonts w:hint="eastAsia"/>
+        </w:rPr>
+        <w:t>최남선: 해에게서 소년에게</w:t>
+      </w:r>
+    </w:p>
+    <w:p>
+      <w:pPr>
+        <w:numPr>
+          <w:ilvl w:val="1"/>
+          <w:numId w:val="5"/>
+        </w:numPr>
+        <w:pBdr>
+          <w:top w:val="nil"/>
+          <w:left w:val="nil"/>
+          <w:bottom w:val="nil"/>
+          <w:right w:val="nil"/>
+          <w:between w:val="nil"/>
+        </w:pBdr>
+      </w:pPr>
+      <w:r>
+        <w:rPr>
+          <w:rFonts w:hint="eastAsia"/>
+        </w:rPr>
+        <w:t>안국선:</w:t>
+      </w:r>
+      <w:r>
+        <w:t xml:space="preserve"> </w:t>
+      </w:r>
+      <w:r>
+        <w:rPr>
+          <w:rFonts w:hint="eastAsia"/>
+        </w:rPr>
+        <w:t>금수회의록</w:t>
+      </w:r>
+    </w:p>
+    <w:p>
+      <w:pPr>
+        <w:numPr>
+          <w:ilvl w:val="1"/>
+          <w:numId w:val="5"/>
+        </w:numPr>
+        <w:pBdr>
+          <w:top w:val="nil"/>
+          <w:left w:val="nil"/>
+          <w:bottom w:val="nil"/>
+          <w:right w:val="nil"/>
+          <w:between w:val="nil"/>
+        </w:pBdr>
+      </w:pPr>
+      <w:r>
+        <w:rPr>
+          <w:rFonts w:hint="eastAsia"/>
+        </w:rPr>
+        <w:t>이육사:</w:t>
+      </w:r>
+      <w:r>
+        <w:t xml:space="preserve"> </w:t>
+      </w:r>
+      <w:r>
+        <w:rPr>
+          <w:rFonts w:hint="eastAsia"/>
+        </w:rPr>
+        <w:t xml:space="preserve">시 </w:t>
+      </w:r>
+      <w:r>
+        <w:t>&lt;</w:t>
+      </w:r>
+      <w:r>
+        <w:rPr>
+          <w:rFonts w:hint="eastAsia"/>
+        </w:rPr>
+        <w:t>광야&gt;</w:t>
+      </w:r>
+    </w:p>
+    <w:p>
+      <w:pPr>
+        <w:numPr>
+          <w:ilvl w:val="0"/>
+          <w:numId w:val="5"/>
+        </w:numPr>
+        <w:pBdr>
+          <w:top w:val="nil"/>
+          <w:left w:val="nil"/>
+          <w:bottom w:val="nil"/>
+          <w:right w:val="nil"/>
+          <w:between w:val="nil"/>
+        </w:pBdr>
+      </w:pPr>
+      <w:r>
+        <w:rPr>
+          <w:rFonts w:hint="eastAsia"/>
+        </w:rPr>
+        <w:t xml:space="preserve">신흥 강습소 </w:t>
       </w:r>
       <w:r>
         <w:t xml:space="preserve">– </w:t>
       </w:r>
-      <w:r>
-        <w:rPr>
-          <w:rFonts w:hint="eastAsia"/>
-        </w:rPr>
-        <w:t xml:space="preserve">도성 내 북쪽에 있어 </w:t>
-      </w:r>
       <w:proofErr w:type="spellStart"/>
       <w:r>
         <w:rPr>
           <w:rFonts w:hint="eastAsia"/>
         </w:rPr>
-        <w:t>북궐이라</w:t>
+        <w:t>삼원보</w:t>
       </w:r>
       <w:proofErr w:type="spellEnd"/>
       <w:r>
         <w:rPr>
           <w:rFonts w:hint="eastAsia"/>
         </w:rPr>
-        <w:t xml:space="preserve"> 불림</w:t>
-      </w:r>
-    </w:p>
-    <w:p>
-      <w:pPr>
-        <w:numPr>
-          <w:ilvl w:val="1"/>
-          <w:numId w:val="5"/>
-        </w:numPr>
-        <w:pBdr>
-          <w:top w:val="nil"/>
-          <w:left w:val="nil"/>
-          <w:bottom w:val="nil"/>
-          <w:right w:val="nil"/>
-          <w:between w:val="nil"/>
-        </w:pBdr>
-      </w:pPr>
-      <w:r>
-        <w:rPr>
-          <w:rFonts w:hint="eastAsia"/>
-        </w:rPr>
-        <w:t xml:space="preserve">창덕궁 </w:t>
+        <w:t>,</w:t>
+      </w:r>
+      <w:r>
+        <w:t xml:space="preserve"> </w:t>
+      </w:r>
+      <w:proofErr w:type="spellStart"/>
+      <w:r>
+        <w:rPr>
+          <w:rFonts w:hint="eastAsia"/>
+        </w:rPr>
+        <w:t>서전서숙</w:t>
+      </w:r>
+      <w:proofErr w:type="spellEnd"/>
+      <w:r>
+        <w:rPr>
+          <w:rFonts w:hint="eastAsia"/>
+        </w:rPr>
+        <w:t xml:space="preserve"> </w:t>
       </w:r>
       <w:r>
         <w:t xml:space="preserve">– </w:t>
@@ -16737,42 +17977,7 @@
         <w:rPr>
           <w:rFonts w:hint="eastAsia"/>
         </w:rPr>
-        <w:t>태종 한양 재천도 위해 건립</w:t>
-      </w:r>
-    </w:p>
-    <w:p>
-      <w:pPr>
-        <w:numPr>
-          <w:ilvl w:val="1"/>
-          <w:numId w:val="5"/>
-        </w:numPr>
-        <w:pBdr>
-          <w:top w:val="nil"/>
-          <w:left w:val="nil"/>
-          <w:bottom w:val="nil"/>
-          <w:right w:val="nil"/>
-          <w:between w:val="nil"/>
-        </w:pBdr>
-      </w:pPr>
-      <w:r>
-        <w:rPr>
-          <w:rFonts w:hint="eastAsia"/>
-        </w:rPr>
-        <w:t xml:space="preserve">창경궁 </w:t>
-      </w:r>
-      <w:r>
-        <w:t xml:space="preserve">– </w:t>
-      </w:r>
-      <w:r>
-        <w:rPr>
-          <w:rFonts w:hint="eastAsia"/>
-        </w:rPr>
-        <w:t>일제에 의해 창경원으로 격하</w:t>
-      </w:r>
-    </w:p>
-    <w:p>
-      <w:r>
-        <w:t>조선 후기</w:t>
+        <w:t>용정</w:t>
       </w:r>
     </w:p>
     <w:p>
@@ -16788,9 +17993,38 @@
           <w:right w:val="nil"/>
           <w:between w:val="nil"/>
         </w:pBdr>
-      </w:pPr>
-      <w:r>
-        <w:t>유형원: &lt;반계수록&gt;에서 토지 제도 개혁론 제시.</w:t>
+        <w:rPr>
+          <w:rFonts w:hint="eastAsia"/>
+        </w:rPr>
+      </w:pPr>
+      <w:r>
+        <w:rPr>
+          <w:rFonts w:hint="eastAsia"/>
+        </w:rPr>
+        <w:t xml:space="preserve">남대문 </w:t>
+      </w:r>
+      <w:r>
+        <w:t>–</w:t>
+      </w:r>
+      <w:r>
+        <w:rPr>
+          <w:rFonts w:hint="eastAsia"/>
+        </w:rPr>
+        <w:t xml:space="preserve"> 강우규, </w:t>
+      </w:r>
+      <w:proofErr w:type="spellStart"/>
+      <w:r>
+        <w:rPr>
+          <w:rFonts w:hint="eastAsia"/>
+        </w:rPr>
+        <w:t>사이토</w:t>
+      </w:r>
+      <w:proofErr w:type="spellEnd"/>
+      <w:r>
+        <w:rPr>
+          <w:rFonts w:hint="eastAsia"/>
+        </w:rPr>
+        <w:t xml:space="preserve"> 총독에 폭탄 투척.</w:t>
       </w:r>
     </w:p>
     <w:p>
@@ -16806,9 +18040,52 @@
           <w:right w:val="nil"/>
           <w:between w:val="nil"/>
         </w:pBdr>
-      </w:pPr>
-      <w:r>
-        <w:t xml:space="preserve">선조, 임진왜란 초기 의주로 파천 (신립의 탄금대 전투 패배 직후) </w:t>
+        <w:rPr>
+          <w:rFonts w:hint="eastAsia"/>
+        </w:rPr>
+      </w:pPr>
+      <w:r>
+        <w:rPr>
+          <w:rFonts w:hint="eastAsia"/>
+        </w:rPr>
+        <w:t xml:space="preserve">황국 중앙 </w:t>
+      </w:r>
+      <w:proofErr w:type="spellStart"/>
+      <w:r>
+        <w:rPr>
+          <w:rFonts w:hint="eastAsia"/>
+        </w:rPr>
+        <w:t>총상회</w:t>
+      </w:r>
+      <w:proofErr w:type="spellEnd"/>
+      <w:r>
+        <w:rPr>
+          <w:rFonts w:hint="eastAsia"/>
+        </w:rPr>
+        <w:t xml:space="preserve"> </w:t>
+      </w:r>
+      <w:r>
+        <w:t>–</w:t>
+      </w:r>
+      <w:r>
+        <w:rPr>
+          <w:rFonts w:hint="eastAsia"/>
+        </w:rPr>
+        <w:t xml:space="preserve"> 대동 상회, </w:t>
+      </w:r>
+      <w:proofErr w:type="spellStart"/>
+      <w:r>
+        <w:rPr>
+          <w:rFonts w:hint="eastAsia"/>
+        </w:rPr>
+        <w:t>장통</w:t>
+      </w:r>
+      <w:proofErr w:type="spellEnd"/>
+      <w:r>
+        <w:rPr>
+          <w:rFonts w:hint="eastAsia"/>
+        </w:rPr>
+        <w:t xml:space="preserve"> 상회 설립</w:t>
       </w:r>
     </w:p>
     <w:p>
@@ -16825,820 +18102,6 @@
           <w:between w:val="nil"/>
         </w:pBdr>
       </w:pPr>
-      <w:r>
-        <w:rPr>
-          <w:rFonts w:hint="eastAsia"/>
-        </w:rPr>
-        <w:t>선조 시대,</w:t>
-      </w:r>
-      <w:r>
-        <w:t xml:space="preserve"> </w:t>
-      </w:r>
-      <w:r>
-        <w:rPr>
-          <w:rFonts w:hint="eastAsia"/>
-        </w:rPr>
-        <w:t>비격진천뢰 만들어짐.</w:t>
-      </w:r>
-    </w:p>
-    <w:p>
-      <w:pPr>
-        <w:numPr>
-          <w:ilvl w:val="0"/>
-          <w:numId w:val="5"/>
-        </w:numPr>
-        <w:pBdr>
-          <w:top w:val="nil"/>
-          <w:left w:val="nil"/>
-          <w:bottom w:val="nil"/>
-          <w:right w:val="nil"/>
-          <w:between w:val="nil"/>
-        </w:pBdr>
-      </w:pPr>
-      <w:r>
-        <w:rPr>
-          <w:color w:val="000000"/>
-        </w:rPr>
-        <w:t xml:space="preserve">인조, </w:t>
-      </w:r>
-      <w:proofErr w:type="spellStart"/>
-      <w:r>
-        <w:rPr>
-          <w:color w:val="000000"/>
-        </w:rPr>
-        <w:t>이괄의</w:t>
-      </w:r>
-      <w:proofErr w:type="spellEnd"/>
-      <w:r>
-        <w:rPr>
-          <w:color w:val="000000"/>
-        </w:rPr>
-        <w:t xml:space="preserve"> 난 때 </w:t>
-      </w:r>
-      <w:proofErr w:type="spellStart"/>
-      <w:r>
-        <w:rPr>
-          <w:color w:val="000000"/>
-        </w:rPr>
-        <w:t>공산성으로</w:t>
-      </w:r>
-      <w:proofErr w:type="spellEnd"/>
-      <w:r>
-        <w:rPr>
-          <w:color w:val="000000"/>
-        </w:rPr>
-        <w:t xml:space="preserve"> 피란</w:t>
-      </w:r>
-    </w:p>
-    <w:p>
-      <w:pPr>
-        <w:numPr>
-          <w:ilvl w:val="0"/>
-          <w:numId w:val="5"/>
-        </w:numPr>
-        <w:pBdr>
-          <w:top w:val="nil"/>
-          <w:left w:val="nil"/>
-          <w:bottom w:val="nil"/>
-          <w:right w:val="nil"/>
-          <w:between w:val="nil"/>
-        </w:pBdr>
-      </w:pPr>
-      <w:r>
-        <w:rPr>
-          <w:color w:val="000000"/>
-        </w:rPr>
-        <w:t>충남 덕산: 오페르트’s 남연군 묘 도굴</w:t>
-      </w:r>
-    </w:p>
-    <w:p>
-      <w:pPr>
-        <w:numPr>
-          <w:ilvl w:val="0"/>
-          <w:numId w:val="5"/>
-        </w:numPr>
-        <w:pBdr>
-          <w:top w:val="nil"/>
-          <w:left w:val="nil"/>
-          <w:bottom w:val="nil"/>
-          <w:right w:val="nil"/>
-          <w:between w:val="nil"/>
-        </w:pBdr>
-      </w:pPr>
-      <w:r>
-        <w:rPr>
-          <w:color w:val="000000"/>
-        </w:rPr>
-        <w:t>유향소: 좌수와 별감을 선발해 운영.</w:t>
-      </w:r>
-    </w:p>
-    <w:p>
-      <w:pPr>
-        <w:numPr>
-          <w:ilvl w:val="0"/>
-          <w:numId w:val="5"/>
-        </w:numPr>
-        <w:pBdr>
-          <w:top w:val="nil"/>
-          <w:left w:val="nil"/>
-          <w:bottom w:val="nil"/>
-          <w:right w:val="nil"/>
-          <w:between w:val="nil"/>
-        </w:pBdr>
-      </w:pPr>
-      <w:r>
-        <w:rPr>
-          <w:color w:val="000000"/>
-        </w:rPr>
-        <w:t>향교: 전국의 부, 목, 군, 현에 하나씩 설립.</w:t>
-      </w:r>
-    </w:p>
-    <w:p>
-      <w:pPr>
-        <w:numPr>
-          <w:ilvl w:val="0"/>
-          <w:numId w:val="5"/>
-        </w:numPr>
-        <w:pBdr>
-          <w:top w:val="nil"/>
-          <w:left w:val="nil"/>
-          <w:bottom w:val="nil"/>
-          <w:right w:val="nil"/>
-          <w:between w:val="nil"/>
-        </w:pBdr>
-      </w:pPr>
-      <w:r>
-        <w:rPr>
-          <w:color w:val="000000"/>
-        </w:rPr>
-        <w:t xml:space="preserve">진주 농민 봉기 수습을 </w:t>
-      </w:r>
-      <w:proofErr w:type="spellStart"/>
-      <w:r>
-        <w:rPr>
-          <w:color w:val="000000"/>
-        </w:rPr>
-        <w:t>위헤</w:t>
-      </w:r>
-      <w:proofErr w:type="spellEnd"/>
-      <w:r>
-        <w:rPr>
-          <w:color w:val="000000"/>
-        </w:rPr>
-        <w:t xml:space="preserve"> 박규수가 </w:t>
-      </w:r>
-      <w:proofErr w:type="spellStart"/>
-      <w:r>
-        <w:rPr>
-          <w:color w:val="000000"/>
-        </w:rPr>
-        <w:t>안핵사로</w:t>
-      </w:r>
-      <w:proofErr w:type="spellEnd"/>
-      <w:r>
-        <w:rPr>
-          <w:color w:val="000000"/>
-        </w:rPr>
-        <w:t xml:space="preserve"> 파견</w:t>
-      </w:r>
-    </w:p>
-    <w:p>
-      <w:pPr>
-        <w:numPr>
-          <w:ilvl w:val="0"/>
-          <w:numId w:val="5"/>
-        </w:numPr>
-        <w:pBdr>
-          <w:top w:val="nil"/>
-          <w:left w:val="nil"/>
-          <w:bottom w:val="nil"/>
-          <w:right w:val="nil"/>
-          <w:between w:val="nil"/>
-        </w:pBdr>
-      </w:pPr>
-      <w:r>
-        <w:rPr>
-          <w:rFonts w:hint="eastAsia"/>
-          <w:color w:val="000000"/>
-        </w:rPr>
-        <w:t xml:space="preserve">양인 </w:t>
-      </w:r>
-      <w:r>
-        <w:rPr>
-          <w:color w:val="000000"/>
-        </w:rPr>
-        <w:t xml:space="preserve">– </w:t>
-      </w:r>
-      <w:proofErr w:type="spellStart"/>
-      <w:r>
-        <w:rPr>
-          <w:rFonts w:hint="eastAsia"/>
-          <w:color w:val="000000"/>
-        </w:rPr>
-        <w:t>공장안에</w:t>
-      </w:r>
-      <w:proofErr w:type="spellEnd"/>
-      <w:r>
-        <w:rPr>
-          <w:rFonts w:hint="eastAsia"/>
-          <w:color w:val="000000"/>
-        </w:rPr>
-        <w:t xml:space="preserve"> 등록되어 수공업 제품 생산을 담당.</w:t>
-      </w:r>
-    </w:p>
-    <w:p>
-      <w:pPr>
-        <w:pBdr>
-          <w:top w:val="nil"/>
-          <w:left w:val="nil"/>
-          <w:bottom w:val="nil"/>
-          <w:right w:val="nil"/>
-          <w:between w:val="nil"/>
-        </w:pBdr>
-        <w:rPr>
-          <w:color w:val="000000"/>
-        </w:rPr>
-      </w:pPr>
-      <w:r>
-        <w:rPr>
-          <w:rFonts w:hint="eastAsia"/>
-          <w:color w:val="000000"/>
-        </w:rPr>
-        <w:t>개항기</w:t>
-      </w:r>
-    </w:p>
-    <w:p>
-      <w:pPr>
-        <w:pStyle w:val="a4"/>
-        <w:numPr>
-          <w:ilvl w:val="0"/>
-          <w:numId w:val="5"/>
-        </w:numPr>
-        <w:pBdr>
-          <w:top w:val="nil"/>
-          <w:left w:val="nil"/>
-          <w:bottom w:val="nil"/>
-          <w:right w:val="nil"/>
-          <w:between w:val="nil"/>
-        </w:pBdr>
-        <w:ind w:leftChars="0"/>
-      </w:pPr>
-      <w:r>
-        <w:rPr>
-          <w:rFonts w:hint="eastAsia"/>
-        </w:rPr>
-        <w:t>청</w:t>
-      </w:r>
-      <w:r>
-        <w:rPr>
-          <w:color w:val="000000"/>
-        </w:rPr>
-        <w:t>∙</w:t>
-      </w:r>
-      <w:r>
-        <w:rPr>
-          <w:rFonts w:hint="eastAsia"/>
-          <w:color w:val="000000"/>
-        </w:rPr>
-        <w:t>일 상권 맞서 대동 상회,</w:t>
-      </w:r>
-      <w:r>
-        <w:rPr>
-          <w:color w:val="000000"/>
-        </w:rPr>
-        <w:t xml:space="preserve"> </w:t>
-      </w:r>
-      <w:proofErr w:type="spellStart"/>
-      <w:r>
-        <w:rPr>
-          <w:rFonts w:hint="eastAsia"/>
-          <w:color w:val="000000"/>
-        </w:rPr>
-        <w:t>장통</w:t>
-      </w:r>
-      <w:proofErr w:type="spellEnd"/>
-      <w:r>
-        <w:rPr>
-          <w:rFonts w:hint="eastAsia"/>
-          <w:color w:val="000000"/>
-        </w:rPr>
-        <w:t xml:space="preserve"> 상회 설립.</w:t>
-      </w:r>
-    </w:p>
-    <w:p>
-      <w:r>
-        <w:t>일제강점기</w:t>
-      </w:r>
-    </w:p>
-    <w:p>
-      <w:pPr>
-        <w:numPr>
-          <w:ilvl w:val="0"/>
-          <w:numId w:val="5"/>
-        </w:numPr>
-        <w:pBdr>
-          <w:top w:val="nil"/>
-          <w:left w:val="nil"/>
-          <w:bottom w:val="nil"/>
-          <w:right w:val="nil"/>
-          <w:between w:val="nil"/>
-        </w:pBdr>
-      </w:pPr>
-      <w:r>
-        <w:t>임시정부 개헌 시기</w:t>
-      </w:r>
-    </w:p>
-    <w:p>
-      <w:pPr>
-        <w:numPr>
-          <w:ilvl w:val="1"/>
-          <w:numId w:val="5"/>
-        </w:numPr>
-        <w:pBdr>
-          <w:top w:val="nil"/>
-          <w:left w:val="nil"/>
-          <w:bottom w:val="nil"/>
-          <w:right w:val="nil"/>
-          <w:between w:val="nil"/>
-        </w:pBdr>
-      </w:pPr>
-      <w:r>
-        <w:t>대통령 중심제 개헌 - 1919</w:t>
-      </w:r>
-    </w:p>
-    <w:p>
-      <w:pPr>
-        <w:numPr>
-          <w:ilvl w:val="1"/>
-          <w:numId w:val="5"/>
-        </w:numPr>
-        <w:pBdr>
-          <w:top w:val="nil"/>
-          <w:left w:val="nil"/>
-          <w:bottom w:val="nil"/>
-          <w:right w:val="nil"/>
-          <w:between w:val="nil"/>
-        </w:pBdr>
-      </w:pPr>
-      <w:r>
-        <w:t>국무령 중심제 내각개헌제 - 1925</w:t>
-      </w:r>
-    </w:p>
-    <w:p>
-      <w:pPr>
-        <w:numPr>
-          <w:ilvl w:val="1"/>
-          <w:numId w:val="5"/>
-        </w:numPr>
-        <w:pBdr>
-          <w:top w:val="nil"/>
-          <w:left w:val="nil"/>
-          <w:bottom w:val="nil"/>
-          <w:right w:val="nil"/>
-          <w:between w:val="nil"/>
-        </w:pBdr>
-      </w:pPr>
-      <w:r>
-        <w:t>국무위원 집단 지도제 개헌 -1927</w:t>
-      </w:r>
-    </w:p>
-    <w:p>
-      <w:pPr>
-        <w:numPr>
-          <w:ilvl w:val="1"/>
-          <w:numId w:val="5"/>
-        </w:numPr>
-        <w:pBdr>
-          <w:top w:val="nil"/>
-          <w:left w:val="nil"/>
-          <w:bottom w:val="nil"/>
-          <w:right w:val="nil"/>
-          <w:between w:val="nil"/>
-        </w:pBdr>
-      </w:pPr>
-      <w:r>
-        <w:t>주석 중심제 - 1940</w:t>
-      </w:r>
-    </w:p>
-    <w:p>
-      <w:pPr>
-        <w:numPr>
-          <w:ilvl w:val="1"/>
-          <w:numId w:val="5"/>
-        </w:numPr>
-        <w:pBdr>
-          <w:top w:val="nil"/>
-          <w:left w:val="nil"/>
-          <w:bottom w:val="nil"/>
-          <w:right w:val="nil"/>
-          <w:between w:val="nil"/>
-        </w:pBdr>
-      </w:pPr>
-      <w:r>
-        <w:t>주석, 부주석 중심제 - 1944</w:t>
-      </w:r>
-    </w:p>
-    <w:p>
-      <w:pPr>
-        <w:numPr>
-          <w:ilvl w:val="0"/>
-          <w:numId w:val="5"/>
-        </w:numPr>
-        <w:pBdr>
-          <w:top w:val="nil"/>
-          <w:left w:val="nil"/>
-          <w:bottom w:val="nil"/>
-          <w:right w:val="nil"/>
-          <w:between w:val="nil"/>
-        </w:pBdr>
-      </w:pPr>
-      <w:r>
-        <w:t>10s 국외 독립운동</w:t>
-      </w:r>
-    </w:p>
-    <w:p>
-      <w:pPr>
-        <w:numPr>
-          <w:ilvl w:val="1"/>
-          <w:numId w:val="5"/>
-        </w:numPr>
-        <w:pBdr>
-          <w:top w:val="nil"/>
-          <w:left w:val="nil"/>
-          <w:bottom w:val="nil"/>
-          <w:right w:val="nil"/>
-          <w:between w:val="nil"/>
-        </w:pBdr>
-      </w:pPr>
-      <w:proofErr w:type="gramStart"/>
-      <w:r>
-        <w:t>서간도 :</w:t>
-      </w:r>
-      <w:proofErr w:type="gramEnd"/>
-      <w:r>
-        <w:t xml:space="preserve"> 경학사, 신흥 강습소, 서로 군정서</w:t>
-      </w:r>
-    </w:p>
-    <w:p>
-      <w:pPr>
-        <w:numPr>
-          <w:ilvl w:val="1"/>
-          <w:numId w:val="5"/>
-        </w:numPr>
-        <w:pBdr>
-          <w:top w:val="nil"/>
-          <w:left w:val="nil"/>
-          <w:bottom w:val="nil"/>
-          <w:right w:val="nil"/>
-          <w:between w:val="nil"/>
-        </w:pBdr>
-      </w:pPr>
-      <w:r>
-        <w:t>북간도: 서전서숙, 명동학교, 북로 군정서</w:t>
-      </w:r>
-    </w:p>
-    <w:p>
-      <w:pPr>
-        <w:numPr>
-          <w:ilvl w:val="1"/>
-          <w:numId w:val="5"/>
-        </w:numPr>
-        <w:pBdr>
-          <w:top w:val="nil"/>
-          <w:left w:val="nil"/>
-          <w:bottom w:val="nil"/>
-          <w:right w:val="nil"/>
-          <w:between w:val="nil"/>
-        </w:pBdr>
-      </w:pPr>
-      <w:r>
-        <w:t>연해주: 권업회(권업신문), 대한 광복군 정부, 대한 국민회의</w:t>
-      </w:r>
-    </w:p>
-    <w:p>
-      <w:pPr>
-        <w:numPr>
-          <w:ilvl w:val="1"/>
-          <w:numId w:val="5"/>
-        </w:numPr>
-        <w:pBdr>
-          <w:top w:val="nil"/>
-          <w:left w:val="nil"/>
-          <w:bottom w:val="nil"/>
-          <w:right w:val="nil"/>
-          <w:between w:val="nil"/>
-        </w:pBdr>
-      </w:pPr>
-      <w:r>
-        <w:lastRenderedPageBreak/>
-        <w:t>미주: 대한인 국민회, 대조선 국민 군단</w:t>
-      </w:r>
-    </w:p>
-    <w:p>
-      <w:pPr>
-        <w:numPr>
-          <w:ilvl w:val="1"/>
-          <w:numId w:val="5"/>
-        </w:numPr>
-        <w:pBdr>
-          <w:top w:val="nil"/>
-          <w:left w:val="nil"/>
-          <w:bottom w:val="nil"/>
-          <w:right w:val="nil"/>
-          <w:between w:val="nil"/>
-        </w:pBdr>
-      </w:pPr>
-      <w:r>
-        <w:t>상하이: 신한청년당</w:t>
-      </w:r>
-    </w:p>
-    <w:p>
-      <w:pPr>
-        <w:numPr>
-          <w:ilvl w:val="0"/>
-          <w:numId w:val="5"/>
-        </w:numPr>
-        <w:pBdr>
-          <w:top w:val="nil"/>
-          <w:left w:val="nil"/>
-          <w:bottom w:val="nil"/>
-          <w:right w:val="nil"/>
-          <w:between w:val="nil"/>
-        </w:pBdr>
-      </w:pPr>
-      <w:r>
-        <w:rPr>
-          <w:rFonts w:hint="eastAsia"/>
-        </w:rPr>
-        <w:t>문학가</w:t>
-      </w:r>
-    </w:p>
-    <w:p>
-      <w:pPr>
-        <w:numPr>
-          <w:ilvl w:val="1"/>
-          <w:numId w:val="5"/>
-        </w:numPr>
-        <w:pBdr>
-          <w:top w:val="nil"/>
-          <w:left w:val="nil"/>
-          <w:bottom w:val="nil"/>
-          <w:right w:val="nil"/>
-          <w:between w:val="nil"/>
-        </w:pBdr>
-      </w:pPr>
-      <w:r>
-        <w:rPr>
-          <w:rFonts w:hint="eastAsia"/>
-        </w:rPr>
-        <w:t>이기영:</w:t>
-      </w:r>
-      <w:r>
-        <w:t xml:space="preserve"> </w:t>
-      </w:r>
-      <w:r>
-        <w:rPr>
-          <w:rFonts w:hint="eastAsia"/>
-        </w:rPr>
-        <w:t>카프 결성,</w:t>
-      </w:r>
-      <w:r>
-        <w:t xml:space="preserve"> </w:t>
-      </w:r>
-      <w:r>
-        <w:rPr>
-          <w:rFonts w:hint="eastAsia"/>
-        </w:rPr>
-        <w:t>소설 고향(일제 강점기 농촌 현실)</w:t>
-      </w:r>
-    </w:p>
-    <w:p>
-      <w:pPr>
-        <w:numPr>
-          <w:ilvl w:val="1"/>
-          <w:numId w:val="5"/>
-        </w:numPr>
-        <w:pBdr>
-          <w:top w:val="nil"/>
-          <w:left w:val="nil"/>
-          <w:bottom w:val="nil"/>
-          <w:right w:val="nil"/>
-          <w:between w:val="nil"/>
-        </w:pBdr>
-      </w:pPr>
-      <w:r>
-        <w:rPr>
-          <w:rFonts w:hint="eastAsia"/>
-        </w:rPr>
-        <w:t>이해조:</w:t>
-      </w:r>
-      <w:r>
-        <w:t xml:space="preserve"> </w:t>
-      </w:r>
-      <w:r>
-        <w:rPr>
-          <w:rFonts w:hint="eastAsia"/>
-        </w:rPr>
-        <w:t>황성신문에 연재</w:t>
-      </w:r>
-    </w:p>
-    <w:p>
-      <w:pPr>
-        <w:numPr>
-          <w:ilvl w:val="1"/>
-          <w:numId w:val="5"/>
-        </w:numPr>
-        <w:pBdr>
-          <w:top w:val="nil"/>
-          <w:left w:val="nil"/>
-          <w:bottom w:val="nil"/>
-          <w:right w:val="nil"/>
-          <w:between w:val="nil"/>
-        </w:pBdr>
-      </w:pPr>
-      <w:r>
-        <w:rPr>
-          <w:rFonts w:hint="eastAsia"/>
-        </w:rPr>
-        <w:t>최남선: 해에게서 소년에게</w:t>
-      </w:r>
-    </w:p>
-    <w:p>
-      <w:pPr>
-        <w:numPr>
-          <w:ilvl w:val="1"/>
-          <w:numId w:val="5"/>
-        </w:numPr>
-        <w:pBdr>
-          <w:top w:val="nil"/>
-          <w:left w:val="nil"/>
-          <w:bottom w:val="nil"/>
-          <w:right w:val="nil"/>
-          <w:between w:val="nil"/>
-        </w:pBdr>
-      </w:pPr>
-      <w:r>
-        <w:rPr>
-          <w:rFonts w:hint="eastAsia"/>
-        </w:rPr>
-        <w:t>안국선:</w:t>
-      </w:r>
-      <w:r>
-        <w:t xml:space="preserve"> </w:t>
-      </w:r>
-      <w:r>
-        <w:rPr>
-          <w:rFonts w:hint="eastAsia"/>
-        </w:rPr>
-        <w:t>금수회의록</w:t>
-      </w:r>
-    </w:p>
-    <w:p>
-      <w:pPr>
-        <w:numPr>
-          <w:ilvl w:val="1"/>
-          <w:numId w:val="5"/>
-        </w:numPr>
-        <w:pBdr>
-          <w:top w:val="nil"/>
-          <w:left w:val="nil"/>
-          <w:bottom w:val="nil"/>
-          <w:right w:val="nil"/>
-          <w:between w:val="nil"/>
-        </w:pBdr>
-      </w:pPr>
-      <w:r>
-        <w:rPr>
-          <w:rFonts w:hint="eastAsia"/>
-        </w:rPr>
-        <w:t>이육사:</w:t>
-      </w:r>
-      <w:r>
-        <w:t xml:space="preserve"> </w:t>
-      </w:r>
-      <w:r>
-        <w:rPr>
-          <w:rFonts w:hint="eastAsia"/>
-        </w:rPr>
-        <w:t xml:space="preserve">시 </w:t>
-      </w:r>
-      <w:r>
-        <w:t>&lt;</w:t>
-      </w:r>
-      <w:r>
-        <w:rPr>
-          <w:rFonts w:hint="eastAsia"/>
-        </w:rPr>
-        <w:t>광야&gt;</w:t>
-      </w:r>
-    </w:p>
-    <w:p>
-      <w:pPr>
-        <w:numPr>
-          <w:ilvl w:val="0"/>
-          <w:numId w:val="5"/>
-        </w:numPr>
-        <w:pBdr>
-          <w:top w:val="nil"/>
-          <w:left w:val="nil"/>
-          <w:bottom w:val="nil"/>
-          <w:right w:val="nil"/>
-          <w:between w:val="nil"/>
-        </w:pBdr>
-      </w:pPr>
-      <w:r>
-        <w:rPr>
-          <w:rFonts w:hint="eastAsia"/>
-        </w:rPr>
-        <w:t xml:space="preserve">신흥 강습소 </w:t>
-      </w:r>
-      <w:r>
-        <w:t xml:space="preserve">– </w:t>
-      </w:r>
-      <w:proofErr w:type="spellStart"/>
-      <w:r>
-        <w:rPr>
-          <w:rFonts w:hint="eastAsia"/>
-        </w:rPr>
-        <w:t>삼원보</w:t>
-      </w:r>
-      <w:proofErr w:type="spellEnd"/>
-      <w:r>
-        <w:rPr>
-          <w:rFonts w:hint="eastAsia"/>
-        </w:rPr>
-        <w:t>,</w:t>
-      </w:r>
-      <w:r>
-        <w:t xml:space="preserve"> </w:t>
-      </w:r>
-      <w:proofErr w:type="spellStart"/>
-      <w:r>
-        <w:rPr>
-          <w:rFonts w:hint="eastAsia"/>
-        </w:rPr>
-        <w:t>서전서숙</w:t>
-      </w:r>
-      <w:proofErr w:type="spellEnd"/>
-      <w:r>
-        <w:rPr>
-          <w:rFonts w:hint="eastAsia"/>
-        </w:rPr>
-        <w:t xml:space="preserve"> </w:t>
-      </w:r>
-      <w:r>
-        <w:t xml:space="preserve">– </w:t>
-      </w:r>
-      <w:r>
-        <w:rPr>
-          <w:rFonts w:hint="eastAsia"/>
-        </w:rPr>
-        <w:t>용정</w:t>
-      </w:r>
-    </w:p>
-    <w:p>
-      <w:pPr>
-        <w:numPr>
-          <w:ilvl w:val="0"/>
-          <w:numId w:val="5"/>
-        </w:numPr>
-        <w:pBdr>
-          <w:top w:val="nil"/>
-          <w:left w:val="nil"/>
-          <w:bottom w:val="nil"/>
-          <w:right w:val="nil"/>
-          <w:between w:val="nil"/>
-        </w:pBdr>
-      </w:pPr>
-      <w:r>
-        <w:rPr>
-          <w:rFonts w:hint="eastAsia"/>
-        </w:rPr>
-        <w:t xml:space="preserve">남대문 </w:t>
-      </w:r>
-      <w:r>
-        <w:t>–</w:t>
-      </w:r>
-      <w:r>
-        <w:rPr>
-          <w:rFonts w:hint="eastAsia"/>
-        </w:rPr>
-        <w:t xml:space="preserve"> 강우규, </w:t>
-      </w:r>
-      <w:proofErr w:type="spellStart"/>
-      <w:r>
-        <w:rPr>
-          <w:rFonts w:hint="eastAsia"/>
-        </w:rPr>
-        <w:t>사이토</w:t>
-      </w:r>
-      <w:proofErr w:type="spellEnd"/>
-      <w:r>
-        <w:rPr>
-          <w:rFonts w:hint="eastAsia"/>
-        </w:rPr>
-        <w:t xml:space="preserve"> 총독에 폭탄 투척.</w:t>
-      </w:r>
     </w:p>
     <w:p>
       <w:r>
@@ -18228,9 +18691,59 @@
 </w:document>
 </file>
 
+<file path=word/endnotes.xml><?xml version="1.0" encoding="utf-8"?>
+<w:endnotes xmlns:ve="http://schemas.openxmlformats.org/markup-compatibility/2006" xmlns:o="urn:schemas-microsoft-com:office:office" xmlns:r="http://schemas.openxmlformats.org/officeDocument/2006/relationships" xmlns:m="http://schemas.openxmlformats.org/officeDocument/2006/math" xmlns:v="urn:schemas-microsoft-com:vml" xmlns:wp="http://schemas.openxmlformats.org/drawingml/2006/wordprocessingDrawing" xmlns:w10="urn:schemas-microsoft-com:office:word" xmlns:w="http://schemas.openxmlformats.org/wordprocessingml/2006/main" xmlns:wne="http://schemas.microsoft.com/office/word/2006/wordml">
+  <w:endnote w:type="separator" w:id="-1">
+    <w:p>
+      <w:pPr>
+        <w:spacing w:after="0" w:line="240" w:lineRule="auto"/>
+      </w:pPr>
+      <w:r>
+        <w:separator/>
+      </w:r>
+    </w:p>
+  </w:endnote>
+  <w:endnote w:type="continuationSeparator" w:id="0">
+    <w:p>
+      <w:pPr>
+        <w:spacing w:after="0" w:line="240" w:lineRule="auto"/>
+      </w:pPr>
+      <w:r>
+        <w:continuationSeparator/>
+      </w:r>
+    </w:p>
+  </w:endnote>
+</w:endnotes>
+</file>
+
+<file path=word/footnotes.xml><?xml version="1.0" encoding="utf-8"?>
+<w:footnotes xmlns:ve="http://schemas.openxmlformats.org/markup-compatibility/2006" xmlns:o="urn:schemas-microsoft-com:office:office" xmlns:r="http://schemas.openxmlformats.org/officeDocument/2006/relationships" xmlns:m="http://schemas.openxmlformats.org/officeDocument/2006/math" xmlns:v="urn:schemas-microsoft-com:vml" xmlns:wp="http://schemas.openxmlformats.org/drawingml/2006/wordprocessingDrawing" xmlns:w10="urn:schemas-microsoft-com:office:word" xmlns:w="http://schemas.openxmlformats.org/wordprocessingml/2006/main" xmlns:wne="http://schemas.microsoft.com/office/word/2006/wordml">
+  <w:footnote w:type="separator" w:id="-1">
+    <w:p>
+      <w:pPr>
+        <w:spacing w:after="0" w:line="240" w:lineRule="auto"/>
+      </w:pPr>
+      <w:r>
+        <w:separator/>
+      </w:r>
+    </w:p>
+  </w:footnote>
+  <w:footnote w:type="continuationSeparator" w:id="0">
+    <w:p>
+      <w:pPr>
+        <w:spacing w:after="0" w:line="240" w:lineRule="auto"/>
+      </w:pPr>
+      <w:r>
+        <w:continuationSeparator/>
+      </w:r>
+    </w:p>
+  </w:footnote>
+</w:footnotes>
+</file>
+
 <file path=word/numbering.xml><?xml version="1.0" encoding="utf-8"?>
-<w:numbering xmlns:wpc="http://schemas.microsoft.com/office/word/2010/wordprocessingCanvas" xmlns:mc="http://schemas.openxmlformats.org/markup-compatibility/2006" xmlns:o="urn:schemas-microsoft-com:office:office" xmlns:r="http://schemas.openxmlformats.org/officeDocument/2006/relationships" xmlns:m="http://schemas.openxmlformats.org/officeDocument/2006/math" xmlns:v="urn:schemas-microsoft-com:vml" xmlns:wp14="http://schemas.microsoft.com/office/word/2010/wordprocessingDrawing" xmlns:wp="http://schemas.openxmlformats.org/drawingml/2006/wordprocessingDrawing" xmlns:w10="urn:schemas-microsoft-com:office:word" xmlns:w="http://schemas.openxmlformats.org/wordprocessingml/2006/main" xmlns:w14="http://schemas.microsoft.com/office/word/2010/wordml" xmlns:w15="http://schemas.microsoft.com/office/word/2012/wordml" xmlns:wpg="http://schemas.microsoft.com/office/word/2010/wordprocessingGroup" xmlns:wpi="http://schemas.microsoft.com/office/word/2010/wordprocessingInk" xmlns:wne="http://schemas.microsoft.com/office/word/2006/wordml" xmlns:wps="http://schemas.microsoft.com/office/word/2010/wordprocessingShape" mc:Ignorable="w14 w15 wp14">
-  <w:abstractNum w:abstractNumId="0" w15:restartNumberingAfterBreak="0">
+<w:numbering xmlns:ve="http://schemas.openxmlformats.org/markup-compatibility/2006" xmlns:o="urn:schemas-microsoft-com:office:office" xmlns:r="http://schemas.openxmlformats.org/officeDocument/2006/relationships" xmlns:m="http://schemas.openxmlformats.org/officeDocument/2006/math" xmlns:v="urn:schemas-microsoft-com:vml" xmlns:wp="http://schemas.openxmlformats.org/drawingml/2006/wordprocessingDrawing" xmlns:w10="urn:schemas-microsoft-com:office:word" xmlns:w="http://schemas.openxmlformats.org/wordprocessingml/2006/main" xmlns:wne="http://schemas.microsoft.com/office/word/2006/wordml">
+  <w:abstractNum w:abstractNumId="0">
     <w:nsid w:val="122D0A5D"/>
     <w:multiLevelType w:val="multilevel"/>
     <w:tmpl w:val="8DA20D76"/>
@@ -18343,7 +18856,7 @@
       </w:rPr>
     </w:lvl>
   </w:abstractNum>
-  <w:abstractNum w:abstractNumId="1" w15:restartNumberingAfterBreak="0">
+  <w:abstractNum w:abstractNumId="1">
     <w:nsid w:val="1D050C87"/>
     <w:multiLevelType w:val="multilevel"/>
     <w:tmpl w:val="A69AD050"/>
@@ -18456,7 +18969,7 @@
       </w:rPr>
     </w:lvl>
   </w:abstractNum>
-  <w:abstractNum w:abstractNumId="2" w15:restartNumberingAfterBreak="0">
+  <w:abstractNum w:abstractNumId="2">
     <w:nsid w:val="26153B46"/>
     <w:multiLevelType w:val="multilevel"/>
     <w:tmpl w:val="7C7AE574"/>
@@ -18569,7 +19082,7 @@
       </w:rPr>
     </w:lvl>
   </w:abstractNum>
-  <w:abstractNum w:abstractNumId="3" w15:restartNumberingAfterBreak="0">
+  <w:abstractNum w:abstractNumId="3">
     <w:nsid w:val="45547699"/>
     <w:multiLevelType w:val="multilevel"/>
     <w:tmpl w:val="AD3AF748"/>
@@ -18682,7 +19195,7 @@
       </w:rPr>
     </w:lvl>
   </w:abstractNum>
-  <w:abstractNum w:abstractNumId="4" w15:restartNumberingAfterBreak="0">
+  <w:abstractNum w:abstractNumId="4">
     <w:nsid w:val="55AD034C"/>
     <w:multiLevelType w:val="multilevel"/>
     <w:tmpl w:val="5EBA9632"/>
@@ -18814,7 +19327,7 @@
 </file>
 
 <file path=word/styles.xml><?xml version="1.0" encoding="utf-8"?>
-<w:styles xmlns:mc="http://schemas.openxmlformats.org/markup-compatibility/2006" xmlns:r="http://schemas.openxmlformats.org/officeDocument/2006/relationships" xmlns:w="http://schemas.openxmlformats.org/wordprocessingml/2006/main" xmlns:w14="http://schemas.microsoft.com/office/word/2010/wordml" xmlns:w15="http://schemas.microsoft.com/office/word/2012/wordml" mc:Ignorable="w14 w15">
+<w:styles xmlns:r="http://schemas.openxmlformats.org/officeDocument/2006/relationships" xmlns:w="http://schemas.openxmlformats.org/wordprocessingml/2006/main">
   <w:docDefaults>
     <w:rPrDefault>
       <w:rPr>
@@ -18830,378 +19343,144 @@
       </w:pPr>
     </w:pPrDefault>
   </w:docDefaults>
-  <w:latentStyles w:defLockedState="0" w:defUIPriority="99" w:defSemiHidden="0" w:defUnhideWhenUsed="0" w:defQFormat="0" w:count="371">
-    <w:lsdException w:name="Normal" w:uiPriority="0" w:qFormat="1"/>
-    <w:lsdException w:name="heading 1" w:uiPriority="9" w:qFormat="1"/>
-    <w:lsdException w:name="heading 2" w:semiHidden="1" w:uiPriority="9" w:unhideWhenUsed="1" w:qFormat="1"/>
-    <w:lsdException w:name="heading 3" w:semiHidden="1" w:uiPriority="9" w:unhideWhenUsed="1" w:qFormat="1"/>
-    <w:lsdException w:name="heading 4" w:semiHidden="1" w:uiPriority="9" w:unhideWhenUsed="1" w:qFormat="1"/>
-    <w:lsdException w:name="heading 5" w:semiHidden="1" w:uiPriority="9" w:unhideWhenUsed="1" w:qFormat="1"/>
-    <w:lsdException w:name="heading 6" w:semiHidden="1" w:uiPriority="9" w:unhideWhenUsed="1" w:qFormat="1"/>
-    <w:lsdException w:name="heading 7" w:semiHidden="1" w:uiPriority="9" w:unhideWhenUsed="1" w:qFormat="1"/>
-    <w:lsdException w:name="heading 8" w:semiHidden="1" w:uiPriority="9" w:unhideWhenUsed="1" w:qFormat="1"/>
-    <w:lsdException w:name="heading 9" w:semiHidden="1" w:uiPriority="9" w:unhideWhenUsed="1" w:qFormat="1"/>
-    <w:lsdException w:name="index 1" w:semiHidden="1" w:unhideWhenUsed="1"/>
-    <w:lsdException w:name="index 2" w:semiHidden="1" w:unhideWhenUsed="1"/>
-    <w:lsdException w:name="index 3" w:semiHidden="1" w:unhideWhenUsed="1"/>
-    <w:lsdException w:name="index 4" w:semiHidden="1" w:unhideWhenUsed="1"/>
-    <w:lsdException w:name="index 5" w:semiHidden="1" w:unhideWhenUsed="1"/>
-    <w:lsdException w:name="index 6" w:semiHidden="1" w:unhideWhenUsed="1"/>
-    <w:lsdException w:name="index 7" w:semiHidden="1" w:unhideWhenUsed="1"/>
-    <w:lsdException w:name="index 8" w:semiHidden="1" w:unhideWhenUsed="1"/>
-    <w:lsdException w:name="index 9" w:semiHidden="1" w:unhideWhenUsed="1"/>
-    <w:lsdException w:name="toc 1" w:semiHidden="1" w:uiPriority="39" w:unhideWhenUsed="1"/>
-    <w:lsdException w:name="toc 2" w:semiHidden="1" w:uiPriority="39" w:unhideWhenUsed="1"/>
-    <w:lsdException w:name="toc 3" w:semiHidden="1" w:uiPriority="39" w:unhideWhenUsed="1"/>
-    <w:lsdException w:name="toc 4" w:semiHidden="1" w:uiPriority="39" w:unhideWhenUsed="1"/>
-    <w:lsdException w:name="toc 5" w:semiHidden="1" w:uiPriority="39" w:unhideWhenUsed="1"/>
-    <w:lsdException w:name="toc 6" w:semiHidden="1" w:uiPriority="39" w:unhideWhenUsed="1"/>
-    <w:lsdException w:name="toc 7" w:semiHidden="1" w:uiPriority="39" w:unhideWhenUsed="1"/>
-    <w:lsdException w:name="toc 8" w:semiHidden="1" w:uiPriority="39" w:unhideWhenUsed="1"/>
-    <w:lsdException w:name="toc 9" w:semiHidden="1" w:uiPriority="39" w:unhideWhenUsed="1"/>
-    <w:lsdException w:name="Normal Indent" w:semiHidden="1" w:unhideWhenUsed="1"/>
-    <w:lsdException w:name="footnote text" w:semiHidden="1" w:unhideWhenUsed="1"/>
-    <w:lsdException w:name="annotation text" w:semiHidden="1" w:unhideWhenUsed="1"/>
-    <w:lsdException w:name="header" w:semiHidden="1" w:unhideWhenUsed="1"/>
-    <w:lsdException w:name="footer" w:semiHidden="1" w:unhideWhenUsed="1"/>
-    <w:lsdException w:name="index heading" w:semiHidden="1" w:unhideWhenUsed="1"/>
-    <w:lsdException w:name="caption" w:semiHidden="1" w:uiPriority="35" w:unhideWhenUsed="1" w:qFormat="1"/>
-    <w:lsdException w:name="table of figures" w:semiHidden="1" w:unhideWhenUsed="1"/>
-    <w:lsdException w:name="envelope address" w:semiHidden="1" w:unhideWhenUsed="1"/>
-    <w:lsdException w:name="envelope return" w:semiHidden="1" w:unhideWhenUsed="1"/>
-    <w:lsdException w:name="footnote reference" w:semiHidden="1" w:unhideWhenUsed="1"/>
-    <w:lsdException w:name="annotation reference" w:semiHidden="1" w:unhideWhenUsed="1"/>
-    <w:lsdException w:name="line number" w:semiHidden="1" w:unhideWhenUsed="1"/>
-    <w:lsdException w:name="page number" w:semiHidden="1" w:unhideWhenUsed="1"/>
-    <w:lsdException w:name="endnote reference" w:semiHidden="1" w:unhideWhenUsed="1"/>
-    <w:lsdException w:name="endnote text" w:semiHidden="1" w:unhideWhenUsed="1"/>
-    <w:lsdException w:name="table of authorities" w:semiHidden="1" w:unhideWhenUsed="1"/>
-    <w:lsdException w:name="macro" w:semiHidden="1" w:unhideWhenUsed="1"/>
-    <w:lsdException w:name="toa heading" w:semiHidden="1" w:unhideWhenUsed="1"/>
-    <w:lsdException w:name="List" w:semiHidden="1" w:unhideWhenUsed="1"/>
-    <w:lsdException w:name="List Bullet" w:semiHidden="1" w:unhideWhenUsed="1"/>
-    <w:lsdException w:name="List Number" w:semiHidden="1" w:unhideWhenUsed="1"/>
-    <w:lsdException w:name="List 2" w:semiHidden="1" w:unhideWhenUsed="1"/>
-    <w:lsdException w:name="List 3" w:semiHidden="1" w:unhideWhenUsed="1"/>
-    <w:lsdException w:name="List 4" w:semiHidden="1" w:unhideWhenUsed="1"/>
-    <w:lsdException w:name="List 5" w:semiHidden="1" w:unhideWhenUsed="1"/>
-    <w:lsdException w:name="List Bullet 2" w:semiHidden="1" w:unhideWhenUsed="1"/>
-    <w:lsdException w:name="List Bullet 3" w:semiHidden="1" w:unhideWhenUsed="1"/>
-    <w:lsdException w:name="List Bullet 4" w:semiHidden="1" w:unhideWhenUsed="1"/>
-    <w:lsdException w:name="List Bullet 5" w:semiHidden="1" w:unhideWhenUsed="1"/>
-    <w:lsdException w:name="List Number 2" w:semiHidden="1" w:unhideWhenUsed="1"/>
-    <w:lsdException w:name="List Number 3" w:semiHidden="1" w:unhideWhenUsed="1"/>
-    <w:lsdException w:name="List Number 4" w:semiHidden="1" w:unhideWhenUsed="1"/>
-    <w:lsdException w:name="List Number 5" w:semiHidden="1" w:unhideWhenUsed="1"/>
-    <w:lsdException w:name="Title" w:uiPriority="10" w:qFormat="1"/>
-    <w:lsdException w:name="Closing" w:semiHidden="1" w:unhideWhenUsed="1"/>
-    <w:lsdException w:name="Signature" w:semiHidden="1" w:unhideWhenUsed="1"/>
-    <w:lsdException w:name="Default Paragraph Font" w:semiHidden="1" w:uiPriority="1" w:unhideWhenUsed="1"/>
-    <w:lsdException w:name="Body Text" w:semiHidden="1" w:unhideWhenUsed="1"/>
-    <w:lsdException w:name="Body Text Indent" w:semiHidden="1" w:unhideWhenUsed="1"/>
-    <w:lsdException w:name="List Continue" w:semiHidden="1" w:unhideWhenUsed="1"/>
-    <w:lsdException w:name="List Continue 2" w:semiHidden="1" w:unhideWhenUsed="1"/>
-    <w:lsdException w:name="List Continue 3" w:semiHidden="1" w:unhideWhenUsed="1"/>
-    <w:lsdException w:name="List Continue 4" w:semiHidden="1" w:unhideWhenUsed="1"/>
-    <w:lsdException w:name="List Continue 5" w:semiHidden="1" w:unhideWhenUsed="1"/>
-    <w:lsdException w:name="Message Header" w:semiHidden="1" w:unhideWhenUsed="1"/>
-    <w:lsdException w:name="Subtitle" w:uiPriority="11" w:qFormat="1"/>
-    <w:lsdException w:name="Salutation" w:semiHidden="1" w:unhideWhenUsed="1"/>
-    <w:lsdException w:name="Date" w:semiHidden="1" w:unhideWhenUsed="1"/>
-    <w:lsdException w:name="Body Text First Indent" w:semiHidden="1" w:unhideWhenUsed="1"/>
-    <w:lsdException w:name="Body Text First Indent 2" w:semiHidden="1" w:unhideWhenUsed="1"/>
-    <w:lsdException w:name="Note Heading" w:semiHidden="1" w:unhideWhenUsed="1"/>
-    <w:lsdException w:name="Body Text 2" w:semiHidden="1" w:unhideWhenUsed="1"/>
-    <w:lsdException w:name="Body Text 3" w:semiHidden="1" w:unhideWhenUsed="1"/>
-    <w:lsdException w:name="Body Text Indent 2" w:semiHidden="1" w:unhideWhenUsed="1"/>
-    <w:lsdException w:name="Body Text Indent 3" w:semiHidden="1" w:unhideWhenUsed="1"/>
-    <w:lsdException w:name="Block Text" w:semiHidden="1" w:unhideWhenUsed="1"/>
-    <w:lsdException w:name="Hyperlink" w:semiHidden="1" w:unhideWhenUsed="1"/>
-    <w:lsdException w:name="FollowedHyperlink" w:semiHidden="1" w:unhideWhenUsed="1"/>
-    <w:lsdException w:name="Strong" w:uiPriority="22" w:qFormat="1"/>
-    <w:lsdException w:name="Emphasis" w:uiPriority="20" w:qFormat="1"/>
-    <w:lsdException w:name="Document Map" w:semiHidden="1" w:unhideWhenUsed="1"/>
-    <w:lsdException w:name="Plain Text" w:semiHidden="1" w:unhideWhenUsed="1"/>
-    <w:lsdException w:name="E-mail Signature" w:semiHidden="1" w:unhideWhenUsed="1"/>
-    <w:lsdException w:name="HTML Top of Form" w:semiHidden="1" w:unhideWhenUsed="1"/>
-    <w:lsdException w:name="HTML Bottom of Form" w:semiHidden="1" w:unhideWhenUsed="1"/>
-    <w:lsdException w:name="Normal (Web)" w:semiHidden="1" w:unhideWhenUsed="1"/>
-    <w:lsdException w:name="HTML Acronym" w:semiHidden="1" w:unhideWhenUsed="1"/>
-    <w:lsdException w:name="HTML Address" w:semiHidden="1" w:unhideWhenUsed="1"/>
-    <w:lsdException w:name="HTML Cite" w:semiHidden="1" w:unhideWhenUsed="1"/>
-    <w:lsdException w:name="HTML Code" w:semiHidden="1" w:unhideWhenUsed="1"/>
-    <w:lsdException w:name="HTML Definition" w:semiHidden="1" w:unhideWhenUsed="1"/>
-    <w:lsdException w:name="HTML Keyboard" w:semiHidden="1" w:unhideWhenUsed="1"/>
-    <w:lsdException w:name="HTML Preformatted" w:semiHidden="1" w:unhideWhenUsed="1"/>
-    <w:lsdException w:name="HTML Sample" w:semiHidden="1" w:unhideWhenUsed="1"/>
-    <w:lsdException w:name="HTML Typewriter" w:semiHidden="1" w:unhideWhenUsed="1"/>
-    <w:lsdException w:name="HTML Variable" w:semiHidden="1" w:unhideWhenUsed="1"/>
-    <w:lsdException w:name="Normal Table" w:semiHidden="1" w:unhideWhenUsed="1"/>
-    <w:lsdException w:name="annotation subject" w:semiHidden="1" w:unhideWhenUsed="1"/>
-    <w:lsdException w:name="No List" w:semiHidden="1" w:unhideWhenUsed="1"/>
-    <w:lsdException w:name="Outline List 1" w:semiHidden="1" w:unhideWhenUsed="1"/>
-    <w:lsdException w:name="Outline List 2" w:semiHidden="1" w:unhideWhenUsed="1"/>
-    <w:lsdException w:name="Outline List 3" w:semiHidden="1" w:unhideWhenUsed="1"/>
-    <w:lsdException w:name="Table Simple 1" w:semiHidden="1" w:unhideWhenUsed="1"/>
-    <w:lsdException w:name="Table Simple 2" w:semiHidden="1" w:unhideWhenUsed="1"/>
-    <w:lsdException w:name="Table Simple 3" w:semiHidden="1" w:unhideWhenUsed="1"/>
-    <w:lsdException w:name="Table Classic 1" w:semiHidden="1" w:unhideWhenUsed="1"/>
-    <w:lsdException w:name="Table Classic 2" w:semiHidden="1" w:unhideWhenUsed="1"/>
-    <w:lsdException w:name="Table Classic 3" w:semiHidden="1" w:unhideWhenUsed="1"/>
-    <w:lsdException w:name="Table Classic 4" w:semiHidden="1" w:unhideWhenUsed="1"/>
-    <w:lsdException w:name="Table Colorful 1" w:semiHidden="1" w:unhideWhenUsed="1"/>
-    <w:lsdException w:name="Table Colorful 2" w:semiHidden="1" w:unhideWhenUsed="1"/>
-    <w:lsdException w:name="Table Colorful 3" w:semiHidden="1" w:unhideWhenUsed="1"/>
-    <w:lsdException w:name="Table Columns 1" w:semiHidden="1" w:unhideWhenUsed="1"/>
-    <w:lsdException w:name="Table Columns 2" w:semiHidden="1" w:unhideWhenUsed="1"/>
-    <w:lsdException w:name="Table Columns 3" w:semiHidden="1" w:unhideWhenUsed="1"/>
-    <w:lsdException w:name="Table Columns 4" w:semiHidden="1" w:unhideWhenUsed="1"/>
-    <w:lsdException w:name="Table Columns 5" w:semiHidden="1" w:unhideWhenUsed="1"/>
-    <w:lsdException w:name="Table Grid 1" w:semiHidden="1" w:unhideWhenUsed="1"/>
-    <w:lsdException w:name="Table Grid 2" w:semiHidden="1" w:unhideWhenUsed="1"/>
-    <w:lsdException w:name="Table Grid 3" w:semiHidden="1" w:unhideWhenUsed="1"/>
-    <w:lsdException w:name="Table Grid 4" w:semiHidden="1" w:unhideWhenUsed="1"/>
-    <w:lsdException w:name="Table Grid 5" w:semiHidden="1" w:unhideWhenUsed="1"/>
-    <w:lsdException w:name="Table Grid 6" w:semiHidden="1" w:unhideWhenUsed="1"/>
-    <w:lsdException w:name="Table Grid 7" w:semiHidden="1" w:unhideWhenUsed="1"/>
-    <w:lsdException w:name="Table Grid 8" w:semiHidden="1" w:unhideWhenUsed="1"/>
-    <w:lsdException w:name="Table List 1" w:semiHidden="1" w:unhideWhenUsed="1"/>
-    <w:lsdException w:name="Table List 2" w:semiHidden="1" w:unhideWhenUsed="1"/>
-    <w:lsdException w:name="Table List 3" w:semiHidden="1" w:unhideWhenUsed="1"/>
-    <w:lsdException w:name="Table List 4" w:semiHidden="1" w:unhideWhenUsed="1"/>
-    <w:lsdException w:name="Table List 5" w:semiHidden="1" w:unhideWhenUsed="1"/>
-    <w:lsdException w:name="Table List 6" w:semiHidden="1" w:unhideWhenUsed="1"/>
-    <w:lsdException w:name="Table List 7" w:semiHidden="1" w:unhideWhenUsed="1"/>
-    <w:lsdException w:name="Table List 8" w:semiHidden="1" w:unhideWhenUsed="1"/>
-    <w:lsdException w:name="Table 3D effects 1" w:semiHidden="1" w:unhideWhenUsed="1"/>
-    <w:lsdException w:name="Table 3D effects 2" w:semiHidden="1" w:unhideWhenUsed="1"/>
-    <w:lsdException w:name="Table 3D effects 3" w:semiHidden="1" w:unhideWhenUsed="1"/>
-    <w:lsdException w:name="Table Contemporary" w:semiHidden="1" w:unhideWhenUsed="1"/>
-    <w:lsdException w:name="Table Elegant" w:semiHidden="1" w:unhideWhenUsed="1"/>
-    <w:lsdException w:name="Table Professional" w:semiHidden="1" w:unhideWhenUsed="1"/>
-    <w:lsdException w:name="Table Subtle 1" w:semiHidden="1" w:unhideWhenUsed="1"/>
-    <w:lsdException w:name="Table Subtle 2" w:semiHidden="1" w:unhideWhenUsed="1"/>
-    <w:lsdException w:name="Table Web 1" w:semiHidden="1" w:unhideWhenUsed="1"/>
-    <w:lsdException w:name="Table Web 2" w:semiHidden="1" w:unhideWhenUsed="1"/>
-    <w:lsdException w:name="Table Web 3" w:semiHidden="1" w:unhideWhenUsed="1"/>
-    <w:lsdException w:name="Balloon Text" w:semiHidden="1" w:unhideWhenUsed="1"/>
-    <w:lsdException w:name="Table Grid" w:uiPriority="39"/>
-    <w:lsdException w:name="Table Theme" w:semiHidden="1" w:unhideWhenUsed="1"/>
-    <w:lsdException w:name="Placeholder Text" w:semiHidden="1"/>
-    <w:lsdException w:name="No Spacing" w:uiPriority="1" w:qFormat="1"/>
-    <w:lsdException w:name="Light Shading" w:uiPriority="60"/>
-    <w:lsdException w:name="Light List" w:uiPriority="61"/>
-    <w:lsdException w:name="Light Grid" w:uiPriority="62"/>
-    <w:lsdException w:name="Medium Shading 1" w:uiPriority="63"/>
-    <w:lsdException w:name="Medium Shading 2" w:uiPriority="64"/>
-    <w:lsdException w:name="Medium List 1" w:uiPriority="65"/>
-    <w:lsdException w:name="Medium List 2" w:uiPriority="66"/>
-    <w:lsdException w:name="Medium Grid 1" w:uiPriority="67"/>
-    <w:lsdException w:name="Medium Grid 2" w:uiPriority="68"/>
-    <w:lsdException w:name="Medium Grid 3" w:uiPriority="69"/>
-    <w:lsdException w:name="Dark List" w:uiPriority="70"/>
-    <w:lsdException w:name="Colorful Shading" w:uiPriority="71"/>
-    <w:lsdException w:name="Colorful List" w:uiPriority="72"/>
-    <w:lsdException w:name="Colorful Grid" w:uiPriority="73"/>
-    <w:lsdException w:name="Light Shading Accent 1" w:uiPriority="60"/>
-    <w:lsdException w:name="Light List Accent 1" w:uiPriority="61"/>
-    <w:lsdException w:name="Light Grid Accent 1" w:uiPriority="62"/>
-    <w:lsdException w:name="Medium Shading 1 Accent 1" w:uiPriority="63"/>
-    <w:lsdException w:name="Medium Shading 2 Accent 1" w:uiPriority="64"/>
-    <w:lsdException w:name="Medium List 1 Accent 1" w:uiPriority="65"/>
-    <w:lsdException w:name="Revision" w:semiHidden="1"/>
-    <w:lsdException w:name="List Paragraph" w:uiPriority="34" w:qFormat="1"/>
-    <w:lsdException w:name="Quote" w:uiPriority="29" w:qFormat="1"/>
-    <w:lsdException w:name="Intense Quote" w:uiPriority="30" w:qFormat="1"/>
-    <w:lsdException w:name="Medium List 2 Accent 1" w:uiPriority="66"/>
-    <w:lsdException w:name="Medium Grid 1 Accent 1" w:uiPriority="67"/>
-    <w:lsdException w:name="Medium Grid 2 Accent 1" w:uiPriority="68"/>
-    <w:lsdException w:name="Medium Grid 3 Accent 1" w:uiPriority="69"/>
-    <w:lsdException w:name="Dark List Accent 1" w:uiPriority="70"/>
-    <w:lsdException w:name="Colorful Shading Accent 1" w:uiPriority="71"/>
-    <w:lsdException w:name="Colorful List Accent 1" w:uiPriority="72"/>
-    <w:lsdException w:name="Colorful Grid Accent 1" w:uiPriority="73"/>
-    <w:lsdException w:name="Light Shading Accent 2" w:uiPriority="60"/>
-    <w:lsdException w:name="Light List Accent 2" w:uiPriority="61"/>
-    <w:lsdException w:name="Light Grid Accent 2" w:uiPriority="62"/>
-    <w:lsdException w:name="Medium Shading 1 Accent 2" w:uiPriority="63"/>
-    <w:lsdException w:name="Medium Shading 2 Accent 2" w:uiPriority="64"/>
-    <w:lsdException w:name="Medium List 1 Accent 2" w:uiPriority="65"/>
-    <w:lsdException w:name="Medium List 2 Accent 2" w:uiPriority="66"/>
-    <w:lsdException w:name="Medium Grid 1 Accent 2" w:uiPriority="67"/>
-    <w:lsdException w:name="Medium Grid 2 Accent 2" w:uiPriority="68"/>
-    <w:lsdException w:name="Medium Grid 3 Accent 2" w:uiPriority="69"/>
-    <w:lsdException w:name="Dark List Accent 2" w:uiPriority="70"/>
-    <w:lsdException w:name="Colorful Shading Accent 2" w:uiPriority="71"/>
-    <w:lsdException w:name="Colorful List Accent 2" w:uiPriority="72"/>
-    <w:lsdException w:name="Colorful Grid Accent 2" w:uiPriority="73"/>
-    <w:lsdException w:name="Light Shading Accent 3" w:uiPriority="60"/>
-    <w:lsdException w:name="Light List Accent 3" w:uiPriority="61"/>
-    <w:lsdException w:name="Light Grid Accent 3" w:uiPriority="62"/>
-    <w:lsdException w:name="Medium Shading 1 Accent 3" w:uiPriority="63"/>
-    <w:lsdException w:name="Medium Shading 2 Accent 3" w:uiPriority="64"/>
-    <w:lsdException w:name="Medium List 1 Accent 3" w:uiPriority="65"/>
-    <w:lsdException w:name="Medium List 2 Accent 3" w:uiPriority="66"/>
-    <w:lsdException w:name="Medium Grid 1 Accent 3" w:uiPriority="67"/>
-    <w:lsdException w:name="Medium Grid 2 Accent 3" w:uiPriority="68"/>
-    <w:lsdException w:name="Medium Grid 3 Accent 3" w:uiPriority="69"/>
-    <w:lsdException w:name="Dark List Accent 3" w:uiPriority="70"/>
-    <w:lsdException w:name="Colorful Shading Accent 3" w:uiPriority="71"/>
-    <w:lsdException w:name="Colorful List Accent 3" w:uiPriority="72"/>
-    <w:lsdException w:name="Colorful Grid Accent 3" w:uiPriority="73"/>
-    <w:lsdException w:name="Light Shading Accent 4" w:uiPriority="60"/>
-    <w:lsdException w:name="Light List Accent 4" w:uiPriority="61"/>
-    <w:lsdException w:name="Light Grid Accent 4" w:uiPriority="62"/>
-    <w:lsdException w:name="Medium Shading 1 Accent 4" w:uiPriority="63"/>
-    <w:lsdException w:name="Medium Shading 2 Accent 4" w:uiPriority="64"/>
-    <w:lsdException w:name="Medium List 1 Accent 4" w:uiPriority="65"/>
-    <w:lsdException w:name="Medium List 2 Accent 4" w:uiPriority="66"/>
-    <w:lsdException w:name="Medium Grid 1 Accent 4" w:uiPriority="67"/>
-    <w:lsdException w:name="Medium Grid 2 Accent 4" w:uiPriority="68"/>
-    <w:lsdException w:name="Medium Grid 3 Accent 4" w:uiPriority="69"/>
-    <w:lsdException w:name="Dark List Accent 4" w:uiPriority="70"/>
-    <w:lsdException w:name="Colorful Shading Accent 4" w:uiPriority="71"/>
-    <w:lsdException w:name="Colorful List Accent 4" w:uiPriority="72"/>
-    <w:lsdException w:name="Colorful Grid Accent 4" w:uiPriority="73"/>
-    <w:lsdException w:name="Light Shading Accent 5" w:uiPriority="60"/>
-    <w:lsdException w:name="Light List Accent 5" w:uiPriority="61"/>
-    <w:lsdException w:name="Light Grid Accent 5" w:uiPriority="62"/>
-    <w:lsdException w:name="Medium Shading 1 Accent 5" w:uiPriority="63"/>
-    <w:lsdException w:name="Medium Shading 2 Accent 5" w:uiPriority="64"/>
-    <w:lsdException w:name="Medium List 1 Accent 5" w:uiPriority="65"/>
-    <w:lsdException w:name="Medium List 2 Accent 5" w:uiPriority="66"/>
-    <w:lsdException w:name="Medium Grid 1 Accent 5" w:uiPriority="67"/>
-    <w:lsdException w:name="Medium Grid 2 Accent 5" w:uiPriority="68"/>
-    <w:lsdException w:name="Medium Grid 3 Accent 5" w:uiPriority="69"/>
-    <w:lsdException w:name="Dark List Accent 5" w:uiPriority="70"/>
-    <w:lsdException w:name="Colorful Shading Accent 5" w:uiPriority="71"/>
-    <w:lsdException w:name="Colorful List Accent 5" w:uiPriority="72"/>
-    <w:lsdException w:name="Colorful Grid Accent 5" w:uiPriority="73"/>
-    <w:lsdException w:name="Light Shading Accent 6" w:uiPriority="60"/>
-    <w:lsdException w:name="Light List Accent 6" w:uiPriority="61"/>
-    <w:lsdException w:name="Light Grid Accent 6" w:uiPriority="62"/>
-    <w:lsdException w:name="Medium Shading 1 Accent 6" w:uiPriority="63"/>
-    <w:lsdException w:name="Medium Shading 2 Accent 6" w:uiPriority="64"/>
-    <w:lsdException w:name="Medium List 1 Accent 6" w:uiPriority="65"/>
-    <w:lsdException w:name="Medium List 2 Accent 6" w:uiPriority="66"/>
-    <w:lsdException w:name="Medium Grid 1 Accent 6" w:uiPriority="67"/>
-    <w:lsdException w:name="Medium Grid 2 Accent 6" w:uiPriority="68"/>
-    <w:lsdException w:name="Medium Grid 3 Accent 6" w:uiPriority="69"/>
-    <w:lsdException w:name="Dark List Accent 6" w:uiPriority="70"/>
-    <w:lsdException w:name="Colorful Shading Accent 6" w:uiPriority="71"/>
-    <w:lsdException w:name="Colorful List Accent 6" w:uiPriority="72"/>
-    <w:lsdException w:name="Colorful Grid Accent 6" w:uiPriority="73"/>
-    <w:lsdException w:name="Subtle Emphasis" w:uiPriority="19" w:qFormat="1"/>
-    <w:lsdException w:name="Intense Emphasis" w:uiPriority="21" w:qFormat="1"/>
-    <w:lsdException w:name="Subtle Reference" w:uiPriority="31" w:qFormat="1"/>
-    <w:lsdException w:name="Intense Reference" w:uiPriority="32" w:qFormat="1"/>
-    <w:lsdException w:name="Book Title" w:uiPriority="33" w:qFormat="1"/>
-    <w:lsdException w:name="Bibliography" w:semiHidden="1" w:uiPriority="37" w:unhideWhenUsed="1"/>
-    <w:lsdException w:name="TOC Heading" w:semiHidden="1" w:uiPriority="39" w:unhideWhenUsed="1" w:qFormat="1"/>
-    <w:lsdException w:name="Plain Table 1" w:uiPriority="41"/>
-    <w:lsdException w:name="Plain Table 2" w:uiPriority="42"/>
-    <w:lsdException w:name="Plain Table 3" w:uiPriority="43"/>
-    <w:lsdException w:name="Plain Table 4" w:uiPriority="44"/>
-    <w:lsdException w:name="Plain Table 5" w:uiPriority="45"/>
-    <w:lsdException w:name="Grid Table Light" w:uiPriority="40"/>
-    <w:lsdException w:name="Grid Table 1 Light" w:uiPriority="46"/>
-    <w:lsdException w:name="Grid Table 2" w:uiPriority="47"/>
-    <w:lsdException w:name="Grid Table 3" w:uiPriority="48"/>
-    <w:lsdException w:name="Grid Table 4" w:uiPriority="49"/>
-    <w:lsdException w:name="Grid Table 5 Dark" w:uiPriority="50"/>
-    <w:lsdException w:name="Grid Table 6 Colorful" w:uiPriority="51"/>
-    <w:lsdException w:name="Grid Table 7 Colorful" w:uiPriority="52"/>
-    <w:lsdException w:name="Grid Table 1 Light Accent 1" w:uiPriority="46"/>
-    <w:lsdException w:name="Grid Table 2 Accent 1" w:uiPriority="47"/>
-    <w:lsdException w:name="Grid Table 3 Accent 1" w:uiPriority="48"/>
-    <w:lsdException w:name="Grid Table 4 Accent 1" w:uiPriority="49"/>
-    <w:lsdException w:name="Grid Table 5 Dark Accent 1" w:uiPriority="50"/>
-    <w:lsdException w:name="Grid Table 6 Colorful Accent 1" w:uiPriority="51"/>
-    <w:lsdException w:name="Grid Table 7 Colorful Accent 1" w:uiPriority="52"/>
-    <w:lsdException w:name="Grid Table 1 Light Accent 2" w:uiPriority="46"/>
-    <w:lsdException w:name="Grid Table 2 Accent 2" w:uiPriority="47"/>
-    <w:lsdException w:name="Grid Table 3 Accent 2" w:uiPriority="48"/>
-    <w:lsdException w:name="Grid Table 4 Accent 2" w:uiPriority="49"/>
-    <w:lsdException w:name="Grid Table 5 Dark Accent 2" w:uiPriority="50"/>
-    <w:lsdException w:name="Grid Table 6 Colorful Accent 2" w:uiPriority="51"/>
-    <w:lsdException w:name="Grid Table 7 Colorful Accent 2" w:uiPriority="52"/>
-    <w:lsdException w:name="Grid Table 1 Light Accent 3" w:uiPriority="46"/>
-    <w:lsdException w:name="Grid Table 2 Accent 3" w:uiPriority="47"/>
-    <w:lsdException w:name="Grid Table 3 Accent 3" w:uiPriority="48"/>
-    <w:lsdException w:name="Grid Table 4 Accent 3" w:uiPriority="49"/>
-    <w:lsdException w:name="Grid Table 5 Dark Accent 3" w:uiPriority="50"/>
-    <w:lsdException w:name="Grid Table 6 Colorful Accent 3" w:uiPriority="51"/>
-    <w:lsdException w:name="Grid Table 7 Colorful Accent 3" w:uiPriority="52"/>
-    <w:lsdException w:name="Grid Table 1 Light Accent 4" w:uiPriority="46"/>
-    <w:lsdException w:name="Grid Table 2 Accent 4" w:uiPriority="47"/>
-    <w:lsdException w:name="Grid Table 3 Accent 4" w:uiPriority="48"/>
-    <w:lsdException w:name="Grid Table 4 Accent 4" w:uiPriority="49"/>
-    <w:lsdException w:name="Grid Table 5 Dark Accent 4" w:uiPriority="50"/>
-    <w:lsdException w:name="Grid Table 6 Colorful Accent 4" w:uiPriority="51"/>
-    <w:lsdException w:name="Grid Table 7 Colorful Accent 4" w:uiPriority="52"/>
-    <w:lsdException w:name="Grid Table 1 Light Accent 5" w:uiPriority="46"/>
-    <w:lsdException w:name="Grid Table 2 Accent 5" w:uiPriority="47"/>
-    <w:lsdException w:name="Grid Table 3 Accent 5" w:uiPriority="48"/>
-    <w:lsdException w:name="Grid Table 4 Accent 5" w:uiPriority="49"/>
-    <w:lsdException w:name="Grid Table 5 Dark Accent 5" w:uiPriority="50"/>
-    <w:lsdException w:name="Grid Table 6 Colorful Accent 5" w:uiPriority="51"/>
-    <w:lsdException w:name="Grid Table 7 Colorful Accent 5" w:uiPriority="52"/>
-    <w:lsdException w:name="Grid Table 1 Light Accent 6" w:uiPriority="46"/>
-    <w:lsdException w:name="Grid Table 2 Accent 6" w:uiPriority="47"/>
-    <w:lsdException w:name="Grid Table 3 Accent 6" w:uiPriority="48"/>
-    <w:lsdException w:name="Grid Table 4 Accent 6" w:uiPriority="49"/>
-    <w:lsdException w:name="Grid Table 5 Dark Accent 6" w:uiPriority="50"/>
-    <w:lsdException w:name="Grid Table 6 Colorful Accent 6" w:uiPriority="51"/>
-    <w:lsdException w:name="Grid Table 7 Colorful Accent 6" w:uiPriority="52"/>
-    <w:lsdException w:name="List Table 1 Light" w:uiPriority="46"/>
-    <w:lsdException w:name="List Table 2" w:uiPriority="47"/>
-    <w:lsdException w:name="List Table 3" w:uiPriority="48"/>
-    <w:lsdException w:name="List Table 4" w:uiPriority="49"/>
-    <w:lsdException w:name="List Table 5 Dark" w:uiPriority="50"/>
-    <w:lsdException w:name="List Table 6 Colorful" w:uiPriority="51"/>
-    <w:lsdException w:name="List Table 7 Colorful" w:uiPriority="52"/>
-    <w:lsdException w:name="List Table 1 Light Accent 1" w:uiPriority="46"/>
-    <w:lsdException w:name="List Table 2 Accent 1" w:uiPriority="47"/>
-    <w:lsdException w:name="List Table 3 Accent 1" w:uiPriority="48"/>
-    <w:lsdException w:name="List Table 4 Accent 1" w:uiPriority="49"/>
-    <w:lsdException w:name="List Table 5 Dark Accent 1" w:uiPriority="50"/>
-    <w:lsdException w:name="List Table 6 Colorful Accent 1" w:uiPriority="51"/>
-    <w:lsdException w:name="List Table 7 Colorful Accent 1" w:uiPriority="52"/>
-    <w:lsdException w:name="List Table 1 Light Accent 2" w:uiPriority="46"/>
-    <w:lsdException w:name="List Table 2 Accent 2" w:uiPriority="47"/>
-    <w:lsdException w:name="List Table 3 Accent 2" w:uiPriority="48"/>
-    <w:lsdException w:name="List Table 4 Accent 2" w:uiPriority="49"/>
-    <w:lsdException w:name="List Table 5 Dark Accent 2" w:uiPriority="50"/>
-    <w:lsdException w:name="List Table 6 Colorful Accent 2" w:uiPriority="51"/>
-    <w:lsdException w:name="List Table 7 Colorful Accent 2" w:uiPriority="52"/>
-    <w:lsdException w:name="List Table 1 Light Accent 3" w:uiPriority="46"/>
-    <w:lsdException w:name="List Table 2 Accent 3" w:uiPriority="47"/>
-    <w:lsdException w:name="List Table 3 Accent 3" w:uiPriority="48"/>
-    <w:lsdException w:name="List Table 4 Accent 3" w:uiPriority="49"/>
-    <w:lsdException w:name="List Table 5 Dark Accent 3" w:uiPriority="50"/>
-    <w:lsdException w:name="List Table 6 Colorful Accent 3" w:uiPriority="51"/>
-    <w:lsdException w:name="List Table 7 Colorful Accent 3" w:uiPriority="52"/>
-    <w:lsdException w:name="List Table 1 Light Accent 4" w:uiPriority="46"/>
-    <w:lsdException w:name="List Table 2 Accent 4" w:uiPriority="47"/>
-    <w:lsdException w:name="List Table 3 Accent 4" w:uiPriority="48"/>
-    <w:lsdException w:name="List Table 4 Accent 4" w:uiPriority="49"/>
-    <w:lsdException w:name="List Table 5 Dark Accent 4" w:uiPriority="50"/>
-    <w:lsdException w:name="List Table 6 Colorful Accent 4" w:uiPriority="51"/>
-    <w:lsdException w:name="List Table 7 Colorful Accent 4" w:uiPriority="52"/>
-    <w:lsdException w:name="List Table 1 Light Accent 5" w:uiPriority="46"/>
-    <w:lsdException w:name="List Table 2 Accent 5" w:uiPriority="47"/>
-    <w:lsdException w:name="List Table 3 Accent 5" w:uiPriority="48"/>
-    <w:lsdException w:name="List Table 4 Accent 5" w:uiPriority="49"/>
-    <w:lsdException w:name="List Table 5 Dark Accent 5" w:uiPriority="50"/>
-    <w:lsdException w:name="List Table 6 Colorful Accent 5" w:uiPriority="51"/>
-    <w:lsdException w:name="List Table 7 Colorful Accent 5" w:uiPriority="52"/>
-    <w:lsdException w:name="List Table 1 Light Accent 6" w:uiPriority="46"/>
-    <w:lsdException w:name="List Table 2 Accent 6" w:uiPriority="47"/>
-    <w:lsdException w:name="List Table 3 Accent 6" w:uiPriority="48"/>
-    <w:lsdException w:name="List Table 4 Accent 6" w:uiPriority="49"/>
-    <w:lsdException w:name="List Table 5 Dark Accent 6" w:uiPriority="50"/>
-    <w:lsdException w:name="List Table 6 Colorful Accent 6" w:uiPriority="51"/>
-    <w:lsdException w:name="List Table 7 Colorful Accent 6" w:uiPriority="52"/>
+  <w:latentStyles w:defLockedState="0" w:defUIPriority="99" w:defSemiHidden="1" w:defUnhideWhenUsed="1" w:defQFormat="0" w:count="267">
+    <w:lsdException w:name="Normal" w:semiHidden="0" w:uiPriority="0" w:unhideWhenUsed="0" w:qFormat="1"/>
+    <w:lsdException w:name="heading 1" w:semiHidden="0" w:uiPriority="9" w:unhideWhenUsed="0" w:qFormat="1"/>
+    <w:lsdException w:name="heading 2" w:uiPriority="9" w:qFormat="1"/>
+    <w:lsdException w:name="heading 3" w:uiPriority="9" w:qFormat="1"/>
+    <w:lsdException w:name="heading 4" w:uiPriority="9" w:qFormat="1"/>
+    <w:lsdException w:name="heading 5" w:uiPriority="9" w:qFormat="1"/>
+    <w:lsdException w:name="heading 6" w:uiPriority="9" w:qFormat="1"/>
+    <w:lsdException w:name="heading 7" w:uiPriority="9" w:qFormat="1"/>
+    <w:lsdException w:name="heading 8" w:uiPriority="9" w:qFormat="1"/>
+    <w:lsdException w:name="heading 9" w:uiPriority="9" w:qFormat="1"/>
+    <w:lsdException w:name="toc 1" w:uiPriority="39"/>
+    <w:lsdException w:name="toc 2" w:uiPriority="39"/>
+    <w:lsdException w:name="toc 3" w:uiPriority="39"/>
+    <w:lsdException w:name="toc 4" w:uiPriority="39"/>
+    <w:lsdException w:name="toc 5" w:uiPriority="39"/>
+    <w:lsdException w:name="toc 6" w:uiPriority="39"/>
+    <w:lsdException w:name="toc 7" w:uiPriority="39"/>
+    <w:lsdException w:name="toc 8" w:uiPriority="39"/>
+    <w:lsdException w:name="toc 9" w:uiPriority="39"/>
+    <w:lsdException w:name="caption" w:uiPriority="35" w:qFormat="1"/>
+    <w:lsdException w:name="Title" w:semiHidden="0" w:uiPriority="10" w:unhideWhenUsed="0" w:qFormat="1"/>
+    <w:lsdException w:name="Default Paragraph Font" w:uiPriority="1"/>
+    <w:lsdException w:name="Subtitle" w:semiHidden="0" w:uiPriority="11" w:unhideWhenUsed="0" w:qFormat="1"/>
+    <w:lsdException w:name="Strong" w:semiHidden="0" w:uiPriority="22" w:unhideWhenUsed="0" w:qFormat="1"/>
+    <w:lsdException w:name="Emphasis" w:semiHidden="0" w:uiPriority="20" w:unhideWhenUsed="0" w:qFormat="1"/>
+    <w:lsdException w:name="Table Grid" w:semiHidden="0" w:uiPriority="39" w:unhideWhenUsed="0"/>
+    <w:lsdException w:name="Placeholder Text" w:unhideWhenUsed="0"/>
+    <w:lsdException w:name="No Spacing" w:semiHidden="0" w:uiPriority="1" w:unhideWhenUsed="0" w:qFormat="1"/>
+    <w:lsdException w:name="Light Shading" w:semiHidden="0" w:uiPriority="60" w:unhideWhenUsed="0"/>
+    <w:lsdException w:name="Light List" w:semiHidden="0" w:uiPriority="61" w:unhideWhenUsed="0"/>
+    <w:lsdException w:name="Light Grid" w:semiHidden="0" w:uiPriority="62" w:unhideWhenUsed="0"/>
+    <w:lsdException w:name="Medium Shading 1" w:semiHidden="0" w:uiPriority="63" w:unhideWhenUsed="0"/>
+    <w:lsdException w:name="Medium Shading 2" w:semiHidden="0" w:uiPriority="64" w:unhideWhenUsed="0"/>
+    <w:lsdException w:name="Medium List 1" w:semiHidden="0" w:uiPriority="65" w:unhideWhenUsed="0"/>
+    <w:lsdException w:name="Medium List 2" w:semiHidden="0" w:uiPriority="66" w:unhideWhenUsed="0"/>
+    <w:lsdException w:name="Medium Grid 1" w:semiHidden="0" w:uiPriority="67" w:unhideWhenUsed="0"/>
+    <w:lsdException w:name="Medium Grid 2" w:semiHidden="0" w:uiPriority="68" w:unhideWhenUsed="0"/>
+    <w:lsdException w:name="Medium Grid 3" w:semiHidden="0" w:uiPriority="69" w:unhideWhenUsed="0"/>
+    <w:lsdException w:name="Dark List" w:semiHidden="0" w:uiPriority="70" w:unhideWhenUsed="0"/>
+    <w:lsdException w:name="Colorful Shading" w:semiHidden="0" w:uiPriority="71" w:unhideWhenUsed="0"/>
+    <w:lsdException w:name="Colorful List" w:semiHidden="0" w:uiPriority="72" w:unhideWhenUsed="0"/>
+    <w:lsdException w:name="Colorful Grid" w:semiHidden="0" w:uiPriority="73" w:unhideWhenUsed="0"/>
+    <w:lsdException w:name="Light Shading Accent 1" w:semiHidden="0" w:uiPriority="60" w:unhideWhenUsed="0"/>
+    <w:lsdException w:name="Light List Accent 1" w:semiHidden="0" w:uiPriority="61" w:unhideWhenUsed="0"/>
+    <w:lsdException w:name="Light Grid Accent 1" w:semiHidden="0" w:uiPriority="62" w:unhideWhenUsed="0"/>
+    <w:lsdException w:name="Medium Shading 1 Accent 1" w:semiHidden="0" w:uiPriority="63" w:unhideWhenUsed="0"/>
+    <w:lsdException w:name="Medium Shading 2 Accent 1" w:semiHidden="0" w:uiPriority="64" w:unhideWhenUsed="0"/>
+    <w:lsdException w:name="Medium List 1 Accent 1" w:semiHidden="0" w:uiPriority="65" w:unhideWhenUsed="0"/>
+    <w:lsdException w:name="Revision" w:unhideWhenUsed="0"/>
+    <w:lsdException w:name="List Paragraph" w:semiHidden="0" w:uiPriority="34" w:unhideWhenUsed="0" w:qFormat="1"/>
+    <w:lsdException w:name="Quote" w:semiHidden="0" w:uiPriority="29" w:unhideWhenUsed="0" w:qFormat="1"/>
+    <w:lsdException w:name="Intense Quote" w:semiHidden="0" w:uiPriority="30" w:unhideWhenUsed="0" w:qFormat="1"/>
+    <w:lsdException w:name="Medium List 2 Accent 1" w:semiHidden="0" w:uiPriority="66" w:unhideWhenUsed="0"/>
+    <w:lsdException w:name="Medium Grid 1 Accent 1" w:semiHidden="0" w:uiPriority="67" w:unhideWhenUsed="0"/>
+    <w:lsdException w:name="Medium Grid 2 Accent 1" w:semiHidden="0" w:uiPriority="68" w:unhideWhenUsed="0"/>
+    <w:lsdException w:name="Medium Grid 3 Accent 1" w:semiHidden="0" w:uiPriority="69" w:unhideWhenUsed="0"/>
+    <w:lsdException w:name="Dark List Accent 1" w:semiHidden="0" w:uiPriority="70" w:unhideWhenUsed="0"/>
+    <w:lsdException w:name="Colorful Shading Accent 1" w:semiHidden="0" w:uiPriority="71" w:unhideWhenUsed="0"/>
+    <w:lsdException w:name="Colorful List Accent 1" w:semiHidden="0" w:uiPriority="72" w:unhideWhenUsed="0"/>
+    <w:lsdException w:name="Colorful Grid Accent 1" w:semiHidden="0" w:uiPriority="73" w:unhideWhenUsed="0"/>
+    <w:lsdException w:name="Light Shading Accent 2" w:semiHidden="0" w:uiPriority="60" w:unhideWhenUsed="0"/>
+    <w:lsdException w:name="Light List Accent 2" w:semiHidden="0" w:uiPriority="61" w:unhideWhenUsed="0"/>
+    <w:lsdException w:name="Light Grid Accent 2" w:semiHidden="0" w:uiPriority="62" w:unhideWhenUsed="0"/>
+    <w:lsdException w:name="Medium Shading 1 Accent 2" w:semiHidden="0" w:uiPriority="63" w:unhideWhenUsed="0"/>
+    <w:lsdException w:name="Medium Shading 2 Accent 2" w:semiHidden="0" w:uiPriority="64" w:unhideWhenUsed="0"/>
+    <w:lsdException w:name="Medium List 1 Accent 2" w:semiHidden="0" w:uiPriority="65" w:unhideWhenUsed="0"/>
+    <w:lsdException w:name="Medium List 2 Accent 2" w:semiHidden="0" w:uiPriority="66" w:unhideWhenUsed="0"/>
+    <w:lsdException w:name="Medium Grid 1 Accent 2" w:semiHidden="0" w:uiPriority="67" w:unhideWhenUsed="0"/>
+    <w:lsdException w:name="Medium Grid 2 Accent 2" w:semiHidden="0" w:uiPriority="68" w:unhideWhenUsed="0"/>
+    <w:lsdException w:name="Medium Grid 3 Accent 2" w:semiHidden="0" w:uiPriority="69" w:unhideWhenUsed="0"/>
+    <w:lsdException w:name="Dark List Accent 2" w:semiHidden="0" w:uiPriority="70" w:unhideWhenUsed="0"/>
+    <w:lsdException w:name="Colorful Shading Accent 2" w:semiHidden="0" w:uiPriority="71" w:unhideWhenUsed="0"/>
+    <w:lsdException w:name="Colorful List Accent 2" w:semiHidden="0" w:uiPriority="72" w:unhideWhenUsed="0"/>
+    <w:lsdException w:name="Colorful Grid Accent 2" w:semiHidden="0" w:uiPriority="73" w:unhideWhenUsed="0"/>
+    <w:lsdException w:name="Light Shading Accent 3" w:semiHidden="0" w:uiPriority="60" w:unhideWhenUsed="0"/>
+    <w:lsdException w:name="Light List Accent 3" w:semiHidden="0" w:uiPriority="61" w:unhideWhenUsed="0"/>
+    <w:lsdException w:name="Light Grid Accent 3" w:semiHidden="0" w:uiPriority="62" w:unhideWhenUsed="0"/>
+    <w:lsdException w:name="Medium Shading 1 Accent 3" w:semiHidden="0" w:uiPriority="63" w:unhideWhenUsed="0"/>
+    <w:lsdException w:name="Medium Shading 2 Accent 3" w:semiHidden="0" w:uiPriority="64" w:unhideWhenUsed="0"/>
+    <w:lsdException w:name="Medium List 1 Accent 3" w:semiHidden="0" w:uiPriority="65" w:unhideWhenUsed="0"/>
+    <w:lsdException w:name="Medium List 2 Accent 3" w:semiHidden="0" w:uiPriority="66" w:unhideWhenUsed="0"/>
+    <w:lsdException w:name="Medium Grid 1 Accent 3" w:semiHidden="0" w:uiPriority="67" w:unhideWhenUsed="0"/>
+    <w:lsdException w:name="Medium Grid 2 Accent 3" w:semiHidden="0" w:uiPriority="68" w:unhideWhenUsed="0"/>
+    <w:lsdException w:name="Medium Grid 3 Accent 3" w:semiHidden="0" w:uiPriority="69" w:unhideWhenUsed="0"/>
+    <w:lsdException w:name="Dark List Accent 3" w:semiHidden="0" w:uiPriority="70" w:unhideWhenUsed="0"/>
+    <w:lsdException w:name="Colorful Shading Accent 3" w:semiHidden="0" w:uiPriority="71" w:unhideWhenUsed="0"/>
+    <w:lsdException w:name="Colorful List Accent 3" w:semiHidden="0" w:uiPriority="72" w:unhideWhenUsed="0"/>
+    <w:lsdException w:name="Colorful Grid Accent 3" w:semiHidden="0" w:uiPriority="73" w:unhideWhenUsed="0"/>
+    <w:lsdException w:name="Light Shading Accent 4" w:semiHidden="0" w:uiPriority="60" w:unhideWhenUsed="0"/>
+    <w:lsdException w:name="Light List Accent 4" w:semiHidden="0" w:uiPriority="61" w:unhideWhenUsed="0"/>
+    <w:lsdException w:name="Light Grid Accent 4" w:semiHidden="0" w:uiPriority="62" w:unhideWhenUsed="0"/>
+    <w:lsdException w:name="Medium Shading 1 Accent 4" w:semiHidden="0" w:uiPriority="63" w:unhideWhenUsed="0"/>
+    <w:lsdException w:name="Medium Shading 2 Accent 4" w:semiHidden="0" w:uiPriority="64" w:unhideWhenUsed="0"/>
+    <w:lsdException w:name="Medium List 1 Accent 4" w:semiHidden="0" w:uiPriority="65" w:unhideWhenUsed="0"/>
+    <w:lsdException w:name="Medium List 2 Accent 4" w:semiHidden="0" w:uiPriority="66" w:unhideWhenUsed="0"/>
+    <w:lsdException w:name="Medium Grid 1 Accent 4" w:semiHidden="0" w:uiPriority="67" w:unhideWhenUsed="0"/>
+    <w:lsdException w:name="Medium Grid 2 Accent 4" w:semiHidden="0" w:uiPriority="68" w:unhideWhenUsed="0"/>
+    <w:lsdException w:name="Medium Grid 3 Accent 4" w:semiHidden="0" w:uiPriority="69" w:unhideWhenUsed="0"/>
+    <w:lsdException w:name="Dark List Accent 4" w:semiHidden="0" w:uiPriority="70" w:unhideWhenUsed="0"/>
+    <w:lsdException w:name="Colorful Shading Accent 4" w:semiHidden="0" w:uiPriority="71" w:unhideWhenUsed="0"/>
+    <w:lsdException w:name="Colorful List Accent 4" w:semiHidden="0" w:uiPriority="72" w:unhideWhenUsed="0"/>
+    <w:lsdException w:name="Colorful Grid Accent 4" w:semiHidden="0" w:uiPriority="73" w:unhideWhenUsed="0"/>
+    <w:lsdException w:name="Light Shading Accent 5" w:semiHidden="0" w:uiPriority="60" w:unhideWhenUsed="0"/>
+    <w:lsdException w:name="Light List Accent 5" w:semiHidden="0" w:uiPriority="61" w:unhideWhenUsed="0"/>
+    <w:lsdException w:name="Light Grid Accent 5" w:semiHidden="0" w:uiPriority="62" w:unhideWhenUsed="0"/>
+    <w:lsdException w:name="Medium Shading 1 Accent 5" w:semiHidden="0" w:uiPriority="63" w:unhideWhenUsed="0"/>
+    <w:lsdException w:name="Medium Shading 2 Accent 5" w:semiHidden="0" w:uiPriority="64" w:unhideWhenUsed="0"/>
+    <w:lsdException w:name="Medium List 1 Accent 5" w:semiHidden="0" w:uiPriority="65" w:unhideWhenUsed="0"/>
+    <w:lsdException w:name="Medium List 2 Accent 5" w:semiHidden="0" w:uiPriority="66" w:unhideWhenUsed="0"/>
+    <w:lsdException w:name="Medium Grid 1 Accent 5" w:semiHidden="0" w:uiPriority="67" w:unhideWhenUsed="0"/>
+    <w:lsdException w:name="Medium Grid 2 Accent 5" w:semiHidden="0" w:uiPriority="68" w:unhideWhenUsed="0"/>
+    <w:lsdException w:name="Medium Grid 3 Accent 5" w:semiHidden="0" w:uiPriority="69" w:unhideWhenUsed="0"/>
+    <w:lsdException w:name="Dark List Accent 5" w:semiHidden="0" w:uiPriority="70" w:unhideWhenUsed="0"/>
+    <w:lsdException w:name="Colorful Shading Accent 5" w:semiHidden="0" w:uiPriority="71" w:unhideWhenUsed="0"/>
+    <w:lsdException w:name="Colorful List Accent 5" w:semiHidden="0" w:uiPriority="72" w:unhideWhenUsed="0"/>
+    <w:lsdException w:name="Colorful Grid Accent 5" w:semiHidden="0" w:uiPriority="73" w:unhideWhenUsed="0"/>
+    <w:lsdException w:name="Light Shading Accent 6" w:semiHidden="0" w:uiPriority="60" w:unhideWhenUsed="0"/>
+    <w:lsdException w:name="Light List Accent 6" w:semiHidden="0" w:uiPriority="61" w:unhideWhenUsed="0"/>
+    <w:lsdException w:name="Light Grid Accent 6" w:semiHidden="0" w:uiPriority="62" w:unhideWhenUsed="0"/>
+    <w:lsdException w:name="Medium Shading 1 Accent 6" w:semiHidden="0" w:uiPriority="63" w:unhideWhenUsed="0"/>
+    <w:lsdException w:name="Medium Shading 2 Accent 6" w:semiHidden="0" w:uiPriority="64" w:unhideWhenUsed="0"/>
+    <w:lsdException w:name="Medium List 1 Accent 6" w:semiHidden="0" w:uiPriority="65" w:unhideWhenUsed="0"/>
+    <w:lsdException w:name="Medium List 2 Accent 6" w:semiHidden="0" w:uiPriority="66" w:unhideWhenUsed="0"/>
+    <w:lsdException w:name="Medium Grid 1 Accent 6" w:semiHidden="0" w:uiPriority="67" w:unhideWhenUsed="0"/>
+    <w:lsdException w:name="Medium Grid 2 Accent 6" w:semiHidden="0" w:uiPriority="68" w:unhideWhenUsed="0"/>
+    <w:lsdException w:name="Medium Grid 3 Accent 6" w:semiHidden="0" w:uiPriority="69" w:unhideWhenUsed="0"/>
+    <w:lsdException w:name="Dark List Accent 6" w:semiHidden="0" w:uiPriority="70" w:unhideWhenUsed="0"/>
+    <w:lsdException w:name="Colorful Shading Accent 6" w:semiHidden="0" w:uiPriority="71" w:unhideWhenUsed="0"/>
+    <w:lsdException w:name="Colorful List Accent 6" w:semiHidden="0" w:uiPriority="72" w:unhideWhenUsed="0"/>
+    <w:lsdException w:name="Colorful Grid Accent 6" w:semiHidden="0" w:uiPriority="73" w:unhideWhenUsed="0"/>
+    <w:lsdException w:name="Subtle Emphasis" w:semiHidden="0" w:uiPriority="19" w:unhideWhenUsed="0" w:qFormat="1"/>
+    <w:lsdException w:name="Intense Emphasis" w:semiHidden="0" w:uiPriority="21" w:unhideWhenUsed="0" w:qFormat="1"/>
+    <w:lsdException w:name="Subtle Reference" w:semiHidden="0" w:uiPriority="31" w:unhideWhenUsed="0" w:qFormat="1"/>
+    <w:lsdException w:name="Intense Reference" w:semiHidden="0" w:uiPriority="32" w:unhideWhenUsed="0" w:qFormat="1"/>
+    <w:lsdException w:name="Book Title" w:semiHidden="0" w:uiPriority="33" w:unhideWhenUsed="0" w:qFormat="1"/>
+    <w:lsdException w:name="Bibliography" w:uiPriority="37"/>
+    <w:lsdException w:name="TOC Heading" w:uiPriority="39" w:qFormat="1"/>
   </w:latentStyles>
   <w:style w:type="paragraph" w:default="1" w:styleId="a">
     <w:name w:val="Normal"/>
@@ -19235,6 +19514,7 @@
     <w:name w:val="heading 2"/>
     <w:basedOn w:val="a"/>
     <w:next w:val="a"/>
+    <w:rsid w:val="00310AA1"/>
     <w:pPr>
       <w:keepNext/>
       <w:keepLines/>
@@ -19251,6 +19531,7 @@
     <w:name w:val="heading 3"/>
     <w:basedOn w:val="a"/>
     <w:next w:val="a"/>
+    <w:rsid w:val="00310AA1"/>
     <w:pPr>
       <w:keepNext/>
       <w:keepLines/>
@@ -19267,6 +19548,7 @@
     <w:name w:val="heading 4"/>
     <w:basedOn w:val="a"/>
     <w:next w:val="a"/>
+    <w:rsid w:val="00310AA1"/>
     <w:pPr>
       <w:keepNext/>
       <w:keepLines/>
@@ -19283,6 +19565,7 @@
     <w:name w:val="heading 5"/>
     <w:basedOn w:val="a"/>
     <w:next w:val="a"/>
+    <w:rsid w:val="00310AA1"/>
     <w:pPr>
       <w:keepNext/>
       <w:keepLines/>
@@ -19299,6 +19582,7 @@
     <w:name w:val="heading 6"/>
     <w:basedOn w:val="a"/>
     <w:next w:val="a"/>
+    <w:rsid w:val="00310AA1"/>
     <w:pPr>
       <w:keepNext/>
       <w:keepLines/>
@@ -19336,6 +19620,7 @@
     <w:uiPriority w:val="99"/>
     <w:semiHidden/>
     <w:unhideWhenUsed/>
+    <w:qFormat/>
     <w:tblPr>
       <w:tblInd w:w="0" w:type="dxa"/>
       <w:tblCellMar>
@@ -19354,6 +19639,7 @@
   </w:style>
   <w:style w:type="table" w:customStyle="1" w:styleId="TableNormal">
     <w:name w:val="Table Normal"/>
+    <w:rsid w:val="00310AA1"/>
     <w:tblPr>
       <w:tblCellMar>
         <w:top w:w="0" w:type="dxa"/>
@@ -19367,6 +19653,7 @@
     <w:name w:val="Title"/>
     <w:basedOn w:val="a"/>
     <w:next w:val="a"/>
+    <w:rsid w:val="00310AA1"/>
     <w:pPr>
       <w:keepNext/>
       <w:keepLines/>
@@ -19546,6 +19833,7 @@
       <w:spacing w:after="0" w:line="240" w:lineRule="auto"/>
     </w:pPr>
     <w:tblPr>
+      <w:tblInd w:w="0" w:type="dxa"/>
       <w:tblBorders>
         <w:top w:val="single" w:sz="4" w:space="0" w:color="auto"/>
         <w:left w:val="single" w:sz="4" w:space="0" w:color="auto"/>
@@ -19554,6 +19842,12 @@
         <w:insideH w:val="single" w:sz="4" w:space="0" w:color="auto"/>
         <w:insideV w:val="single" w:sz="4" w:space="0" w:color="auto"/>
       </w:tblBorders>
+      <w:tblCellMar>
+        <w:top w:w="0" w:type="dxa"/>
+        <w:left w:w="108" w:type="dxa"/>
+        <w:bottom w:w="0" w:type="dxa"/>
+        <w:right w:w="108" w:type="dxa"/>
+      </w:tblCellMar>
     </w:tblPr>
   </w:style>
   <w:style w:type="table" w:styleId="a8">
@@ -19570,10 +19864,17 @@
     <w:tblPr>
       <w:tblStyleRowBandSize w:val="1"/>
       <w:tblStyleColBandSize w:val="1"/>
+      <w:tblInd w:w="0" w:type="dxa"/>
       <w:tblBorders>
         <w:top w:val="single" w:sz="8" w:space="0" w:color="000000" w:themeColor="text1"/>
         <w:bottom w:val="single" w:sz="8" w:space="0" w:color="000000" w:themeColor="text1"/>
       </w:tblBorders>
+      <w:tblCellMar>
+        <w:top w:w="0" w:type="dxa"/>
+        <w:left w:w="108" w:type="dxa"/>
+        <w:bottom w:w="0" w:type="dxa"/>
+        <w:right w:w="108" w:type="dxa"/>
+      </w:tblCellMar>
     </w:tblPr>
     <w:tblStylePr w:type="firstRow">
       <w:pPr>
@@ -19663,12 +19964,19 @@
     <w:tblPr>
       <w:tblStyleRowBandSize w:val="1"/>
       <w:tblStyleColBandSize w:val="1"/>
+      <w:tblInd w:w="0" w:type="dxa"/>
       <w:tblBorders>
         <w:top w:val="single" w:sz="8" w:space="0" w:color="4472C4" w:themeColor="accent5"/>
         <w:left w:val="single" w:sz="8" w:space="0" w:color="4472C4" w:themeColor="accent5"/>
         <w:bottom w:val="single" w:sz="8" w:space="0" w:color="4472C4" w:themeColor="accent5"/>
         <w:right w:val="single" w:sz="8" w:space="0" w:color="4472C4" w:themeColor="accent5"/>
       </w:tblBorders>
+      <w:tblCellMar>
+        <w:top w:w="0" w:type="dxa"/>
+        <w:left w:w="108" w:type="dxa"/>
+        <w:bottom w:w="0" w:type="dxa"/>
+        <w:right w:w="108" w:type="dxa"/>
+      </w:tblCellMar>
     </w:tblPr>
     <w:tblStylePr w:type="firstRow">
       <w:pPr>
@@ -19748,6 +20056,7 @@
     <w:tblPr>
       <w:tblStyleRowBandSize w:val="1"/>
       <w:tblStyleColBandSize w:val="1"/>
+      <w:tblInd w:w="0" w:type="dxa"/>
       <w:tblBorders>
         <w:top w:val="single" w:sz="8" w:space="0" w:color="BBBBBB" w:themeColor="accent3" w:themeTint="BF"/>
         <w:left w:val="single" w:sz="8" w:space="0" w:color="BBBBBB" w:themeColor="accent3" w:themeTint="BF"/>
@@ -19755,6 +20064,12 @@
         <w:right w:val="single" w:sz="8" w:space="0" w:color="BBBBBB" w:themeColor="accent3" w:themeTint="BF"/>
         <w:insideH w:val="single" w:sz="8" w:space="0" w:color="BBBBBB" w:themeColor="accent3" w:themeTint="BF"/>
       </w:tblBorders>
+      <w:tblCellMar>
+        <w:top w:w="0" w:type="dxa"/>
+        <w:left w:w="108" w:type="dxa"/>
+        <w:bottom w:w="0" w:type="dxa"/>
+        <w:right w:w="108" w:type="dxa"/>
+      </w:tblCellMar>
     </w:tblPr>
     <w:tblStylePr w:type="firstRow">
       <w:pPr>
@@ -19847,10 +20162,17 @@
     <w:tblPr>
       <w:tblStyleRowBandSize w:val="1"/>
       <w:tblStyleColBandSize w:val="1"/>
+      <w:tblInd w:w="0" w:type="dxa"/>
       <w:tblBorders>
         <w:top w:val="single" w:sz="18" w:space="0" w:color="auto"/>
         <w:bottom w:val="single" w:sz="18" w:space="0" w:color="auto"/>
       </w:tblBorders>
+      <w:tblCellMar>
+        <w:top w:w="0" w:type="dxa"/>
+        <w:left w:w="108" w:type="dxa"/>
+        <w:bottom w:w="0" w:type="dxa"/>
+        <w:right w:w="108" w:type="dxa"/>
+      </w:tblCellMar>
     </w:tblPr>
     <w:tblStylePr w:type="firstRow">
       <w:pPr>
@@ -19993,12 +20315,19 @@
     <w:tblPr>
       <w:tblStyleRowBandSize w:val="1"/>
       <w:tblStyleColBandSize w:val="1"/>
+      <w:tblInd w:w="0" w:type="dxa"/>
       <w:tblBorders>
         <w:top w:val="single" w:sz="8" w:space="0" w:color="4472C4" w:themeColor="accent5"/>
         <w:left w:val="single" w:sz="8" w:space="0" w:color="4472C4" w:themeColor="accent5"/>
         <w:bottom w:val="single" w:sz="8" w:space="0" w:color="4472C4" w:themeColor="accent5"/>
         <w:right w:val="single" w:sz="8" w:space="0" w:color="4472C4" w:themeColor="accent5"/>
       </w:tblBorders>
+      <w:tblCellMar>
+        <w:top w:w="0" w:type="dxa"/>
+        <w:left w:w="108" w:type="dxa"/>
+        <w:bottom w:w="0" w:type="dxa"/>
+        <w:right w:w="108" w:type="dxa"/>
+      </w:tblCellMar>
     </w:tblPr>
     <w:tblStylePr w:type="firstRow">
       <w:rPr>
@@ -20114,12 +20443,19 @@
     <w:tblPr>
       <w:tblStyleRowBandSize w:val="1"/>
       <w:tblStyleColBandSize w:val="1"/>
+      <w:tblInd w:w="0" w:type="dxa"/>
       <w:tblBorders>
         <w:top w:val="single" w:sz="8" w:space="0" w:color="70AD47" w:themeColor="accent6"/>
         <w:left w:val="single" w:sz="8" w:space="0" w:color="70AD47" w:themeColor="accent6"/>
         <w:bottom w:val="single" w:sz="8" w:space="0" w:color="70AD47" w:themeColor="accent6"/>
         <w:right w:val="single" w:sz="8" w:space="0" w:color="70AD47" w:themeColor="accent6"/>
       </w:tblBorders>
+      <w:tblCellMar>
+        <w:top w:w="0" w:type="dxa"/>
+        <w:left w:w="108" w:type="dxa"/>
+        <w:bottom w:w="0" w:type="dxa"/>
+        <w:right w:w="108" w:type="dxa"/>
+      </w:tblCellMar>
     </w:tblPr>
     <w:tblStylePr w:type="firstRow">
       <w:rPr>
@@ -20235,12 +20571,19 @@
     <w:tblPr>
       <w:tblStyleRowBandSize w:val="1"/>
       <w:tblStyleColBandSize w:val="1"/>
+      <w:tblInd w:w="0" w:type="dxa"/>
       <w:tblBorders>
         <w:top w:val="single" w:sz="8" w:space="0" w:color="A5A5A5" w:themeColor="accent3"/>
         <w:left w:val="single" w:sz="8" w:space="0" w:color="A5A5A5" w:themeColor="accent3"/>
         <w:bottom w:val="single" w:sz="8" w:space="0" w:color="A5A5A5" w:themeColor="accent3"/>
         <w:right w:val="single" w:sz="8" w:space="0" w:color="A5A5A5" w:themeColor="accent3"/>
       </w:tblBorders>
+      <w:tblCellMar>
+        <w:top w:w="0" w:type="dxa"/>
+        <w:left w:w="108" w:type="dxa"/>
+        <w:bottom w:w="0" w:type="dxa"/>
+        <w:right w:w="108" w:type="dxa"/>
+      </w:tblCellMar>
     </w:tblPr>
     <w:tblStylePr w:type="firstRow">
       <w:rPr>
@@ -20356,6 +20699,7 @@
     <w:tblPr>
       <w:tblStyleRowBandSize w:val="1"/>
       <w:tblStyleColBandSize w:val="1"/>
+      <w:tblInd w:w="0" w:type="dxa"/>
       <w:tblBorders>
         <w:top w:val="single" w:sz="8" w:space="0" w:color="A5A5A5" w:themeColor="accent3"/>
         <w:left w:val="single" w:sz="8" w:space="0" w:color="A5A5A5" w:themeColor="accent3"/>
@@ -20364,6 +20708,12 @@
         <w:insideH w:val="single" w:sz="8" w:space="0" w:color="A5A5A5" w:themeColor="accent3"/>
         <w:insideV w:val="single" w:sz="8" w:space="0" w:color="A5A5A5" w:themeColor="accent3"/>
       </w:tblBorders>
+      <w:tblCellMar>
+        <w:top w:w="0" w:type="dxa"/>
+        <w:left w:w="108" w:type="dxa"/>
+        <w:bottom w:w="0" w:type="dxa"/>
+        <w:right w:w="108" w:type="dxa"/>
+      </w:tblCellMar>
     </w:tblPr>
     <w:tcPr>
       <w:shd w:val="clear" w:color="auto" w:fill="E8E8E8" w:themeFill="accent3" w:themeFillTint="3F"/>
@@ -20463,6 +20813,7 @@
     <w:name w:val="Subtitle"/>
     <w:basedOn w:val="a"/>
     <w:next w:val="a"/>
+    <w:rsid w:val="00310AA1"/>
     <w:pPr>
       <w:keepNext/>
       <w:keepLines/>
@@ -20478,6 +20829,7 @@
   </w:style>
   <w:style w:type="table" w:customStyle="1" w:styleId="aa">
     <w:basedOn w:val="TableNormal"/>
+    <w:rsid w:val="00310AA1"/>
     <w:pPr>
       <w:spacing w:after="0" w:line="240" w:lineRule="auto"/>
     </w:pPr>
@@ -20488,7 +20840,9 @@
       <w:tblStyleRowBandSize w:val="1"/>
       <w:tblStyleColBandSize w:val="1"/>
       <w:tblCellMar>
+        <w:top w:w="0" w:type="dxa"/>
         <w:left w:w="115" w:type="dxa"/>
+        <w:bottom w:w="0" w:type="dxa"/>
         <w:right w:w="115" w:type="dxa"/>
       </w:tblCellMar>
     </w:tblPr>
@@ -20601,6 +20955,63 @@
     <w:uiPriority w:val="9"/>
     <w:semiHidden/>
     <w:rsid w:val="00254173"/>
+  </w:style>
+  <w:style w:type="paragraph" w:styleId="ab">
+    <w:name w:val="Balloon Text"/>
+    <w:basedOn w:val="a"/>
+    <w:link w:val="Char1"/>
+    <w:uiPriority w:val="99"/>
+    <w:semiHidden/>
+    <w:unhideWhenUsed/>
+    <w:rsid w:val="00AE4EE0"/>
+    <w:pPr>
+      <w:spacing w:after="0" w:line="240" w:lineRule="auto"/>
+    </w:pPr>
+    <w:rPr>
+      <w:rFonts w:asciiTheme="majorHAnsi" w:eastAsiaTheme="majorEastAsia" w:hAnsiTheme="majorHAnsi" w:cstheme="majorBidi"/>
+      <w:sz w:val="18"/>
+      <w:szCs w:val="18"/>
+    </w:rPr>
+  </w:style>
+  <w:style w:type="character" w:customStyle="1" w:styleId="Char1">
+    <w:name w:val="풍선 도움말 텍스트 Char"/>
+    <w:basedOn w:val="a0"/>
+    <w:link w:val="ab"/>
+    <w:uiPriority w:val="99"/>
+    <w:semiHidden/>
+    <w:rsid w:val="00AE4EE0"/>
+    <w:rPr>
+      <w:rFonts w:asciiTheme="majorHAnsi" w:eastAsiaTheme="majorEastAsia" w:hAnsiTheme="majorHAnsi" w:cstheme="majorBidi"/>
+      <w:sz w:val="18"/>
+      <w:szCs w:val="18"/>
+    </w:rPr>
+  </w:style>
+  <w:style w:type="paragraph" w:styleId="ac">
+    <w:name w:val="Document Map"/>
+    <w:basedOn w:val="a"/>
+    <w:link w:val="Char2"/>
+    <w:uiPriority w:val="99"/>
+    <w:semiHidden/>
+    <w:unhideWhenUsed/>
+    <w:rsid w:val="00AE4EE0"/>
+    <w:rPr>
+      <w:rFonts w:ascii="굴림" w:eastAsia="굴림"/>
+      <w:sz w:val="18"/>
+      <w:szCs w:val="18"/>
+    </w:rPr>
+  </w:style>
+  <w:style w:type="character" w:customStyle="1" w:styleId="Char2">
+    <w:name w:val="문서 구조 Char"/>
+    <w:basedOn w:val="a0"/>
+    <w:link w:val="ac"/>
+    <w:uiPriority w:val="99"/>
+    <w:semiHidden/>
+    <w:rsid w:val="00AE4EE0"/>
+    <w:rPr>
+      <w:rFonts w:ascii="굴림" w:eastAsia="굴림"/>
+      <w:sz w:val="18"/>
+      <w:szCs w:val="18"/>
+    </w:rPr>
   </w:style>
 </w:styles>
 </file>
@@ -20860,7 +21271,7 @@
   <a:extraClrSchemeLst/>
   <a:extLst>
     <a:ext uri="{05A4C25C-085E-4340-85A3-A5531E510DB2}">
-      <thm15:themeFamily xmlns:thm15="http://schemas.microsoft.com/office/thememl/2012/main" name="Office Theme" id="{62F939B6-93AF-4DB8-9C6B-D6C7DFDC589F}" vid="{4A3C46E8-61CC-4603-A589-7422A47A8E4A}"/>
+      <thm15:themeFamily xmlns:thm15="http://schemas.microsoft.com/office/thememl/2012/main" xmlns="" name="Office Theme" id="{62F939B6-93AF-4DB8-9C6B-D6C7DFDC589F}" vid="{4A3C46E8-61CC-4603-A589-7422A47A8E4A}"/>
     </a:ext>
   </a:extLst>
 </a:theme>
@@ -20886,7 +21297,7 @@
 </file>
 
 <file path=customXml/itemProps2.xml><?xml version="1.0" encoding="utf-8"?>
-<ds:datastoreItem xmlns:ds="http://schemas.openxmlformats.org/officeDocument/2006/customXml" ds:itemID="{7ED5E2A2-AD22-4A36-914B-861EFD5929BE}">
+<ds:datastoreItem xmlns:ds="http://schemas.openxmlformats.org/officeDocument/2006/customXml" ds:itemID="{B3C63CCF-6457-41ED-97CA-29967E8CB5B5}">
   <ds:schemaRefs>
     <ds:schemaRef ds:uri="http://schemas.openxmlformats.org/officeDocument/2006/bibliography"/>
   </ds:schemaRefs>

--- a/0927.docx
+++ b/0927.docx
@@ -6,6 +6,24 @@
       <w:r>
         <w:t>역사적 사건은 italics</w:t>
       </w:r>
+    </w:p>
+    <w:p>
+      <w:r>
+        <w:rPr>
+          <w:rFonts w:hint="eastAsia"/>
+        </w:rPr>
+        <w:t>신, 구석기 한곳에 모아 비교.</w:t>
+      </w:r>
+    </w:p>
+    <w:p>
+      <w:r>
+        <w:rPr>
+          <w:rFonts w:hint="eastAsia"/>
+        </w:rPr>
+        <w:t>제천행사 복습</w:t>
+      </w:r>
+      <w:bookmarkStart w:id="0" w:name="_GoBack"/>
+      <w:bookmarkEnd w:id="0"/>
     </w:p>
     <w:p>
       <w:pPr>
@@ -5928,13 +5946,48 @@
         <w:t>공민왕</w:t>
       </w:r>
       <w:r>
-        <w:t>: 전민변정도감 설치</w:t>
-      </w:r>
-      <w:r>
-        <w:rPr>
-          <w:rFonts w:hint="eastAsia"/>
-        </w:rPr>
-        <w:t>, 정방 폐지(인사권 장악)</w:t>
+        <w:t xml:space="preserve">: </w:t>
+      </w:r>
+      <w:r>
+        <w:rPr>
+          <w:rFonts w:hint="eastAsia"/>
+        </w:rPr>
+        <w:t>몽골풍 금지,</w:t>
+      </w:r>
+      <w:r>
+        <w:t xml:space="preserve"> </w:t>
+      </w:r>
+      <w:r>
+        <w:rPr>
+          <w:rFonts w:hint="eastAsia"/>
+        </w:rPr>
+        <w:t>관제 복구,</w:t>
+      </w:r>
+      <w:r>
+        <w:t xml:space="preserve"> </w:t>
+      </w:r>
+      <w:proofErr w:type="spellStart"/>
+      <w:r>
+        <w:t>전민변정도감</w:t>
+      </w:r>
+      <w:proofErr w:type="spellEnd"/>
+      <w:r>
+        <w:rPr>
+          <w:rFonts w:hint="eastAsia"/>
+        </w:rPr>
+        <w:t xml:space="preserve"> 설치</w:t>
+      </w:r>
+      <w:r>
+        <w:rPr>
+          <w:rFonts w:hint="eastAsia"/>
+        </w:rPr>
+        <w:t xml:space="preserve">, 정방 </w:t>
+      </w:r>
+      <w:r>
+        <w:rPr>
+          <w:rFonts w:hint="eastAsia"/>
+        </w:rPr>
+        <w:t>혁파</w:t>
       </w:r>
     </w:p>
     <w:p>
@@ -6531,9 +6584,6 @@
           <w:right w:val="nil"/>
           <w:between w:val="nil"/>
         </w:pBdr>
-        <w:rPr>
-          <w:rFonts w:hint="eastAsia"/>
-        </w:rPr>
       </w:pPr>
       <w:r>
         <w:rPr>
@@ -6642,9 +6692,6 @@
           <w:right w:val="nil"/>
           <w:between w:val="nil"/>
         </w:pBdr>
-        <w:rPr>
-          <w:rFonts w:hint="eastAsia"/>
-        </w:rPr>
       </w:pPr>
       <w:r>
         <w:t xml:space="preserve">과전법 - </w:t>
@@ -6708,17 +6755,46 @@
           <w:right w:val="nil"/>
           <w:between w:val="nil"/>
         </w:pBdr>
+      </w:pPr>
+      <w:r>
+        <w:rPr>
+          <w:color w:val="000000"/>
+        </w:rPr>
+        <w:t>거란(10~11c)</w:t>
+      </w:r>
+    </w:p>
+    <w:p>
+      <w:pPr>
+        <w:numPr>
+          <w:ilvl w:val="2"/>
+          <w:numId w:val="5"/>
+        </w:numPr>
+        <w:pBdr>
+          <w:top w:val="nil"/>
+          <w:left w:val="nil"/>
+          <w:bottom w:val="nil"/>
+          <w:right w:val="nil"/>
+          <w:between w:val="nil"/>
+        </w:pBdr>
         <w:rPr>
           <w:color w:val="000000"/>
           <w:sz w:val="24"/>
           <w:szCs w:val="24"/>
         </w:rPr>
       </w:pPr>
-      <w:r>
-        <w:rPr>
-          <w:rFonts w:hint="eastAsia"/>
-        </w:rPr>
-        <w:t>만부교 사건(</w:t>
+      <w:proofErr w:type="spellStart"/>
+      <w:r>
+        <w:rPr>
+          <w:rFonts w:hint="eastAsia"/>
+        </w:rPr>
+        <w:t>만부교</w:t>
+      </w:r>
+      <w:proofErr w:type="spellEnd"/>
+      <w:r>
+        <w:rPr>
+          <w:rFonts w:hint="eastAsia"/>
+        </w:rPr>
+        <w:t xml:space="preserve"> 사건(</w:t>
       </w:r>
       <w:r>
         <w:t>942)</w:t>
@@ -6727,32 +6803,191 @@
         <w:rPr>
           <w:rFonts w:hint="eastAsia"/>
         </w:rPr>
+        <w:t xml:space="preserve"> → 광군 창설(</w:t>
+      </w:r>
+      <w:r>
+        <w:t>947)</w:t>
+      </w:r>
+      <w:r>
+        <w:rPr>
+          <w:rFonts w:hint="eastAsia"/>
+        </w:rPr>
         <w:t xml:space="preserve"> </w:t>
       </w:r>
       <w:r>
         <w:rPr>
           <w:rFonts w:hint="eastAsia"/>
+          <w:color w:val="000000"/>
         </w:rPr>
         <w:t>→</w:t>
       </w:r>
       <w:r>
         <w:rPr>
           <w:rFonts w:hint="eastAsia"/>
+          <w:color w:val="000000"/>
+        </w:rPr>
+        <w:t>(</w:t>
+      </w:r>
+      <w:r>
+        <w:rPr>
+          <w:rFonts w:hint="eastAsia"/>
+          <w:b/>
+          <w:color w:val="000000"/>
+        </w:rPr>
+        <w:t xml:space="preserve">거란 </w:t>
+      </w:r>
+      <w:r>
+        <w:rPr>
+          <w:b/>
+          <w:color w:val="000000"/>
+        </w:rPr>
+        <w:t>1</w:t>
+      </w:r>
+      <w:r>
+        <w:rPr>
+          <w:rFonts w:hint="eastAsia"/>
+          <w:b/>
+          <w:color w:val="000000"/>
+        </w:rPr>
+        <w:t xml:space="preserve">차 </w:t>
+      </w:r>
+      <w:r>
+        <w:rPr>
+          <w:rFonts w:hint="eastAsia"/>
+          <w:b/>
+          <w:color w:val="000000"/>
+        </w:rPr>
+        <w:t>침입</w:t>
+      </w:r>
+      <w:r>
+        <w:rPr>
+          <w:rFonts w:hint="eastAsia"/>
+          <w:color w:val="000000"/>
+        </w:rPr>
+        <w:t>)</w:t>
+      </w:r>
+      <w:r>
+        <w:rPr>
+          <w:rFonts w:hint="eastAsia"/>
+          <w:color w:val="000000"/>
+        </w:rPr>
+        <w:t xml:space="preserve">→ </w:t>
+      </w:r>
+      <w:r>
+        <w:rPr>
+          <w:rFonts w:hint="eastAsia"/>
+          <w:color w:val="000000"/>
+        </w:rPr>
+        <w:t>서희</w:t>
+      </w:r>
+      <w:r>
+        <w:rPr>
+          <w:rFonts w:hint="eastAsia"/>
+          <w:color w:val="000000"/>
+        </w:rPr>
+        <w:t xml:space="preserve"> 외교담판(</w:t>
+      </w:r>
+      <w:r>
+        <w:rPr>
+          <w:color w:val="000000"/>
+        </w:rPr>
+        <w:t>993)</w:t>
+      </w:r>
+      <w:r>
+        <w:rPr>
+          <w:rFonts w:hint="eastAsia"/>
+          <w:color w:val="000000"/>
+        </w:rPr>
+        <w:t xml:space="preserve"> → 강조의 변(</w:t>
+      </w:r>
+      <w:r>
+        <w:rPr>
+          <w:color w:val="000000"/>
+        </w:rPr>
+        <w:t>1002)</w:t>
+      </w:r>
+      <w:r>
+        <w:rPr>
+          <w:rFonts w:hint="eastAsia"/>
+          <w:color w:val="000000"/>
+        </w:rPr>
+        <w:t xml:space="preserve"> →</w:t>
+      </w:r>
+      <w:r>
+        <w:rPr>
+          <w:rFonts w:hint="eastAsia"/>
+          <w:color w:val="000000"/>
+        </w:rPr>
+        <w:t>(</w:t>
+      </w:r>
+      <w:r>
+        <w:rPr>
+          <w:rFonts w:hint="eastAsia"/>
+          <w:b/>
+          <w:color w:val="000000"/>
+        </w:rPr>
+        <w:t xml:space="preserve">거란 </w:t>
+      </w:r>
+      <w:r>
+        <w:rPr>
+          <w:b/>
+          <w:color w:val="000000"/>
+        </w:rPr>
+        <w:t>2</w:t>
+      </w:r>
+      <w:r>
+        <w:rPr>
+          <w:rFonts w:hint="eastAsia"/>
+          <w:b/>
+          <w:color w:val="000000"/>
+        </w:rPr>
+        <w:t xml:space="preserve">차 </w:t>
+      </w:r>
+      <w:r>
+        <w:rPr>
+          <w:rFonts w:hint="eastAsia"/>
+          <w:b/>
+          <w:color w:val="000000"/>
+        </w:rPr>
+        <w:t>침입</w:t>
+      </w:r>
+      <w:r>
+        <w:rPr>
+          <w:rFonts w:hint="eastAsia"/>
+          <w:color w:val="000000"/>
+        </w:rPr>
+        <w:t>)</w:t>
+      </w:r>
+      <w:r>
+        <w:rPr>
+          <w:rFonts w:hint="eastAsia"/>
+        </w:rPr>
+        <w:t>→</w:t>
+      </w:r>
+      <w:r>
+        <w:rPr>
+          <w:rFonts w:hint="eastAsia"/>
+          <w:color w:val="000000"/>
         </w:rPr>
         <w:t xml:space="preserve"> </w:t>
       </w:r>
       <w:r>
         <w:rPr>
           <w:rFonts w:hint="eastAsia"/>
-        </w:rPr>
-        <w:t>광군 창설(</w:t>
-      </w:r>
-      <w:r>
-        <w:t>947)</w:t>
-      </w:r>
-      <w:r>
-        <w:rPr>
-          <w:rFonts w:hint="eastAsia"/>
+          <w:color w:val="000000"/>
+        </w:rPr>
+        <w:t>현종</w:t>
+      </w:r>
+      <w:r>
+        <w:rPr>
+          <w:rFonts w:hint="eastAsia"/>
+          <w:color w:val="000000"/>
+        </w:rPr>
+        <w:t>,</w:t>
+      </w:r>
+      <w:r>
+        <w:rPr>
+          <w:color w:val="000000"/>
         </w:rPr>
         <w:t xml:space="preserve"> </w:t>
       </w:r>
@@ -6761,45 +6996,245 @@
           <w:rFonts w:hint="eastAsia"/>
           <w:color w:val="000000"/>
         </w:rPr>
-        <w:t>→&lt;</w:t>
+        <w:t xml:space="preserve">나주 피난 </w:t>
+      </w:r>
+      <w:r>
+        <w:rPr>
+          <w:rFonts w:hint="eastAsia"/>
+        </w:rPr>
+        <w:t>→</w:t>
+      </w:r>
+      <w:r>
+        <w:rPr>
+          <w:rFonts w:hint="eastAsia"/>
+        </w:rPr>
+        <w:t>(</w:t>
       </w:r>
       <w:r>
         <w:rPr>
           <w:rFonts w:hint="eastAsia"/>
           <w:b/>
-          <w:color w:val="000000"/>
         </w:rPr>
         <w:t xml:space="preserve">거란 </w:t>
       </w:r>
       <w:r>
         <w:rPr>
           <w:b/>
-          <w:color w:val="000000"/>
-        </w:rPr>
-        <w:t>1</w:t>
+        </w:rPr>
+        <w:t>3</w:t>
       </w:r>
       <w:r>
         <w:rPr>
           <w:rFonts w:hint="eastAsia"/>
           <w:b/>
-          <w:color w:val="000000"/>
-        </w:rPr>
-        <w:t xml:space="preserve">차 </w:t>
-      </w:r>
-      <w:r>
-        <w:rPr>
-          <w:rFonts w:hint="eastAsia"/>
-          <w:b/>
-          <w:color w:val="000000"/>
-        </w:rPr>
-        <w:t>침입</w:t>
-      </w:r>
-      <w:r>
-        <w:rPr>
-          <w:rFonts w:hint="eastAsia"/>
-          <w:color w:val="000000"/>
-        </w:rPr>
-        <w:t>&gt;→</w:t>
+        </w:rPr>
+        <w:t>차 침입</w:t>
+      </w:r>
+      <w:r>
+        <w:rPr>
+          <w:rFonts w:hint="eastAsia"/>
+        </w:rPr>
+        <w:t>)</w:t>
+      </w:r>
+      <w:r>
+        <w:rPr>
+          <w:rFonts w:hint="eastAsia"/>
+        </w:rPr>
+        <w:t xml:space="preserve">→ 강감찬 </w:t>
+      </w:r>
+      <w:proofErr w:type="spellStart"/>
+      <w:r>
+        <w:rPr>
+          <w:rFonts w:hint="eastAsia"/>
+        </w:rPr>
+        <w:t>귀주대첩</w:t>
+      </w:r>
+      <w:proofErr w:type="spellEnd"/>
+      <w:r>
+        <w:rPr>
+          <w:rFonts w:hint="eastAsia"/>
+        </w:rPr>
+        <w:t>(1019)</w:t>
+      </w:r>
+      <w:r>
+        <w:rPr>
+          <w:rFonts w:hint="eastAsia"/>
+        </w:rPr>
+        <w:t xml:space="preserve"> → 나성∙천리장성 축조</w:t>
+      </w:r>
+    </w:p>
+    <w:p>
+      <w:pPr>
+        <w:numPr>
+          <w:ilvl w:val="3"/>
+          <w:numId w:val="5"/>
+        </w:numPr>
+        <w:pBdr>
+          <w:top w:val="nil"/>
+          <w:left w:val="nil"/>
+          <w:bottom w:val="nil"/>
+          <w:right w:val="nil"/>
+          <w:between w:val="nil"/>
+        </w:pBdr>
+      </w:pPr>
+      <w:r>
+        <w:rPr>
+          <w:color w:val="000000"/>
+        </w:rPr>
+        <w:t>2차 침입: 양규의 항전</w:t>
+      </w:r>
+    </w:p>
+    <w:p>
+      <w:pPr>
+        <w:numPr>
+          <w:ilvl w:val="1"/>
+          <w:numId w:val="5"/>
+        </w:numPr>
+        <w:pBdr>
+          <w:top w:val="nil"/>
+          <w:left w:val="nil"/>
+          <w:bottom w:val="nil"/>
+          <w:right w:val="nil"/>
+          <w:between w:val="nil"/>
+        </w:pBdr>
+      </w:pPr>
+      <w:r>
+        <w:rPr>
+          <w:color w:val="000000"/>
+        </w:rPr>
+        <w:t>여진(12c)</w:t>
+      </w:r>
+    </w:p>
+    <w:p>
+      <w:pPr>
+        <w:numPr>
+          <w:ilvl w:val="2"/>
+          <w:numId w:val="5"/>
+        </w:numPr>
+        <w:pBdr>
+          <w:top w:val="nil"/>
+          <w:left w:val="nil"/>
+          <w:bottom w:val="nil"/>
+          <w:right w:val="nil"/>
+          <w:between w:val="nil"/>
+        </w:pBdr>
+      </w:pPr>
+      <w:r>
+        <w:rPr>
+          <w:color w:val="000000"/>
+        </w:rPr>
+        <w:t>윤관: 동북 9성 축조</w:t>
+      </w:r>
+      <w:r>
+        <w:rPr>
+          <w:rFonts w:hint="eastAsia"/>
+          <w:color w:val="000000"/>
+        </w:rPr>
+        <w:t xml:space="preserve"> &amp; 별무반 창설</w:t>
+      </w:r>
+    </w:p>
+    <w:p>
+      <w:pPr>
+        <w:numPr>
+          <w:ilvl w:val="3"/>
+          <w:numId w:val="5"/>
+        </w:numPr>
+        <w:pBdr>
+          <w:top w:val="nil"/>
+          <w:left w:val="nil"/>
+          <w:bottom w:val="nil"/>
+          <w:right w:val="nil"/>
+          <w:between w:val="nil"/>
+        </w:pBdr>
+      </w:pPr>
+      <w:r>
+        <w:rPr>
+          <w:rFonts w:hint="eastAsia"/>
+          <w:color w:val="000000"/>
+        </w:rPr>
+        <w:t xml:space="preserve">별무반 </w:t>
+      </w:r>
+      <w:r>
+        <w:rPr>
+          <w:color w:val="000000"/>
+        </w:rPr>
+        <w:t>–</w:t>
+      </w:r>
+      <w:r>
+        <w:rPr>
+          <w:rFonts w:hint="eastAsia"/>
+          <w:color w:val="000000"/>
+        </w:rPr>
+        <w:t xml:space="preserve"> 신기군(기병)</w:t>
+      </w:r>
+      <w:r>
+        <w:rPr>
+          <w:color w:val="000000"/>
+        </w:rPr>
+        <w:t xml:space="preserve">, </w:t>
+      </w:r>
+      <w:r>
+        <w:rPr>
+          <w:rFonts w:hint="eastAsia"/>
+          <w:color w:val="000000"/>
+        </w:rPr>
+        <w:t>신보군(보병)</w:t>
+      </w:r>
+      <w:r>
+        <w:rPr>
+          <w:color w:val="000000"/>
+        </w:rPr>
+        <w:t xml:space="preserve">, </w:t>
+      </w:r>
+      <w:r>
+        <w:rPr>
+          <w:rFonts w:hint="eastAsia"/>
+          <w:color w:val="000000"/>
+        </w:rPr>
+        <w:t>항마군(승병)</w:t>
+      </w:r>
+    </w:p>
+    <w:p>
+      <w:pPr>
+        <w:numPr>
+          <w:ilvl w:val="2"/>
+          <w:numId w:val="5"/>
+        </w:numPr>
+        <w:pBdr>
+          <w:top w:val="nil"/>
+          <w:left w:val="nil"/>
+          <w:bottom w:val="nil"/>
+          <w:right w:val="nil"/>
+          <w:between w:val="nil"/>
+        </w:pBdr>
+      </w:pPr>
+      <w:r>
+        <w:rPr>
+          <w:rFonts w:hint="eastAsia"/>
+        </w:rPr>
+        <w:t>여진 전개 과정</w:t>
+      </w:r>
+    </w:p>
+    <w:p>
+      <w:pPr>
+        <w:numPr>
+          <w:ilvl w:val="3"/>
+          <w:numId w:val="5"/>
+        </w:numPr>
+        <w:pBdr>
+          <w:top w:val="nil"/>
+          <w:left w:val="nil"/>
+          <w:bottom w:val="nil"/>
+          <w:right w:val="nil"/>
+          <w:between w:val="nil"/>
+        </w:pBdr>
+      </w:pPr>
+      <w:r>
+        <w:rPr>
+          <w:rFonts w:hint="eastAsia"/>
+          <w:color w:val="000000"/>
+        </w:rPr>
+        <w:t>여진의 잦은 침입</w:t>
       </w:r>
       <w:r>
         <w:rPr>
@@ -6813,20 +7248,7 @@
           <w:rFonts w:hint="eastAsia"/>
           <w:color w:val="000000"/>
         </w:rPr>
-        <w:t>서희</w:t>
-      </w:r>
-      <w:r>
-        <w:rPr>
-          <w:rFonts w:hint="eastAsia"/>
-          <w:color w:val="000000"/>
-        </w:rPr>
-        <w:t xml:space="preserve"> 외교담판(</w:t>
-      </w:r>
-      <w:r>
-        <w:rPr>
-          <w:color w:val="000000"/>
-        </w:rPr>
-        <w:t>993)</w:t>
+        <w:t>→</w:t>
       </w:r>
       <w:r>
         <w:rPr>
@@ -6840,6 +7262,20 @@
           <w:rFonts w:hint="eastAsia"/>
           <w:color w:val="000000"/>
         </w:rPr>
+        <w:t>별무반 창설</w:t>
+      </w:r>
+      <w:r>
+        <w:rPr>
+          <w:rFonts w:hint="eastAsia"/>
+          <w:color w:val="000000"/>
+        </w:rPr>
+        <w:t xml:space="preserve"> </w:t>
+      </w:r>
+      <w:r>
+        <w:rPr>
+          <w:rFonts w:hint="eastAsia"/>
+          <w:color w:val="000000"/>
+        </w:rPr>
         <w:t>→</w:t>
       </w:r>
       <w:r>
@@ -6854,13 +7290,20 @@
           <w:rFonts w:hint="eastAsia"/>
           <w:color w:val="000000"/>
         </w:rPr>
-        <w:t>강조의 변(</w:t>
-      </w:r>
-      <w:r>
-        <w:rPr>
-          <w:color w:val="000000"/>
-        </w:rPr>
-        <w:t>1002)</w:t>
+        <w:t xml:space="preserve">동북 </w:t>
+      </w:r>
+      <w:r>
+        <w:rPr>
+          <w:color w:val="000000"/>
+        </w:rPr>
+        <w:t>9</w:t>
+      </w:r>
+      <w:r>
+        <w:rPr>
+          <w:rFonts w:hint="eastAsia"/>
+          <w:color w:val="000000"/>
+        </w:rPr>
+        <w:t>성 축조</w:t>
       </w:r>
       <w:r>
         <w:rPr>
@@ -6874,45 +7317,7 @@
           <w:rFonts w:hint="eastAsia"/>
           <w:color w:val="000000"/>
         </w:rPr>
-        <w:t>→&lt;</w:t>
-      </w:r>
-      <w:r>
-        <w:rPr>
-          <w:rFonts w:hint="eastAsia"/>
-          <w:b/>
-          <w:color w:val="000000"/>
-        </w:rPr>
-        <w:t xml:space="preserve">거란 </w:t>
-      </w:r>
-      <w:r>
-        <w:rPr>
-          <w:b/>
-          <w:color w:val="000000"/>
-        </w:rPr>
-        <w:t>2</w:t>
-      </w:r>
-      <w:r>
-        <w:rPr>
-          <w:rFonts w:hint="eastAsia"/>
-          <w:b/>
-          <w:color w:val="000000"/>
-        </w:rPr>
-        <w:t xml:space="preserve">차 </w:t>
-      </w:r>
-      <w:r>
-        <w:rPr>
-          <w:rFonts w:hint="eastAsia"/>
-          <w:b/>
-          <w:color w:val="000000"/>
-        </w:rPr>
-        <w:t>침입</w:t>
-      </w:r>
-      <w:r>
-        <w:rPr>
-          <w:rFonts w:hint="eastAsia"/>
-          <w:color w:val="000000"/>
-        </w:rPr>
-        <w:t>&gt;→</w:t>
+        <w:t>→</w:t>
       </w:r>
       <w:r>
         <w:rPr>
@@ -6926,8 +7331,405 @@
           <w:rFonts w:hint="eastAsia"/>
           <w:color w:val="000000"/>
         </w:rPr>
-        <w:t>현종</w:t>
-      </w:r>
+        <w:t>영토 반환</w:t>
+      </w:r>
+      <w:r>
+        <w:rPr>
+          <w:rFonts w:hint="eastAsia"/>
+          <w:color w:val="000000"/>
+        </w:rPr>
+        <w:t xml:space="preserve"> </w:t>
+      </w:r>
+      <w:r>
+        <w:rPr>
+          <w:rFonts w:hint="eastAsia"/>
+          <w:color w:val="000000"/>
+        </w:rPr>
+        <w:t>→</w:t>
+      </w:r>
+      <w:r>
+        <w:rPr>
+          <w:rFonts w:hint="eastAsia"/>
+          <w:color w:val="000000"/>
+        </w:rPr>
+        <w:t xml:space="preserve"> </w:t>
+      </w:r>
+      <w:r>
+        <w:rPr>
+          <w:rFonts w:hint="eastAsia"/>
+          <w:color w:val="000000"/>
+        </w:rPr>
+        <w:t>여진,</w:t>
+      </w:r>
+      <w:r>
+        <w:rPr>
+          <w:color w:val="000000"/>
+        </w:rPr>
+        <w:t xml:space="preserve"> </w:t>
+      </w:r>
+      <w:r>
+        <w:rPr>
+          <w:rFonts w:hint="eastAsia"/>
+          <w:color w:val="000000"/>
+        </w:rPr>
+        <w:t>금나라 건국</w:t>
+      </w:r>
+      <w:r>
+        <w:rPr>
+          <w:rFonts w:hint="eastAsia"/>
+          <w:color w:val="000000"/>
+        </w:rPr>
+        <w:t xml:space="preserve"> </w:t>
+      </w:r>
+      <w:r>
+        <w:rPr>
+          <w:rFonts w:hint="eastAsia"/>
+          <w:color w:val="000000"/>
+        </w:rPr>
+        <w:t>→</w:t>
+      </w:r>
+      <w:r>
+        <w:rPr>
+          <w:rFonts w:hint="eastAsia"/>
+          <w:color w:val="000000"/>
+        </w:rPr>
+        <w:t xml:space="preserve"> </w:t>
+      </w:r>
+      <w:r>
+        <w:rPr>
+          <w:rFonts w:hint="eastAsia"/>
+          <w:color w:val="000000"/>
+        </w:rPr>
+        <w:t>고려,</w:t>
+      </w:r>
+      <w:r>
+        <w:rPr>
+          <w:color w:val="000000"/>
+        </w:rPr>
+        <w:t xml:space="preserve"> </w:t>
+      </w:r>
+      <w:r>
+        <w:rPr>
+          <w:rFonts w:hint="eastAsia"/>
+          <w:color w:val="000000"/>
+        </w:rPr>
+        <w:t>군신관계 요구 수용</w:t>
+      </w:r>
+    </w:p>
+    <w:p>
+      <w:pPr>
+        <w:numPr>
+          <w:ilvl w:val="1"/>
+          <w:numId w:val="5"/>
+        </w:numPr>
+        <w:pBdr>
+          <w:top w:val="nil"/>
+          <w:left w:val="nil"/>
+          <w:bottom w:val="nil"/>
+          <w:right w:val="nil"/>
+          <w:between w:val="nil"/>
+        </w:pBdr>
+      </w:pPr>
+      <w:r>
+        <w:rPr>
+          <w:color w:val="000000"/>
+        </w:rPr>
+        <w:t>몽골(13c)</w:t>
+      </w:r>
+    </w:p>
+    <w:p>
+      <w:pPr>
+        <w:numPr>
+          <w:ilvl w:val="2"/>
+          <w:numId w:val="5"/>
+        </w:numPr>
+        <w:pBdr>
+          <w:top w:val="nil"/>
+          <w:left w:val="nil"/>
+          <w:bottom w:val="nil"/>
+          <w:right w:val="nil"/>
+          <w:between w:val="nil"/>
+        </w:pBdr>
+      </w:pPr>
+      <w:proofErr w:type="spellStart"/>
+      <w:r>
+        <w:rPr>
+          <w:color w:val="000000"/>
+        </w:rPr>
+        <w:t>처인성</w:t>
+      </w:r>
+      <w:proofErr w:type="spellEnd"/>
+      <w:r>
+        <w:rPr>
+          <w:color w:val="000000"/>
+        </w:rPr>
+        <w:t xml:space="preserve"> 전투</w:t>
+      </w:r>
+      <w:r>
+        <w:rPr>
+          <w:rFonts w:hint="eastAsia"/>
+          <w:color w:val="000000"/>
+        </w:rPr>
+        <w:t>(</w:t>
+      </w:r>
+      <w:proofErr w:type="spellStart"/>
+      <w:r>
+        <w:rPr>
+          <w:rFonts w:hint="eastAsia"/>
+          <w:color w:val="000000"/>
+        </w:rPr>
+        <w:t>김윤후</w:t>
+      </w:r>
+      <w:proofErr w:type="spellEnd"/>
+      <w:r>
+        <w:rPr>
+          <w:rFonts w:hint="eastAsia"/>
+          <w:color w:val="000000"/>
+        </w:rPr>
+        <w:t>)</w:t>
+      </w:r>
+      <w:r>
+        <w:rPr>
+          <w:color w:val="000000"/>
+        </w:rPr>
+        <w:t xml:space="preserve">, </w:t>
+      </w:r>
+      <w:proofErr w:type="spellStart"/>
+      <w:r>
+        <w:rPr>
+          <w:rFonts w:hint="eastAsia"/>
+          <w:color w:val="000000"/>
+        </w:rPr>
+        <w:t>충주성</w:t>
+      </w:r>
+      <w:proofErr w:type="spellEnd"/>
+      <w:r>
+        <w:rPr>
+          <w:rFonts w:hint="eastAsia"/>
+          <w:color w:val="000000"/>
+        </w:rPr>
+        <w:t xml:space="preserve"> 전투(</w:t>
+      </w:r>
+      <w:proofErr w:type="spellStart"/>
+      <w:r>
+        <w:rPr>
+          <w:rFonts w:hint="eastAsia"/>
+          <w:color w:val="000000"/>
+        </w:rPr>
+        <w:t>김윤후</w:t>
+      </w:r>
+      <w:proofErr w:type="spellEnd"/>
+      <w:r>
+        <w:rPr>
+          <w:rFonts w:hint="eastAsia"/>
+          <w:color w:val="000000"/>
+        </w:rPr>
+        <w:t>&amp;노비)</w:t>
+      </w:r>
+    </w:p>
+    <w:p>
+      <w:pPr>
+        <w:numPr>
+          <w:ilvl w:val="2"/>
+          <w:numId w:val="5"/>
+        </w:numPr>
+        <w:pBdr>
+          <w:top w:val="nil"/>
+          <w:left w:val="nil"/>
+          <w:bottom w:val="nil"/>
+          <w:right w:val="nil"/>
+          <w:between w:val="nil"/>
+        </w:pBdr>
+      </w:pPr>
+      <w:r>
+        <w:rPr>
+          <w:rFonts w:hint="eastAsia"/>
+          <w:color w:val="000000"/>
+        </w:rPr>
+        <w:t xml:space="preserve">삼별초 </w:t>
+      </w:r>
+    </w:p>
+    <w:p>
+      <w:pPr>
+        <w:numPr>
+          <w:ilvl w:val="3"/>
+          <w:numId w:val="5"/>
+        </w:numPr>
+        <w:pBdr>
+          <w:top w:val="nil"/>
+          <w:left w:val="nil"/>
+          <w:bottom w:val="nil"/>
+          <w:right w:val="nil"/>
+          <w:between w:val="nil"/>
+        </w:pBdr>
+      </w:pPr>
+      <w:r>
+        <w:rPr>
+          <w:rFonts w:hint="eastAsia"/>
+          <w:color w:val="000000"/>
+        </w:rPr>
+        <w:lastRenderedPageBreak/>
+        <w:t>개경 환도 결정 반발,</w:t>
+      </w:r>
+      <w:r>
+        <w:rPr>
+          <w:color w:val="000000"/>
+        </w:rPr>
+        <w:t xml:space="preserve"> </w:t>
+      </w:r>
+      <w:r>
+        <w:rPr>
+          <w:rFonts w:hint="eastAsia"/>
+          <w:color w:val="000000"/>
+        </w:rPr>
+        <w:t>승화후 왕온 왕으로 추대,</w:t>
+      </w:r>
+      <w:r>
+        <w:rPr>
+          <w:color w:val="000000"/>
+        </w:rPr>
+        <w:t xml:space="preserve"> </w:t>
+      </w:r>
+      <w:r>
+        <w:rPr>
+          <w:rFonts w:hint="eastAsia"/>
+          <w:color w:val="000000"/>
+        </w:rPr>
+        <w:t>진도</w:t>
+      </w:r>
+      <w:r>
+        <w:rPr>
+          <w:rFonts w:ascii="돋움" w:eastAsia="돋움" w:hAnsi="돋움" w:hint="eastAsia"/>
+          <w:color w:val="000000"/>
+        </w:rPr>
+        <w:t>·</w:t>
+      </w:r>
+      <w:r>
+        <w:rPr>
+          <w:rFonts w:hint="eastAsia"/>
+          <w:color w:val="000000"/>
+        </w:rPr>
+        <w:t>제주도 옮기며 항쟁.</w:t>
+      </w:r>
+    </w:p>
+    <w:p>
+      <w:pPr>
+        <w:numPr>
+          <w:ilvl w:val="2"/>
+          <w:numId w:val="5"/>
+        </w:numPr>
+        <w:pBdr>
+          <w:top w:val="nil"/>
+          <w:left w:val="nil"/>
+          <w:bottom w:val="nil"/>
+          <w:right w:val="nil"/>
+          <w:between w:val="nil"/>
+        </w:pBdr>
+      </w:pPr>
+      <w:r>
+        <w:rPr>
+          <w:rFonts w:hint="eastAsia"/>
+          <w:color w:val="000000"/>
+        </w:rPr>
+        <w:t xml:space="preserve">원 </w:t>
+      </w:r>
+      <w:proofErr w:type="spellStart"/>
+      <w:r>
+        <w:rPr>
+          <w:rFonts w:hint="eastAsia"/>
+          <w:color w:val="000000"/>
+        </w:rPr>
+        <w:t>간섭기</w:t>
+      </w:r>
+      <w:proofErr w:type="spellEnd"/>
+    </w:p>
+    <w:p>
+      <w:pPr>
+        <w:numPr>
+          <w:ilvl w:val="3"/>
+          <w:numId w:val="5"/>
+        </w:numPr>
+        <w:pBdr>
+          <w:top w:val="nil"/>
+          <w:left w:val="nil"/>
+          <w:bottom w:val="nil"/>
+          <w:right w:val="nil"/>
+          <w:between w:val="nil"/>
+        </w:pBdr>
+      </w:pPr>
+      <w:r>
+        <w:rPr>
+          <w:rFonts w:hint="eastAsia"/>
+          <w:color w:val="000000"/>
+        </w:rPr>
+        <w:t xml:space="preserve">영토 축소 </w:t>
+      </w:r>
+      <w:r>
+        <w:rPr>
+          <w:color w:val="000000"/>
+        </w:rPr>
+        <w:t>–</w:t>
+      </w:r>
+      <w:r>
+        <w:rPr>
+          <w:color w:val="000000"/>
+        </w:rPr>
+        <w:t xml:space="preserve"> </w:t>
+      </w:r>
+      <w:proofErr w:type="spellStart"/>
+      <w:r>
+        <w:rPr>
+          <w:rFonts w:hint="eastAsia"/>
+          <w:color w:val="000000"/>
+        </w:rPr>
+        <w:t>쌍성총관부</w:t>
+      </w:r>
+      <w:proofErr w:type="spellEnd"/>
+    </w:p>
+    <w:p>
+      <w:pPr>
+        <w:numPr>
+          <w:ilvl w:val="3"/>
+          <w:numId w:val="5"/>
+        </w:numPr>
+        <w:pBdr>
+          <w:top w:val="nil"/>
+          <w:left w:val="nil"/>
+          <w:bottom w:val="nil"/>
+          <w:right w:val="nil"/>
+          <w:between w:val="nil"/>
+        </w:pBdr>
+      </w:pPr>
+      <w:r>
+        <w:rPr>
+          <w:rFonts w:hint="eastAsia"/>
+          <w:color w:val="000000"/>
+        </w:rPr>
+        <w:t>2성</w:t>
+      </w:r>
+      <w:r>
+        <w:rPr>
+          <w:rFonts w:hint="eastAsia"/>
+          <w:color w:val="000000"/>
+        </w:rPr>
+        <w:t>→</w:t>
+      </w:r>
+      <w:r>
+        <w:rPr>
+          <w:rFonts w:hint="eastAsia"/>
+          <w:color w:val="000000"/>
+        </w:rPr>
+        <w:t xml:space="preserve"> </w:t>
+      </w:r>
+      <w:proofErr w:type="spellStart"/>
+      <w:r>
+        <w:rPr>
+          <w:rFonts w:hint="eastAsia"/>
+          <w:color w:val="000000"/>
+        </w:rPr>
+        <w:t>첨의부</w:t>
+      </w:r>
+      <w:proofErr w:type="spellEnd"/>
       <w:r>
         <w:rPr>
           <w:rFonts w:hint="eastAsia"/>
@@ -6939,6 +7741,33 @@
         <w:rPr>
           <w:color w:val="000000"/>
         </w:rPr>
+        <w:t xml:space="preserve"> 6</w:t>
+      </w:r>
+      <w:r>
+        <w:rPr>
+          <w:rFonts w:hint="eastAsia"/>
+          <w:color w:val="000000"/>
+        </w:rPr>
+        <w:t>부</w:t>
+      </w:r>
+      <w:r>
+        <w:rPr>
+          <w:rFonts w:hint="eastAsia"/>
+          <w:color w:val="000000"/>
+        </w:rPr>
+        <w:t>→</w:t>
+      </w:r>
+      <w:r>
+        <w:rPr>
+          <w:rFonts w:hint="eastAsia"/>
+          <w:color w:val="000000"/>
+        </w:rPr>
+        <w:t>4사,</w:t>
+      </w:r>
+      <w:r>
+        <w:rPr>
+          <w:color w:val="000000"/>
+        </w:rPr>
         <w:t xml:space="preserve"> </w:t>
       </w:r>
       <w:r>
@@ -6946,28 +7775,64 @@
           <w:rFonts w:hint="eastAsia"/>
           <w:color w:val="000000"/>
         </w:rPr>
-        <w:t>나주 피난</w:t>
-      </w:r>
-    </w:p>
-    <w:p>
-      <w:pPr>
-        <w:numPr>
-          <w:ilvl w:val="1"/>
-          <w:numId w:val="5"/>
-        </w:numPr>
-        <w:pBdr>
-          <w:top w:val="nil"/>
-          <w:left w:val="nil"/>
-          <w:bottom w:val="nil"/>
-          <w:right w:val="nil"/>
-          <w:between w:val="nil"/>
-        </w:pBdr>
-      </w:pPr>
-      <w:r>
-        <w:rPr>
-          <w:color w:val="000000"/>
-        </w:rPr>
-        <w:t>거란(10~11c)</w:t>
+        <w:t>중추원</w:t>
+      </w:r>
+      <w:r>
+        <w:rPr>
+          <w:rFonts w:hint="eastAsia"/>
+          <w:color w:val="000000"/>
+        </w:rPr>
+        <w:t>→</w:t>
+      </w:r>
+      <w:proofErr w:type="spellStart"/>
+      <w:r>
+        <w:rPr>
+          <w:rFonts w:hint="eastAsia"/>
+          <w:color w:val="000000"/>
+        </w:rPr>
+        <w:t>밀직사</w:t>
+      </w:r>
+      <w:proofErr w:type="spellEnd"/>
+    </w:p>
+    <w:p>
+      <w:pPr>
+        <w:numPr>
+          <w:ilvl w:val="0"/>
+          <w:numId w:val="5"/>
+        </w:numPr>
+        <w:pBdr>
+          <w:top w:val="nil"/>
+          <w:left w:val="nil"/>
+          <w:bottom w:val="nil"/>
+          <w:right w:val="nil"/>
+          <w:between w:val="nil"/>
+        </w:pBdr>
+        <w:rPr>
+          <w:rFonts w:hint="eastAsia"/>
+          <w:sz w:val="24"/>
+        </w:rPr>
+      </w:pPr>
+      <w:r>
+        <w:rPr>
+          <w:rFonts w:hint="eastAsia"/>
+          <w:color w:val="000000"/>
+          <w:sz w:val="24"/>
+        </w:rPr>
+        <w:t>무신정권</w:t>
+      </w:r>
+    </w:p>
+    <w:p>
+      <w:pPr>
+        <w:numPr>
+          <w:ilvl w:val="1"/>
+          <w:numId w:val="5"/>
+        </w:numPr>
+      </w:pPr>
+      <w:r>
+        <w:rPr>
+          <w:rFonts w:hint="eastAsia"/>
+        </w:rPr>
+        <w:t>주요 인물</w:t>
       </w:r>
     </w:p>
     <w:p>
@@ -6976,19 +7841,179 @@
           <w:ilvl w:val="2"/>
           <w:numId w:val="5"/>
         </w:numPr>
-        <w:pBdr>
-          <w:top w:val="nil"/>
-          <w:left w:val="nil"/>
-          <w:bottom w:val="nil"/>
-          <w:right w:val="nil"/>
-          <w:between w:val="nil"/>
-        </w:pBdr>
-      </w:pPr>
-      <w:r>
-        <w:rPr>
-          <w:color w:val="000000"/>
-        </w:rPr>
-        <w:t>2차 침입: 양규의 항전</w:t>
+      </w:pPr>
+      <w:r>
+        <w:rPr>
+          <w:rFonts w:hint="eastAsia"/>
+        </w:rPr>
+        <w:t>이의방→정중부</w:t>
+      </w:r>
+      <w:r>
+        <w:rPr>
+          <w:rFonts w:hint="eastAsia"/>
+        </w:rPr>
+        <w:t>→</w:t>
+      </w:r>
+      <w:r>
+        <w:rPr>
+          <w:rFonts w:hint="eastAsia"/>
+        </w:rPr>
+        <w:t>경대승</w:t>
+      </w:r>
+      <w:r>
+        <w:rPr>
+          <w:rFonts w:hint="eastAsia"/>
+        </w:rPr>
+        <w:t>→</w:t>
+      </w:r>
+      <w:r>
+        <w:rPr>
+          <w:rFonts w:hint="eastAsia"/>
+        </w:rPr>
+        <w:t>이의민</w:t>
+      </w:r>
+      <w:r>
+        <w:rPr>
+          <w:rFonts w:hint="eastAsia"/>
+        </w:rPr>
+        <w:t>→</w:t>
+      </w:r>
+      <w:r>
+        <w:rPr>
+          <w:rFonts w:hint="eastAsia"/>
+        </w:rPr>
+        <w:t>최충헌</w:t>
+      </w:r>
+      <w:r>
+        <w:rPr>
+          <w:rFonts w:hint="eastAsia"/>
+        </w:rPr>
+        <w:t>→</w:t>
+      </w:r>
+      <w:r>
+        <w:rPr>
+          <w:rFonts w:hint="eastAsia"/>
+        </w:rPr>
+        <w:t>최우</w:t>
+      </w:r>
+    </w:p>
+    <w:p>
+      <w:pPr>
+        <w:numPr>
+          <w:ilvl w:val="3"/>
+          <w:numId w:val="5"/>
+        </w:numPr>
+      </w:pPr>
+      <w:r>
+        <w:rPr>
+          <w:rFonts w:hint="eastAsia"/>
+        </w:rPr>
+        <w:t>정중부,</w:t>
+      </w:r>
+      <w:r>
+        <w:t xml:space="preserve"> </w:t>
+      </w:r>
+      <w:r>
+        <w:rPr>
+          <w:rFonts w:hint="eastAsia"/>
+        </w:rPr>
+        <w:t>이의방</w:t>
+      </w:r>
+      <w:r>
+        <w:rPr>
+          <w:rFonts w:hint="eastAsia"/>
+        </w:rPr>
+        <w:t>:</w:t>
+      </w:r>
+      <w:r>
+        <w:t xml:space="preserve"> </w:t>
+      </w:r>
+      <w:r>
+        <w:rPr>
+          <w:rFonts w:hint="eastAsia"/>
+        </w:rPr>
+        <w:t>무신정변 주동자</w:t>
+      </w:r>
+    </w:p>
+    <w:p>
+      <w:pPr>
+        <w:numPr>
+          <w:ilvl w:val="3"/>
+          <w:numId w:val="5"/>
+        </w:numPr>
+      </w:pPr>
+      <w:r>
+        <w:rPr>
+          <w:rFonts w:hint="eastAsia"/>
+        </w:rPr>
+        <w:t>최충헌</w:t>
+      </w:r>
+      <w:r>
+        <w:t>:</w:t>
+      </w:r>
+      <w:r>
+        <w:t xml:space="preserve"> </w:t>
+      </w:r>
+      <w:r>
+        <w:rPr>
+          <w:rFonts w:hint="eastAsia"/>
+        </w:rPr>
+        <w:t xml:space="preserve">봉사 </w:t>
+      </w:r>
+      <w:r>
+        <w:t>10</w:t>
+      </w:r>
+      <w:r>
+        <w:rPr>
+          <w:rFonts w:hint="eastAsia"/>
+        </w:rPr>
+        <w:t>조</w:t>
+      </w:r>
+    </w:p>
+    <w:p>
+      <w:pPr>
+        <w:numPr>
+          <w:ilvl w:val="3"/>
+          <w:numId w:val="5"/>
+        </w:numPr>
+      </w:pPr>
+      <w:r>
+        <w:rPr>
+          <w:rFonts w:hint="eastAsia"/>
+        </w:rPr>
+        <w:t>최우:</w:t>
+      </w:r>
+      <w:r>
+        <w:t xml:space="preserve"> </w:t>
+      </w:r>
+      <w:r>
+        <w:rPr>
+          <w:rFonts w:hint="eastAsia"/>
+        </w:rPr>
+        <w:t>강화도 천도</w:t>
+      </w:r>
+    </w:p>
+    <w:p>
+      <w:pPr>
+        <w:numPr>
+          <w:ilvl w:val="1"/>
+          <w:numId w:val="5"/>
+        </w:numPr>
+      </w:pPr>
+      <w:r>
+        <w:rPr>
+          <w:rFonts w:hint="eastAsia"/>
+        </w:rPr>
+        <w:t>무신정권 당시 정치</w:t>
+      </w:r>
+      <w:r>
+        <w:t>/</w:t>
+      </w:r>
+      <w:r>
+        <w:rPr>
+          <w:rFonts w:hint="eastAsia"/>
+        </w:rPr>
+        <w:t>군사 기구</w:t>
       </w:r>
     </w:p>
     <w:p>
@@ -6997,47 +8022,62 @@
           <w:ilvl w:val="2"/>
           <w:numId w:val="5"/>
         </w:numPr>
-        <w:pBdr>
-          <w:top w:val="nil"/>
-          <w:left w:val="nil"/>
-          <w:bottom w:val="nil"/>
-          <w:right w:val="nil"/>
-          <w:between w:val="nil"/>
-        </w:pBdr>
-      </w:pPr>
-      <w:r>
-        <w:rPr>
-          <w:color w:val="000000"/>
-        </w:rPr>
-        <w:t>3차 침입: 나성 축조</w:t>
-      </w:r>
-      <w:r>
-        <w:rPr>
-          <w:rFonts w:hint="eastAsia"/>
-          <w:color w:val="000000"/>
-        </w:rPr>
-        <w:t>(강감찬)</w:t>
-      </w:r>
-    </w:p>
-    <w:p>
-      <w:pPr>
-        <w:numPr>
-          <w:ilvl w:val="1"/>
-          <w:numId w:val="5"/>
-        </w:numPr>
-        <w:pBdr>
-          <w:top w:val="nil"/>
-          <w:left w:val="nil"/>
-          <w:bottom w:val="nil"/>
-          <w:right w:val="nil"/>
-          <w:between w:val="nil"/>
-        </w:pBdr>
-      </w:pPr>
-      <w:r>
-        <w:rPr>
-          <w:color w:val="000000"/>
-        </w:rPr>
-        <w:t>여진(12c)</w:t>
+      </w:pPr>
+      <w:r>
+        <w:rPr>
+          <w:rFonts w:hint="eastAsia"/>
+        </w:rPr>
+        <w:t>정치:</w:t>
+      </w:r>
+      <w:r>
+        <w:t xml:space="preserve"> </w:t>
+      </w:r>
+      <w:proofErr w:type="spellStart"/>
+      <w:r>
+        <w:rPr>
+          <w:rFonts w:hint="eastAsia"/>
+        </w:rPr>
+        <w:t>중방</w:t>
+      </w:r>
+      <w:proofErr w:type="spellEnd"/>
+      <w:r>
+        <w:rPr>
+          <w:rFonts w:hint="eastAsia"/>
+        </w:rPr>
+        <w:t xml:space="preserve"> → 교정도감</w:t>
+      </w:r>
+      <w:r>
+        <w:t xml:space="preserve"> </w:t>
+      </w:r>
+      <w:r>
+        <w:rPr>
+          <w:rFonts w:hint="eastAsia"/>
+        </w:rPr>
+        <w:t>→ 교정도감+정방(인사</w:t>
+      </w:r>
+      <w:r>
+        <w:rPr>
+          <w:rFonts w:hint="eastAsia"/>
+        </w:rPr>
+        <w:t>권</w:t>
+      </w:r>
+      <w:r>
+        <w:rPr>
+          <w:rFonts w:hint="eastAsia"/>
+        </w:rPr>
+        <w:t>)</w:t>
+      </w:r>
+      <w:r>
+        <w:t>+</w:t>
+      </w:r>
+      <w:r>
+        <w:rPr>
+          <w:rFonts w:hint="eastAsia"/>
+        </w:rPr>
+        <w:t>서방(문신</w:t>
+      </w:r>
+      <w:r>
+        <w:t>)</w:t>
       </w:r>
     </w:p>
     <w:p>
@@ -7046,87 +8086,84 @@
           <w:ilvl w:val="2"/>
           <w:numId w:val="5"/>
         </w:numPr>
-        <w:pBdr>
-          <w:top w:val="nil"/>
-          <w:left w:val="nil"/>
-          <w:bottom w:val="nil"/>
-          <w:right w:val="nil"/>
-          <w:between w:val="nil"/>
-        </w:pBdr>
-      </w:pPr>
-      <w:r>
-        <w:rPr>
-          <w:color w:val="000000"/>
-        </w:rPr>
-        <w:t>윤관: 동북 9성 축조</w:t>
-      </w:r>
-      <w:r>
-        <w:rPr>
-          <w:rFonts w:hint="eastAsia"/>
-          <w:color w:val="000000"/>
-        </w:rPr>
-        <w:t xml:space="preserve"> &amp; 별무반 창설</w:t>
-      </w:r>
-    </w:p>
-    <w:p>
-      <w:pPr>
-        <w:numPr>
-          <w:ilvl w:val="3"/>
-          <w:numId w:val="5"/>
-        </w:numPr>
-        <w:pBdr>
-          <w:top w:val="nil"/>
-          <w:left w:val="nil"/>
-          <w:bottom w:val="nil"/>
-          <w:right w:val="nil"/>
-          <w:between w:val="nil"/>
-        </w:pBdr>
-      </w:pPr>
-      <w:r>
-        <w:rPr>
-          <w:rFonts w:hint="eastAsia"/>
-          <w:color w:val="000000"/>
-        </w:rPr>
-        <w:t xml:space="preserve">별무반 </w:t>
-      </w:r>
-      <w:r>
-        <w:rPr>
-          <w:color w:val="000000"/>
-        </w:rPr>
-        <w:t>–</w:t>
-      </w:r>
-      <w:r>
-        <w:rPr>
-          <w:rFonts w:hint="eastAsia"/>
-          <w:color w:val="000000"/>
-        </w:rPr>
-        <w:t xml:space="preserve"> 신기군(기병)</w:t>
-      </w:r>
-      <w:r>
-        <w:rPr>
-          <w:color w:val="000000"/>
-        </w:rPr>
+      </w:pPr>
+      <w:r>
+        <w:rPr>
+          <w:rFonts w:hint="eastAsia"/>
+        </w:rPr>
+        <w:t>군사: 도방 → X → 도방</w:t>
+      </w:r>
+      <w:r>
+        <w:t>+</w:t>
+      </w:r>
+      <w:r>
+        <w:rPr>
+          <w:rFonts w:hint="eastAsia"/>
+        </w:rPr>
+        <w:t>야별초(삼별초)</w:t>
+      </w:r>
+    </w:p>
+    <w:p>
+      <w:pPr>
+        <w:numPr>
+          <w:ilvl w:val="1"/>
+          <w:numId w:val="5"/>
+        </w:numPr>
+        <w:pBdr>
+          <w:top w:val="nil"/>
+          <w:left w:val="nil"/>
+          <w:bottom w:val="nil"/>
+          <w:right w:val="nil"/>
+          <w:between w:val="nil"/>
+        </w:pBdr>
+        <w:rPr>
+          <w:szCs w:val="24"/>
+        </w:rPr>
+      </w:pPr>
+      <w:r>
+        <w:rPr>
+          <w:szCs w:val="24"/>
+        </w:rPr>
+        <w:t>무신정권 당시 일어난 반란</w:t>
+      </w:r>
+    </w:p>
+    <w:p>
+      <w:pPr>
+        <w:numPr>
+          <w:ilvl w:val="2"/>
+          <w:numId w:val="5"/>
+        </w:numPr>
+        <w:pBdr>
+          <w:top w:val="nil"/>
+          <w:left w:val="nil"/>
+          <w:bottom w:val="nil"/>
+          <w:right w:val="nil"/>
+          <w:between w:val="nil"/>
+        </w:pBdr>
+      </w:pPr>
+      <w:r>
+        <w:rPr>
+          <w:rFonts w:hint="eastAsia"/>
+        </w:rPr>
+        <w:t>이의방∙정중부 시대:</w:t>
+      </w:r>
+      <w:r>
+        <w:t xml:space="preserve"> </w:t>
+      </w:r>
+      <w:r>
+        <w:t>김보당의 난(1173), 조위총의 난(1174-76), 망이∙망소이의 난(1176</w:t>
+      </w:r>
+      <w:r>
         <w:t xml:space="preserve">, </w:t>
       </w:r>
       <w:r>
         <w:rPr>
           <w:rFonts w:hint="eastAsia"/>
-          <w:color w:val="000000"/>
-        </w:rPr>
-        <w:t>신보군(보병)</w:t>
-      </w:r>
-      <w:r>
-        <w:rPr>
-          <w:color w:val="000000"/>
-        </w:rPr>
-        <w:t xml:space="preserve">, </w:t>
-      </w:r>
-      <w:r>
-        <w:rPr>
-          <w:rFonts w:hint="eastAsia"/>
-          <w:color w:val="000000"/>
-        </w:rPr>
-        <w:t>항마군(승병)</w:t>
+        </w:rPr>
+        <w:t>공주 명학소</w:t>
+      </w:r>
+      <w:r>
+        <w:t xml:space="preserve">), </w:t>
       </w:r>
     </w:p>
     <w:p>
@@ -7147,229 +8184,13 @@
         <w:rPr>
           <w:rFonts w:hint="eastAsia"/>
         </w:rPr>
-        <w:t>여진 전개 과정</w:t>
-      </w:r>
-    </w:p>
-    <w:p>
-      <w:pPr>
-        <w:numPr>
-          <w:ilvl w:val="3"/>
-          <w:numId w:val="5"/>
-        </w:numPr>
-        <w:pBdr>
-          <w:top w:val="nil"/>
-          <w:left w:val="nil"/>
-          <w:bottom w:val="nil"/>
-          <w:right w:val="nil"/>
-          <w:between w:val="nil"/>
-        </w:pBdr>
-      </w:pPr>
-      <w:r>
-        <w:rPr>
-          <w:rFonts w:hint="eastAsia"/>
-          <w:color w:val="000000"/>
-        </w:rPr>
-        <w:t>여진의 잦은 침입</w:t>
-      </w:r>
-      <w:r>
-        <w:rPr>
-          <w:rFonts w:hint="eastAsia"/>
-          <w:color w:val="000000"/>
-        </w:rPr>
+        <w:t>경대승∙이의민 시대:</w:t>
+      </w:r>
+      <w:r>
         <w:t xml:space="preserve"> </w:t>
       </w:r>
       <w:r>
-        <w:rPr>
-          <w:rFonts w:hint="eastAsia"/>
-          <w:color w:val="000000"/>
-        </w:rPr>
-        <w:t>→</w:t>
-      </w:r>
-      <w:r>
-        <w:rPr>
-          <w:rFonts w:hint="eastAsia"/>
-          <w:color w:val="000000"/>
-        </w:rPr>
-        <w:t xml:space="preserve"> </w:t>
-      </w:r>
-      <w:r>
-        <w:rPr>
-          <w:rFonts w:hint="eastAsia"/>
-          <w:color w:val="000000"/>
-        </w:rPr>
-        <w:t>별무반 창설</w:t>
-      </w:r>
-      <w:r>
-        <w:rPr>
-          <w:rFonts w:hint="eastAsia"/>
-          <w:color w:val="000000"/>
-        </w:rPr>
-        <w:t xml:space="preserve"> </w:t>
-      </w:r>
-      <w:r>
-        <w:rPr>
-          <w:rFonts w:hint="eastAsia"/>
-          <w:color w:val="000000"/>
-        </w:rPr>
-        <w:t>→</w:t>
-      </w:r>
-      <w:r>
-        <w:rPr>
-          <w:rFonts w:hint="eastAsia"/>
-          <w:color w:val="000000"/>
-        </w:rPr>
-        <w:t xml:space="preserve"> </w:t>
-      </w:r>
-      <w:r>
-        <w:rPr>
-          <w:rFonts w:hint="eastAsia"/>
-          <w:color w:val="000000"/>
-        </w:rPr>
-        <w:t xml:space="preserve">동북 </w:t>
-      </w:r>
-      <w:r>
-        <w:rPr>
-          <w:color w:val="000000"/>
-        </w:rPr>
-        <w:t>9</w:t>
-      </w:r>
-      <w:r>
-        <w:rPr>
-          <w:rFonts w:hint="eastAsia"/>
-          <w:color w:val="000000"/>
-        </w:rPr>
-        <w:t>성 축조</w:t>
-      </w:r>
-      <w:r>
-        <w:rPr>
-          <w:rFonts w:hint="eastAsia"/>
-          <w:color w:val="000000"/>
-        </w:rPr>
-        <w:t xml:space="preserve"> </w:t>
-      </w:r>
-      <w:r>
-        <w:rPr>
-          <w:rFonts w:hint="eastAsia"/>
-          <w:color w:val="000000"/>
-        </w:rPr>
-        <w:t>→</w:t>
-      </w:r>
-      <w:r>
-        <w:rPr>
-          <w:rFonts w:hint="eastAsia"/>
-          <w:color w:val="000000"/>
-        </w:rPr>
-        <w:t xml:space="preserve"> </w:t>
-      </w:r>
-      <w:r>
-        <w:rPr>
-          <w:rFonts w:hint="eastAsia"/>
-          <w:color w:val="000000"/>
-        </w:rPr>
-        <w:t>영토 반환</w:t>
-      </w:r>
-      <w:r>
-        <w:rPr>
-          <w:rFonts w:hint="eastAsia"/>
-          <w:color w:val="000000"/>
-        </w:rPr>
-        <w:t xml:space="preserve"> </w:t>
-      </w:r>
-      <w:r>
-        <w:rPr>
-          <w:rFonts w:hint="eastAsia"/>
-          <w:color w:val="000000"/>
-        </w:rPr>
-        <w:t>→</w:t>
-      </w:r>
-      <w:r>
-        <w:rPr>
-          <w:rFonts w:hint="eastAsia"/>
-          <w:color w:val="000000"/>
-        </w:rPr>
-        <w:t xml:space="preserve"> </w:t>
-      </w:r>
-      <w:r>
-        <w:rPr>
-          <w:rFonts w:hint="eastAsia"/>
-          <w:color w:val="000000"/>
-        </w:rPr>
-        <w:t>여진,</w:t>
-      </w:r>
-      <w:r>
-        <w:rPr>
-          <w:color w:val="000000"/>
-        </w:rPr>
-        <w:t xml:space="preserve"> </w:t>
-      </w:r>
-      <w:r>
-        <w:rPr>
-          <w:rFonts w:hint="eastAsia"/>
-          <w:color w:val="000000"/>
-        </w:rPr>
-        <w:t>금나라 건국</w:t>
-      </w:r>
-      <w:r>
-        <w:rPr>
-          <w:rFonts w:hint="eastAsia"/>
-          <w:color w:val="000000"/>
-        </w:rPr>
-        <w:t xml:space="preserve"> </w:t>
-      </w:r>
-      <w:r>
-        <w:rPr>
-          <w:rFonts w:hint="eastAsia"/>
-          <w:color w:val="000000"/>
-        </w:rPr>
-        <w:t>→</w:t>
-      </w:r>
-      <w:r>
-        <w:rPr>
-          <w:rFonts w:hint="eastAsia"/>
-          <w:color w:val="000000"/>
-        </w:rPr>
-        <w:t xml:space="preserve"> </w:t>
-      </w:r>
-      <w:r>
-        <w:rPr>
-          <w:rFonts w:hint="eastAsia"/>
-          <w:color w:val="000000"/>
-        </w:rPr>
-        <w:t>고려,</w:t>
-      </w:r>
-      <w:r>
-        <w:rPr>
-          <w:color w:val="000000"/>
-        </w:rPr>
-        <w:t xml:space="preserve"> </w:t>
-      </w:r>
-      <w:r>
-        <w:rPr>
-          <w:rFonts w:hint="eastAsia"/>
-          <w:color w:val="000000"/>
-        </w:rPr>
-        <w:t>군신관계 요구 수용</w:t>
-      </w:r>
-    </w:p>
-    <w:p>
-      <w:pPr>
-        <w:numPr>
-          <w:ilvl w:val="1"/>
-          <w:numId w:val="5"/>
-        </w:numPr>
-        <w:pBdr>
-          <w:top w:val="nil"/>
-          <w:left w:val="nil"/>
-          <w:bottom w:val="nil"/>
-          <w:right w:val="nil"/>
-          <w:between w:val="nil"/>
-        </w:pBdr>
-      </w:pPr>
-      <w:r>
-        <w:rPr>
-          <w:color w:val="000000"/>
-        </w:rPr>
-        <w:t>몽골(13c)</w:t>
+        <w:t xml:space="preserve">김사미∙효심의 난 </w:t>
       </w:r>
     </w:p>
     <w:p>
@@ -7385,273 +8206,18 @@
           <w:right w:val="nil"/>
           <w:between w:val="nil"/>
         </w:pBdr>
-      </w:pPr>
-      <w:r>
-        <w:rPr>
-          <w:color w:val="000000"/>
-        </w:rPr>
-        <w:t>처인성 전투</w:t>
-      </w:r>
-      <w:r>
-        <w:rPr>
-          <w:rFonts w:hint="eastAsia"/>
-          <w:color w:val="000000"/>
-        </w:rPr>
-        <w:t>(김윤후)</w:t>
-      </w:r>
-    </w:p>
-    <w:p>
-      <w:pPr>
-        <w:numPr>
-          <w:ilvl w:val="2"/>
-          <w:numId w:val="5"/>
-        </w:numPr>
-        <w:pBdr>
-          <w:top w:val="nil"/>
-          <w:left w:val="nil"/>
-          <w:bottom w:val="nil"/>
-          <w:right w:val="nil"/>
-          <w:between w:val="nil"/>
-        </w:pBdr>
-      </w:pPr>
-      <w:r>
-        <w:rPr>
-          <w:rFonts w:hint="eastAsia"/>
-          <w:color w:val="000000"/>
-        </w:rPr>
-        <w:lastRenderedPageBreak/>
-        <w:t xml:space="preserve">삼별초 </w:t>
-      </w:r>
-    </w:p>
-    <w:p>
-      <w:pPr>
-        <w:numPr>
-          <w:ilvl w:val="3"/>
-          <w:numId w:val="5"/>
-        </w:numPr>
-        <w:pBdr>
-          <w:top w:val="nil"/>
-          <w:left w:val="nil"/>
-          <w:bottom w:val="nil"/>
-          <w:right w:val="nil"/>
-          <w:between w:val="nil"/>
-        </w:pBdr>
-      </w:pPr>
-      <w:r>
-        <w:rPr>
-          <w:rFonts w:hint="eastAsia"/>
-          <w:color w:val="000000"/>
-        </w:rPr>
-        <w:t>개경 환도 결정 반발,</w:t>
-      </w:r>
-      <w:r>
-        <w:rPr>
-          <w:color w:val="000000"/>
-        </w:rPr>
-        <w:t xml:space="preserve"> </w:t>
-      </w:r>
-      <w:r>
-        <w:rPr>
-          <w:rFonts w:hint="eastAsia"/>
-          <w:color w:val="000000"/>
-        </w:rPr>
-        <w:t>승화후 왕온 왕으로 추대,</w:t>
-      </w:r>
-      <w:r>
-        <w:rPr>
-          <w:color w:val="000000"/>
-        </w:rPr>
-        <w:t xml:space="preserve"> </w:t>
-      </w:r>
-      <w:r>
-        <w:rPr>
-          <w:rFonts w:hint="eastAsia"/>
-          <w:color w:val="000000"/>
-        </w:rPr>
-        <w:t>진도</w:t>
-      </w:r>
-      <w:r>
-        <w:rPr>
-          <w:rFonts w:ascii="돋움" w:eastAsia="돋움" w:hAnsi="돋움" w:hint="eastAsia"/>
-          <w:color w:val="000000"/>
-        </w:rPr>
-        <w:t>·</w:t>
-      </w:r>
-      <w:r>
-        <w:rPr>
-          <w:rFonts w:hint="eastAsia"/>
-          <w:color w:val="000000"/>
-        </w:rPr>
-        <w:t>제주도 옮기며 항쟁.</w:t>
-      </w:r>
-    </w:p>
-    <w:p>
-      <w:pPr>
-        <w:numPr>
-          <w:ilvl w:val="0"/>
-          <w:numId w:val="5"/>
-        </w:numPr>
-        <w:pBdr>
-          <w:top w:val="nil"/>
-          <w:left w:val="nil"/>
-          <w:bottom w:val="nil"/>
-          <w:right w:val="nil"/>
-          <w:between w:val="nil"/>
-        </w:pBdr>
-        <w:rPr>
-          <w:sz w:val="24"/>
-        </w:rPr>
-      </w:pPr>
-      <w:r>
-        <w:rPr>
-          <w:rFonts w:hint="eastAsia"/>
-          <w:color w:val="000000"/>
-          <w:sz w:val="24"/>
-        </w:rPr>
-        <w:t>무신정권</w:t>
-      </w:r>
-    </w:p>
-    <w:p>
-      <w:pPr>
-        <w:numPr>
-          <w:ilvl w:val="1"/>
-          <w:numId w:val="5"/>
-        </w:numPr>
-      </w:pPr>
-      <w:r>
-        <w:rPr>
-          <w:rFonts w:hint="eastAsia"/>
-        </w:rPr>
-        <w:t>주요 인물</w:t>
-      </w:r>
-    </w:p>
-    <w:p>
-      <w:pPr>
-        <w:numPr>
-          <w:ilvl w:val="2"/>
-          <w:numId w:val="5"/>
-        </w:numPr>
-      </w:pPr>
-      <w:r>
-        <w:rPr>
-          <w:rFonts w:hint="eastAsia"/>
-        </w:rPr>
-        <w:t>정중부,</w:t>
-      </w:r>
-      <w:r>
-        <w:t xml:space="preserve"> </w:t>
-      </w:r>
-      <w:r>
-        <w:rPr>
-          <w:rFonts w:hint="eastAsia"/>
-        </w:rPr>
-        <w:t xml:space="preserve">이의방 </w:t>
-      </w:r>
-      <w:r>
-        <w:t xml:space="preserve">– </w:t>
-      </w:r>
-      <w:r>
-        <w:rPr>
-          <w:rFonts w:hint="eastAsia"/>
-        </w:rPr>
-        <w:t>무신정변 주동자</w:t>
-      </w:r>
-    </w:p>
-    <w:p>
-      <w:pPr>
-        <w:numPr>
-          <w:ilvl w:val="2"/>
-          <w:numId w:val="5"/>
-        </w:numPr>
-      </w:pPr>
-      <w:r>
-        <w:rPr>
-          <w:rFonts w:hint="eastAsia"/>
-        </w:rPr>
-        <w:t xml:space="preserve">최충헌 </w:t>
-      </w:r>
-      <w:r>
-        <w:t xml:space="preserve">– </w:t>
-      </w:r>
-      <w:r>
-        <w:rPr>
-          <w:rFonts w:hint="eastAsia"/>
-        </w:rPr>
-        <w:t xml:space="preserve">봉사 </w:t>
-      </w:r>
-      <w:r>
-        <w:t>10</w:t>
-      </w:r>
-      <w:r>
-        <w:rPr>
-          <w:rFonts w:hint="eastAsia"/>
-        </w:rPr>
-        <w:t>조</w:t>
-      </w:r>
-    </w:p>
-    <w:p>
-      <w:pPr>
-        <w:numPr>
-          <w:ilvl w:val="2"/>
-          <w:numId w:val="5"/>
-        </w:numPr>
-      </w:pPr>
-      <w:r>
-        <w:rPr>
-          <w:rFonts w:hint="eastAsia"/>
-        </w:rPr>
-        <w:t xml:space="preserve">최우 </w:t>
-      </w:r>
-      <w:r>
-        <w:t xml:space="preserve">– </w:t>
-      </w:r>
-      <w:r>
-        <w:rPr>
-          <w:rFonts w:hint="eastAsia"/>
-        </w:rPr>
-        <w:t>강화도 천도</w:t>
-      </w:r>
-    </w:p>
-    <w:p>
-      <w:pPr>
-        <w:numPr>
-          <w:ilvl w:val="1"/>
-          <w:numId w:val="5"/>
-        </w:numPr>
-        <w:pBdr>
-          <w:top w:val="nil"/>
-          <w:left w:val="nil"/>
-          <w:bottom w:val="nil"/>
-          <w:right w:val="nil"/>
-          <w:between w:val="nil"/>
-        </w:pBdr>
-        <w:rPr>
-          <w:szCs w:val="24"/>
-        </w:rPr>
-      </w:pPr>
-      <w:r>
-        <w:rPr>
-          <w:szCs w:val="24"/>
-        </w:rPr>
-        <w:t>무신정권 당시 일어난 반란</w:t>
-      </w:r>
-    </w:p>
-    <w:p>
-      <w:pPr>
-        <w:numPr>
-          <w:ilvl w:val="2"/>
-          <w:numId w:val="5"/>
-        </w:numPr>
-        <w:pBdr>
-          <w:top w:val="nil"/>
-          <w:left w:val="nil"/>
-          <w:bottom w:val="nil"/>
-          <w:right w:val="nil"/>
-          <w:between w:val="nil"/>
-        </w:pBdr>
-      </w:pPr>
-      <w:r>
-        <w:t>김보당의 난(1173), 조위총의 난(1174-76), 망이∙망소이의 난(1176), 김사미∙효심의 난, 최광수의 난, 만적의 난(1198)</w:t>
+        <w:rPr>
+          <w:rFonts w:hint="eastAsia"/>
+        </w:rPr>
+      </w:pPr>
+      <w:r>
+        <w:rPr>
+          <w:rFonts w:hint="eastAsia"/>
+        </w:rPr>
+        <w:t xml:space="preserve">최충헌 시대: </w:t>
+      </w:r>
+      <w:r>
+        <w:t>만적의 난(1198)</w:t>
       </w:r>
     </w:p>
     <w:p>
@@ -7990,6 +8556,7 @@
         <w:rPr>
           <w:rFonts w:hint="eastAsia"/>
         </w:rPr>
+        <w:lastRenderedPageBreak/>
         <w:t>건축물</w:t>
       </w:r>
     </w:p>
@@ -8274,7 +8841,6 @@
         </w:numPr>
       </w:pPr>
       <w:r>
-        <w:lastRenderedPageBreak/>
         <w:t xml:space="preserve">의천 - 문종의 아들. 천태종 </w:t>
       </w:r>
       <w:r>
@@ -9183,7 +9749,6 @@
           <w:rFonts w:hint="eastAsia"/>
           <w:color w:val="000000"/>
         </w:rPr>
-        <w:lastRenderedPageBreak/>
         <w:t>사간원,</w:t>
       </w:r>
       <w:r>
@@ -9713,6 +10278,7 @@
         <w:rPr>
           <w:color w:val="000000"/>
         </w:rPr>
+        <w:lastRenderedPageBreak/>
         <w:t>을사사화(명종</w:t>
       </w:r>
       <w:r>
@@ -10017,7 +10583,6 @@
         </w:pBdr>
       </w:pPr>
       <w:r>
-        <w:lastRenderedPageBreak/>
         <w:t>김종직: 조의제문 작성 (</w:t>
       </w:r>
       <w:r>
@@ -10617,6 +11182,7 @@
           <w:color w:val="000000"/>
           <w:sz w:val="24"/>
         </w:rPr>
+        <w:lastRenderedPageBreak/>
         <w:t xml:space="preserve">조선 후기 </w:t>
       </w:r>
       <w:r>
@@ -11036,7 +11602,6 @@
           <w:sz w:val="24"/>
           <w:szCs w:val="24"/>
         </w:rPr>
-        <w:lastRenderedPageBreak/>
         <w:t xml:space="preserve">조선 후기 </w:t>
       </w:r>
       <w:r>
@@ -12273,7 +12838,6 @@
           <w:color w:val="000000"/>
           <w:sz w:val="24"/>
         </w:rPr>
-        <w:lastRenderedPageBreak/>
         <w:t>조선 후기 상업</w:t>
       </w:r>
     </w:p>
@@ -12672,37 +13236,7 @@
         <w:rPr>
           <w:color w:val="000000"/>
         </w:rPr>
-        <w:t xml:space="preserve"> &lt;</w:t>
-      </w:r>
-      <w:r>
-        <w:rPr>
-          <w:color w:val="000000"/>
-        </w:rPr>
-        <w:t>동경대전</w:t>
-      </w:r>
-      <w:r>
-        <w:rPr>
-          <w:color w:val="000000"/>
-        </w:rPr>
-        <w:t>&gt;, &lt;</w:t>
-      </w:r>
-      <w:r>
-        <w:rPr>
-          <w:color w:val="000000"/>
-        </w:rPr>
-        <w:t>용담유사</w:t>
-      </w:r>
-      <w:r>
-        <w:rPr>
-          <w:color w:val="000000"/>
-        </w:rPr>
-        <w:t>&gt;</w:t>
-      </w:r>
-      <w:r>
-        <w:rPr>
-          <w:color w:val="000000"/>
-        </w:rPr>
-        <w:t>를 경전으로 삼음. 유</w:t>
+        <w:t xml:space="preserve"> &lt;동경대전&gt;, &lt;용담유사&gt;를 경전으로 삼음. 유</w:t>
       </w:r>
       <w:r>
         <w:rPr>
@@ -12728,13 +13262,7 @@
         <w:rPr>
           <w:color w:val="000000"/>
         </w:rPr>
-        <w:t>선</w:t>
-      </w:r>
-      <w:r>
-        <w:rPr>
-          <w:color w:val="000000"/>
-        </w:rPr>
-        <w:t xml:space="preserve"> 바탕으로 민간 신앙의 요소도 포함.</w:t>
+        <w:t>선 바탕으로 민간 신앙의 요소도 포함.</w:t>
       </w:r>
     </w:p>
     <w:sdt>
@@ -12867,6 +13395,7 @@
           <w:rFonts w:hint="eastAsia"/>
           <w:u w:val="single"/>
         </w:rPr>
+        <w:lastRenderedPageBreak/>
         <w:t>이익</w:t>
       </w:r>
       <w:r>
@@ -13099,7 +13628,6 @@
           <w:color w:val="000000"/>
           <w:u w:val="single"/>
         </w:rPr>
-        <w:lastRenderedPageBreak/>
         <w:t>이순지</w:t>
       </w:r>
       <w:r>
@@ -13144,9 +13672,6 @@
           <w:right w:val="nil"/>
           <w:between w:val="nil"/>
         </w:pBdr>
-        <w:rPr>
-          <w:rFonts w:hint="eastAsia"/>
-        </w:rPr>
       </w:pPr>
       <w:r>
         <w:rPr>
@@ -13748,6 +14273,7 @@
           <w:color w:val="000000"/>
           <w:szCs w:val="24"/>
         </w:rPr>
+        <w:lastRenderedPageBreak/>
         <w:t>1905 -</w:t>
       </w:r>
       <w:r>
@@ -14082,98 +14608,909 @@
           <w:color w:val="000000"/>
           <w:szCs w:val="24"/>
         </w:rPr>
+        <w:t>→ 신미양요(1871.6) → 척화비 설립(</w:t>
+      </w:r>
+      <w:r>
+        <w:rPr>
+          <w:color w:val="000000"/>
+          <w:szCs w:val="24"/>
+        </w:rPr>
+        <w:t>1871)</w:t>
+      </w:r>
+    </w:p>
+    <w:p>
+      <w:pPr>
+        <w:numPr>
+          <w:ilvl w:val="1"/>
+          <w:numId w:val="5"/>
+        </w:numPr>
+        <w:pBdr>
+          <w:top w:val="nil"/>
+          <w:left w:val="nil"/>
+          <w:bottom w:val="nil"/>
+          <w:right w:val="nil"/>
+          <w:between w:val="nil"/>
+        </w:pBdr>
+        <w:rPr>
+          <w:color w:val="000000"/>
+          <w:szCs w:val="24"/>
+        </w:rPr>
+      </w:pPr>
+      <w:r>
+        <w:rPr>
+          <w:rFonts w:hint="eastAsia"/>
+          <w:color w:val="000000"/>
+          <w:szCs w:val="24"/>
+        </w:rPr>
+        <w:t>병인양요</w:t>
+      </w:r>
+      <w:r>
+        <w:rPr>
+          <w:rFonts w:hint="eastAsia"/>
+          <w:color w:val="000000"/>
+          <w:szCs w:val="24"/>
+        </w:rPr>
+        <w:t xml:space="preserve">(1866) - </w:t>
+      </w:r>
+      <w:r>
+        <w:rPr>
+          <w:rFonts w:hint="eastAsia"/>
+          <w:color w:val="000000"/>
+          <w:szCs w:val="24"/>
+        </w:rPr>
+        <w:t>정족산성 전투</w:t>
+      </w:r>
+      <w:r>
+        <w:rPr>
+          <w:rFonts w:hint="eastAsia"/>
+          <w:color w:val="000000"/>
+          <w:szCs w:val="24"/>
+        </w:rPr>
+        <w:t>(양헌수)</w:t>
+      </w:r>
+    </w:p>
+    <w:p>
+      <w:pPr>
+        <w:numPr>
+          <w:ilvl w:val="1"/>
+          <w:numId w:val="5"/>
+        </w:numPr>
+        <w:pBdr>
+          <w:top w:val="nil"/>
+          <w:left w:val="nil"/>
+          <w:bottom w:val="nil"/>
+          <w:right w:val="nil"/>
+          <w:between w:val="nil"/>
+        </w:pBdr>
+        <w:rPr>
+          <w:color w:val="000000"/>
+          <w:szCs w:val="24"/>
+        </w:rPr>
+      </w:pPr>
+      <w:r>
+        <w:rPr>
+          <w:rFonts w:hint="eastAsia"/>
+          <w:color w:val="000000"/>
+          <w:szCs w:val="24"/>
+        </w:rPr>
+        <w:t>신미양요(1871) -</w:t>
+      </w:r>
+      <w:r>
+        <w:rPr>
+          <w:color w:val="000000"/>
+          <w:szCs w:val="24"/>
+        </w:rPr>
+        <w:t xml:space="preserve"> </w:t>
+      </w:r>
+      <w:r>
+        <w:rPr>
+          <w:rFonts w:hint="eastAsia"/>
+          <w:color w:val="000000"/>
+          <w:szCs w:val="24"/>
+        </w:rPr>
+        <w:t>광성보 전투(어재연)</w:t>
+      </w:r>
+    </w:p>
+    <w:p>
+      <w:pPr>
+        <w:pBdr>
+          <w:top w:val="nil"/>
+          <w:left w:val="nil"/>
+          <w:bottom w:val="nil"/>
+          <w:right w:val="nil"/>
+          <w:between w:val="nil"/>
+        </w:pBdr>
+        <w:ind w:left="720"/>
+        <w:rPr>
+          <w:color w:val="000000"/>
+          <w:szCs w:val="24"/>
+        </w:rPr>
+      </w:pPr>
+    </w:p>
+    <w:p>
+      <w:pPr>
+        <w:numPr>
+          <w:ilvl w:val="1"/>
+          <w:numId w:val="5"/>
+        </w:numPr>
+        <w:pBdr>
+          <w:top w:val="nil"/>
+          <w:left w:val="nil"/>
+          <w:bottom w:val="nil"/>
+          <w:right w:val="nil"/>
+          <w:between w:val="nil"/>
+        </w:pBdr>
+        <w:rPr>
+          <w:color w:val="000000"/>
+          <w:szCs w:val="24"/>
+        </w:rPr>
+      </w:pPr>
+      <w:r>
+        <w:rPr>
+          <w:rFonts w:hint="eastAsia"/>
+          <w:color w:val="000000"/>
+          <w:szCs w:val="24"/>
+        </w:rPr>
+        <w:t>후</w:t>
+      </w:r>
+      <w:r>
+        <w:rPr>
+          <w:rFonts w:hint="eastAsia"/>
+          <w:color w:val="000000"/>
+          <w:szCs w:val="24"/>
+        </w:rPr>
+        <w:t>기 전개</w:t>
+      </w:r>
+    </w:p>
+    <w:p>
+      <w:pPr>
+        <w:numPr>
+          <w:ilvl w:val="2"/>
+          <w:numId w:val="5"/>
+        </w:numPr>
+        <w:pBdr>
+          <w:top w:val="nil"/>
+          <w:left w:val="nil"/>
+          <w:bottom w:val="nil"/>
+          <w:right w:val="nil"/>
+          <w:between w:val="nil"/>
+        </w:pBdr>
+        <w:rPr>
+          <w:color w:val="000000"/>
+          <w:sz w:val="24"/>
+          <w:szCs w:val="24"/>
+        </w:rPr>
+      </w:pPr>
+      <w:r>
+        <w:rPr>
+          <w:rFonts w:hint="eastAsia"/>
+        </w:rPr>
+        <w:t>김홍집,</w:t>
+      </w:r>
+      <w:r>
+        <w:t xml:space="preserve"> </w:t>
+      </w:r>
+      <w:r>
+        <w:rPr>
+          <w:rFonts w:hint="eastAsia"/>
+        </w:rPr>
+        <w:t>조선책략 유포(</w:t>
+      </w:r>
+      <w:r>
+        <w:t>1880)</w:t>
+      </w:r>
+      <w:r>
+        <w:t xml:space="preserve"> </w:t>
+      </w:r>
+      <w:r>
+        <w:rPr>
+          <w:rFonts w:hint="eastAsia"/>
+        </w:rPr>
+        <w:t>→</w:t>
+      </w:r>
+      <w:r>
+        <w:rPr>
+          <w:rFonts w:hint="eastAsia"/>
+        </w:rPr>
+        <w:t xml:space="preserve"> </w:t>
+      </w:r>
+      <w:r>
+        <w:rPr>
+          <w:rFonts w:hint="eastAsia"/>
+        </w:rPr>
+        <w:t>이만손</w:t>
+      </w:r>
+      <w:r>
+        <w:t xml:space="preserve">’s </w:t>
+      </w:r>
+      <w:r>
+        <w:rPr>
+          <w:rFonts w:hint="eastAsia"/>
+        </w:rPr>
+        <w:t>영남 만인소(1881)</w:t>
+      </w:r>
+      <w:r>
+        <w:t xml:space="preserve"> </w:t>
+      </w:r>
+      <w:r>
+        <w:rPr>
+          <w:rFonts w:hint="eastAsia"/>
+        </w:rPr>
+        <w:t>→ 임오군란(</w:t>
+      </w:r>
+      <w:r>
+        <w:t>1882)</w:t>
+      </w:r>
+      <w:r>
+        <w:rPr>
+          <w:rFonts w:hint="eastAsia"/>
+        </w:rPr>
+        <w:t xml:space="preserve"> </w:t>
+      </w:r>
+      <w:r>
+        <w:rPr>
+          <w:rFonts w:hint="eastAsia"/>
+        </w:rPr>
+        <w:t>→제물포 조약(</w:t>
+      </w:r>
+      <w:r>
+        <w:t xml:space="preserve">1882) </w:t>
+      </w:r>
+      <w:r>
+        <w:rPr>
+          <w:rFonts w:hint="eastAsia"/>
+        </w:rPr>
+        <w:t>→ 동학농민운동(</w:t>
+      </w:r>
+      <w:r>
+        <w:t xml:space="preserve">1894) </w:t>
+      </w:r>
+      <w:r>
+        <w:rPr>
+          <w:rFonts w:hint="eastAsia"/>
+        </w:rPr>
+        <w:t>→ 을미사변</w:t>
+      </w:r>
+      <w:r>
+        <w:rPr>
+          <w:rFonts w:hint="eastAsia"/>
+        </w:rPr>
+        <w:t>&amp;을미의병</w:t>
+      </w:r>
+      <w:r>
+        <w:rPr>
+          <w:rFonts w:hint="eastAsia"/>
+        </w:rPr>
+        <w:t>(</w:t>
+      </w:r>
+      <w:r>
+        <w:t xml:space="preserve">1895) </w:t>
+      </w:r>
+      <w:r>
+        <w:rPr>
+          <w:rFonts w:hint="eastAsia"/>
+        </w:rPr>
+        <w:t>→ 아관파천(1896)</w:t>
+      </w:r>
+      <w:r>
+        <w:t xml:space="preserve"> </w:t>
+      </w:r>
+      <w:r>
+        <w:rPr>
+          <w:rFonts w:hint="eastAsia"/>
+        </w:rPr>
+        <w:t>→ 을사조약</w:t>
+      </w:r>
+      <w:r>
+        <w:rPr>
+          <w:rFonts w:hint="eastAsia"/>
+        </w:rPr>
+        <w:t>&amp;을사의병</w:t>
+      </w:r>
+      <w:r>
+        <w:rPr>
+          <w:rFonts w:hint="eastAsia"/>
+        </w:rPr>
+        <w:t>(1905</w:t>
+      </w:r>
+      <w:r>
+        <w:t xml:space="preserve">) </w:t>
+      </w:r>
+      <w:r>
+        <w:rPr>
+          <w:rFonts w:hint="eastAsia"/>
+        </w:rPr>
+        <w:t>→ 헤이그 특사(</w:t>
+      </w:r>
+      <w:r>
+        <w:t>1907)</w:t>
+      </w:r>
+    </w:p>
+    <w:p>
+      <w:pPr>
+        <w:numPr>
+          <w:ilvl w:val="1"/>
+          <w:numId w:val="5"/>
+        </w:numPr>
+        <w:pBdr>
+          <w:top w:val="nil"/>
+          <w:left w:val="nil"/>
+          <w:bottom w:val="nil"/>
+          <w:right w:val="nil"/>
+          <w:between w:val="nil"/>
+        </w:pBdr>
+        <w:rPr>
+          <w:color w:val="000000"/>
+          <w:szCs w:val="24"/>
+        </w:rPr>
+      </w:pPr>
+      <w:r>
+        <w:t>동학농민운동</w:t>
+      </w:r>
+      <w:r>
+        <w:rPr>
+          <w:rFonts w:hint="eastAsia"/>
+        </w:rPr>
+        <w:t>(1894)</w:t>
+      </w:r>
+      <w:r>
+        <w:t xml:space="preserve"> - 우금치 전투, 집강소 설치</w:t>
+      </w:r>
+      <w:r>
+        <w:rPr>
+          <w:rFonts w:hint="eastAsia"/>
+        </w:rPr>
+        <w:t>, 보국안민, 제폭구민</w:t>
+      </w:r>
+    </w:p>
+    <w:p>
+      <w:pPr>
+        <w:numPr>
+          <w:ilvl w:val="2"/>
+          <w:numId w:val="5"/>
+        </w:numPr>
+        <w:pBdr>
+          <w:top w:val="nil"/>
+          <w:left w:val="nil"/>
+          <w:bottom w:val="nil"/>
+          <w:right w:val="nil"/>
+          <w:between w:val="nil"/>
+        </w:pBdr>
+        <w:rPr>
+          <w:color w:val="000000"/>
+          <w:szCs w:val="24"/>
+        </w:rPr>
+      </w:pPr>
+      <w:r>
+        <w:rPr>
+          <w:rFonts w:hint="eastAsia"/>
+          <w:color w:val="000000"/>
+          <w:szCs w:val="24"/>
+        </w:rPr>
+        <w:t xml:space="preserve">동학 </w:t>
+      </w:r>
+      <w:r>
+        <w:rPr>
+          <w:color w:val="000000"/>
+          <w:szCs w:val="24"/>
+        </w:rPr>
+        <w:t xml:space="preserve">– </w:t>
+      </w:r>
+      <w:r>
+        <w:rPr>
+          <w:rFonts w:hint="eastAsia"/>
+          <w:color w:val="000000"/>
+          <w:szCs w:val="24"/>
+        </w:rPr>
+        <w:t>최제우,</w:t>
+      </w:r>
+      <w:r>
+        <w:rPr>
+          <w:color w:val="000000"/>
+          <w:szCs w:val="24"/>
+        </w:rPr>
+        <w:t xml:space="preserve"> </w:t>
+      </w:r>
+      <w:r>
+        <w:rPr>
+          <w:rFonts w:hint="eastAsia"/>
+          <w:color w:val="000000"/>
+          <w:szCs w:val="24"/>
+        </w:rPr>
+        <w:t>혹세무민의 죄로 처형.</w:t>
+      </w:r>
+    </w:p>
+    <w:p>
+      <w:pPr>
+        <w:numPr>
+          <w:ilvl w:val="2"/>
+          <w:numId w:val="5"/>
+        </w:numPr>
+        <w:pBdr>
+          <w:top w:val="nil"/>
+          <w:left w:val="nil"/>
+          <w:bottom w:val="nil"/>
+          <w:right w:val="nil"/>
+          <w:between w:val="nil"/>
+        </w:pBdr>
+        <w:rPr>
+          <w:color w:val="000000"/>
+          <w:szCs w:val="24"/>
+        </w:rPr>
+      </w:pPr>
+      <w:r>
+        <w:rPr>
+          <w:rFonts w:hint="eastAsia"/>
+        </w:rPr>
+        <w:t xml:space="preserve">1차 시기 </w:t>
+      </w:r>
+      <w:r>
+        <w:t xml:space="preserve">– </w:t>
+      </w:r>
+      <w:r>
+        <w:rPr>
+          <w:rFonts w:hint="eastAsia"/>
+        </w:rPr>
+        <w:t>황토현 전투,</w:t>
+      </w:r>
+      <w:r>
+        <w:t xml:space="preserve"> </w:t>
+      </w:r>
+      <w:r>
+        <w:rPr>
+          <w:rFonts w:hint="eastAsia"/>
+        </w:rPr>
+        <w:t>황룡촌 전투</w:t>
+      </w:r>
+    </w:p>
+    <w:p>
+      <w:pPr>
+        <w:numPr>
+          <w:ilvl w:val="1"/>
+          <w:numId w:val="5"/>
+        </w:numPr>
+        <w:pBdr>
+          <w:top w:val="nil"/>
+          <w:left w:val="nil"/>
+          <w:bottom w:val="nil"/>
+          <w:right w:val="nil"/>
+          <w:between w:val="nil"/>
+        </w:pBdr>
+        <w:rPr>
+          <w:color w:val="000000"/>
+          <w:sz w:val="24"/>
+          <w:szCs w:val="24"/>
+        </w:rPr>
+      </w:pPr>
+      <w:r>
+        <w:rPr>
+          <w:rFonts w:hint="eastAsia"/>
+        </w:rPr>
+        <w:t>임오군란</w:t>
+      </w:r>
+      <w:r>
+        <w:rPr>
+          <w:rFonts w:hint="eastAsia"/>
+        </w:rPr>
+        <w:t>(1882)</w:t>
+      </w:r>
+      <w:r>
+        <w:rPr>
+          <w:rFonts w:hint="eastAsia"/>
+        </w:rPr>
+        <w:t xml:space="preserve"> </w:t>
+      </w:r>
+      <w:r>
+        <w:t xml:space="preserve">– </w:t>
+      </w:r>
+      <w:r>
+        <w:rPr>
+          <w:rFonts w:hint="eastAsia"/>
+        </w:rPr>
+        <w:t xml:space="preserve">제물포 조약(일본 공사관 경비병 주둔을 </w:t>
+      </w:r>
+      <w:r>
+        <w:rPr>
+          <w:rFonts w:hint="eastAsia"/>
+        </w:rPr>
+        <w:t>인정)</w:t>
+      </w:r>
+      <w:r>
+        <w:rPr>
+          <w:rFonts w:hint="eastAsia"/>
+        </w:rPr>
+        <w:t>.</w:t>
+      </w:r>
+    </w:p>
+    <w:p>
+      <w:pPr>
+        <w:numPr>
+          <w:ilvl w:val="1"/>
+          <w:numId w:val="5"/>
+        </w:numPr>
+        <w:pBdr>
+          <w:top w:val="nil"/>
+          <w:left w:val="nil"/>
+          <w:bottom w:val="nil"/>
+          <w:right w:val="nil"/>
+          <w:between w:val="nil"/>
+        </w:pBdr>
+      </w:pPr>
+      <w:r>
+        <w:rPr>
+          <w:rFonts w:hint="eastAsia"/>
+        </w:rPr>
+        <w:t xml:space="preserve">헤이그 특사(1907) </w:t>
+      </w:r>
+      <w:r>
+        <w:t>- 이준, 이상설, 이휘종</w:t>
+      </w:r>
+    </w:p>
+    <w:p>
+      <w:pPr>
+        <w:pStyle w:val="a4"/>
+        <w:numPr>
+          <w:ilvl w:val="0"/>
+          <w:numId w:val="5"/>
+        </w:numPr>
+        <w:pBdr>
+          <w:top w:val="nil"/>
+          <w:left w:val="nil"/>
+          <w:bottom w:val="nil"/>
+          <w:right w:val="nil"/>
+          <w:between w:val="nil"/>
+        </w:pBdr>
+        <w:ind w:leftChars="0"/>
+        <w:rPr>
+          <w:color w:val="000000"/>
+          <w:sz w:val="24"/>
+          <w:szCs w:val="24"/>
+        </w:rPr>
+      </w:pPr>
+      <w:r>
+        <w:rPr>
+          <w:sz w:val="24"/>
+          <w:szCs w:val="24"/>
+        </w:rPr>
+        <w:t>개</w:t>
+      </w:r>
+      <w:r>
+        <w:rPr>
+          <w:rFonts w:hint="eastAsia"/>
+          <w:sz w:val="24"/>
+          <w:szCs w:val="24"/>
+        </w:rPr>
+        <w:t>항</w:t>
+      </w:r>
+      <w:r>
+        <w:rPr>
+          <w:sz w:val="24"/>
+          <w:szCs w:val="24"/>
+        </w:rPr>
+        <w:t>기 주요 조약</w:t>
+      </w:r>
+    </w:p>
+    <w:p>
+      <w:pPr>
+        <w:numPr>
+          <w:ilvl w:val="1"/>
+          <w:numId w:val="5"/>
+        </w:numPr>
+        <w:pBdr>
+          <w:top w:val="nil"/>
+          <w:left w:val="nil"/>
+          <w:bottom w:val="nil"/>
+          <w:right w:val="nil"/>
+          <w:between w:val="nil"/>
+        </w:pBdr>
+      </w:pPr>
+      <w:r>
+        <w:t>조</w:t>
+      </w:r>
+      <w:r>
+        <w:rPr>
+          <w:rFonts w:hint="eastAsia"/>
+          <w:color w:val="000000"/>
+        </w:rPr>
+        <w:t>∙</w:t>
+      </w:r>
+      <w:r>
+        <w:t>일무역규칙(1876) - 양곡의 무제한 유출 조항</w:t>
+      </w:r>
+    </w:p>
+    <w:p>
+      <w:pPr>
+        <w:numPr>
+          <w:ilvl w:val="1"/>
+          <w:numId w:val="5"/>
+        </w:numPr>
+        <w:pBdr>
+          <w:top w:val="nil"/>
+          <w:left w:val="nil"/>
+          <w:bottom w:val="nil"/>
+          <w:right w:val="nil"/>
+          <w:between w:val="nil"/>
+        </w:pBdr>
+      </w:pPr>
+      <w:r>
+        <w:t>조</w:t>
+      </w:r>
+      <w:r>
+        <w:rPr>
+          <w:rFonts w:hint="eastAsia"/>
+          <w:color w:val="000000"/>
+        </w:rPr>
+        <w:t>∙</w:t>
+      </w:r>
+      <w:r>
+        <w:t>청상민수륙무역장정(1882) - 외국 상인의 내지 통상권 최초 규정</w:t>
+      </w:r>
+    </w:p>
+    <w:p>
+      <w:pPr>
+        <w:numPr>
+          <w:ilvl w:val="1"/>
+          <w:numId w:val="5"/>
+        </w:numPr>
+        <w:pBdr>
+          <w:top w:val="nil"/>
+          <w:left w:val="nil"/>
+          <w:bottom w:val="nil"/>
+          <w:right w:val="nil"/>
+          <w:between w:val="nil"/>
+        </w:pBdr>
+      </w:pPr>
+      <w:r>
+        <w:t>조</w:t>
+      </w:r>
+      <w:r>
+        <w:rPr>
+          <w:rFonts w:hint="eastAsia"/>
+          <w:color w:val="000000"/>
+        </w:rPr>
+        <w:t>∙</w:t>
+      </w:r>
+      <w:r>
+        <w:t>미수호통상조약(1882) - 거중조정, 최혜국 대우. 서양 국가와 맺은 최초의 조약.</w:t>
+      </w:r>
+    </w:p>
+    <w:p>
+      <w:pPr>
+        <w:numPr>
+          <w:ilvl w:val="1"/>
+          <w:numId w:val="5"/>
+        </w:numPr>
+        <w:pBdr>
+          <w:top w:val="nil"/>
+          <w:left w:val="nil"/>
+          <w:bottom w:val="nil"/>
+          <w:right w:val="nil"/>
+          <w:between w:val="nil"/>
+        </w:pBdr>
+      </w:pPr>
+      <w:r>
+        <w:t>1차 한</w:t>
+      </w:r>
+      <w:r>
+        <w:rPr>
+          <w:rFonts w:hint="eastAsia"/>
+          <w:color w:val="000000"/>
+        </w:rPr>
+        <w:t>∙</w:t>
+      </w:r>
+      <w:r>
+        <w:t>일협약(1904) - 스티븐스 외교 고문으로 부임.</w:t>
+      </w:r>
+    </w:p>
+    <w:p>
+      <w:pPr>
+        <w:numPr>
+          <w:ilvl w:val="1"/>
+          <w:numId w:val="5"/>
+        </w:numPr>
+        <w:pBdr>
+          <w:top w:val="nil"/>
+          <w:left w:val="nil"/>
+          <w:bottom w:val="nil"/>
+          <w:right w:val="nil"/>
+          <w:between w:val="nil"/>
+        </w:pBdr>
+      </w:pPr>
+      <w:r>
+        <w:rPr>
+          <w:color w:val="000000"/>
+        </w:rPr>
         <w:lastRenderedPageBreak/>
-        <w:t>→ 신미양요(1871.6) → 척화비 설립(</w:t>
-      </w:r>
-      <w:r>
-        <w:rPr>
-          <w:color w:val="000000"/>
-          <w:szCs w:val="24"/>
-        </w:rPr>
-        <w:t>1871)</w:t>
-      </w:r>
-    </w:p>
-    <w:p>
-      <w:pPr>
-        <w:numPr>
-          <w:ilvl w:val="1"/>
-          <w:numId w:val="5"/>
-        </w:numPr>
-        <w:pBdr>
-          <w:top w:val="nil"/>
-          <w:left w:val="nil"/>
-          <w:bottom w:val="nil"/>
-          <w:right w:val="nil"/>
-          <w:between w:val="nil"/>
-        </w:pBdr>
-        <w:rPr>
-          <w:color w:val="000000"/>
-          <w:szCs w:val="24"/>
-        </w:rPr>
-      </w:pPr>
-      <w:r>
-        <w:rPr>
-          <w:rFonts w:hint="eastAsia"/>
-          <w:color w:val="000000"/>
-          <w:szCs w:val="24"/>
-        </w:rPr>
-        <w:t>병인양요</w:t>
-      </w:r>
-      <w:r>
-        <w:rPr>
-          <w:rFonts w:hint="eastAsia"/>
-          <w:color w:val="000000"/>
-          <w:szCs w:val="24"/>
-        </w:rPr>
-        <w:t xml:space="preserve">(1866) - </w:t>
-      </w:r>
-      <w:r>
-        <w:rPr>
-          <w:rFonts w:hint="eastAsia"/>
-          <w:color w:val="000000"/>
-          <w:szCs w:val="24"/>
-        </w:rPr>
-        <w:t>정족산성 전투</w:t>
-      </w:r>
-      <w:r>
-        <w:rPr>
-          <w:rFonts w:hint="eastAsia"/>
-          <w:color w:val="000000"/>
-          <w:szCs w:val="24"/>
-        </w:rPr>
-        <w:t>(양헌수)</w:t>
-      </w:r>
-    </w:p>
-    <w:p>
-      <w:pPr>
-        <w:numPr>
-          <w:ilvl w:val="1"/>
-          <w:numId w:val="5"/>
-        </w:numPr>
-        <w:pBdr>
-          <w:top w:val="nil"/>
-          <w:left w:val="nil"/>
-          <w:bottom w:val="nil"/>
-          <w:right w:val="nil"/>
-          <w:between w:val="nil"/>
-        </w:pBdr>
-        <w:rPr>
-          <w:color w:val="000000"/>
-          <w:szCs w:val="24"/>
-        </w:rPr>
-      </w:pPr>
-      <w:r>
-        <w:rPr>
-          <w:rFonts w:hint="eastAsia"/>
-          <w:color w:val="000000"/>
-          <w:szCs w:val="24"/>
-        </w:rPr>
-        <w:t>신미양요(1871) -</w:t>
-      </w:r>
-      <w:r>
-        <w:rPr>
-          <w:color w:val="000000"/>
-          <w:szCs w:val="24"/>
+        <w:t>한</w:t>
+      </w:r>
+      <w:r>
+        <w:rPr>
+          <w:rFonts w:hint="eastAsia"/>
+          <w:color w:val="000000"/>
+        </w:rPr>
+        <w:t>∙</w:t>
+      </w:r>
+      <w:r>
+        <w:rPr>
+          <w:color w:val="000000"/>
+        </w:rPr>
+        <w:t>일 의정서</w:t>
+      </w:r>
+      <w:r>
+        <w:rPr>
+          <w:color w:val="000000"/>
+        </w:rPr>
+        <w:t>(1904) -</w:t>
+      </w:r>
+      <w:r>
+        <w:rPr>
+          <w:color w:val="000000"/>
+        </w:rPr>
+        <w:t xml:space="preserve"> 러일 전쟁 중 일본의 군사적 요충지 사용을 허용.</w:t>
+      </w:r>
+    </w:p>
+    <w:p>
+      <w:pPr>
+        <w:numPr>
+          <w:ilvl w:val="1"/>
+          <w:numId w:val="5"/>
+        </w:numPr>
+        <w:pBdr>
+          <w:top w:val="nil"/>
+          <w:left w:val="nil"/>
+          <w:bottom w:val="nil"/>
+          <w:right w:val="nil"/>
+          <w:between w:val="nil"/>
+        </w:pBdr>
+      </w:pPr>
+      <w:r>
+        <w:rPr>
+          <w:color w:val="000000"/>
+        </w:rPr>
+        <w:t>한</w:t>
+      </w:r>
+      <w:r>
+        <w:rPr>
+          <w:rFonts w:hint="eastAsia"/>
+          <w:color w:val="000000"/>
+        </w:rPr>
+        <w:t>∙</w:t>
+      </w:r>
+      <w:r>
+        <w:rPr>
+          <w:color w:val="000000"/>
+        </w:rPr>
+        <w:t>일 신협약</w:t>
+      </w:r>
+      <w:r>
+        <w:rPr>
+          <w:color w:val="000000"/>
+        </w:rPr>
+        <w:t>(1907) -</w:t>
+      </w:r>
+      <w:r>
+        <w:rPr>
+          <w:color w:val="000000"/>
+        </w:rPr>
+        <w:t xml:space="preserve"> 행정 각 부서에 일본인 차관 배치.</w:t>
+      </w:r>
+    </w:p>
+    <w:p>
+      <w:pPr>
+        <w:pStyle w:val="a4"/>
+        <w:numPr>
+          <w:ilvl w:val="0"/>
+          <w:numId w:val="5"/>
+        </w:numPr>
+        <w:pBdr>
+          <w:top w:val="nil"/>
+          <w:left w:val="nil"/>
+          <w:bottom w:val="nil"/>
+          <w:right w:val="nil"/>
+          <w:between w:val="nil"/>
+        </w:pBdr>
+        <w:ind w:leftChars="0"/>
+        <w:rPr>
+          <w:sz w:val="24"/>
+        </w:rPr>
+      </w:pPr>
+      <w:r>
+        <w:rPr>
+          <w:rFonts w:hint="eastAsia"/>
+          <w:sz w:val="24"/>
+        </w:rPr>
+        <w:t>개항</w:t>
+      </w:r>
+      <w:r>
+        <w:rPr>
+          <w:rFonts w:hint="eastAsia"/>
+          <w:sz w:val="24"/>
+        </w:rPr>
+        <w:t>기 의병</w:t>
+      </w:r>
+    </w:p>
+    <w:p>
+      <w:pPr>
+        <w:pStyle w:val="a4"/>
+        <w:numPr>
+          <w:ilvl w:val="1"/>
+          <w:numId w:val="5"/>
+        </w:numPr>
+        <w:pBdr>
+          <w:top w:val="nil"/>
+          <w:left w:val="nil"/>
+          <w:bottom w:val="nil"/>
+          <w:right w:val="nil"/>
+          <w:between w:val="nil"/>
+        </w:pBdr>
+        <w:ind w:leftChars="0"/>
+      </w:pPr>
+      <w:r>
+        <w:rPr>
+          <w:rFonts w:hint="eastAsia"/>
+        </w:rPr>
+        <w:t xml:space="preserve">을미의병(1895) </w:t>
+      </w:r>
+      <w:r>
+        <w:t xml:space="preserve">– </w:t>
+      </w:r>
+      <w:r>
+        <w:rPr>
+          <w:rFonts w:hint="eastAsia"/>
+        </w:rPr>
+        <w:t>고종의 해산 권고 조칙에 해산</w:t>
+      </w:r>
+    </w:p>
+    <w:p>
+      <w:pPr>
+        <w:pStyle w:val="a4"/>
+        <w:numPr>
+          <w:ilvl w:val="1"/>
+          <w:numId w:val="5"/>
+        </w:numPr>
+        <w:pBdr>
+          <w:top w:val="nil"/>
+          <w:left w:val="nil"/>
+          <w:bottom w:val="nil"/>
+          <w:right w:val="nil"/>
+          <w:between w:val="nil"/>
+        </w:pBdr>
+        <w:ind w:leftChars="0"/>
+      </w:pPr>
+      <w:r>
+        <w:t>정미의병</w:t>
+      </w:r>
+      <w:r>
+        <w:rPr>
+          <w:rFonts w:hint="eastAsia"/>
+        </w:rPr>
+        <w:t>(1907)</w:t>
+      </w:r>
+      <w:r>
+        <w:t xml:space="preserve"> - </w:t>
+      </w:r>
+      <w:r>
+        <w:rPr>
+          <w:rFonts w:hint="eastAsia"/>
+        </w:rPr>
+        <w:t>한</w:t>
+      </w:r>
+      <w:r>
+        <w:rPr>
+          <w:color w:val="000000"/>
+        </w:rPr>
+        <w:t>∙</w:t>
+      </w:r>
+      <w:r>
+        <w:rPr>
+          <w:rFonts w:hint="eastAsia"/>
+          <w:color w:val="000000"/>
+        </w:rPr>
+        <w:t>일 신협약 체결&amp;</w:t>
+      </w:r>
+      <w:r>
+        <w:rPr>
+          <w:color w:val="000000"/>
         </w:rPr>
         <w:t xml:space="preserve"> </w:t>
       </w:r>
@@ -14181,64 +15518,13 @@
         <w:rPr>
           <w:rFonts w:hint="eastAsia"/>
           <w:color w:val="000000"/>
-          <w:szCs w:val="24"/>
-        </w:rPr>
-        <w:t>광성보 전투(어재연)</w:t>
-      </w:r>
-    </w:p>
-    <w:p>
-      <w:pPr>
-        <w:pBdr>
-          <w:top w:val="nil"/>
-          <w:left w:val="nil"/>
-          <w:bottom w:val="nil"/>
-          <w:right w:val="nil"/>
-          <w:between w:val="nil"/>
-        </w:pBdr>
-        <w:ind w:left="720"/>
-        <w:rPr>
-          <w:color w:val="000000"/>
-          <w:szCs w:val="24"/>
-        </w:rPr>
-      </w:pPr>
-    </w:p>
-    <w:p>
-      <w:pPr>
-        <w:numPr>
-          <w:ilvl w:val="1"/>
-          <w:numId w:val="5"/>
-        </w:numPr>
-        <w:pBdr>
-          <w:top w:val="nil"/>
-          <w:left w:val="nil"/>
-          <w:bottom w:val="nil"/>
-          <w:right w:val="nil"/>
-          <w:between w:val="nil"/>
-        </w:pBdr>
-        <w:rPr>
-          <w:color w:val="000000"/>
-          <w:szCs w:val="24"/>
-        </w:rPr>
-      </w:pPr>
-      <w:r>
-        <w:rPr>
-          <w:rFonts w:hint="eastAsia"/>
-          <w:color w:val="000000"/>
-          <w:szCs w:val="24"/>
-        </w:rPr>
-        <w:t>후</w:t>
-      </w:r>
-      <w:r>
-        <w:rPr>
-          <w:rFonts w:hint="eastAsia"/>
-          <w:color w:val="000000"/>
-          <w:szCs w:val="24"/>
-        </w:rPr>
-        <w:t>기 전개</w:t>
-      </w:r>
-    </w:p>
-    <w:p>
-      <w:pPr>
+        </w:rPr>
+        <w:t>군대 해산에 반발해 결성.</w:t>
+      </w:r>
+    </w:p>
+    <w:p>
+      <w:pPr>
+        <w:pStyle w:val="a4"/>
         <w:numPr>
           <w:ilvl w:val="2"/>
           <w:numId w:val="5"/>
@@ -14250,928 +15536,112 @@
           <w:right w:val="nil"/>
           <w:between w:val="nil"/>
         </w:pBdr>
-        <w:rPr>
-          <w:rFonts w:hint="eastAsia"/>
-          <w:color w:val="000000"/>
+        <w:ind w:leftChars="0"/>
+      </w:pPr>
+      <w:r>
+        <w:t>13도 창의군 지휘해 서울 진공 작전 전개.</w:t>
+      </w:r>
+    </w:p>
+    <w:p>
+      <w:pPr>
+        <w:pStyle w:val="a4"/>
+        <w:numPr>
+          <w:ilvl w:val="1"/>
+          <w:numId w:val="5"/>
+        </w:numPr>
+        <w:pBdr>
+          <w:top w:val="nil"/>
+          <w:left w:val="nil"/>
+          <w:bottom w:val="nil"/>
+          <w:right w:val="nil"/>
+          <w:between w:val="nil"/>
+        </w:pBdr>
+        <w:ind w:leftChars="0"/>
+      </w:pPr>
+      <w:r>
+        <w:rPr>
+          <w:rFonts w:hint="eastAsia"/>
+        </w:rPr>
+        <w:t>을사의병</w:t>
+      </w:r>
+      <w:r>
+        <w:rPr>
+          <w:rFonts w:hint="eastAsia"/>
+        </w:rPr>
+        <w:t>(1910)</w:t>
+      </w:r>
+      <w:r>
+        <w:rPr>
+          <w:rFonts w:hint="eastAsia"/>
+        </w:rPr>
+        <w:t xml:space="preserve"> </w:t>
+      </w:r>
+      <w:r>
+        <w:t>–</w:t>
+      </w:r>
+      <w:r>
+        <w:rPr>
+          <w:rFonts w:hint="eastAsia"/>
+        </w:rPr>
+        <w:t xml:space="preserve"> 최익현, 민종식 주도</w:t>
+      </w:r>
+    </w:p>
+    <w:p>
+      <w:pPr>
+        <w:numPr>
+          <w:ilvl w:val="0"/>
+          <w:numId w:val="5"/>
+        </w:numPr>
+        <w:pBdr>
+          <w:top w:val="nil"/>
+          <w:left w:val="nil"/>
+          <w:bottom w:val="nil"/>
+          <w:right w:val="nil"/>
+          <w:between w:val="nil"/>
+        </w:pBdr>
+        <w:rPr>
           <w:sz w:val="24"/>
-          <w:szCs w:val="24"/>
-        </w:rPr>
-      </w:pPr>
-      <w:r>
-        <w:rPr>
-          <w:rFonts w:hint="eastAsia"/>
-        </w:rPr>
-        <w:t>김홍집,</w:t>
-      </w:r>
-      <w:r>
-        <w:t xml:space="preserve"> </w:t>
-      </w:r>
-      <w:r>
-        <w:rPr>
-          <w:rFonts w:hint="eastAsia"/>
-        </w:rPr>
-        <w:t>조선책략 유포(</w:t>
-      </w:r>
-      <w:r>
-        <w:t>1880)</w:t>
-      </w:r>
-      <w:r>
-        <w:t xml:space="preserve"> </w:t>
-      </w:r>
-      <w:r>
-        <w:rPr>
-          <w:rFonts w:hint="eastAsia"/>
-        </w:rPr>
-        <w:t>→</w:t>
-      </w:r>
-      <w:r>
-        <w:rPr>
-          <w:rFonts w:hint="eastAsia"/>
-        </w:rPr>
-        <w:t xml:space="preserve"> </w:t>
-      </w:r>
-      <w:r>
-        <w:rPr>
-          <w:rFonts w:hint="eastAsia"/>
-        </w:rPr>
-        <w:t>이만손</w:t>
-      </w:r>
-      <w:r>
-        <w:t xml:space="preserve">’s </w:t>
-      </w:r>
-      <w:r>
-        <w:rPr>
-          <w:rFonts w:hint="eastAsia"/>
-        </w:rPr>
-        <w:t>영남 만인소(1881)</w:t>
-      </w:r>
-      <w:r>
-        <w:t xml:space="preserve"> </w:t>
-      </w:r>
-      <w:r>
-        <w:rPr>
-          <w:rFonts w:hint="eastAsia"/>
-        </w:rPr>
-        <w:t>→ 임오군란(</w:t>
-      </w:r>
-      <w:r>
-        <w:t>1882)</w:t>
-      </w:r>
-      <w:r>
-        <w:rPr>
-          <w:rFonts w:hint="eastAsia"/>
-        </w:rPr>
-        <w:t xml:space="preserve"> </w:t>
-      </w:r>
-      <w:r>
-        <w:rPr>
-          <w:rFonts w:hint="eastAsia"/>
-        </w:rPr>
-        <w:t>→</w:t>
-      </w:r>
-      <w:r>
-        <w:rPr>
-          <w:rFonts w:hint="eastAsia"/>
-        </w:rPr>
-        <w:t>제물포 조약(</w:t>
-      </w:r>
-      <w:r>
-        <w:t xml:space="preserve">1882) </w:t>
-      </w:r>
-      <w:r>
-        <w:rPr>
-          <w:rFonts w:hint="eastAsia"/>
-        </w:rPr>
-        <w:t>→</w:t>
-      </w:r>
-      <w:r>
-        <w:rPr>
-          <w:rFonts w:hint="eastAsia"/>
-        </w:rPr>
-        <w:t xml:space="preserve"> 동학농민운동(</w:t>
-      </w:r>
-      <w:r>
-        <w:t xml:space="preserve">1894) </w:t>
-      </w:r>
-      <w:r>
-        <w:rPr>
-          <w:rFonts w:hint="eastAsia"/>
-        </w:rPr>
-        <w:t>→</w:t>
-      </w:r>
-      <w:r>
-        <w:rPr>
-          <w:rFonts w:hint="eastAsia"/>
-        </w:rPr>
-        <w:t xml:space="preserve"> 을미사변</w:t>
-      </w:r>
-      <w:r>
-        <w:rPr>
-          <w:rFonts w:hint="eastAsia"/>
-        </w:rPr>
-        <w:t>&amp;을미의병</w:t>
-      </w:r>
-      <w:r>
-        <w:rPr>
-          <w:rFonts w:hint="eastAsia"/>
-        </w:rPr>
-        <w:t>(</w:t>
-      </w:r>
-      <w:r>
-        <w:t xml:space="preserve">1895) </w:t>
-      </w:r>
-      <w:r>
-        <w:rPr>
-          <w:rFonts w:hint="eastAsia"/>
-        </w:rPr>
-        <w:t>→</w:t>
-      </w:r>
-      <w:r>
-        <w:rPr>
-          <w:rFonts w:hint="eastAsia"/>
-        </w:rPr>
-        <w:t xml:space="preserve"> 아관파천(1896)</w:t>
-      </w:r>
-      <w:r>
-        <w:t xml:space="preserve"> </w:t>
-      </w:r>
-      <w:r>
-        <w:rPr>
-          <w:rFonts w:hint="eastAsia"/>
-        </w:rPr>
-        <w:t>→</w:t>
-      </w:r>
-      <w:r>
-        <w:rPr>
-          <w:rFonts w:hint="eastAsia"/>
-        </w:rPr>
-        <w:t xml:space="preserve"> 을사조약</w:t>
-      </w:r>
-      <w:r>
-        <w:rPr>
-          <w:rFonts w:hint="eastAsia"/>
-        </w:rPr>
-        <w:t>&amp;을사의병</w:t>
-      </w:r>
-      <w:r>
-        <w:rPr>
-          <w:rFonts w:hint="eastAsia"/>
-        </w:rPr>
-        <w:t>(1905</w:t>
-      </w:r>
-      <w:r>
-        <w:t xml:space="preserve">) </w:t>
-      </w:r>
-      <w:r>
-        <w:rPr>
-          <w:rFonts w:hint="eastAsia"/>
-        </w:rPr>
-        <w:t>→</w:t>
-      </w:r>
-      <w:r>
-        <w:rPr>
-          <w:rFonts w:hint="eastAsia"/>
-        </w:rPr>
-        <w:t xml:space="preserve"> 헤이그 특사(</w:t>
-      </w:r>
-      <w:r>
-        <w:t>1907)</w:t>
-      </w:r>
-    </w:p>
-    <w:p>
-      <w:pPr>
-        <w:numPr>
-          <w:ilvl w:val="1"/>
-          <w:numId w:val="5"/>
-        </w:numPr>
-        <w:pBdr>
-          <w:top w:val="nil"/>
-          <w:left w:val="nil"/>
-          <w:bottom w:val="nil"/>
-          <w:right w:val="nil"/>
-          <w:between w:val="nil"/>
-        </w:pBdr>
-        <w:rPr>
-          <w:color w:val="000000"/>
-          <w:szCs w:val="24"/>
-        </w:rPr>
-      </w:pPr>
-      <w:r>
-        <w:t>동학농민운동</w:t>
-      </w:r>
-      <w:r>
-        <w:rPr>
-          <w:rFonts w:hint="eastAsia"/>
-        </w:rPr>
-        <w:t>(1894)</w:t>
-      </w:r>
-      <w:r>
-        <w:t xml:space="preserve"> - 우금치 전투, 집강소 설치</w:t>
-      </w:r>
-      <w:r>
-        <w:rPr>
-          <w:rFonts w:hint="eastAsia"/>
-        </w:rPr>
-        <w:t>, 보국안민, 제폭구민</w:t>
-      </w:r>
-    </w:p>
-    <w:p>
-      <w:pPr>
-        <w:numPr>
-          <w:ilvl w:val="2"/>
-          <w:numId w:val="5"/>
-        </w:numPr>
-        <w:pBdr>
-          <w:top w:val="nil"/>
-          <w:left w:val="nil"/>
-          <w:bottom w:val="nil"/>
-          <w:right w:val="nil"/>
-          <w:between w:val="nil"/>
-        </w:pBdr>
-        <w:rPr>
-          <w:color w:val="000000"/>
-          <w:szCs w:val="24"/>
-        </w:rPr>
-      </w:pPr>
-      <w:r>
-        <w:rPr>
-          <w:rFonts w:hint="eastAsia"/>
-          <w:color w:val="000000"/>
-          <w:szCs w:val="24"/>
-        </w:rPr>
-        <w:t xml:space="preserve">동학 </w:t>
-      </w:r>
-      <w:r>
-        <w:rPr>
-          <w:color w:val="000000"/>
-          <w:szCs w:val="24"/>
-        </w:rPr>
-        <w:t xml:space="preserve">– </w:t>
-      </w:r>
-      <w:r>
-        <w:rPr>
-          <w:rFonts w:hint="eastAsia"/>
-          <w:color w:val="000000"/>
-          <w:szCs w:val="24"/>
-        </w:rPr>
-        <w:t>최제우,</w:t>
-      </w:r>
-      <w:r>
-        <w:rPr>
-          <w:color w:val="000000"/>
-          <w:szCs w:val="24"/>
-        </w:rPr>
-        <w:t xml:space="preserve"> </w:t>
-      </w:r>
-      <w:r>
-        <w:rPr>
-          <w:rFonts w:hint="eastAsia"/>
-          <w:color w:val="000000"/>
-          <w:szCs w:val="24"/>
-        </w:rPr>
-        <w:t>혹세무민의 죄로 처형.</w:t>
-      </w:r>
-    </w:p>
-    <w:p>
-      <w:pPr>
-        <w:numPr>
-          <w:ilvl w:val="2"/>
-          <w:numId w:val="5"/>
-        </w:numPr>
-        <w:pBdr>
-          <w:top w:val="nil"/>
-          <w:left w:val="nil"/>
-          <w:bottom w:val="nil"/>
-          <w:right w:val="nil"/>
-          <w:between w:val="nil"/>
-        </w:pBdr>
-        <w:rPr>
-          <w:color w:val="000000"/>
-          <w:szCs w:val="24"/>
-        </w:rPr>
-      </w:pPr>
-      <w:r>
-        <w:rPr>
-          <w:rFonts w:hint="eastAsia"/>
-        </w:rPr>
-        <w:t xml:space="preserve">1차 시기 </w:t>
-      </w:r>
-      <w:r>
-        <w:t xml:space="preserve">– </w:t>
-      </w:r>
-      <w:r>
-        <w:rPr>
-          <w:rFonts w:hint="eastAsia"/>
-        </w:rPr>
-        <w:t>황토현 전투,</w:t>
-      </w:r>
-      <w:r>
-        <w:t xml:space="preserve"> </w:t>
-      </w:r>
-      <w:r>
-        <w:rPr>
-          <w:rFonts w:hint="eastAsia"/>
-        </w:rPr>
-        <w:t>황룡촌 전투</w:t>
-      </w:r>
-    </w:p>
-    <w:p>
-      <w:pPr>
-        <w:numPr>
-          <w:ilvl w:val="1"/>
-          <w:numId w:val="5"/>
-        </w:numPr>
-        <w:pBdr>
-          <w:top w:val="nil"/>
-          <w:left w:val="nil"/>
-          <w:bottom w:val="nil"/>
-          <w:right w:val="nil"/>
-          <w:between w:val="nil"/>
-        </w:pBdr>
-        <w:rPr>
+        </w:rPr>
+      </w:pPr>
+      <w:r>
+        <w:rPr>
+          <w:rFonts w:hint="eastAsia"/>
           <w:color w:val="000000"/>
           <w:sz w:val="24"/>
-          <w:szCs w:val="24"/>
-        </w:rPr>
-      </w:pPr>
-      <w:r>
-        <w:rPr>
-          <w:rFonts w:hint="eastAsia"/>
-        </w:rPr>
-        <w:t>임오군란</w:t>
-      </w:r>
-      <w:r>
-        <w:rPr>
-          <w:rFonts w:hint="eastAsia"/>
-        </w:rPr>
-        <w:t>(1882)</w:t>
-      </w:r>
-      <w:r>
-        <w:rPr>
-          <w:rFonts w:hint="eastAsia"/>
-        </w:rPr>
-        <w:t xml:space="preserve"> </w:t>
-      </w:r>
-      <w:r>
-        <w:t xml:space="preserve">– </w:t>
-      </w:r>
-      <w:r>
-        <w:rPr>
-          <w:rFonts w:hint="eastAsia"/>
-        </w:rPr>
-        <w:t xml:space="preserve">제물포 조약(일본 공사관 경비병 주둔을 </w:t>
-      </w:r>
-      <w:r>
-        <w:rPr>
-          <w:rFonts w:hint="eastAsia"/>
-        </w:rPr>
-        <w:t>인정)</w:t>
-      </w:r>
-      <w:r>
-        <w:rPr>
-          <w:rFonts w:hint="eastAsia"/>
-        </w:rPr>
-        <w:t>.</w:t>
-      </w:r>
-    </w:p>
-    <w:p>
-      <w:pPr>
-        <w:numPr>
-          <w:ilvl w:val="1"/>
-          <w:numId w:val="5"/>
-        </w:numPr>
-        <w:pBdr>
-          <w:top w:val="nil"/>
-          <w:left w:val="nil"/>
-          <w:bottom w:val="nil"/>
-          <w:right w:val="nil"/>
-          <w:between w:val="nil"/>
-        </w:pBdr>
-      </w:pPr>
-      <w:r>
-        <w:rPr>
-          <w:rFonts w:hint="eastAsia"/>
-        </w:rPr>
-        <w:t xml:space="preserve">헤이그 특사(1907) </w:t>
-      </w:r>
-      <w:r>
-        <w:t xml:space="preserve">- </w:t>
-      </w:r>
-      <w:r>
-        <w:t>이준, 이상설, 이휘종</w:t>
-      </w:r>
-    </w:p>
-    <w:p>
-      <w:pPr>
-        <w:pStyle w:val="a4"/>
-        <w:numPr>
-          <w:ilvl w:val="0"/>
-          <w:numId w:val="5"/>
-        </w:numPr>
-        <w:pBdr>
-          <w:top w:val="nil"/>
-          <w:left w:val="nil"/>
-          <w:bottom w:val="nil"/>
-          <w:right w:val="nil"/>
-          <w:between w:val="nil"/>
-        </w:pBdr>
-        <w:ind w:leftChars="0"/>
-        <w:rPr>
+        </w:rPr>
+        <w:t>개항</w:t>
+      </w:r>
+      <w:r>
+        <w:rPr>
+          <w:rFonts w:hint="eastAsia"/>
           <w:color w:val="000000"/>
           <w:sz w:val="24"/>
-          <w:szCs w:val="24"/>
-        </w:rPr>
-      </w:pPr>
-      <w:r>
+        </w:rPr>
+        <w:t>기 개혁</w:t>
+      </w:r>
+    </w:p>
+    <w:p>
+      <w:pPr>
+        <w:numPr>
+          <w:ilvl w:val="1"/>
+          <w:numId w:val="5"/>
+        </w:numPr>
+        <w:pBdr>
+          <w:top w:val="nil"/>
+          <w:left w:val="nil"/>
+          <w:bottom w:val="nil"/>
+          <w:right w:val="nil"/>
+          <w:between w:val="nil"/>
+        </w:pBdr>
         <w:rPr>
           <w:sz w:val="24"/>
-          <w:szCs w:val="24"/>
-        </w:rPr>
-        <w:t>개</w:t>
-      </w:r>
-      <w:r>
-        <w:rPr>
-          <w:rFonts w:hint="eastAsia"/>
-          <w:sz w:val="24"/>
-          <w:szCs w:val="24"/>
-        </w:rPr>
-        <w:t>항</w:t>
-      </w:r>
-      <w:r>
-        <w:rPr>
-          <w:sz w:val="24"/>
-          <w:szCs w:val="24"/>
-        </w:rPr>
-        <w:t>기 주요 조약</w:t>
-      </w:r>
-    </w:p>
-    <w:p>
-      <w:pPr>
-        <w:numPr>
-          <w:ilvl w:val="1"/>
-          <w:numId w:val="5"/>
-        </w:numPr>
-        <w:pBdr>
-          <w:top w:val="nil"/>
-          <w:left w:val="nil"/>
-          <w:bottom w:val="nil"/>
-          <w:right w:val="nil"/>
-          <w:between w:val="nil"/>
-        </w:pBdr>
-      </w:pPr>
-      <w:r>
-        <w:t>조</w:t>
-      </w:r>
-      <w:r>
-        <w:rPr>
-          <w:rFonts w:hint="eastAsia"/>
-          <w:color w:val="000000"/>
-        </w:rPr>
-        <w:t>∙</w:t>
-      </w:r>
-      <w:r>
-        <w:t>일무역규칙(1876) - 양곡의 무제한 유출 조항</w:t>
-      </w:r>
-    </w:p>
-    <w:p>
-      <w:pPr>
-        <w:numPr>
-          <w:ilvl w:val="1"/>
-          <w:numId w:val="5"/>
-        </w:numPr>
-        <w:pBdr>
-          <w:top w:val="nil"/>
-          <w:left w:val="nil"/>
-          <w:bottom w:val="nil"/>
-          <w:right w:val="nil"/>
-          <w:between w:val="nil"/>
-        </w:pBdr>
-      </w:pPr>
-      <w:r>
-        <w:t>조</w:t>
-      </w:r>
-      <w:r>
-        <w:rPr>
-          <w:rFonts w:hint="eastAsia"/>
-          <w:color w:val="000000"/>
-        </w:rPr>
-        <w:t>∙</w:t>
-      </w:r>
-      <w:r>
-        <w:t>청상민수륙무역장정(1882) - 외국 상인의 내지 통상권 최초 규정</w:t>
-      </w:r>
-    </w:p>
-    <w:p>
-      <w:pPr>
-        <w:numPr>
-          <w:ilvl w:val="1"/>
-          <w:numId w:val="5"/>
-        </w:numPr>
-        <w:pBdr>
-          <w:top w:val="nil"/>
-          <w:left w:val="nil"/>
-          <w:bottom w:val="nil"/>
-          <w:right w:val="nil"/>
-          <w:between w:val="nil"/>
-        </w:pBdr>
-      </w:pPr>
-      <w:r>
-        <w:t>조</w:t>
-      </w:r>
-      <w:r>
-        <w:rPr>
-          <w:rFonts w:hint="eastAsia"/>
-          <w:color w:val="000000"/>
-        </w:rPr>
-        <w:t>∙</w:t>
-      </w:r>
-      <w:r>
-        <w:t>미수호통상조약(1882) - 거중조정, 최혜국 대우. 서양 국가와 맺은 최초의 조약.</w:t>
-      </w:r>
-    </w:p>
-    <w:p>
-      <w:pPr>
-        <w:numPr>
-          <w:ilvl w:val="1"/>
-          <w:numId w:val="5"/>
-        </w:numPr>
-        <w:pBdr>
-          <w:top w:val="nil"/>
-          <w:left w:val="nil"/>
-          <w:bottom w:val="nil"/>
-          <w:right w:val="nil"/>
-          <w:between w:val="nil"/>
-        </w:pBdr>
-      </w:pPr>
-      <w:r>
-        <w:t>1차 한</w:t>
-      </w:r>
-      <w:r>
-        <w:rPr>
-          <w:rFonts w:hint="eastAsia"/>
-          <w:color w:val="000000"/>
-        </w:rPr>
-        <w:t>∙</w:t>
-      </w:r>
-      <w:r>
-        <w:t>일협약(1904) - 스티븐스 외교 고문으로 부임.</w:t>
-      </w:r>
-    </w:p>
-    <w:p>
-      <w:pPr>
-        <w:numPr>
-          <w:ilvl w:val="1"/>
-          <w:numId w:val="5"/>
-        </w:numPr>
-        <w:pBdr>
-          <w:top w:val="nil"/>
-          <w:left w:val="nil"/>
-          <w:bottom w:val="nil"/>
-          <w:right w:val="nil"/>
-          <w:between w:val="nil"/>
-        </w:pBdr>
-      </w:pPr>
-      <w:r>
-        <w:rPr>
-          <w:color w:val="000000"/>
-        </w:rPr>
-        <w:t>한</w:t>
-      </w:r>
-      <w:r>
-        <w:rPr>
-          <w:rFonts w:hint="eastAsia"/>
-          <w:color w:val="000000"/>
-        </w:rPr>
-        <w:t>∙</w:t>
-      </w:r>
-      <w:r>
-        <w:rPr>
-          <w:color w:val="000000"/>
-        </w:rPr>
-        <w:t>일 의정서</w:t>
-      </w:r>
-      <w:r>
-        <w:rPr>
-          <w:color w:val="000000"/>
-        </w:rPr>
-        <w:t>(1904) -</w:t>
-      </w:r>
-      <w:r>
-        <w:rPr>
-          <w:color w:val="000000"/>
-        </w:rPr>
-        <w:t xml:space="preserve"> 러일 전쟁 중 일본의 군사적 요충지 사용을 허용.</w:t>
-      </w:r>
-    </w:p>
-    <w:p>
-      <w:pPr>
-        <w:numPr>
-          <w:ilvl w:val="1"/>
-          <w:numId w:val="5"/>
-        </w:numPr>
-        <w:pBdr>
-          <w:top w:val="nil"/>
-          <w:left w:val="nil"/>
-          <w:bottom w:val="nil"/>
-          <w:right w:val="nil"/>
-          <w:between w:val="nil"/>
-        </w:pBdr>
-      </w:pPr>
-      <w:r>
-        <w:rPr>
-          <w:color w:val="000000"/>
-        </w:rPr>
-        <w:t>한</w:t>
-      </w:r>
-      <w:r>
-        <w:rPr>
-          <w:rFonts w:hint="eastAsia"/>
-          <w:color w:val="000000"/>
-        </w:rPr>
-        <w:t>∙</w:t>
-      </w:r>
-      <w:r>
-        <w:rPr>
-          <w:color w:val="000000"/>
-        </w:rPr>
-        <w:t>일 신협약</w:t>
-      </w:r>
-      <w:r>
-        <w:rPr>
-          <w:color w:val="000000"/>
-        </w:rPr>
-        <w:t>(1907) -</w:t>
-      </w:r>
-      <w:r>
-        <w:rPr>
-          <w:color w:val="000000"/>
-        </w:rPr>
-        <w:t xml:space="preserve"> 행정 각 부서에 일본인 차관 배치.</w:t>
-      </w:r>
-    </w:p>
-    <w:p>
-      <w:pPr>
-        <w:pStyle w:val="a4"/>
-        <w:numPr>
-          <w:ilvl w:val="0"/>
-          <w:numId w:val="5"/>
-        </w:numPr>
-        <w:pBdr>
-          <w:top w:val="nil"/>
-          <w:left w:val="nil"/>
-          <w:bottom w:val="nil"/>
-          <w:right w:val="nil"/>
-          <w:between w:val="nil"/>
-        </w:pBdr>
-        <w:ind w:leftChars="0"/>
-        <w:rPr>
-          <w:sz w:val="24"/>
-        </w:rPr>
-      </w:pPr>
-      <w:r>
-        <w:rPr>
-          <w:rFonts w:hint="eastAsia"/>
-          <w:sz w:val="24"/>
-        </w:rPr>
-        <w:t>개항</w:t>
-      </w:r>
-      <w:r>
-        <w:rPr>
-          <w:rFonts w:hint="eastAsia"/>
-          <w:sz w:val="24"/>
-        </w:rPr>
-        <w:t>기 의병</w:t>
-      </w:r>
-    </w:p>
-    <w:p>
-      <w:pPr>
-        <w:pStyle w:val="a4"/>
-        <w:numPr>
-          <w:ilvl w:val="1"/>
-          <w:numId w:val="5"/>
-        </w:numPr>
-        <w:pBdr>
-          <w:top w:val="nil"/>
-          <w:left w:val="nil"/>
-          <w:bottom w:val="nil"/>
-          <w:right w:val="nil"/>
-          <w:between w:val="nil"/>
-        </w:pBdr>
-        <w:ind w:leftChars="0"/>
-      </w:pPr>
-      <w:r>
-        <w:rPr>
-          <w:rFonts w:hint="eastAsia"/>
-        </w:rPr>
-        <w:t>을미의병</w:t>
-      </w:r>
-      <w:r>
-        <w:rPr>
-          <w:rFonts w:hint="eastAsia"/>
-        </w:rPr>
-        <w:t>(1895)</w:t>
-      </w:r>
-      <w:r>
-        <w:rPr>
-          <w:rFonts w:hint="eastAsia"/>
-        </w:rPr>
-        <w:t xml:space="preserve"> </w:t>
-      </w:r>
-      <w:r>
-        <w:t xml:space="preserve">– </w:t>
-      </w:r>
-      <w:r>
-        <w:rPr>
-          <w:rFonts w:hint="eastAsia"/>
-        </w:rPr>
-        <w:t>고종의 해산 권고 조칙에 해산</w:t>
-      </w:r>
-    </w:p>
-    <w:p>
-      <w:pPr>
-        <w:pStyle w:val="a4"/>
-        <w:numPr>
-          <w:ilvl w:val="1"/>
-          <w:numId w:val="5"/>
-        </w:numPr>
-        <w:pBdr>
-          <w:top w:val="nil"/>
-          <w:left w:val="nil"/>
-          <w:bottom w:val="nil"/>
-          <w:right w:val="nil"/>
-          <w:between w:val="nil"/>
-        </w:pBdr>
-        <w:ind w:leftChars="0"/>
-      </w:pPr>
-      <w:r>
-        <w:t>정미의병</w:t>
-      </w:r>
-      <w:r>
-        <w:rPr>
-          <w:rFonts w:hint="eastAsia"/>
-        </w:rPr>
-        <w:t>(1907)</w:t>
-      </w:r>
-      <w:r>
-        <w:t xml:space="preserve"> - </w:t>
-      </w:r>
-      <w:r>
-        <w:rPr>
-          <w:rFonts w:hint="eastAsia"/>
-        </w:rPr>
-        <w:t>한</w:t>
-      </w:r>
-      <w:r>
-        <w:rPr>
-          <w:color w:val="000000"/>
-        </w:rPr>
-        <w:t>∙</w:t>
-      </w:r>
-      <w:r>
-        <w:rPr>
-          <w:rFonts w:hint="eastAsia"/>
-          <w:color w:val="000000"/>
-        </w:rPr>
-        <w:t>일 신협약 체결&amp;</w:t>
-      </w:r>
-      <w:r>
-        <w:rPr>
-          <w:color w:val="000000"/>
-        </w:rPr>
-        <w:t xml:space="preserve"> </w:t>
-      </w:r>
-      <w:r>
-        <w:rPr>
-          <w:rFonts w:hint="eastAsia"/>
-          <w:color w:val="000000"/>
-        </w:rPr>
-        <w:t>군대 해산에 반발해 결성.</w:t>
-      </w:r>
-    </w:p>
-    <w:p>
-      <w:pPr>
-        <w:pStyle w:val="a4"/>
-        <w:numPr>
-          <w:ilvl w:val="2"/>
-          <w:numId w:val="5"/>
-        </w:numPr>
-        <w:pBdr>
-          <w:top w:val="nil"/>
-          <w:left w:val="nil"/>
-          <w:bottom w:val="nil"/>
-          <w:right w:val="nil"/>
-          <w:between w:val="nil"/>
-        </w:pBdr>
-        <w:ind w:leftChars="0"/>
-        <w:rPr>
-          <w:rFonts w:hint="eastAsia"/>
-        </w:rPr>
-      </w:pPr>
-      <w:r>
-        <w:t>13도 창의군 지휘해 서울 진공 작전 전개.</w:t>
-      </w:r>
-    </w:p>
-    <w:p>
-      <w:pPr>
-        <w:pStyle w:val="a4"/>
-        <w:numPr>
-          <w:ilvl w:val="1"/>
-          <w:numId w:val="5"/>
-        </w:numPr>
-        <w:pBdr>
-          <w:top w:val="nil"/>
-          <w:left w:val="nil"/>
-          <w:bottom w:val="nil"/>
-          <w:right w:val="nil"/>
-          <w:between w:val="nil"/>
-        </w:pBdr>
-        <w:ind w:leftChars="0"/>
-      </w:pPr>
-      <w:r>
-        <w:rPr>
-          <w:rFonts w:hint="eastAsia"/>
-        </w:rPr>
-        <w:t>을사의병</w:t>
-      </w:r>
-      <w:r>
-        <w:rPr>
-          <w:rFonts w:hint="eastAsia"/>
-        </w:rPr>
-        <w:t>(1910)</w:t>
-      </w:r>
-      <w:r>
-        <w:rPr>
-          <w:rFonts w:hint="eastAsia"/>
-        </w:rPr>
-        <w:t xml:space="preserve"> </w:t>
-      </w:r>
-      <w:r>
-        <w:t>–</w:t>
-      </w:r>
-      <w:r>
-        <w:rPr>
-          <w:rFonts w:hint="eastAsia"/>
-        </w:rPr>
-        <w:t xml:space="preserve"> 최익현, 민종식 주도</w:t>
-      </w:r>
-    </w:p>
-    <w:p>
-      <w:pPr>
-        <w:numPr>
-          <w:ilvl w:val="0"/>
-          <w:numId w:val="5"/>
-        </w:numPr>
-        <w:pBdr>
-          <w:top w:val="nil"/>
-          <w:left w:val="nil"/>
-          <w:bottom w:val="nil"/>
-          <w:right w:val="nil"/>
-          <w:between w:val="nil"/>
-        </w:pBdr>
-        <w:rPr>
-          <w:sz w:val="24"/>
-        </w:rPr>
-      </w:pPr>
-      <w:r>
-        <w:rPr>
-          <w:rFonts w:hint="eastAsia"/>
-          <w:color w:val="000000"/>
-          <w:sz w:val="24"/>
-        </w:rPr>
-        <w:t>개항</w:t>
-      </w:r>
-      <w:r>
-        <w:rPr>
-          <w:rFonts w:hint="eastAsia"/>
-          <w:color w:val="000000"/>
-          <w:sz w:val="24"/>
-        </w:rPr>
-        <w:t>기 개혁</w:t>
-      </w:r>
-    </w:p>
-    <w:p>
-      <w:pPr>
-        <w:numPr>
-          <w:ilvl w:val="1"/>
-          <w:numId w:val="5"/>
-        </w:numPr>
-        <w:pBdr>
-          <w:top w:val="nil"/>
-          <w:left w:val="nil"/>
-          <w:bottom w:val="nil"/>
-          <w:right w:val="nil"/>
-          <w:between w:val="nil"/>
-        </w:pBdr>
-        <w:rPr>
-          <w:sz w:val="24"/>
-        </w:rPr>
-      </w:pPr>
-      <w:r>
-        <w:rPr>
-          <w:rFonts w:hint="eastAsia"/>
-          <w:color w:val="000000"/>
-        </w:rPr>
-        <w:lastRenderedPageBreak/>
+        </w:rPr>
+      </w:pPr>
+      <w:r>
+        <w:rPr>
+          <w:rFonts w:hint="eastAsia"/>
+          <w:color w:val="000000"/>
+        </w:rPr>
         <w:t xml:space="preserve">개화기 - </w:t>
       </w:r>
       <w:r>
@@ -15335,7 +15805,6 @@
           <w:tag w:val="goog_rdk_23"/>
           <w:id w:val="1691722556"/>
         </w:sdtPr>
-        <w:sdtEndPr/>
         <w:sdtContent>
           <w:r>
             <w:rPr>
@@ -15916,6 +16385,7 @@
         <w:rPr>
           <w:color w:val="000000"/>
         </w:rPr>
+        <w:lastRenderedPageBreak/>
         <w:t>김홍집: 군국기무처의 총재로 개혁 주도.</w:t>
       </w:r>
     </w:p>
@@ -16024,8 +16494,8 @@
           <w:color w:val="000000"/>
         </w:rPr>
       </w:pPr>
-      <w:bookmarkStart w:id="0" w:name="_heading=h.gjdgxs" w:colFirst="0" w:colLast="0"/>
-      <w:bookmarkEnd w:id="0"/>
+      <w:bookmarkStart w:id="1" w:name="_heading=h.gjdgxs" w:colFirst="0" w:colLast="0"/>
+      <w:bookmarkEnd w:id="1"/>
       <w:r>
         <w:rPr>
           <w:rFonts w:hint="eastAsia"/>
@@ -16102,7 +16572,6 @@
         <w:rPr>
           <w:rFonts w:hint="eastAsia"/>
         </w:rPr>
-        <w:lastRenderedPageBreak/>
         <w:t>김원봉:</w:t>
       </w:r>
       <w:r>
@@ -16128,9 +16597,6 @@
           <w:right w:val="nil"/>
           <w:between w:val="nil"/>
         </w:pBdr>
-        <w:rPr>
-          <w:rFonts w:hint="eastAsia"/>
-        </w:rPr>
       </w:pPr>
       <w:r>
         <w:rPr>
@@ -16215,9 +16681,6 @@
           <w:right w:val="nil"/>
           <w:between w:val="nil"/>
         </w:pBdr>
-        <w:rPr>
-          <w:rFonts w:hint="eastAsia"/>
-        </w:rPr>
       </w:pPr>
       <w:r>
         <w:rPr>
@@ -16558,6 +17021,7 @@
         </w:pBdr>
       </w:pPr>
       <w:r>
+        <w:lastRenderedPageBreak/>
         <w:t>정인보: &lt;여유당전서&gt;&amp;조선학 운동 주도</w:t>
       </w:r>
     </w:p>
@@ -16825,7 +17289,6 @@
         <w:rPr>
           <w:u w:val="single"/>
         </w:rPr>
-        <w:lastRenderedPageBreak/>
         <w:t>대한자강회</w:t>
       </w:r>
       <w:r>
@@ -17259,9 +17722,6 @@
           <w:right w:val="nil"/>
           <w:between w:val="nil"/>
         </w:pBdr>
-        <w:rPr>
-          <w:rFonts w:hint="eastAsia"/>
-        </w:rPr>
       </w:pPr>
       <w:r>
         <w:rPr>
@@ -17453,12 +17913,11 @@
           <w:between w:val="nil"/>
         </w:pBdr>
       </w:pPr>
-      <w:bookmarkStart w:id="1" w:name="_GoBack"/>
-      <w:bookmarkEnd w:id="1"/>
-      <w:r>
-        <w:rPr>
-          <w:rFonts w:hint="eastAsia"/>
-        </w:rPr>
+      <w:r>
+        <w:rPr>
+          <w:rFonts w:hint="eastAsia"/>
+        </w:rPr>
+        <w:lastRenderedPageBreak/>
         <w:t xml:space="preserve">대한 독립군 </w:t>
       </w:r>
       <w:r>
@@ -17765,340 +18224,732 @@
           <w:sz w:val="24"/>
           <w:szCs w:val="24"/>
         </w:rPr>
+        <w:t>종교</w:t>
+      </w:r>
+    </w:p>
+    <w:p>
+      <w:pPr>
+        <w:numPr>
+          <w:ilvl w:val="1"/>
+          <w:numId w:val="5"/>
+        </w:numPr>
+        <w:pBdr>
+          <w:top w:val="nil"/>
+          <w:left w:val="nil"/>
+          <w:bottom w:val="nil"/>
+          <w:right w:val="nil"/>
+          <w:between w:val="nil"/>
+        </w:pBdr>
+      </w:pPr>
+      <w:r>
+        <w:rPr>
+          <w:color w:val="000000"/>
+        </w:rPr>
+        <w:t>천주교</w:t>
+      </w:r>
+      <w:r>
+        <w:rPr>
+          <w:color w:val="000000"/>
+        </w:rPr>
+        <w:t xml:space="preserve"> -</w:t>
+      </w:r>
+      <w:r>
+        <w:rPr>
+          <w:color w:val="000000"/>
+        </w:rPr>
+        <w:t xml:space="preserve"> 의민단 조직</w:t>
+      </w:r>
+      <w:r>
+        <w:rPr>
+          <w:rFonts w:hint="eastAsia"/>
+          <w:color w:val="000000"/>
+        </w:rPr>
+        <w:t xml:space="preserve"> in 만주</w:t>
+      </w:r>
+      <w:r>
+        <w:rPr>
+          <w:color w:val="000000"/>
+        </w:rPr>
+        <w:t>, 경향 신문 발간.</w:t>
+      </w:r>
+    </w:p>
+    <w:p>
+      <w:pPr>
+        <w:numPr>
+          <w:ilvl w:val="1"/>
+          <w:numId w:val="5"/>
+        </w:numPr>
+        <w:pBdr>
+          <w:top w:val="nil"/>
+          <w:left w:val="nil"/>
+          <w:bottom w:val="nil"/>
+          <w:right w:val="nil"/>
+          <w:between w:val="nil"/>
+        </w:pBdr>
+      </w:pPr>
+      <w:r>
+        <w:rPr>
+          <w:color w:val="000000"/>
+        </w:rPr>
+        <w:t>천도교</w:t>
+      </w:r>
+      <w:r>
+        <w:rPr>
+          <w:color w:val="000000"/>
+        </w:rPr>
+        <w:t xml:space="preserve"> -</w:t>
+      </w:r>
+      <w:r>
+        <w:rPr>
+          <w:color w:val="000000"/>
+        </w:rPr>
+        <w:t xml:space="preserve"> </w:t>
+      </w:r>
+      <w:r>
+        <w:rPr>
+          <w:color w:val="000000"/>
+        </w:rPr>
+        <w:t>&lt;</w:t>
+      </w:r>
+      <w:r>
+        <w:rPr>
+          <w:color w:val="000000"/>
+        </w:rPr>
+        <w:t>개</w:t>
+      </w:r>
+      <w:r>
+        <w:rPr>
+          <w:rFonts w:hint="eastAsia"/>
+          <w:color w:val="000000"/>
+        </w:rPr>
+        <w:t>벽</w:t>
+      </w:r>
+      <w:r>
+        <w:rPr>
+          <w:rFonts w:hint="eastAsia"/>
+          <w:color w:val="000000"/>
+        </w:rPr>
+        <w:t>&gt;</w:t>
+      </w:r>
+      <w:r>
+        <w:rPr>
+          <w:rFonts w:hint="eastAsia"/>
+          <w:color w:val="000000"/>
+        </w:rPr>
+        <w:t>,</w:t>
+      </w:r>
+      <w:r>
+        <w:rPr>
+          <w:color w:val="000000"/>
+        </w:rPr>
+        <w:t xml:space="preserve"> &lt;</w:t>
+      </w:r>
+      <w:r>
+        <w:rPr>
+          <w:rFonts w:hint="eastAsia"/>
+          <w:color w:val="000000"/>
+        </w:rPr>
+        <w:t>신여성</w:t>
+      </w:r>
+      <w:r>
+        <w:rPr>
+          <w:rFonts w:hint="eastAsia"/>
+          <w:color w:val="000000"/>
+        </w:rPr>
+        <w:t>&gt;</w:t>
+      </w:r>
+      <w:r>
+        <w:rPr>
+          <w:color w:val="000000"/>
+        </w:rPr>
+        <w:t xml:space="preserve"> 발행</w:t>
+      </w:r>
+      <w:r>
+        <w:rPr>
+          <w:color w:val="000000"/>
+        </w:rPr>
+        <w:t>&amp;</w:t>
+      </w:r>
+      <w:r>
+        <w:rPr>
+          <w:color w:val="000000"/>
+        </w:rPr>
+        <w:t>민족 의식 고취</w:t>
+      </w:r>
+      <w:r>
+        <w:rPr>
+          <w:rFonts w:hint="eastAsia"/>
+          <w:color w:val="000000"/>
+        </w:rPr>
+        <w:t xml:space="preserve">, </w:t>
+      </w:r>
+      <w:r>
+        <w:rPr>
+          <w:color w:val="000000"/>
+        </w:rPr>
+        <w:t>&lt;</w:t>
+      </w:r>
+      <w:r>
+        <w:rPr>
+          <w:rFonts w:hint="eastAsia"/>
+          <w:color w:val="000000"/>
+        </w:rPr>
+        <w:t>어린이</w:t>
+      </w:r>
+      <w:r>
+        <w:rPr>
+          <w:rFonts w:hint="eastAsia"/>
+          <w:color w:val="000000"/>
+        </w:rPr>
+        <w:t>&gt;발행(</w:t>
+      </w:r>
+      <w:r>
+        <w:rPr>
+          <w:rFonts w:hint="eastAsia"/>
+          <w:color w:val="000000"/>
+        </w:rPr>
+        <w:t>소년 운동 주도</w:t>
+      </w:r>
+      <w:r>
+        <w:rPr>
+          <w:rFonts w:hint="eastAsia"/>
+          <w:color w:val="000000"/>
+        </w:rPr>
+        <w:t>)</w:t>
+      </w:r>
+      <w:r>
+        <w:rPr>
+          <w:rFonts w:hint="eastAsia"/>
+          <w:color w:val="000000"/>
+        </w:rPr>
+        <w:t>.</w:t>
+      </w:r>
+    </w:p>
+    <w:p>
+      <w:pPr>
+        <w:numPr>
+          <w:ilvl w:val="1"/>
+          <w:numId w:val="5"/>
+        </w:numPr>
+        <w:pBdr>
+          <w:top w:val="nil"/>
+          <w:left w:val="nil"/>
+          <w:bottom w:val="nil"/>
+          <w:right w:val="nil"/>
+          <w:between w:val="nil"/>
+        </w:pBdr>
+      </w:pPr>
+      <w:r>
+        <w:rPr>
+          <w:color w:val="000000"/>
+        </w:rPr>
+        <w:t>개신교</w:t>
+      </w:r>
+      <w:r>
+        <w:rPr>
+          <w:color w:val="000000"/>
+        </w:rPr>
+        <w:t xml:space="preserve"> -</w:t>
+      </w:r>
+      <w:r>
+        <w:rPr>
+          <w:color w:val="000000"/>
+        </w:rPr>
+        <w:t xml:space="preserve"> 배재 학당</w:t>
+      </w:r>
+      <w:r>
+        <w:rPr>
+          <w:color w:val="000000"/>
+        </w:rPr>
+        <w:t>(</w:t>
+      </w:r>
+      <w:r>
+        <w:rPr>
+          <w:color w:val="000000"/>
+        </w:rPr>
+        <w:t xml:space="preserve">신학문 </w:t>
+      </w:r>
+      <w:r>
+        <w:rPr>
+          <w:color w:val="000000"/>
+        </w:rPr>
+        <w:t>보급-</w:t>
+      </w:r>
+      <w:r>
+        <w:rPr>
+          <w:rFonts w:hint="eastAsia"/>
+          <w:color w:val="000000"/>
+        </w:rPr>
+        <w:t>아펜젤러)</w:t>
+      </w:r>
+    </w:p>
+    <w:p>
+      <w:pPr>
+        <w:numPr>
+          <w:ilvl w:val="1"/>
+          <w:numId w:val="5"/>
+        </w:numPr>
+        <w:pBdr>
+          <w:top w:val="nil"/>
+          <w:left w:val="nil"/>
+          <w:bottom w:val="nil"/>
+          <w:right w:val="nil"/>
+          <w:between w:val="nil"/>
+        </w:pBdr>
+      </w:pPr>
+      <w:r>
+        <w:rPr>
+          <w:color w:val="000000"/>
+        </w:rPr>
+        <w:t>대종교</w:t>
+      </w:r>
+      <w:r>
+        <w:rPr>
+          <w:color w:val="000000"/>
+        </w:rPr>
+        <w:t xml:space="preserve"> -</w:t>
+      </w:r>
+      <w:r>
+        <w:rPr>
+          <w:color w:val="000000"/>
+        </w:rPr>
+        <w:t xml:space="preserve"> </w:t>
+      </w:r>
+      <w:r>
+        <w:rPr>
+          <w:rFonts w:hint="eastAsia"/>
+          <w:color w:val="000000"/>
+        </w:rPr>
+        <w:t xml:space="preserve">나철. </w:t>
+      </w:r>
+      <w:r>
+        <w:rPr>
+          <w:color w:val="000000"/>
+        </w:rPr>
+        <w:t>자신회 결성</w:t>
+      </w:r>
+      <w:r>
+        <w:rPr>
+          <w:rFonts w:hint="eastAsia"/>
+          <w:color w:val="000000"/>
+        </w:rPr>
+        <w:t>(</w:t>
+      </w:r>
+      <w:r>
+        <w:rPr>
+          <w:rFonts w:hint="eastAsia"/>
+          <w:color w:val="000000"/>
+        </w:rPr>
+        <w:t>을사오적)</w:t>
+      </w:r>
+      <w:r>
+        <w:rPr>
+          <w:color w:val="000000"/>
+        </w:rPr>
+        <w:t>.</w:t>
+      </w:r>
+      <w:r>
+        <w:rPr>
+          <w:rFonts w:hint="eastAsia"/>
+          <w:color w:val="000000"/>
+        </w:rPr>
+        <w:t xml:space="preserve"> 중광단 결성.</w:t>
+      </w:r>
+    </w:p>
+    <w:p>
+      <w:pPr>
+        <w:numPr>
+          <w:ilvl w:val="0"/>
+          <w:numId w:val="5"/>
+        </w:numPr>
+        <w:pBdr>
+          <w:top w:val="nil"/>
+          <w:left w:val="nil"/>
+          <w:bottom w:val="nil"/>
+          <w:right w:val="nil"/>
+          <w:between w:val="nil"/>
+        </w:pBdr>
+        <w:rPr>
+          <w:sz w:val="24"/>
+        </w:rPr>
+      </w:pPr>
+      <w:r>
+        <w:rPr>
+          <w:sz w:val="24"/>
+        </w:rPr>
+        <w:t>1910s 국외 독립운동</w:t>
+      </w:r>
+    </w:p>
+    <w:p>
+      <w:pPr>
+        <w:numPr>
+          <w:ilvl w:val="1"/>
+          <w:numId w:val="5"/>
+        </w:numPr>
+        <w:pBdr>
+          <w:top w:val="nil"/>
+          <w:left w:val="nil"/>
+          <w:bottom w:val="nil"/>
+          <w:right w:val="nil"/>
+          <w:between w:val="nil"/>
+        </w:pBdr>
+      </w:pPr>
+      <w:r>
+        <w:rPr>
+          <w:rFonts w:hint="eastAsia"/>
+        </w:rPr>
+        <w:t>서간도</w:t>
+      </w:r>
+      <w:r>
+        <w:t xml:space="preserve"> - 경학사, 신흥 강습소, 서로 군정서</w:t>
+      </w:r>
+    </w:p>
+    <w:p>
+      <w:pPr>
+        <w:numPr>
+          <w:ilvl w:val="1"/>
+          <w:numId w:val="5"/>
+        </w:numPr>
+        <w:pBdr>
+          <w:top w:val="nil"/>
+          <w:left w:val="nil"/>
+          <w:bottom w:val="nil"/>
+          <w:right w:val="nil"/>
+          <w:between w:val="nil"/>
+        </w:pBdr>
+      </w:pPr>
+      <w:r>
+        <w:t>북간도 - 서전서숙, 명동학교, 북로 군정서</w:t>
+      </w:r>
+    </w:p>
+    <w:p>
+      <w:pPr>
+        <w:numPr>
+          <w:ilvl w:val="1"/>
+          <w:numId w:val="5"/>
+        </w:numPr>
+        <w:pBdr>
+          <w:top w:val="nil"/>
+          <w:left w:val="nil"/>
+          <w:bottom w:val="nil"/>
+          <w:right w:val="nil"/>
+          <w:between w:val="nil"/>
+        </w:pBdr>
+      </w:pPr>
+      <w:r>
+        <w:t>연해주 - 권업회(권업신문), 대한 광복군 정부, 대한 국민회의</w:t>
+      </w:r>
+    </w:p>
+    <w:p>
+      <w:pPr>
+        <w:numPr>
+          <w:ilvl w:val="1"/>
+          <w:numId w:val="5"/>
+        </w:numPr>
+        <w:pBdr>
+          <w:top w:val="nil"/>
+          <w:left w:val="nil"/>
+          <w:bottom w:val="nil"/>
+          <w:right w:val="nil"/>
+          <w:between w:val="nil"/>
+        </w:pBdr>
+      </w:pPr>
+      <w:r>
+        <w:t>미주 - 대한인 국민회, 대조선 국민 군단</w:t>
+      </w:r>
+    </w:p>
+    <w:p>
+      <w:pPr>
+        <w:numPr>
+          <w:ilvl w:val="1"/>
+          <w:numId w:val="5"/>
+        </w:numPr>
+        <w:pBdr>
+          <w:top w:val="nil"/>
+          <w:left w:val="nil"/>
+          <w:bottom w:val="nil"/>
+          <w:right w:val="nil"/>
+          <w:between w:val="nil"/>
+        </w:pBdr>
+      </w:pPr>
+      <w:r>
+        <w:t>상하이 - 신한청년당</w:t>
+      </w:r>
+    </w:p>
+    <w:p>
+      <w:pPr>
+        <w:numPr>
+          <w:ilvl w:val="0"/>
+          <w:numId w:val="5"/>
+        </w:numPr>
+        <w:pBdr>
+          <w:top w:val="nil"/>
+          <w:left w:val="nil"/>
+          <w:bottom w:val="nil"/>
+          <w:right w:val="nil"/>
+          <w:between w:val="nil"/>
+        </w:pBdr>
+        <w:rPr>
+          <w:sz w:val="24"/>
+        </w:rPr>
+      </w:pPr>
+      <w:r>
+        <w:rPr>
+          <w:sz w:val="24"/>
+        </w:rPr>
+        <w:t>19</w:t>
+      </w:r>
+      <w:r>
+        <w:rPr>
+          <w:rFonts w:hint="eastAsia"/>
+          <w:sz w:val="24"/>
+        </w:rPr>
+        <w:t>2</w:t>
+      </w:r>
+      <w:r>
+        <w:rPr>
+          <w:sz w:val="24"/>
+        </w:rPr>
+        <w:t>0</w:t>
+      </w:r>
+      <w:r>
+        <w:rPr>
+          <w:rFonts w:hint="eastAsia"/>
+          <w:sz w:val="24"/>
+        </w:rPr>
+        <w:t>s 연대기</w:t>
+      </w:r>
+    </w:p>
+    <w:p>
+      <w:pPr>
+        <w:numPr>
+          <w:ilvl w:val="1"/>
+          <w:numId w:val="5"/>
+        </w:numPr>
+        <w:pBdr>
+          <w:top w:val="nil"/>
+          <w:left w:val="nil"/>
+          <w:bottom w:val="nil"/>
+          <w:right w:val="nil"/>
+          <w:between w:val="nil"/>
+        </w:pBdr>
+      </w:pPr>
+      <w:r>
+        <w:t xml:space="preserve">1920 – </w:t>
+      </w:r>
+      <w:r>
+        <w:rPr>
+          <w:rFonts w:hint="eastAsia"/>
+        </w:rPr>
+        <w:t>물산 장려 운동</w:t>
+      </w:r>
+    </w:p>
+    <w:p>
+      <w:pPr>
+        <w:numPr>
+          <w:ilvl w:val="1"/>
+          <w:numId w:val="5"/>
+        </w:numPr>
+        <w:pBdr>
+          <w:top w:val="nil"/>
+          <w:left w:val="nil"/>
+          <w:bottom w:val="nil"/>
+          <w:right w:val="nil"/>
+          <w:between w:val="nil"/>
+        </w:pBdr>
+      </w:pPr>
+      <w:r>
+        <w:rPr>
+          <w:rFonts w:hint="eastAsia"/>
+        </w:rPr>
+        <w:t xml:space="preserve">1921 </w:t>
+      </w:r>
+      <w:r>
+        <w:t>–</w:t>
+      </w:r>
+      <w:r>
+        <w:rPr>
+          <w:rFonts w:hint="eastAsia"/>
+        </w:rPr>
+        <w:t xml:space="preserve"> 간도 참변</w:t>
+      </w:r>
+    </w:p>
+    <w:p>
+      <w:pPr>
+        <w:numPr>
+          <w:ilvl w:val="1"/>
+          <w:numId w:val="5"/>
+        </w:numPr>
+        <w:pBdr>
+          <w:top w:val="nil"/>
+          <w:left w:val="nil"/>
+          <w:bottom w:val="nil"/>
+          <w:right w:val="nil"/>
+          <w:between w:val="nil"/>
+        </w:pBdr>
+      </w:pPr>
+      <w:r>
+        <w:rPr>
+          <w:rFonts w:hint="eastAsia"/>
+        </w:rPr>
+        <w:t xml:space="preserve">1923 </w:t>
+      </w:r>
+      <w:r>
+        <w:t>–</w:t>
+      </w:r>
+      <w:r>
+        <w:rPr>
+          <w:rFonts w:hint="eastAsia"/>
+        </w:rPr>
+        <w:t xml:space="preserve"> 형평 운동,</w:t>
+      </w:r>
+      <w:r>
+        <w:t xml:space="preserve"> </w:t>
+      </w:r>
+      <w:r>
+        <w:rPr>
+          <w:rFonts w:hint="eastAsia"/>
+        </w:rPr>
+        <w:t>암태도 소작쟁의, 민립 대학 설립 운동</w:t>
+      </w:r>
+    </w:p>
+    <w:p>
+      <w:pPr>
+        <w:numPr>
+          <w:ilvl w:val="1"/>
+          <w:numId w:val="5"/>
+        </w:numPr>
+        <w:pBdr>
+          <w:top w:val="nil"/>
+          <w:left w:val="nil"/>
+          <w:bottom w:val="nil"/>
+          <w:right w:val="nil"/>
+          <w:between w:val="nil"/>
+        </w:pBdr>
+      </w:pPr>
+      <w:r>
+        <w:rPr>
+          <w:rFonts w:hint="eastAsia"/>
+        </w:rPr>
+        <w:t>1924 - 경성제국대학 설립</w:t>
+      </w:r>
+    </w:p>
+    <w:p>
+      <w:pPr>
+        <w:numPr>
+          <w:ilvl w:val="1"/>
+          <w:numId w:val="5"/>
+        </w:numPr>
+        <w:pBdr>
+          <w:top w:val="nil"/>
+          <w:left w:val="nil"/>
+          <w:bottom w:val="nil"/>
+          <w:right w:val="nil"/>
+          <w:between w:val="nil"/>
+        </w:pBdr>
+      </w:pPr>
+      <w:r>
+        <w:rPr>
+          <w:rFonts w:hint="eastAsia"/>
+        </w:rPr>
         <w:lastRenderedPageBreak/>
-        <w:t>종교</w:t>
-      </w:r>
-    </w:p>
-    <w:p>
-      <w:pPr>
-        <w:numPr>
-          <w:ilvl w:val="1"/>
-          <w:numId w:val="5"/>
-        </w:numPr>
-        <w:pBdr>
-          <w:top w:val="nil"/>
-          <w:left w:val="nil"/>
-          <w:bottom w:val="nil"/>
-          <w:right w:val="nil"/>
-          <w:between w:val="nil"/>
-        </w:pBdr>
-      </w:pPr>
-      <w:r>
-        <w:rPr>
-          <w:color w:val="000000"/>
-        </w:rPr>
-        <w:t>천주교</w:t>
-      </w:r>
-      <w:r>
-        <w:rPr>
-          <w:color w:val="000000"/>
-        </w:rPr>
-        <w:t xml:space="preserve"> -</w:t>
-      </w:r>
-      <w:r>
-        <w:rPr>
-          <w:color w:val="000000"/>
-        </w:rPr>
-        <w:t xml:space="preserve"> 의민단 조직</w:t>
-      </w:r>
-      <w:r>
-        <w:rPr>
-          <w:rFonts w:hint="eastAsia"/>
-          <w:color w:val="000000"/>
-        </w:rPr>
-        <w:t xml:space="preserve"> in 만주</w:t>
-      </w:r>
-      <w:r>
-        <w:rPr>
-          <w:color w:val="000000"/>
-        </w:rPr>
-        <w:t>, 경향 신문 발간.</w:t>
-      </w:r>
-    </w:p>
-    <w:p>
-      <w:pPr>
-        <w:numPr>
-          <w:ilvl w:val="1"/>
-          <w:numId w:val="5"/>
-        </w:numPr>
-        <w:pBdr>
-          <w:top w:val="nil"/>
-          <w:left w:val="nil"/>
-          <w:bottom w:val="nil"/>
-          <w:right w:val="nil"/>
-          <w:between w:val="nil"/>
-        </w:pBdr>
-      </w:pPr>
-      <w:r>
-        <w:rPr>
-          <w:color w:val="000000"/>
-        </w:rPr>
-        <w:t>천도교</w:t>
-      </w:r>
-      <w:r>
-        <w:rPr>
-          <w:color w:val="000000"/>
-        </w:rPr>
-        <w:t xml:space="preserve"> -</w:t>
-      </w:r>
-      <w:r>
-        <w:rPr>
-          <w:color w:val="000000"/>
-        </w:rPr>
+        <w:t xml:space="preserve">1925 </w:t>
+      </w:r>
+      <w:r>
+        <w:t>–</w:t>
+      </w:r>
+      <w:r>
+        <w:rPr>
+          <w:rFonts w:hint="eastAsia"/>
+        </w:rPr>
+        <w:t xml:space="preserve"> 미쓰야 협정, 치안 유지법 제정</w:t>
+      </w:r>
+    </w:p>
+    <w:p>
+      <w:pPr>
+        <w:numPr>
+          <w:ilvl w:val="1"/>
+          <w:numId w:val="5"/>
+        </w:numPr>
+        <w:pBdr>
+          <w:top w:val="nil"/>
+          <w:left w:val="nil"/>
+          <w:bottom w:val="nil"/>
+          <w:right w:val="nil"/>
+          <w:between w:val="nil"/>
+        </w:pBdr>
+      </w:pPr>
+      <w:r>
+        <w:rPr>
+          <w:rFonts w:hint="eastAsia"/>
+        </w:rPr>
+        <w:t xml:space="preserve">1926 </w:t>
+      </w:r>
+      <w:r>
+        <w:t>–</w:t>
+      </w:r>
+      <w:r>
+        <w:rPr>
+          <w:rFonts w:hint="eastAsia"/>
+        </w:rPr>
+        <w:t xml:space="preserve"> 나운규</w:t>
+      </w:r>
+      <w:r>
+        <w:t>’s &lt;</w:t>
+      </w:r>
+      <w:r>
+        <w:rPr>
+          <w:rFonts w:hint="eastAsia"/>
+        </w:rPr>
+        <w:t>아리랑&gt;</w:t>
+      </w:r>
+      <w:r>
         <w:t xml:space="preserve"> </w:t>
       </w:r>
       <w:r>
         <w:rPr>
-          <w:color w:val="000000"/>
-        </w:rPr>
-        <w:t>&lt;</w:t>
-      </w:r>
-      <w:r>
-        <w:rPr>
-          <w:color w:val="000000"/>
-        </w:rPr>
-        <w:t>개</w:t>
-      </w:r>
-      <w:r>
-        <w:rPr>
-          <w:rFonts w:hint="eastAsia"/>
-          <w:color w:val="000000"/>
-        </w:rPr>
-        <w:t>벽</w:t>
-      </w:r>
-      <w:r>
-        <w:rPr>
-          <w:rFonts w:hint="eastAsia"/>
-          <w:color w:val="000000"/>
-        </w:rPr>
-        <w:t>&gt;</w:t>
-      </w:r>
-      <w:r>
-        <w:rPr>
-          <w:rFonts w:hint="eastAsia"/>
-          <w:color w:val="000000"/>
-        </w:rPr>
-        <w:t>,</w:t>
-      </w:r>
-      <w:r>
-        <w:rPr>
-          <w:color w:val="000000"/>
-        </w:rPr>
-        <w:t xml:space="preserve"> &lt;</w:t>
-      </w:r>
-      <w:r>
-        <w:rPr>
-          <w:rFonts w:hint="eastAsia"/>
-          <w:color w:val="000000"/>
-        </w:rPr>
-        <w:t>신여성</w:t>
-      </w:r>
-      <w:r>
-        <w:rPr>
-          <w:rFonts w:hint="eastAsia"/>
-          <w:color w:val="000000"/>
-        </w:rPr>
-        <w:t>&gt;</w:t>
-      </w:r>
-      <w:r>
-        <w:rPr>
-          <w:color w:val="000000"/>
-        </w:rPr>
-        <w:t xml:space="preserve"> 발행</w:t>
-      </w:r>
-      <w:r>
-        <w:rPr>
-          <w:color w:val="000000"/>
-        </w:rPr>
-        <w:t>&amp;</w:t>
-      </w:r>
-      <w:r>
-        <w:rPr>
-          <w:color w:val="000000"/>
-        </w:rPr>
-        <w:t>민족 의식 고취</w:t>
-      </w:r>
-      <w:r>
-        <w:rPr>
-          <w:rFonts w:hint="eastAsia"/>
-          <w:color w:val="000000"/>
-        </w:rPr>
-        <w:t xml:space="preserve">, </w:t>
-      </w:r>
-      <w:r>
-        <w:rPr>
-          <w:color w:val="000000"/>
-        </w:rPr>
-        <w:t>&lt;</w:t>
-      </w:r>
-      <w:r>
-        <w:rPr>
-          <w:rFonts w:hint="eastAsia"/>
-          <w:color w:val="000000"/>
-        </w:rPr>
-        <w:t>어린이</w:t>
-      </w:r>
-      <w:r>
-        <w:rPr>
-          <w:rFonts w:hint="eastAsia"/>
-          <w:color w:val="000000"/>
-        </w:rPr>
-        <w:t>&gt;발행(</w:t>
-      </w:r>
-      <w:r>
-        <w:rPr>
-          <w:rFonts w:hint="eastAsia"/>
-          <w:color w:val="000000"/>
-        </w:rPr>
-        <w:t>소년 운동 주도</w:t>
-      </w:r>
-      <w:r>
-        <w:rPr>
-          <w:rFonts w:hint="eastAsia"/>
-          <w:color w:val="000000"/>
-        </w:rPr>
-        <w:t>)</w:t>
-      </w:r>
-      <w:r>
-        <w:rPr>
-          <w:rFonts w:hint="eastAsia"/>
-          <w:color w:val="000000"/>
-        </w:rPr>
-        <w:t>.</w:t>
-      </w:r>
-    </w:p>
-    <w:p>
-      <w:pPr>
-        <w:numPr>
-          <w:ilvl w:val="1"/>
-          <w:numId w:val="5"/>
-        </w:numPr>
-        <w:pBdr>
-          <w:top w:val="nil"/>
-          <w:left w:val="nil"/>
-          <w:bottom w:val="nil"/>
-          <w:right w:val="nil"/>
-          <w:between w:val="nil"/>
-        </w:pBdr>
-      </w:pPr>
-      <w:r>
-        <w:rPr>
-          <w:color w:val="000000"/>
-        </w:rPr>
-        <w:t>개신교</w:t>
-      </w:r>
-      <w:r>
-        <w:rPr>
-          <w:color w:val="000000"/>
-        </w:rPr>
-        <w:t xml:space="preserve"> -</w:t>
-      </w:r>
-      <w:r>
-        <w:rPr>
-          <w:color w:val="000000"/>
-        </w:rPr>
-        <w:t xml:space="preserve"> 배재 학당</w:t>
-      </w:r>
-      <w:r>
-        <w:rPr>
-          <w:color w:val="000000"/>
-        </w:rPr>
-        <w:t>(</w:t>
-      </w:r>
-      <w:r>
-        <w:rPr>
-          <w:color w:val="000000"/>
-        </w:rPr>
-        <w:t xml:space="preserve">신학문 </w:t>
-      </w:r>
-      <w:r>
-        <w:rPr>
-          <w:color w:val="000000"/>
-        </w:rPr>
-        <w:t>보급-</w:t>
-      </w:r>
-      <w:r>
-        <w:rPr>
-          <w:rFonts w:hint="eastAsia"/>
-          <w:color w:val="000000"/>
-        </w:rPr>
-        <w:t>아펜젤러)</w:t>
-      </w:r>
-    </w:p>
-    <w:p>
-      <w:pPr>
-        <w:numPr>
-          <w:ilvl w:val="1"/>
-          <w:numId w:val="5"/>
-        </w:numPr>
-        <w:pBdr>
-          <w:top w:val="nil"/>
-          <w:left w:val="nil"/>
-          <w:bottom w:val="nil"/>
-          <w:right w:val="nil"/>
-          <w:between w:val="nil"/>
-        </w:pBdr>
-        <w:rPr>
-          <w:rFonts w:hint="eastAsia"/>
-        </w:rPr>
-      </w:pPr>
-      <w:r>
-        <w:rPr>
-          <w:color w:val="000000"/>
-        </w:rPr>
-        <w:t>대종교</w:t>
-      </w:r>
-      <w:r>
-        <w:rPr>
-          <w:color w:val="000000"/>
-        </w:rPr>
-        <w:t xml:space="preserve"> -</w:t>
-      </w:r>
-      <w:r>
-        <w:rPr>
-          <w:color w:val="000000"/>
-        </w:rPr>
+          <w:rFonts w:hint="eastAsia"/>
+        </w:rPr>
+        <w:t>개봉</w:t>
+      </w:r>
+    </w:p>
+    <w:p>
+      <w:pPr>
+        <w:numPr>
+          <w:ilvl w:val="1"/>
+          <w:numId w:val="5"/>
+        </w:numPr>
+        <w:pBdr>
+          <w:top w:val="nil"/>
+          <w:left w:val="nil"/>
+          <w:bottom w:val="nil"/>
+          <w:right w:val="nil"/>
+          <w:between w:val="nil"/>
+        </w:pBdr>
+      </w:pPr>
+      <w:r>
+        <w:rPr>
+          <w:rFonts w:hint="eastAsia"/>
+        </w:rPr>
+        <w:t xml:space="preserve">1929 </w:t>
+      </w:r>
+      <w:r>
+        <w:t>–</w:t>
+      </w:r>
+      <w:r>
+        <w:rPr>
+          <w:rFonts w:hint="eastAsia"/>
+        </w:rPr>
+        <w:t xml:space="preserve"> 원산 총파업,</w:t>
+      </w:r>
+      <w:r>
         <w:t xml:space="preserve"> </w:t>
       </w:r>
       <w:r>
         <w:rPr>
           <w:rFonts w:hint="eastAsia"/>
-          <w:color w:val="000000"/>
-        </w:rPr>
-        <w:t xml:space="preserve">나철. </w:t>
-      </w:r>
-      <w:r>
-        <w:rPr>
-          <w:color w:val="000000"/>
-        </w:rPr>
-        <w:t>자신회 결성</w:t>
-      </w:r>
-      <w:r>
-        <w:rPr>
-          <w:rFonts w:hint="eastAsia"/>
-          <w:color w:val="000000"/>
-        </w:rPr>
-        <w:t>(</w:t>
-      </w:r>
-      <w:r>
-        <w:rPr>
-          <w:rFonts w:hint="eastAsia"/>
-          <w:color w:val="000000"/>
-        </w:rPr>
-        <w:t>을사오적)</w:t>
-      </w:r>
-      <w:r>
-        <w:rPr>
-          <w:color w:val="000000"/>
-        </w:rPr>
-        <w:t>.</w:t>
-      </w:r>
-      <w:r>
-        <w:rPr>
-          <w:rFonts w:hint="eastAsia"/>
-          <w:color w:val="000000"/>
-        </w:rPr>
-        <w:t xml:space="preserve"> 중광단 결성.</w:t>
+        </w:rPr>
+        <w:t>광주 학생 항일 운동</w:t>
       </w:r>
     </w:p>
     <w:p>
@@ -18120,227 +18971,172 @@
       </w:pPr>
       <w:r>
         <w:rPr>
+          <w:rFonts w:hint="eastAsia"/>
           <w:sz w:val="24"/>
         </w:rPr>
+        <w:t>1920s</w:t>
+      </w:r>
+      <w:r>
+        <w:rPr>
+          <w:sz w:val="24"/>
+        </w:rPr>
+        <w:t xml:space="preserve"> </w:t>
+      </w:r>
+      <w:r>
+        <w:rPr>
+          <w:rFonts w:hint="eastAsia"/>
+          <w:sz w:val="24"/>
+        </w:rPr>
+        <w:t>무력 투쟁</w:t>
+      </w:r>
+    </w:p>
+    <w:p>
+      <w:pPr>
+        <w:numPr>
+          <w:ilvl w:val="1"/>
+          <w:numId w:val="5"/>
+        </w:numPr>
+        <w:pBdr>
+          <w:top w:val="nil"/>
+          <w:left w:val="nil"/>
+          <w:bottom w:val="nil"/>
+          <w:right w:val="nil"/>
+          <w:between w:val="nil"/>
+        </w:pBdr>
+      </w:pPr>
+      <w:r>
+        <w:rPr>
+          <w:rFonts w:hint="eastAsia"/>
+        </w:rPr>
+        <w:t>홍범도(대한 독립군)</w:t>
+      </w:r>
+      <w:r>
+        <w:t xml:space="preserve">’s </w:t>
+      </w:r>
+      <w:r>
+        <w:rPr>
+          <w:rFonts w:hint="eastAsia"/>
+        </w:rPr>
+        <w:t>봉오동 전투(</w:t>
+      </w:r>
+      <w:r>
+        <w:t xml:space="preserve">1920.6) </w:t>
+      </w:r>
+      <w:r>
+        <w:rPr>
+          <w:rFonts w:hint="eastAsia"/>
+        </w:rPr>
+        <w:t>→ 홍범도&amp;김좌진(북로 군정서)</w:t>
+      </w:r>
+      <w:r>
+        <w:t xml:space="preserve">’s </w:t>
+      </w:r>
+      <w:r>
+        <w:rPr>
+          <w:rFonts w:hint="eastAsia"/>
+        </w:rPr>
+        <w:t>청산리 전투 → 간도 참변 → 대한 독립군단 연해주 이동 → 자유시 피해</w:t>
+      </w:r>
+    </w:p>
+    <w:p>
+      <w:pPr>
+        <w:numPr>
+          <w:ilvl w:val="0"/>
+          <w:numId w:val="5"/>
+        </w:numPr>
+        <w:pBdr>
+          <w:top w:val="nil"/>
+          <w:left w:val="nil"/>
+          <w:bottom w:val="nil"/>
+          <w:right w:val="nil"/>
+          <w:between w:val="nil"/>
+        </w:pBdr>
+        <w:rPr>
+          <w:sz w:val="24"/>
+        </w:rPr>
+      </w:pPr>
+      <w:r>
+        <w:rPr>
+          <w:sz w:val="24"/>
+        </w:rPr>
         <w:t>19</w:t>
       </w:r>
       <w:r>
         <w:rPr>
           <w:sz w:val="24"/>
         </w:rPr>
-        <w:t>10s 국외 독립운동</w:t>
-      </w:r>
-    </w:p>
-    <w:p>
-      <w:pPr>
-        <w:numPr>
-          <w:ilvl w:val="1"/>
-          <w:numId w:val="5"/>
-        </w:numPr>
-        <w:pBdr>
-          <w:top w:val="nil"/>
-          <w:left w:val="nil"/>
-          <w:bottom w:val="nil"/>
-          <w:right w:val="nil"/>
-          <w:between w:val="nil"/>
-        </w:pBdr>
-      </w:pPr>
-      <w:r>
-        <w:rPr>
-          <w:rFonts w:hint="eastAsia"/>
-        </w:rPr>
-        <w:t>서간도</w:t>
-      </w:r>
-      <w:r>
-        <w:t xml:space="preserve"> -</w:t>
-      </w:r>
-      <w:r>
-        <w:t xml:space="preserve"> 경학사, 신흥 강습소, 서로 군정서</w:t>
-      </w:r>
-    </w:p>
-    <w:p>
-      <w:pPr>
-        <w:numPr>
-          <w:ilvl w:val="1"/>
-          <w:numId w:val="5"/>
-        </w:numPr>
-        <w:pBdr>
-          <w:top w:val="nil"/>
-          <w:left w:val="nil"/>
-          <w:bottom w:val="nil"/>
-          <w:right w:val="nil"/>
-          <w:between w:val="nil"/>
-        </w:pBdr>
-      </w:pPr>
-      <w:r>
-        <w:t>북간도</w:t>
-      </w:r>
-      <w:r>
-        <w:t xml:space="preserve"> -</w:t>
-      </w:r>
-      <w:r>
-        <w:t xml:space="preserve"> 서전서숙, 명동학교, 북로 군정서</w:t>
-      </w:r>
-    </w:p>
-    <w:p>
-      <w:pPr>
-        <w:numPr>
-          <w:ilvl w:val="1"/>
-          <w:numId w:val="5"/>
-        </w:numPr>
-        <w:pBdr>
-          <w:top w:val="nil"/>
-          <w:left w:val="nil"/>
-          <w:bottom w:val="nil"/>
-          <w:right w:val="nil"/>
-          <w:between w:val="nil"/>
-        </w:pBdr>
-      </w:pPr>
-      <w:r>
-        <w:t>연해주</w:t>
-      </w:r>
-      <w:r>
-        <w:t xml:space="preserve"> -</w:t>
-      </w:r>
-      <w:r>
-        <w:t xml:space="preserve"> 권업회(권업신문), 대한 광복군 정부, 대한 국민회의</w:t>
-      </w:r>
-    </w:p>
-    <w:p>
-      <w:pPr>
-        <w:numPr>
-          <w:ilvl w:val="1"/>
-          <w:numId w:val="5"/>
-        </w:numPr>
-        <w:pBdr>
-          <w:top w:val="nil"/>
-          <w:left w:val="nil"/>
-          <w:bottom w:val="nil"/>
-          <w:right w:val="nil"/>
-          <w:between w:val="nil"/>
-        </w:pBdr>
-      </w:pPr>
-      <w:r>
-        <w:t>미주</w:t>
-      </w:r>
-      <w:r>
-        <w:t xml:space="preserve"> -</w:t>
-      </w:r>
-      <w:r>
-        <w:t xml:space="preserve"> 대한인 국민회, 대조선 국민 군단</w:t>
-      </w:r>
-    </w:p>
-    <w:p>
-      <w:pPr>
-        <w:numPr>
-          <w:ilvl w:val="1"/>
-          <w:numId w:val="5"/>
-        </w:numPr>
-        <w:pBdr>
-          <w:top w:val="nil"/>
-          <w:left w:val="nil"/>
-          <w:bottom w:val="nil"/>
-          <w:right w:val="nil"/>
-          <w:between w:val="nil"/>
-        </w:pBdr>
-      </w:pPr>
-      <w:r>
-        <w:t>상하이</w:t>
-      </w:r>
-      <w:r>
-        <w:t xml:space="preserve"> -</w:t>
-      </w:r>
-      <w:r>
-        <w:t xml:space="preserve"> 신한청년당</w:t>
-      </w:r>
-    </w:p>
-    <w:p>
-      <w:pPr>
-        <w:numPr>
-          <w:ilvl w:val="0"/>
-          <w:numId w:val="5"/>
-        </w:numPr>
-        <w:pBdr>
-          <w:top w:val="nil"/>
-          <w:left w:val="nil"/>
-          <w:bottom w:val="nil"/>
-          <w:right w:val="nil"/>
-          <w:between w:val="nil"/>
-        </w:pBdr>
-        <w:rPr>
+        <w:t>20</w:t>
+      </w:r>
+      <w:r>
+        <w:rPr>
+          <w:rFonts w:hint="eastAsia"/>
           <w:sz w:val="24"/>
         </w:rPr>
-      </w:pPr>
+        <w:t>s</w:t>
+      </w:r>
       <w:r>
         <w:rPr>
           <w:sz w:val="24"/>
         </w:rPr>
-        <w:t>19</w:t>
+        <w:t xml:space="preserve"> </w:t>
       </w:r>
       <w:r>
         <w:rPr>
           <w:rFonts w:hint="eastAsia"/>
           <w:sz w:val="24"/>
         </w:rPr>
-        <w:t>2</w:t>
-      </w:r>
-      <w:r>
-        <w:rPr>
-          <w:sz w:val="24"/>
-        </w:rPr>
-        <w:t>0</w:t>
-      </w:r>
-      <w:r>
-        <w:rPr>
-          <w:rFonts w:hint="eastAsia"/>
-          <w:sz w:val="24"/>
-        </w:rPr>
-        <w:t>s 연대기</w:t>
-      </w:r>
-    </w:p>
-    <w:p>
-      <w:pPr>
-        <w:numPr>
-          <w:ilvl w:val="1"/>
-          <w:numId w:val="5"/>
-        </w:numPr>
-        <w:pBdr>
-          <w:top w:val="nil"/>
-          <w:left w:val="nil"/>
-          <w:bottom w:val="nil"/>
-          <w:right w:val="nil"/>
-          <w:between w:val="nil"/>
-        </w:pBdr>
-      </w:pPr>
-      <w:r>
-        <w:t xml:space="preserve">1920 – </w:t>
-      </w:r>
-      <w:r>
-        <w:rPr>
-          <w:rFonts w:hint="eastAsia"/>
-        </w:rPr>
-        <w:t>물산 장려 운동</w:t>
-      </w:r>
-    </w:p>
-    <w:p>
-      <w:pPr>
-        <w:numPr>
-          <w:ilvl w:val="1"/>
-          <w:numId w:val="5"/>
-        </w:numPr>
-        <w:pBdr>
-          <w:top w:val="nil"/>
-          <w:left w:val="nil"/>
-          <w:bottom w:val="nil"/>
-          <w:right w:val="nil"/>
-          <w:between w:val="nil"/>
-        </w:pBdr>
-      </w:pPr>
-      <w:r>
-        <w:rPr>
-          <w:rFonts w:hint="eastAsia"/>
-        </w:rPr>
-        <w:t xml:space="preserve">1921 </w:t>
+        <w:t>저항</w:t>
+      </w:r>
+    </w:p>
+    <w:p>
+      <w:pPr>
+        <w:numPr>
+          <w:ilvl w:val="1"/>
+          <w:numId w:val="5"/>
+        </w:numPr>
+        <w:pBdr>
+          <w:top w:val="nil"/>
+          <w:left w:val="nil"/>
+          <w:bottom w:val="nil"/>
+          <w:right w:val="nil"/>
+          <w:between w:val="nil"/>
+        </w:pBdr>
+      </w:pPr>
+      <w:r>
+        <w:rPr>
+          <w:rFonts w:hint="eastAsia"/>
+        </w:rPr>
+        <w:t xml:space="preserve">물산장려운동(1920) </w:t>
+      </w:r>
+      <w:r>
+        <w:t xml:space="preserve">– </w:t>
+      </w:r>
+      <w:r>
+        <w:rPr>
+          <w:rFonts w:hint="eastAsia"/>
+        </w:rPr>
+        <w:t>조선 물산 장려회 주도, 평양 시작</w:t>
+      </w:r>
+    </w:p>
+    <w:p>
+      <w:pPr>
+        <w:numPr>
+          <w:ilvl w:val="1"/>
+          <w:numId w:val="5"/>
+        </w:numPr>
+        <w:pBdr>
+          <w:top w:val="nil"/>
+          <w:left w:val="nil"/>
+          <w:bottom w:val="nil"/>
+          <w:right w:val="nil"/>
+          <w:between w:val="nil"/>
+        </w:pBdr>
+      </w:pPr>
+      <w:r>
+        <w:rPr>
+          <w:rFonts w:hint="eastAsia"/>
+        </w:rPr>
+        <w:t xml:space="preserve">형평운동(1923) </w:t>
       </w:r>
       <w:r>
         <w:t>–</w:t>
@@ -18349,385 +19145,6 @@
         <w:rPr>
           <w:rFonts w:hint="eastAsia"/>
         </w:rPr>
-        <w:t xml:space="preserve"> 간도 참변</w:t>
-      </w:r>
-    </w:p>
-    <w:p>
-      <w:pPr>
-        <w:numPr>
-          <w:ilvl w:val="1"/>
-          <w:numId w:val="5"/>
-        </w:numPr>
-        <w:pBdr>
-          <w:top w:val="nil"/>
-          <w:left w:val="nil"/>
-          <w:bottom w:val="nil"/>
-          <w:right w:val="nil"/>
-          <w:between w:val="nil"/>
-        </w:pBdr>
-      </w:pPr>
-      <w:r>
-        <w:rPr>
-          <w:rFonts w:hint="eastAsia"/>
-        </w:rPr>
-        <w:t xml:space="preserve">1923 </w:t>
-      </w:r>
-      <w:r>
-        <w:t>–</w:t>
-      </w:r>
-      <w:r>
-        <w:rPr>
-          <w:rFonts w:hint="eastAsia"/>
-        </w:rPr>
-        <w:t xml:space="preserve"> 형평 운동,</w:t>
-      </w:r>
-      <w:r>
-        <w:t xml:space="preserve"> </w:t>
-      </w:r>
-      <w:r>
-        <w:rPr>
-          <w:rFonts w:hint="eastAsia"/>
-        </w:rPr>
-        <w:t>암태도 소작쟁의</w:t>
-      </w:r>
-      <w:r>
-        <w:rPr>
-          <w:rFonts w:hint="eastAsia"/>
-        </w:rPr>
-        <w:t>, 민립 대학 설립 운동</w:t>
-      </w:r>
-    </w:p>
-    <w:p>
-      <w:pPr>
-        <w:numPr>
-          <w:ilvl w:val="1"/>
-          <w:numId w:val="5"/>
-        </w:numPr>
-        <w:pBdr>
-          <w:top w:val="nil"/>
-          <w:left w:val="nil"/>
-          <w:bottom w:val="nil"/>
-          <w:right w:val="nil"/>
-          <w:between w:val="nil"/>
-        </w:pBdr>
-      </w:pPr>
-      <w:r>
-        <w:rPr>
-          <w:rFonts w:hint="eastAsia"/>
-        </w:rPr>
-        <w:t>1924 - 경성제국대학 설립</w:t>
-      </w:r>
-    </w:p>
-    <w:p>
-      <w:pPr>
-        <w:numPr>
-          <w:ilvl w:val="1"/>
-          <w:numId w:val="5"/>
-        </w:numPr>
-        <w:pBdr>
-          <w:top w:val="nil"/>
-          <w:left w:val="nil"/>
-          <w:bottom w:val="nil"/>
-          <w:right w:val="nil"/>
-          <w:between w:val="nil"/>
-        </w:pBdr>
-      </w:pPr>
-      <w:r>
-        <w:rPr>
-          <w:rFonts w:hint="eastAsia"/>
-        </w:rPr>
-        <w:t xml:space="preserve">1925 </w:t>
-      </w:r>
-      <w:r>
-        <w:t>–</w:t>
-      </w:r>
-      <w:r>
-        <w:rPr>
-          <w:rFonts w:hint="eastAsia"/>
-        </w:rPr>
-        <w:t xml:space="preserve"> 미쓰야 협정, 치안 유지법 제정</w:t>
-      </w:r>
-    </w:p>
-    <w:p>
-      <w:pPr>
-        <w:numPr>
-          <w:ilvl w:val="1"/>
-          <w:numId w:val="5"/>
-        </w:numPr>
-        <w:pBdr>
-          <w:top w:val="nil"/>
-          <w:left w:val="nil"/>
-          <w:bottom w:val="nil"/>
-          <w:right w:val="nil"/>
-          <w:between w:val="nil"/>
-        </w:pBdr>
-      </w:pPr>
-      <w:r>
-        <w:rPr>
-          <w:rFonts w:hint="eastAsia"/>
-        </w:rPr>
-        <w:t xml:space="preserve">1926 </w:t>
-      </w:r>
-      <w:r>
-        <w:t>–</w:t>
-      </w:r>
-      <w:r>
-        <w:rPr>
-          <w:rFonts w:hint="eastAsia"/>
-        </w:rPr>
-        <w:t xml:space="preserve"> 나운규</w:t>
-      </w:r>
-      <w:r>
-        <w:t>’s &lt;</w:t>
-      </w:r>
-      <w:r>
-        <w:rPr>
-          <w:rFonts w:hint="eastAsia"/>
-        </w:rPr>
-        <w:t>아리랑&gt;</w:t>
-      </w:r>
-      <w:r>
-        <w:t xml:space="preserve"> </w:t>
-      </w:r>
-      <w:r>
-        <w:rPr>
-          <w:rFonts w:hint="eastAsia"/>
-        </w:rPr>
-        <w:t>개봉</w:t>
-      </w:r>
-    </w:p>
-    <w:p>
-      <w:pPr>
-        <w:numPr>
-          <w:ilvl w:val="1"/>
-          <w:numId w:val="5"/>
-        </w:numPr>
-        <w:pBdr>
-          <w:top w:val="nil"/>
-          <w:left w:val="nil"/>
-          <w:bottom w:val="nil"/>
-          <w:right w:val="nil"/>
-          <w:between w:val="nil"/>
-        </w:pBdr>
-      </w:pPr>
-      <w:r>
-        <w:rPr>
-          <w:rFonts w:hint="eastAsia"/>
-        </w:rPr>
-        <w:t xml:space="preserve">1929 </w:t>
-      </w:r>
-      <w:r>
-        <w:t>–</w:t>
-      </w:r>
-      <w:r>
-        <w:rPr>
-          <w:rFonts w:hint="eastAsia"/>
-        </w:rPr>
-        <w:t xml:space="preserve"> 원산 총파업,</w:t>
-      </w:r>
-      <w:r>
-        <w:t xml:space="preserve"> </w:t>
-      </w:r>
-      <w:r>
-        <w:rPr>
-          <w:rFonts w:hint="eastAsia"/>
-        </w:rPr>
-        <w:t>광주 학생 항일 운동</w:t>
-      </w:r>
-    </w:p>
-    <w:p>
-      <w:pPr>
-        <w:numPr>
-          <w:ilvl w:val="0"/>
-          <w:numId w:val="5"/>
-        </w:numPr>
-        <w:pBdr>
-          <w:top w:val="nil"/>
-          <w:left w:val="nil"/>
-          <w:bottom w:val="nil"/>
-          <w:right w:val="nil"/>
-          <w:between w:val="nil"/>
-        </w:pBdr>
-        <w:rPr>
-          <w:sz w:val="24"/>
-        </w:rPr>
-      </w:pPr>
-      <w:r>
-        <w:rPr>
-          <w:rFonts w:hint="eastAsia"/>
-          <w:sz w:val="24"/>
-        </w:rPr>
-        <w:t>1920s</w:t>
-      </w:r>
-      <w:r>
-        <w:rPr>
-          <w:sz w:val="24"/>
-        </w:rPr>
-        <w:t xml:space="preserve"> </w:t>
-      </w:r>
-      <w:r>
-        <w:rPr>
-          <w:rFonts w:hint="eastAsia"/>
-          <w:sz w:val="24"/>
-        </w:rPr>
-        <w:t>무력 투쟁</w:t>
-      </w:r>
-    </w:p>
-    <w:p>
-      <w:pPr>
-        <w:numPr>
-          <w:ilvl w:val="1"/>
-          <w:numId w:val="5"/>
-        </w:numPr>
-        <w:pBdr>
-          <w:top w:val="nil"/>
-          <w:left w:val="nil"/>
-          <w:bottom w:val="nil"/>
-          <w:right w:val="nil"/>
-          <w:between w:val="nil"/>
-        </w:pBdr>
-      </w:pPr>
-      <w:r>
-        <w:rPr>
-          <w:rFonts w:hint="eastAsia"/>
-        </w:rPr>
-        <w:t>홍범도(대한 독립군)</w:t>
-      </w:r>
-      <w:r>
-        <w:t xml:space="preserve">’s </w:t>
-      </w:r>
-      <w:r>
-        <w:rPr>
-          <w:rFonts w:hint="eastAsia"/>
-        </w:rPr>
-        <w:t>봉오동 전투(</w:t>
-      </w:r>
-      <w:r>
-        <w:t xml:space="preserve">1920.6) </w:t>
-      </w:r>
-      <w:r>
-        <w:rPr>
-          <w:rFonts w:hint="eastAsia"/>
-        </w:rPr>
-        <w:t>→ 홍범도&amp;김좌진(북로 군정서)</w:t>
-      </w:r>
-      <w:r>
-        <w:t xml:space="preserve">’s </w:t>
-      </w:r>
-      <w:r>
-        <w:rPr>
-          <w:rFonts w:hint="eastAsia"/>
-        </w:rPr>
-        <w:t>청산리 전투 → 간도 참변 → 대한 독립군단 연해주 이동 → 자유시 피해</w:t>
-      </w:r>
-    </w:p>
-    <w:p>
-      <w:pPr>
-        <w:numPr>
-          <w:ilvl w:val="0"/>
-          <w:numId w:val="5"/>
-        </w:numPr>
-        <w:pBdr>
-          <w:top w:val="nil"/>
-          <w:left w:val="nil"/>
-          <w:bottom w:val="nil"/>
-          <w:right w:val="nil"/>
-          <w:between w:val="nil"/>
-        </w:pBdr>
-        <w:rPr>
-          <w:sz w:val="24"/>
-        </w:rPr>
-      </w:pPr>
-      <w:r>
-        <w:rPr>
-          <w:sz w:val="24"/>
-        </w:rPr>
-        <w:t>19</w:t>
-      </w:r>
-      <w:r>
-        <w:rPr>
-          <w:sz w:val="24"/>
-        </w:rPr>
-        <w:t>20</w:t>
-      </w:r>
-      <w:r>
-        <w:rPr>
-          <w:rFonts w:hint="eastAsia"/>
-          <w:sz w:val="24"/>
-        </w:rPr>
-        <w:t>s</w:t>
-      </w:r>
-      <w:r>
-        <w:rPr>
-          <w:sz w:val="24"/>
-        </w:rPr>
-        <w:t xml:space="preserve"> </w:t>
-      </w:r>
-      <w:r>
-        <w:rPr>
-          <w:rFonts w:hint="eastAsia"/>
-          <w:sz w:val="24"/>
-        </w:rPr>
-        <w:t>저항</w:t>
-      </w:r>
-    </w:p>
-    <w:p>
-      <w:pPr>
-        <w:numPr>
-          <w:ilvl w:val="1"/>
-          <w:numId w:val="5"/>
-        </w:numPr>
-        <w:pBdr>
-          <w:top w:val="nil"/>
-          <w:left w:val="nil"/>
-          <w:bottom w:val="nil"/>
-          <w:right w:val="nil"/>
-          <w:between w:val="nil"/>
-        </w:pBdr>
-      </w:pPr>
-      <w:r>
-        <w:rPr>
-          <w:rFonts w:hint="eastAsia"/>
-        </w:rPr>
-        <w:t xml:space="preserve">물산장려운동(1920) </w:t>
-      </w:r>
-      <w:r>
-        <w:t xml:space="preserve">– </w:t>
-      </w:r>
-      <w:r>
-        <w:rPr>
-          <w:rFonts w:hint="eastAsia"/>
-        </w:rPr>
-        <w:t>조선 물산 장려회 주도, 평양 시작</w:t>
-      </w:r>
-    </w:p>
-    <w:p>
-      <w:pPr>
-        <w:numPr>
-          <w:ilvl w:val="1"/>
-          <w:numId w:val="5"/>
-        </w:numPr>
-        <w:pBdr>
-          <w:top w:val="nil"/>
-          <w:left w:val="nil"/>
-          <w:bottom w:val="nil"/>
-          <w:right w:val="nil"/>
-          <w:between w:val="nil"/>
-        </w:pBdr>
-      </w:pPr>
-      <w:r>
-        <w:rPr>
-          <w:rFonts w:hint="eastAsia"/>
-        </w:rPr>
-        <w:t xml:space="preserve">형평운동(1923) </w:t>
-      </w:r>
-      <w:r>
-        <w:t>–</w:t>
-      </w:r>
-      <w:r>
-        <w:rPr>
-          <w:rFonts w:hint="eastAsia"/>
-        </w:rPr>
         <w:t xml:space="preserve"> 진주 시작</w:t>
       </w:r>
     </w:p>
@@ -18749,7 +19166,6 @@
         <w:rPr>
           <w:rFonts w:hint="eastAsia"/>
         </w:rPr>
-        <w:lastRenderedPageBreak/>
         <w:t>암태도 소작쟁의(</w:t>
       </w:r>
       <w:r>
@@ -19550,7 +19966,6 @@
           <w:color w:val="000000"/>
           <w:sz w:val="24"/>
         </w:rPr>
-        <w:lastRenderedPageBreak/>
         <w:t>대통령 통일 정책</w:t>
       </w:r>
     </w:p>
@@ -19826,14 +20241,7 @@
           <w:rFonts w:hint="eastAsia"/>
           <w:color w:val="000000"/>
         </w:rPr>
-        <w:t>→</w:t>
-      </w:r>
-      <w:r>
-        <w:rPr>
-          <w:rFonts w:hint="eastAsia"/>
-          <w:color w:val="000000"/>
-        </w:rPr>
-        <w:t xml:space="preserve"> 사사오입 사건(</w:t>
+        <w:t>→ 사사오입 사건(</w:t>
       </w:r>
       <w:r>
         <w:rPr>
@@ -19846,14 +20254,7 @@
           <w:rFonts w:hint="eastAsia"/>
           <w:color w:val="000000"/>
         </w:rPr>
-        <w:t>→</w:t>
-      </w:r>
-      <w:r>
-        <w:rPr>
-          <w:rFonts w:hint="eastAsia"/>
-          <w:color w:val="000000"/>
-        </w:rPr>
-        <w:t xml:space="preserve"> 조봉암 구속(</w:t>
+        <w:t>→ 조봉암 구속(</w:t>
       </w:r>
       <w:r>
         <w:rPr>
@@ -19866,14 +20267,7 @@
           <w:rFonts w:hint="eastAsia"/>
           <w:color w:val="000000"/>
         </w:rPr>
-        <w:t>→</w:t>
-      </w:r>
-      <w:r>
-        <w:rPr>
-          <w:rFonts w:hint="eastAsia"/>
-          <w:color w:val="000000"/>
-        </w:rPr>
-        <w:t xml:space="preserve"> </w:t>
+        <w:t xml:space="preserve">→ </w:t>
       </w:r>
       <w:r>
         <w:rPr>
@@ -20156,8 +20550,16 @@
         <w:rPr>
           <w:color w:val="000000"/>
         </w:rPr>
-        <w:t>봉사 지탑리, 서울 암사동, 양양 오산리, 부산 동삼동, 제주 고산리</w:t>
-      </w:r>
+        <w:t xml:space="preserve">봉사 지탑리, 서울 암사동, 양양 오산리, 부산 동삼동, 제주 </w:t>
+      </w:r>
+      <w:proofErr w:type="spellStart"/>
+      <w:r>
+        <w:rPr>
+          <w:color w:val="000000"/>
+        </w:rPr>
+        <w:t>고산리</w:t>
+      </w:r>
+      <w:proofErr w:type="spellEnd"/>
     </w:p>
     <w:p>
       <w:pPr>
@@ -20172,6 +20574,65 @@
           <w:right w:val="nil"/>
           <w:between w:val="nil"/>
         </w:pBdr>
+        <w:rPr>
+          <w:color w:val="000000"/>
+        </w:rPr>
+      </w:pPr>
+      <w:r>
+        <w:rPr>
+          <w:rFonts w:hint="eastAsia"/>
+          <w:color w:val="000000"/>
+        </w:rPr>
+        <w:t>청동기 유적지</w:t>
+      </w:r>
+    </w:p>
+    <w:p>
+      <w:pPr>
+        <w:numPr>
+          <w:ilvl w:val="1"/>
+          <w:numId w:val="5"/>
+        </w:numPr>
+        <w:pBdr>
+          <w:top w:val="nil"/>
+          <w:left w:val="nil"/>
+          <w:bottom w:val="nil"/>
+          <w:right w:val="nil"/>
+          <w:between w:val="nil"/>
+        </w:pBdr>
+        <w:rPr>
+          <w:color w:val="000000"/>
+        </w:rPr>
+      </w:pPr>
+      <w:r>
+        <w:rPr>
+          <w:rFonts w:hint="eastAsia"/>
+          <w:color w:val="000000"/>
+        </w:rPr>
+        <w:t xml:space="preserve">부여 </w:t>
+      </w:r>
+      <w:proofErr w:type="spellStart"/>
+      <w:r>
+        <w:rPr>
+          <w:rFonts w:hint="eastAsia"/>
+          <w:color w:val="000000"/>
+        </w:rPr>
+        <w:t>송국리</w:t>
+      </w:r>
+      <w:proofErr w:type="spellEnd"/>
+    </w:p>
+    <w:p>
+      <w:pPr>
+        <w:numPr>
+          <w:ilvl w:val="0"/>
+          <w:numId w:val="5"/>
+        </w:numPr>
+        <w:pBdr>
+          <w:top w:val="nil"/>
+          <w:left w:val="nil"/>
+          <w:bottom w:val="nil"/>
+          <w:right w:val="nil"/>
+          <w:between w:val="nil"/>
+        </w:pBdr>
       </w:pPr>
       <w:r>
         <w:rPr>
@@ -20616,6 +21077,7 @@
         <w:rPr>
           <w:color w:val="000000"/>
         </w:rPr>
+        <w:lastRenderedPageBreak/>
         <w:t>연개소문이 천리장성 축초한건 나당 전쟁 전.</w:t>
       </w:r>
     </w:p>
@@ -20660,7 +21122,6 @@
           <w:rFonts w:hint="eastAsia"/>
           <w:color w:val="000000"/>
         </w:rPr>
-        <w:lastRenderedPageBreak/>
         <w:t>고구려 귀족들&amp;왕,</w:t>
       </w:r>
       <w:r>
@@ -21891,9 +22352,6 @@
           <w:right w:val="nil"/>
           <w:between w:val="nil"/>
         </w:pBdr>
-        <w:rPr>
-          <w:rFonts w:hint="eastAsia"/>
-        </w:rPr>
       </w:pPr>
       <w:r>
         <w:rPr>
@@ -23446,7 +23904,7 @@
 
 <file path=word/numbering.xml><?xml version="1.0" encoding="utf-8"?>
 <w:numbering xmlns:wpc="http://schemas.microsoft.com/office/word/2010/wordprocessingCanvas" xmlns:mc="http://schemas.openxmlformats.org/markup-compatibility/2006" xmlns:o="urn:schemas-microsoft-com:office:office" xmlns:r="http://schemas.openxmlformats.org/officeDocument/2006/relationships" xmlns:m="http://schemas.openxmlformats.org/officeDocument/2006/math" xmlns:v="urn:schemas-microsoft-com:vml" xmlns:wp14="http://schemas.microsoft.com/office/word/2010/wordprocessingDrawing" xmlns:wp="http://schemas.openxmlformats.org/drawingml/2006/wordprocessingDrawing" xmlns:w10="urn:schemas-microsoft-com:office:word" xmlns:w="http://schemas.openxmlformats.org/wordprocessingml/2006/main" xmlns:w14="http://schemas.microsoft.com/office/word/2010/wordml" xmlns:w15="http://schemas.microsoft.com/office/word/2012/wordml" xmlns:wpg="http://schemas.microsoft.com/office/word/2010/wordprocessingGroup" xmlns:wpi="http://schemas.microsoft.com/office/word/2010/wordprocessingInk" xmlns:wne="http://schemas.microsoft.com/office/word/2006/wordml" xmlns:wps="http://schemas.microsoft.com/office/word/2010/wordprocessingShape" mc:Ignorable="w14 w15 wp14">
-  <w:abstractNum w:abstractNumId="0" w15:restartNumberingAfterBreak="0">
+  <w:abstractNum w:abstractNumId="0">
     <w:nsid w:val="122D0A5D"/>
     <w:multiLevelType w:val="multilevel"/>
     <w:tmpl w:val="8DA20D76"/>
@@ -23559,7 +24017,7 @@
       </w:rPr>
     </w:lvl>
   </w:abstractNum>
-  <w:abstractNum w:abstractNumId="1" w15:restartNumberingAfterBreak="0">
+  <w:abstractNum w:abstractNumId="1">
     <w:nsid w:val="1D050C87"/>
     <w:multiLevelType w:val="multilevel"/>
     <w:tmpl w:val="A69AD050"/>
@@ -23672,7 +24130,7 @@
       </w:rPr>
     </w:lvl>
   </w:abstractNum>
-  <w:abstractNum w:abstractNumId="2" w15:restartNumberingAfterBreak="0">
+  <w:abstractNum w:abstractNumId="2">
     <w:nsid w:val="26153B46"/>
     <w:multiLevelType w:val="multilevel"/>
     <w:tmpl w:val="7C7AE574"/>
@@ -23785,7 +24243,7 @@
       </w:rPr>
     </w:lvl>
   </w:abstractNum>
-  <w:abstractNum w:abstractNumId="3" w15:restartNumberingAfterBreak="0">
+  <w:abstractNum w:abstractNumId="3">
     <w:nsid w:val="45547699"/>
     <w:multiLevelType w:val="multilevel"/>
     <w:tmpl w:val="AD3AF748"/>
@@ -23898,7 +24356,7 @@
       </w:rPr>
     </w:lvl>
   </w:abstractNum>
-  <w:abstractNum w:abstractNumId="4" w15:restartNumberingAfterBreak="0">
+  <w:abstractNum w:abstractNumId="4">
     <w:nsid w:val="55AD034C"/>
     <w:multiLevelType w:val="multilevel"/>
     <w:tmpl w:val="5EBA9632"/>
@@ -24769,6 +25227,7 @@
       <w:spacing w:after="0" w:line="240" w:lineRule="auto"/>
     </w:pPr>
     <w:tblPr>
+      <w:tblInd w:w="0" w:type="dxa"/>
       <w:tblBorders>
         <w:top w:val="single" w:sz="4" w:space="0" w:color="auto"/>
         <w:left w:val="single" w:sz="4" w:space="0" w:color="auto"/>
@@ -24777,6 +25236,12 @@
         <w:insideH w:val="single" w:sz="4" w:space="0" w:color="auto"/>
         <w:insideV w:val="single" w:sz="4" w:space="0" w:color="auto"/>
       </w:tblBorders>
+      <w:tblCellMar>
+        <w:top w:w="0" w:type="dxa"/>
+        <w:left w:w="108" w:type="dxa"/>
+        <w:bottom w:w="0" w:type="dxa"/>
+        <w:right w:w="108" w:type="dxa"/>
+      </w:tblCellMar>
     </w:tblPr>
   </w:style>
   <w:style w:type="table" w:customStyle="1" w:styleId="11">
@@ -24793,10 +25258,17 @@
     <w:tblPr>
       <w:tblStyleRowBandSize w:val="1"/>
       <w:tblStyleColBandSize w:val="1"/>
+      <w:tblInd w:w="0" w:type="dxa"/>
       <w:tblBorders>
         <w:top w:val="single" w:sz="8" w:space="0" w:color="000000" w:themeColor="text1"/>
         <w:bottom w:val="single" w:sz="8" w:space="0" w:color="000000" w:themeColor="text1"/>
       </w:tblBorders>
+      <w:tblCellMar>
+        <w:top w:w="0" w:type="dxa"/>
+        <w:left w:w="108" w:type="dxa"/>
+        <w:bottom w:w="0" w:type="dxa"/>
+        <w:right w:w="108" w:type="dxa"/>
+      </w:tblCellMar>
     </w:tblPr>
     <w:tblStylePr w:type="firstRow">
       <w:pPr>
@@ -24886,12 +25358,19 @@
     <w:tblPr>
       <w:tblStyleRowBandSize w:val="1"/>
       <w:tblStyleColBandSize w:val="1"/>
+      <w:tblInd w:w="0" w:type="dxa"/>
       <w:tblBorders>
         <w:top w:val="single" w:sz="8" w:space="0" w:color="4472C4" w:themeColor="accent5"/>
         <w:left w:val="single" w:sz="8" w:space="0" w:color="4472C4" w:themeColor="accent5"/>
         <w:bottom w:val="single" w:sz="8" w:space="0" w:color="4472C4" w:themeColor="accent5"/>
         <w:right w:val="single" w:sz="8" w:space="0" w:color="4472C4" w:themeColor="accent5"/>
       </w:tblBorders>
+      <w:tblCellMar>
+        <w:top w:w="0" w:type="dxa"/>
+        <w:left w:w="108" w:type="dxa"/>
+        <w:bottom w:w="0" w:type="dxa"/>
+        <w:right w:w="108" w:type="dxa"/>
+      </w:tblCellMar>
     </w:tblPr>
     <w:tblStylePr w:type="firstRow">
       <w:pPr>
@@ -24971,6 +25450,7 @@
     <w:tblPr>
       <w:tblStyleRowBandSize w:val="1"/>
       <w:tblStyleColBandSize w:val="1"/>
+      <w:tblInd w:w="0" w:type="dxa"/>
       <w:tblBorders>
         <w:top w:val="single" w:sz="8" w:space="0" w:color="BBBBBB" w:themeColor="accent3" w:themeTint="BF"/>
         <w:left w:val="single" w:sz="8" w:space="0" w:color="BBBBBB" w:themeColor="accent3" w:themeTint="BF"/>
@@ -24978,6 +25458,12 @@
         <w:right w:val="single" w:sz="8" w:space="0" w:color="BBBBBB" w:themeColor="accent3" w:themeTint="BF"/>
         <w:insideH w:val="single" w:sz="8" w:space="0" w:color="BBBBBB" w:themeColor="accent3" w:themeTint="BF"/>
       </w:tblBorders>
+      <w:tblCellMar>
+        <w:top w:w="0" w:type="dxa"/>
+        <w:left w:w="108" w:type="dxa"/>
+        <w:bottom w:w="0" w:type="dxa"/>
+        <w:right w:w="108" w:type="dxa"/>
+      </w:tblCellMar>
     </w:tblPr>
     <w:tblStylePr w:type="firstRow">
       <w:pPr>
@@ -25070,10 +25556,17 @@
     <w:tblPr>
       <w:tblStyleRowBandSize w:val="1"/>
       <w:tblStyleColBandSize w:val="1"/>
+      <w:tblInd w:w="0" w:type="dxa"/>
       <w:tblBorders>
         <w:top w:val="single" w:sz="18" w:space="0" w:color="auto"/>
         <w:bottom w:val="single" w:sz="18" w:space="0" w:color="auto"/>
       </w:tblBorders>
+      <w:tblCellMar>
+        <w:top w:w="0" w:type="dxa"/>
+        <w:left w:w="108" w:type="dxa"/>
+        <w:bottom w:w="0" w:type="dxa"/>
+        <w:right w:w="108" w:type="dxa"/>
+      </w:tblCellMar>
     </w:tblPr>
     <w:tblStylePr w:type="firstRow">
       <w:pPr>
@@ -25216,12 +25709,19 @@
     <w:tblPr>
       <w:tblStyleRowBandSize w:val="1"/>
       <w:tblStyleColBandSize w:val="1"/>
+      <w:tblInd w:w="0" w:type="dxa"/>
       <w:tblBorders>
         <w:top w:val="single" w:sz="8" w:space="0" w:color="4472C4" w:themeColor="accent5"/>
         <w:left w:val="single" w:sz="8" w:space="0" w:color="4472C4" w:themeColor="accent5"/>
         <w:bottom w:val="single" w:sz="8" w:space="0" w:color="4472C4" w:themeColor="accent5"/>
         <w:right w:val="single" w:sz="8" w:space="0" w:color="4472C4" w:themeColor="accent5"/>
       </w:tblBorders>
+      <w:tblCellMar>
+        <w:top w:w="0" w:type="dxa"/>
+        <w:left w:w="108" w:type="dxa"/>
+        <w:bottom w:w="0" w:type="dxa"/>
+        <w:right w:w="108" w:type="dxa"/>
+      </w:tblCellMar>
     </w:tblPr>
     <w:tblStylePr w:type="firstRow">
       <w:rPr>
@@ -25337,12 +25837,19 @@
     <w:tblPr>
       <w:tblStyleRowBandSize w:val="1"/>
       <w:tblStyleColBandSize w:val="1"/>
+      <w:tblInd w:w="0" w:type="dxa"/>
       <w:tblBorders>
         <w:top w:val="single" w:sz="8" w:space="0" w:color="70AD47" w:themeColor="accent6"/>
         <w:left w:val="single" w:sz="8" w:space="0" w:color="70AD47" w:themeColor="accent6"/>
         <w:bottom w:val="single" w:sz="8" w:space="0" w:color="70AD47" w:themeColor="accent6"/>
         <w:right w:val="single" w:sz="8" w:space="0" w:color="70AD47" w:themeColor="accent6"/>
       </w:tblBorders>
+      <w:tblCellMar>
+        <w:top w:w="0" w:type="dxa"/>
+        <w:left w:w="108" w:type="dxa"/>
+        <w:bottom w:w="0" w:type="dxa"/>
+        <w:right w:w="108" w:type="dxa"/>
+      </w:tblCellMar>
     </w:tblPr>
     <w:tblStylePr w:type="firstRow">
       <w:rPr>
@@ -25458,12 +25965,19 @@
     <w:tblPr>
       <w:tblStyleRowBandSize w:val="1"/>
       <w:tblStyleColBandSize w:val="1"/>
+      <w:tblInd w:w="0" w:type="dxa"/>
       <w:tblBorders>
         <w:top w:val="single" w:sz="8" w:space="0" w:color="A5A5A5" w:themeColor="accent3"/>
         <w:left w:val="single" w:sz="8" w:space="0" w:color="A5A5A5" w:themeColor="accent3"/>
         <w:bottom w:val="single" w:sz="8" w:space="0" w:color="A5A5A5" w:themeColor="accent3"/>
         <w:right w:val="single" w:sz="8" w:space="0" w:color="A5A5A5" w:themeColor="accent3"/>
       </w:tblBorders>
+      <w:tblCellMar>
+        <w:top w:w="0" w:type="dxa"/>
+        <w:left w:w="108" w:type="dxa"/>
+        <w:bottom w:w="0" w:type="dxa"/>
+        <w:right w:w="108" w:type="dxa"/>
+      </w:tblCellMar>
     </w:tblPr>
     <w:tblStylePr w:type="firstRow">
       <w:rPr>
@@ -25579,6 +26093,7 @@
     <w:tblPr>
       <w:tblStyleRowBandSize w:val="1"/>
       <w:tblStyleColBandSize w:val="1"/>
+      <w:tblInd w:w="0" w:type="dxa"/>
       <w:tblBorders>
         <w:top w:val="single" w:sz="8" w:space="0" w:color="A5A5A5" w:themeColor="accent3"/>
         <w:left w:val="single" w:sz="8" w:space="0" w:color="A5A5A5" w:themeColor="accent3"/>
@@ -25587,6 +26102,12 @@
         <w:insideH w:val="single" w:sz="8" w:space="0" w:color="A5A5A5" w:themeColor="accent3"/>
         <w:insideV w:val="single" w:sz="8" w:space="0" w:color="A5A5A5" w:themeColor="accent3"/>
       </w:tblBorders>
+      <w:tblCellMar>
+        <w:top w:w="0" w:type="dxa"/>
+        <w:left w:w="108" w:type="dxa"/>
+        <w:bottom w:w="0" w:type="dxa"/>
+        <w:right w:w="108" w:type="dxa"/>
+      </w:tblCellMar>
     </w:tblPr>
     <w:tcPr>
       <w:shd w:val="clear" w:color="auto" w:fill="E8E8E8" w:themeFill="accent3" w:themeFillTint="3F"/>
@@ -25713,7 +26234,9 @@
       <w:tblStyleRowBandSize w:val="1"/>
       <w:tblStyleColBandSize w:val="1"/>
       <w:tblCellMar>
+        <w:top w:w="0" w:type="dxa"/>
         <w:left w:w="115" w:type="dxa"/>
+        <w:bottom w:w="0" w:type="dxa"/>
         <w:right w:w="115" w:type="dxa"/>
       </w:tblCellMar>
     </w:tblPr>
@@ -25895,563 +26418,6 @@
     </w:rPr>
   </w:style>
 </w:styles>
-</file>
-
-<file path=word/glossary/document.xml><?xml version="1.0" encoding="utf-8"?>
-<w:glossaryDocument xmlns:wpc="http://schemas.microsoft.com/office/word/2010/wordprocessingCanvas" xmlns:mc="http://schemas.openxmlformats.org/markup-compatibility/2006" xmlns:o="urn:schemas-microsoft-com:office:office" xmlns:r="http://schemas.openxmlformats.org/officeDocument/2006/relationships" xmlns:m="http://schemas.openxmlformats.org/officeDocument/2006/math" xmlns:v="urn:schemas-microsoft-com:vml" xmlns:wp14="http://schemas.microsoft.com/office/word/2010/wordprocessingDrawing" xmlns:wp="http://schemas.openxmlformats.org/drawingml/2006/wordprocessingDrawing" xmlns:w10="urn:schemas-microsoft-com:office:word" xmlns:w="http://schemas.openxmlformats.org/wordprocessingml/2006/main" xmlns:w14="http://schemas.microsoft.com/office/word/2010/wordml" xmlns:w15="http://schemas.microsoft.com/office/word/2012/wordml" xmlns:wpg="http://schemas.microsoft.com/office/word/2010/wordprocessingGroup" xmlns:wpi="http://schemas.microsoft.com/office/word/2010/wordprocessingInk" xmlns:wne="http://schemas.microsoft.com/office/word/2006/wordml" xmlns:wps="http://schemas.microsoft.com/office/word/2010/wordprocessingShape" mc:Ignorable="w14 w15 wp14"/>
-</file>
-
-<file path=word/glossary/fontTable.xml><?xml version="1.0" encoding="utf-8"?>
-<w:fonts xmlns:mc="http://schemas.openxmlformats.org/markup-compatibility/2006" xmlns:r="http://schemas.openxmlformats.org/officeDocument/2006/relationships" xmlns:w="http://schemas.openxmlformats.org/wordprocessingml/2006/main" xmlns:w14="http://schemas.microsoft.com/office/word/2010/wordml" xmlns:w15="http://schemas.microsoft.com/office/word/2012/wordml" mc:Ignorable="w14 w15">
-  <w:font w:name="Noto Sans Symbols">
-    <w:altName w:val="Times New Roman"/>
-    <w:charset w:val="00"/>
-    <w:family w:val="auto"/>
-    <w:pitch w:val="default"/>
-  </w:font>
-  <w:font w:name="맑은 고딕">
-    <w:panose1 w:val="020B0503020000020004"/>
-    <w:charset w:val="81"/>
-    <w:family w:val="modern"/>
-    <w:pitch w:val="variable"/>
-    <w:sig w:usb0="900002AF" w:usb1="09D77CFB" w:usb2="00000012" w:usb3="00000000" w:csb0="00080001" w:csb1="00000000"/>
-  </w:font>
-  <w:font w:name="Wingdings">
-    <w:panose1 w:val="05000000000000000000"/>
-    <w:charset w:val="02"/>
-    <w:family w:val="auto"/>
-    <w:pitch w:val="variable"/>
-    <w:sig w:usb0="00000000" w:usb1="10000000" w:usb2="00000000" w:usb3="00000000" w:csb0="80000000" w:csb1="00000000"/>
-  </w:font>
-  <w:font w:name="Times New Roman">
-    <w:panose1 w:val="02020603050405020304"/>
-    <w:charset w:val="00"/>
-    <w:family w:val="roman"/>
-    <w:pitch w:val="variable"/>
-    <w:sig w:usb0="E0002AFF" w:usb1="C0007841" w:usb2="00000009" w:usb3="00000000" w:csb0="000001FF" w:csb1="00000000"/>
-  </w:font>
-  <w:font w:name="Georgia">
-    <w:panose1 w:val="02040502050405020303"/>
-    <w:charset w:val="00"/>
-    <w:family w:val="roman"/>
-    <w:pitch w:val="variable"/>
-    <w:sig w:usb0="00000287" w:usb1="00000000" w:usb2="00000000" w:usb3="00000000" w:csb0="0000009F" w:csb1="00000000"/>
-  </w:font>
-  <w:font w:name="굴림">
-    <w:altName w:val="Gulim"/>
-    <w:panose1 w:val="020B0600000101010101"/>
-    <w:charset w:val="81"/>
-    <w:family w:val="modern"/>
-    <w:pitch w:val="variable"/>
-    <w:sig w:usb0="B00002AF" w:usb1="69D77CFB" w:usb2="00000030" w:usb3="00000000" w:csb0="0008009F" w:csb1="00000000"/>
-  </w:font>
-  <w:font w:name="돋움">
-    <w:altName w:val="Dotum"/>
-    <w:panose1 w:val="020B0600000101010101"/>
-    <w:charset w:val="81"/>
-    <w:family w:val="modern"/>
-    <w:pitch w:val="variable"/>
-    <w:sig w:usb0="B00002AF" w:usb1="69D77CFB" w:usb2="00000030" w:usb3="00000000" w:csb0="0008009F" w:csb1="00000000"/>
-  </w:font>
-</w:fonts>
-</file>
-
-<file path=word/glossary/settings.xml><?xml version="1.0" encoding="utf-8"?>
-<w:settings xmlns:mc="http://schemas.openxmlformats.org/markup-compatibility/2006" xmlns:o="urn:schemas-microsoft-com:office:office" xmlns:r="http://schemas.openxmlformats.org/officeDocument/2006/relationships" xmlns:m="http://schemas.openxmlformats.org/officeDocument/2006/math" xmlns:v="urn:schemas-microsoft-com:vml" xmlns:w10="urn:schemas-microsoft-com:office:word" xmlns:w="http://schemas.openxmlformats.org/wordprocessingml/2006/main" xmlns:w14="http://schemas.microsoft.com/office/word/2010/wordml" xmlns:w15="http://schemas.microsoft.com/office/word/2012/wordml" xmlns:sl="http://schemas.openxmlformats.org/schemaLibrary/2006/main" mc:Ignorable="w14 w15">
-  <w:view w:val="normal"/>
-  <w:bordersDoNotSurroundHeader/>
-  <w:bordersDoNotSurroundFooter/>
-  <w:defaultTabStop w:val="800"/>
-  <w:displayHorizontalDrawingGridEvery w:val="0"/>
-  <w:displayVerticalDrawingGridEvery w:val="2"/>
-  <w:noPunctuationKerning/>
-  <w:characterSpacingControl w:val="doNotCompress"/>
-  <w:compat>
-    <w:spaceForUL/>
-    <w:balanceSingleByteDoubleByteWidth/>
-    <w:doNotLeaveBackslashAlone/>
-    <w:ulTrailSpace/>
-    <w:doNotExpandShiftReturn/>
-    <w:adjustLineHeightInTable/>
-    <w:useFELayout/>
-    <w:compatSetting w:name="compatibilityMode" w:uri="http://schemas.microsoft.com/office/word" w:val="15"/>
-    <w:compatSetting w:name="overrideTableStyleFontSizeAndJustification" w:uri="http://schemas.microsoft.com/office/word" w:val="1"/>
-    <w:compatSetting w:name="enableOpenTypeFeatures" w:uri="http://schemas.microsoft.com/office/word" w:val="1"/>
-    <w:compatSetting w:name="doNotFlipMirrorIndents" w:uri="http://schemas.microsoft.com/office/word" w:val="1"/>
-    <w:compatSetting w:name="differentiateMultirowTableHeaders" w:uri="http://schemas.microsoft.com/office/word" w:val="1"/>
-  </w:compat>
-  <w:rsids>
-    <w:rsidRoot w:val="00F90357"/>
-    <w:rsid w:val="006D6B1D"/>
-    <w:rsid w:val="00F90357"/>
-  </w:rsids>
-  <m:mathPr>
-    <m:mathFont m:val="Cambria Math"/>
-    <m:brkBin m:val="before"/>
-    <m:brkBinSub m:val="--"/>
-    <m:smallFrac m:val="0"/>
-    <m:dispDef/>
-    <m:lMargin m:val="0"/>
-    <m:rMargin m:val="0"/>
-    <m:defJc m:val="centerGroup"/>
-    <m:wrapIndent m:val="1440"/>
-    <m:intLim m:val="subSup"/>
-    <m:naryLim m:val="undOvr"/>
-  </m:mathPr>
-  <w:themeFontLang w:val="en-US" w:eastAsia="ko-KR"/>
-  <w:clrSchemeMapping w:bg1="light1" w:t1="dark1" w:bg2="light2" w:t2="dark2" w:accent1="accent1" w:accent2="accent2" w:accent3="accent3" w:accent4="accent4" w:accent5="accent5" w:accent6="accent6" w:hyperlink="hyperlink" w:followedHyperlink="followedHyperlink"/>
-  <w:decimalSymbol w:val="."/>
-  <w:listSeparator w:val=","/>
-  <w15:chartTrackingRefBased/>
-</w:settings>
-</file>
-
-<file path=word/glossary/styles.xml><?xml version="1.0" encoding="utf-8"?>
-<w:styles xmlns:mc="http://schemas.openxmlformats.org/markup-compatibility/2006" xmlns:r="http://schemas.openxmlformats.org/officeDocument/2006/relationships" xmlns:w="http://schemas.openxmlformats.org/wordprocessingml/2006/main" xmlns:w14="http://schemas.microsoft.com/office/word/2010/wordml" xmlns:w15="http://schemas.microsoft.com/office/word/2012/wordml" mc:Ignorable="w14 w15">
-  <w:docDefaults>
-    <w:rPrDefault>
-      <w:rPr>
-        <w:rFonts w:asciiTheme="minorHAnsi" w:eastAsiaTheme="minorEastAsia" w:hAnsiTheme="minorHAnsi" w:cstheme="minorBidi"/>
-        <w:kern w:val="2"/>
-        <w:szCs w:val="22"/>
-        <w:lang w:val="en-US" w:eastAsia="ko-KR" w:bidi="ar-SA"/>
-      </w:rPr>
-    </w:rPrDefault>
-    <w:pPrDefault>
-      <w:pPr>
-        <w:spacing w:after="160" w:line="259" w:lineRule="auto"/>
-        <w:jc w:val="both"/>
-      </w:pPr>
-    </w:pPrDefault>
-  </w:docDefaults>
-  <w:latentStyles w:defLockedState="0" w:defUIPriority="99" w:defSemiHidden="0" w:defUnhideWhenUsed="0" w:defQFormat="0" w:count="371">
-    <w:lsdException w:name="Normal" w:uiPriority="0" w:qFormat="1"/>
-    <w:lsdException w:name="heading 1" w:uiPriority="9" w:qFormat="1"/>
-    <w:lsdException w:name="heading 2" w:semiHidden="1" w:uiPriority="9" w:unhideWhenUsed="1" w:qFormat="1"/>
-    <w:lsdException w:name="heading 3" w:semiHidden="1" w:uiPriority="9" w:unhideWhenUsed="1" w:qFormat="1"/>
-    <w:lsdException w:name="heading 4" w:semiHidden="1" w:uiPriority="9" w:unhideWhenUsed="1" w:qFormat="1"/>
-    <w:lsdException w:name="heading 5" w:semiHidden="1" w:uiPriority="9" w:unhideWhenUsed="1" w:qFormat="1"/>
-    <w:lsdException w:name="heading 6" w:semiHidden="1" w:uiPriority="9" w:unhideWhenUsed="1" w:qFormat="1"/>
-    <w:lsdException w:name="heading 7" w:semiHidden="1" w:uiPriority="9" w:unhideWhenUsed="1" w:qFormat="1"/>
-    <w:lsdException w:name="heading 8" w:semiHidden="1" w:uiPriority="9" w:unhideWhenUsed="1" w:qFormat="1"/>
-    <w:lsdException w:name="heading 9" w:semiHidden="1" w:uiPriority="9" w:unhideWhenUsed="1" w:qFormat="1"/>
-    <w:lsdException w:name="index 1" w:semiHidden="1" w:unhideWhenUsed="1"/>
-    <w:lsdException w:name="index 2" w:semiHidden="1" w:unhideWhenUsed="1"/>
-    <w:lsdException w:name="index 3" w:semiHidden="1" w:unhideWhenUsed="1"/>
-    <w:lsdException w:name="index 4" w:semiHidden="1" w:unhideWhenUsed="1"/>
-    <w:lsdException w:name="index 5" w:semiHidden="1" w:unhideWhenUsed="1"/>
-    <w:lsdException w:name="index 6" w:semiHidden="1" w:unhideWhenUsed="1"/>
-    <w:lsdException w:name="index 7" w:semiHidden="1" w:unhideWhenUsed="1"/>
-    <w:lsdException w:name="index 8" w:semiHidden="1" w:unhideWhenUsed="1"/>
-    <w:lsdException w:name="index 9" w:semiHidden="1" w:unhideWhenUsed="1"/>
-    <w:lsdException w:name="toc 1" w:semiHidden="1" w:uiPriority="39" w:unhideWhenUsed="1"/>
-    <w:lsdException w:name="toc 2" w:semiHidden="1" w:uiPriority="39" w:unhideWhenUsed="1"/>
-    <w:lsdException w:name="toc 3" w:semiHidden="1" w:uiPriority="39" w:unhideWhenUsed="1"/>
-    <w:lsdException w:name="toc 4" w:semiHidden="1" w:uiPriority="39" w:unhideWhenUsed="1"/>
-    <w:lsdException w:name="toc 5" w:semiHidden="1" w:uiPriority="39" w:unhideWhenUsed="1"/>
-    <w:lsdException w:name="toc 6" w:semiHidden="1" w:uiPriority="39" w:unhideWhenUsed="1"/>
-    <w:lsdException w:name="toc 7" w:semiHidden="1" w:uiPriority="39" w:unhideWhenUsed="1"/>
-    <w:lsdException w:name="toc 8" w:semiHidden="1" w:uiPriority="39" w:unhideWhenUsed="1"/>
-    <w:lsdException w:name="toc 9" w:semiHidden="1" w:uiPriority="39" w:unhideWhenUsed="1"/>
-    <w:lsdException w:name="Normal Indent" w:semiHidden="1" w:unhideWhenUsed="1"/>
-    <w:lsdException w:name="footnote text" w:semiHidden="1" w:unhideWhenUsed="1"/>
-    <w:lsdException w:name="annotation text" w:semiHidden="1" w:unhideWhenUsed="1"/>
-    <w:lsdException w:name="header" w:semiHidden="1" w:unhideWhenUsed="1"/>
-    <w:lsdException w:name="footer" w:semiHidden="1" w:unhideWhenUsed="1"/>
-    <w:lsdException w:name="index heading" w:semiHidden="1" w:unhideWhenUsed="1"/>
-    <w:lsdException w:name="caption" w:semiHidden="1" w:uiPriority="35" w:unhideWhenUsed="1" w:qFormat="1"/>
-    <w:lsdException w:name="table of figures" w:semiHidden="1" w:unhideWhenUsed="1"/>
-    <w:lsdException w:name="envelope address" w:semiHidden="1" w:unhideWhenUsed="1"/>
-    <w:lsdException w:name="envelope return" w:semiHidden="1" w:unhideWhenUsed="1"/>
-    <w:lsdException w:name="footnote reference" w:semiHidden="1" w:unhideWhenUsed="1"/>
-    <w:lsdException w:name="annotation reference" w:semiHidden="1" w:unhideWhenUsed="1"/>
-    <w:lsdException w:name="line number" w:semiHidden="1" w:unhideWhenUsed="1"/>
-    <w:lsdException w:name="page number" w:semiHidden="1" w:unhideWhenUsed="1"/>
-    <w:lsdException w:name="endnote reference" w:semiHidden="1" w:unhideWhenUsed="1"/>
-    <w:lsdException w:name="endnote text" w:semiHidden="1" w:unhideWhenUsed="1"/>
-    <w:lsdException w:name="table of authorities" w:semiHidden="1" w:unhideWhenUsed="1"/>
-    <w:lsdException w:name="macro" w:semiHidden="1" w:unhideWhenUsed="1"/>
-    <w:lsdException w:name="toa heading" w:semiHidden="1" w:unhideWhenUsed="1"/>
-    <w:lsdException w:name="List" w:semiHidden="1" w:unhideWhenUsed="1"/>
-    <w:lsdException w:name="List Bullet" w:semiHidden="1" w:unhideWhenUsed="1"/>
-    <w:lsdException w:name="List Number" w:semiHidden="1" w:unhideWhenUsed="1"/>
-    <w:lsdException w:name="List 2" w:semiHidden="1" w:unhideWhenUsed="1"/>
-    <w:lsdException w:name="List 3" w:semiHidden="1" w:unhideWhenUsed="1"/>
-    <w:lsdException w:name="List 4" w:semiHidden="1" w:unhideWhenUsed="1"/>
-    <w:lsdException w:name="List 5" w:semiHidden="1" w:unhideWhenUsed="1"/>
-    <w:lsdException w:name="List Bullet 2" w:semiHidden="1" w:unhideWhenUsed="1"/>
-    <w:lsdException w:name="List Bullet 3" w:semiHidden="1" w:unhideWhenUsed="1"/>
-    <w:lsdException w:name="List Bullet 4" w:semiHidden="1" w:unhideWhenUsed="1"/>
-    <w:lsdException w:name="List Bullet 5" w:semiHidden="1" w:unhideWhenUsed="1"/>
-    <w:lsdException w:name="List Number 2" w:semiHidden="1" w:unhideWhenUsed="1"/>
-    <w:lsdException w:name="List Number 3" w:semiHidden="1" w:unhideWhenUsed="1"/>
-    <w:lsdException w:name="List Number 4" w:semiHidden="1" w:unhideWhenUsed="1"/>
-    <w:lsdException w:name="List Number 5" w:semiHidden="1" w:unhideWhenUsed="1"/>
-    <w:lsdException w:name="Title" w:uiPriority="10" w:qFormat="1"/>
-    <w:lsdException w:name="Closing" w:semiHidden="1" w:unhideWhenUsed="1"/>
-    <w:lsdException w:name="Signature" w:semiHidden="1" w:unhideWhenUsed="1"/>
-    <w:lsdException w:name="Default Paragraph Font" w:semiHidden="1" w:uiPriority="1" w:unhideWhenUsed="1"/>
-    <w:lsdException w:name="Body Text" w:semiHidden="1" w:unhideWhenUsed="1"/>
-    <w:lsdException w:name="Body Text Indent" w:semiHidden="1" w:unhideWhenUsed="1"/>
-    <w:lsdException w:name="List Continue" w:semiHidden="1" w:unhideWhenUsed="1"/>
-    <w:lsdException w:name="List Continue 2" w:semiHidden="1" w:unhideWhenUsed="1"/>
-    <w:lsdException w:name="List Continue 3" w:semiHidden="1" w:unhideWhenUsed="1"/>
-    <w:lsdException w:name="List Continue 4" w:semiHidden="1" w:unhideWhenUsed="1"/>
-    <w:lsdException w:name="List Continue 5" w:semiHidden="1" w:unhideWhenUsed="1"/>
-    <w:lsdException w:name="Message Header" w:semiHidden="1" w:unhideWhenUsed="1"/>
-    <w:lsdException w:name="Subtitle" w:uiPriority="11" w:qFormat="1"/>
-    <w:lsdException w:name="Salutation" w:semiHidden="1" w:unhideWhenUsed="1"/>
-    <w:lsdException w:name="Date" w:semiHidden="1" w:unhideWhenUsed="1"/>
-    <w:lsdException w:name="Body Text First Indent" w:semiHidden="1" w:unhideWhenUsed="1"/>
-    <w:lsdException w:name="Body Text First Indent 2" w:semiHidden="1" w:unhideWhenUsed="1"/>
-    <w:lsdException w:name="Note Heading" w:semiHidden="1" w:unhideWhenUsed="1"/>
-    <w:lsdException w:name="Body Text 2" w:semiHidden="1" w:unhideWhenUsed="1"/>
-    <w:lsdException w:name="Body Text 3" w:semiHidden="1" w:unhideWhenUsed="1"/>
-    <w:lsdException w:name="Body Text Indent 2" w:semiHidden="1" w:unhideWhenUsed="1"/>
-    <w:lsdException w:name="Body Text Indent 3" w:semiHidden="1" w:unhideWhenUsed="1"/>
-    <w:lsdException w:name="Block Text" w:semiHidden="1" w:unhideWhenUsed="1"/>
-    <w:lsdException w:name="Hyperlink" w:semiHidden="1" w:unhideWhenUsed="1"/>
-    <w:lsdException w:name="FollowedHyperlink" w:semiHidden="1" w:unhideWhenUsed="1"/>
-    <w:lsdException w:name="Strong" w:uiPriority="22" w:qFormat="1"/>
-    <w:lsdException w:name="Emphasis" w:uiPriority="20" w:qFormat="1"/>
-    <w:lsdException w:name="Document Map" w:semiHidden="1" w:unhideWhenUsed="1"/>
-    <w:lsdException w:name="Plain Text" w:semiHidden="1" w:unhideWhenUsed="1"/>
-    <w:lsdException w:name="E-mail Signature" w:semiHidden="1" w:unhideWhenUsed="1"/>
-    <w:lsdException w:name="HTML Top of Form" w:semiHidden="1" w:unhideWhenUsed="1"/>
-    <w:lsdException w:name="HTML Bottom of Form" w:semiHidden="1" w:unhideWhenUsed="1"/>
-    <w:lsdException w:name="Normal (Web)" w:semiHidden="1" w:unhideWhenUsed="1"/>
-    <w:lsdException w:name="HTML Acronym" w:semiHidden="1" w:unhideWhenUsed="1"/>
-    <w:lsdException w:name="HTML Address" w:semiHidden="1" w:unhideWhenUsed="1"/>
-    <w:lsdException w:name="HTML Cite" w:semiHidden="1" w:unhideWhenUsed="1"/>
-    <w:lsdException w:name="HTML Code" w:semiHidden="1" w:unhideWhenUsed="1"/>
-    <w:lsdException w:name="HTML Definition" w:semiHidden="1" w:unhideWhenUsed="1"/>
-    <w:lsdException w:name="HTML Keyboard" w:semiHidden="1" w:unhideWhenUsed="1"/>
-    <w:lsdException w:name="HTML Preformatted" w:semiHidden="1" w:unhideWhenUsed="1"/>
-    <w:lsdException w:name="HTML Sample" w:semiHidden="1" w:unhideWhenUsed="1"/>
-    <w:lsdException w:name="HTML Typewriter" w:semiHidden="1" w:unhideWhenUsed="1"/>
-    <w:lsdException w:name="HTML Variable" w:semiHidden="1" w:unhideWhenUsed="1"/>
-    <w:lsdException w:name="Normal Table" w:semiHidden="1" w:unhideWhenUsed="1"/>
-    <w:lsdException w:name="annotation subject" w:semiHidden="1" w:unhideWhenUsed="1"/>
-    <w:lsdException w:name="No List" w:semiHidden="1" w:unhideWhenUsed="1"/>
-    <w:lsdException w:name="Outline List 1" w:semiHidden="1" w:unhideWhenUsed="1"/>
-    <w:lsdException w:name="Outline List 2" w:semiHidden="1" w:unhideWhenUsed="1"/>
-    <w:lsdException w:name="Outline List 3" w:semiHidden="1" w:unhideWhenUsed="1"/>
-    <w:lsdException w:name="Table Simple 1" w:semiHidden="1" w:unhideWhenUsed="1"/>
-    <w:lsdException w:name="Table Simple 2" w:semiHidden="1" w:unhideWhenUsed="1"/>
-    <w:lsdException w:name="Table Simple 3" w:semiHidden="1" w:unhideWhenUsed="1"/>
-    <w:lsdException w:name="Table Classic 1" w:semiHidden="1" w:unhideWhenUsed="1"/>
-    <w:lsdException w:name="Table Classic 2" w:semiHidden="1" w:unhideWhenUsed="1"/>
-    <w:lsdException w:name="Table Classic 3" w:semiHidden="1" w:unhideWhenUsed="1"/>
-    <w:lsdException w:name="Table Classic 4" w:semiHidden="1" w:unhideWhenUsed="1"/>
-    <w:lsdException w:name="Table Colorful 1" w:semiHidden="1" w:unhideWhenUsed="1"/>
-    <w:lsdException w:name="Table Colorful 2" w:semiHidden="1" w:unhideWhenUsed="1"/>
-    <w:lsdException w:name="Table Colorful 3" w:semiHidden="1" w:unhideWhenUsed="1"/>
-    <w:lsdException w:name="Table Columns 1" w:semiHidden="1" w:unhideWhenUsed="1"/>
-    <w:lsdException w:name="Table Columns 2" w:semiHidden="1" w:unhideWhenUsed="1"/>
-    <w:lsdException w:name="Table Columns 3" w:semiHidden="1" w:unhideWhenUsed="1"/>
-    <w:lsdException w:name="Table Columns 4" w:semiHidden="1" w:unhideWhenUsed="1"/>
-    <w:lsdException w:name="Table Columns 5" w:semiHidden="1" w:unhideWhenUsed="1"/>
-    <w:lsdException w:name="Table Grid 1" w:semiHidden="1" w:unhideWhenUsed="1"/>
-    <w:lsdException w:name="Table Grid 2" w:semiHidden="1" w:unhideWhenUsed="1"/>
-    <w:lsdException w:name="Table Grid 3" w:semiHidden="1" w:unhideWhenUsed="1"/>
-    <w:lsdException w:name="Table Grid 4" w:semiHidden="1" w:unhideWhenUsed="1"/>
-    <w:lsdException w:name="Table Grid 5" w:semiHidden="1" w:unhideWhenUsed="1"/>
-    <w:lsdException w:name="Table Grid 6" w:semiHidden="1" w:unhideWhenUsed="1"/>
-    <w:lsdException w:name="Table Grid 7" w:semiHidden="1" w:unhideWhenUsed="1"/>
-    <w:lsdException w:name="Table Grid 8" w:semiHidden="1" w:unhideWhenUsed="1"/>
-    <w:lsdException w:name="Table List 1" w:semiHidden="1" w:unhideWhenUsed="1"/>
-    <w:lsdException w:name="Table List 2" w:semiHidden="1" w:unhideWhenUsed="1"/>
-    <w:lsdException w:name="Table List 3" w:semiHidden="1" w:unhideWhenUsed="1"/>
-    <w:lsdException w:name="Table List 4" w:semiHidden="1" w:unhideWhenUsed="1"/>
-    <w:lsdException w:name="Table List 5" w:semiHidden="1" w:unhideWhenUsed="1"/>
-    <w:lsdException w:name="Table List 6" w:semiHidden="1" w:unhideWhenUsed="1"/>
-    <w:lsdException w:name="Table List 7" w:semiHidden="1" w:unhideWhenUsed="1"/>
-    <w:lsdException w:name="Table List 8" w:semiHidden="1" w:unhideWhenUsed="1"/>
-    <w:lsdException w:name="Table 3D effects 1" w:semiHidden="1" w:unhideWhenUsed="1"/>
-    <w:lsdException w:name="Table 3D effects 2" w:semiHidden="1" w:unhideWhenUsed="1"/>
-    <w:lsdException w:name="Table 3D effects 3" w:semiHidden="1" w:unhideWhenUsed="1"/>
-    <w:lsdException w:name="Table Contemporary" w:semiHidden="1" w:unhideWhenUsed="1"/>
-    <w:lsdException w:name="Table Elegant" w:semiHidden="1" w:unhideWhenUsed="1"/>
-    <w:lsdException w:name="Table Professional" w:semiHidden="1" w:unhideWhenUsed="1"/>
-    <w:lsdException w:name="Table Subtle 1" w:semiHidden="1" w:unhideWhenUsed="1"/>
-    <w:lsdException w:name="Table Subtle 2" w:semiHidden="1" w:unhideWhenUsed="1"/>
-    <w:lsdException w:name="Table Web 1" w:semiHidden="1" w:unhideWhenUsed="1"/>
-    <w:lsdException w:name="Table Web 2" w:semiHidden="1" w:unhideWhenUsed="1"/>
-    <w:lsdException w:name="Table Web 3" w:semiHidden="1" w:unhideWhenUsed="1"/>
-    <w:lsdException w:name="Balloon Text" w:semiHidden="1" w:unhideWhenUsed="1"/>
-    <w:lsdException w:name="Table Grid" w:uiPriority="39"/>
-    <w:lsdException w:name="Table Theme" w:semiHidden="1" w:unhideWhenUsed="1"/>
-    <w:lsdException w:name="Placeholder Text" w:semiHidden="1"/>
-    <w:lsdException w:name="No Spacing" w:uiPriority="1" w:qFormat="1"/>
-    <w:lsdException w:name="Light Shading" w:uiPriority="60"/>
-    <w:lsdException w:name="Light List" w:uiPriority="61"/>
-    <w:lsdException w:name="Light Grid" w:uiPriority="62"/>
-    <w:lsdException w:name="Medium Shading 1" w:uiPriority="63"/>
-    <w:lsdException w:name="Medium Shading 2" w:uiPriority="64"/>
-    <w:lsdException w:name="Medium List 1" w:uiPriority="65"/>
-    <w:lsdException w:name="Medium List 2" w:uiPriority="66"/>
-    <w:lsdException w:name="Medium Grid 1" w:uiPriority="67"/>
-    <w:lsdException w:name="Medium Grid 2" w:uiPriority="68"/>
-    <w:lsdException w:name="Medium Grid 3" w:uiPriority="69"/>
-    <w:lsdException w:name="Dark List" w:uiPriority="70"/>
-    <w:lsdException w:name="Colorful Shading" w:uiPriority="71"/>
-    <w:lsdException w:name="Colorful List" w:uiPriority="72"/>
-    <w:lsdException w:name="Colorful Grid" w:uiPriority="73"/>
-    <w:lsdException w:name="Light Shading Accent 1" w:uiPriority="60"/>
-    <w:lsdException w:name="Light List Accent 1" w:uiPriority="61"/>
-    <w:lsdException w:name="Light Grid Accent 1" w:uiPriority="62"/>
-    <w:lsdException w:name="Medium Shading 1 Accent 1" w:uiPriority="63"/>
-    <w:lsdException w:name="Medium Shading 2 Accent 1" w:uiPriority="64"/>
-    <w:lsdException w:name="Medium List 1 Accent 1" w:uiPriority="65"/>
-    <w:lsdException w:name="Revision" w:semiHidden="1"/>
-    <w:lsdException w:name="List Paragraph" w:uiPriority="34" w:qFormat="1"/>
-    <w:lsdException w:name="Quote" w:uiPriority="29" w:qFormat="1"/>
-    <w:lsdException w:name="Intense Quote" w:uiPriority="30" w:qFormat="1"/>
-    <w:lsdException w:name="Medium List 2 Accent 1" w:uiPriority="66"/>
-    <w:lsdException w:name="Medium Grid 1 Accent 1" w:uiPriority="67"/>
-    <w:lsdException w:name="Medium Grid 2 Accent 1" w:uiPriority="68"/>
-    <w:lsdException w:name="Medium Grid 3 Accent 1" w:uiPriority="69"/>
-    <w:lsdException w:name="Dark List Accent 1" w:uiPriority="70"/>
-    <w:lsdException w:name="Colorful Shading Accent 1" w:uiPriority="71"/>
-    <w:lsdException w:name="Colorful List Accent 1" w:uiPriority="72"/>
-    <w:lsdException w:name="Colorful Grid Accent 1" w:uiPriority="73"/>
-    <w:lsdException w:name="Light Shading Accent 2" w:uiPriority="60"/>
-    <w:lsdException w:name="Light List Accent 2" w:uiPriority="61"/>
-    <w:lsdException w:name="Light Grid Accent 2" w:uiPriority="62"/>
-    <w:lsdException w:name="Medium Shading 1 Accent 2" w:uiPriority="63"/>
-    <w:lsdException w:name="Medium Shading 2 Accent 2" w:uiPriority="64"/>
-    <w:lsdException w:name="Medium List 1 Accent 2" w:uiPriority="65"/>
-    <w:lsdException w:name="Medium List 2 Accent 2" w:uiPriority="66"/>
-    <w:lsdException w:name="Medium Grid 1 Accent 2" w:uiPriority="67"/>
-    <w:lsdException w:name="Medium Grid 2 Accent 2" w:uiPriority="68"/>
-    <w:lsdException w:name="Medium Grid 3 Accent 2" w:uiPriority="69"/>
-    <w:lsdException w:name="Dark List Accent 2" w:uiPriority="70"/>
-    <w:lsdException w:name="Colorful Shading Accent 2" w:uiPriority="71"/>
-    <w:lsdException w:name="Colorful List Accent 2" w:uiPriority="72"/>
-    <w:lsdException w:name="Colorful Grid Accent 2" w:uiPriority="73"/>
-    <w:lsdException w:name="Light Shading Accent 3" w:uiPriority="60"/>
-    <w:lsdException w:name="Light List Accent 3" w:uiPriority="61"/>
-    <w:lsdException w:name="Light Grid Accent 3" w:uiPriority="62"/>
-    <w:lsdException w:name="Medium Shading 1 Accent 3" w:uiPriority="63"/>
-    <w:lsdException w:name="Medium Shading 2 Accent 3" w:uiPriority="64"/>
-    <w:lsdException w:name="Medium List 1 Accent 3" w:uiPriority="65"/>
-    <w:lsdException w:name="Medium List 2 Accent 3" w:uiPriority="66"/>
-    <w:lsdException w:name="Medium Grid 1 Accent 3" w:uiPriority="67"/>
-    <w:lsdException w:name="Medium Grid 2 Accent 3" w:uiPriority="68"/>
-    <w:lsdException w:name="Medium Grid 3 Accent 3" w:uiPriority="69"/>
-    <w:lsdException w:name="Dark List Accent 3" w:uiPriority="70"/>
-    <w:lsdException w:name="Colorful Shading Accent 3" w:uiPriority="71"/>
-    <w:lsdException w:name="Colorful List Accent 3" w:uiPriority="72"/>
-    <w:lsdException w:name="Colorful Grid Accent 3" w:uiPriority="73"/>
-    <w:lsdException w:name="Light Shading Accent 4" w:uiPriority="60"/>
-    <w:lsdException w:name="Light List Accent 4" w:uiPriority="61"/>
-    <w:lsdException w:name="Light Grid Accent 4" w:uiPriority="62"/>
-    <w:lsdException w:name="Medium Shading 1 Accent 4" w:uiPriority="63"/>
-    <w:lsdException w:name="Medium Shading 2 Accent 4" w:uiPriority="64"/>
-    <w:lsdException w:name="Medium List 1 Accent 4" w:uiPriority="65"/>
-    <w:lsdException w:name="Medium List 2 Accent 4" w:uiPriority="66"/>
-    <w:lsdException w:name="Medium Grid 1 Accent 4" w:uiPriority="67"/>
-    <w:lsdException w:name="Medium Grid 2 Accent 4" w:uiPriority="68"/>
-    <w:lsdException w:name="Medium Grid 3 Accent 4" w:uiPriority="69"/>
-    <w:lsdException w:name="Dark List Accent 4" w:uiPriority="70"/>
-    <w:lsdException w:name="Colorful Shading Accent 4" w:uiPriority="71"/>
-    <w:lsdException w:name="Colorful List Accent 4" w:uiPriority="72"/>
-    <w:lsdException w:name="Colorful Grid Accent 4" w:uiPriority="73"/>
-    <w:lsdException w:name="Light Shading Accent 5" w:uiPriority="60"/>
-    <w:lsdException w:name="Light List Accent 5" w:uiPriority="61"/>
-    <w:lsdException w:name="Light Grid Accent 5" w:uiPriority="62"/>
-    <w:lsdException w:name="Medium Shading 1 Accent 5" w:uiPriority="63"/>
-    <w:lsdException w:name="Medium Shading 2 Accent 5" w:uiPriority="64"/>
-    <w:lsdException w:name="Medium List 1 Accent 5" w:uiPriority="65"/>
-    <w:lsdException w:name="Medium List 2 Accent 5" w:uiPriority="66"/>
-    <w:lsdException w:name="Medium Grid 1 Accent 5" w:uiPriority="67"/>
-    <w:lsdException w:name="Medium Grid 2 Accent 5" w:uiPriority="68"/>
-    <w:lsdException w:name="Medium Grid 3 Accent 5" w:uiPriority="69"/>
-    <w:lsdException w:name="Dark List Accent 5" w:uiPriority="70"/>
-    <w:lsdException w:name="Colorful Shading Accent 5" w:uiPriority="71"/>
-    <w:lsdException w:name="Colorful List Accent 5" w:uiPriority="72"/>
-    <w:lsdException w:name="Colorful Grid Accent 5" w:uiPriority="73"/>
-    <w:lsdException w:name="Light Shading Accent 6" w:uiPriority="60"/>
-    <w:lsdException w:name="Light List Accent 6" w:uiPriority="61"/>
-    <w:lsdException w:name="Light Grid Accent 6" w:uiPriority="62"/>
-    <w:lsdException w:name="Medium Shading 1 Accent 6" w:uiPriority="63"/>
-    <w:lsdException w:name="Medium Shading 2 Accent 6" w:uiPriority="64"/>
-    <w:lsdException w:name="Medium List 1 Accent 6" w:uiPriority="65"/>
-    <w:lsdException w:name="Medium List 2 Accent 6" w:uiPriority="66"/>
-    <w:lsdException w:name="Medium Grid 1 Accent 6" w:uiPriority="67"/>
-    <w:lsdException w:name="Medium Grid 2 Accent 6" w:uiPriority="68"/>
-    <w:lsdException w:name="Medium Grid 3 Accent 6" w:uiPriority="69"/>
-    <w:lsdException w:name="Dark List Accent 6" w:uiPriority="70"/>
-    <w:lsdException w:name="Colorful Shading Accent 6" w:uiPriority="71"/>
-    <w:lsdException w:name="Colorful List Accent 6" w:uiPriority="72"/>
-    <w:lsdException w:name="Colorful Grid Accent 6" w:uiPriority="73"/>
-    <w:lsdException w:name="Subtle Emphasis" w:uiPriority="19" w:qFormat="1"/>
-    <w:lsdException w:name="Intense Emphasis" w:uiPriority="21" w:qFormat="1"/>
-    <w:lsdException w:name="Subtle Reference" w:uiPriority="31" w:qFormat="1"/>
-    <w:lsdException w:name="Intense Reference" w:uiPriority="32" w:qFormat="1"/>
-    <w:lsdException w:name="Book Title" w:uiPriority="33" w:qFormat="1"/>
-    <w:lsdException w:name="Bibliography" w:semiHidden="1" w:uiPriority="37" w:unhideWhenUsed="1"/>
-    <w:lsdException w:name="TOC Heading" w:semiHidden="1" w:uiPriority="39" w:unhideWhenUsed="1" w:qFormat="1"/>
-    <w:lsdException w:name="Plain Table 1" w:uiPriority="41"/>
-    <w:lsdException w:name="Plain Table 2" w:uiPriority="42"/>
-    <w:lsdException w:name="Plain Table 3" w:uiPriority="43"/>
-    <w:lsdException w:name="Plain Table 4" w:uiPriority="44"/>
-    <w:lsdException w:name="Plain Table 5" w:uiPriority="45"/>
-    <w:lsdException w:name="Grid Table Light" w:uiPriority="40"/>
-    <w:lsdException w:name="Grid Table 1 Light" w:uiPriority="46"/>
-    <w:lsdException w:name="Grid Table 2" w:uiPriority="47"/>
-    <w:lsdException w:name="Grid Table 3" w:uiPriority="48"/>
-    <w:lsdException w:name="Grid Table 4" w:uiPriority="49"/>
-    <w:lsdException w:name="Grid Table 5 Dark" w:uiPriority="50"/>
-    <w:lsdException w:name="Grid Table 6 Colorful" w:uiPriority="51"/>
-    <w:lsdException w:name="Grid Table 7 Colorful" w:uiPriority="52"/>
-    <w:lsdException w:name="Grid Table 1 Light Accent 1" w:uiPriority="46"/>
-    <w:lsdException w:name="Grid Table 2 Accent 1" w:uiPriority="47"/>
-    <w:lsdException w:name="Grid Table 3 Accent 1" w:uiPriority="48"/>
-    <w:lsdException w:name="Grid Table 4 Accent 1" w:uiPriority="49"/>
-    <w:lsdException w:name="Grid Table 5 Dark Accent 1" w:uiPriority="50"/>
-    <w:lsdException w:name="Grid Table 6 Colorful Accent 1" w:uiPriority="51"/>
-    <w:lsdException w:name="Grid Table 7 Colorful Accent 1" w:uiPriority="52"/>
-    <w:lsdException w:name="Grid Table 1 Light Accent 2" w:uiPriority="46"/>
-    <w:lsdException w:name="Grid Table 2 Accent 2" w:uiPriority="47"/>
-    <w:lsdException w:name="Grid Table 3 Accent 2" w:uiPriority="48"/>
-    <w:lsdException w:name="Grid Table 4 Accent 2" w:uiPriority="49"/>
-    <w:lsdException w:name="Grid Table 5 Dark Accent 2" w:uiPriority="50"/>
-    <w:lsdException w:name="Grid Table 6 Colorful Accent 2" w:uiPriority="51"/>
-    <w:lsdException w:name="Grid Table 7 Colorful Accent 2" w:uiPriority="52"/>
-    <w:lsdException w:name="Grid Table 1 Light Accent 3" w:uiPriority="46"/>
-    <w:lsdException w:name="Grid Table 2 Accent 3" w:uiPriority="47"/>
-    <w:lsdException w:name="Grid Table 3 Accent 3" w:uiPriority="48"/>
-    <w:lsdException w:name="Grid Table 4 Accent 3" w:uiPriority="49"/>
-    <w:lsdException w:name="Grid Table 5 Dark Accent 3" w:uiPriority="50"/>
-    <w:lsdException w:name="Grid Table 6 Colorful Accent 3" w:uiPriority="51"/>
-    <w:lsdException w:name="Grid Table 7 Colorful Accent 3" w:uiPriority="52"/>
-    <w:lsdException w:name="Grid Table 1 Light Accent 4" w:uiPriority="46"/>
-    <w:lsdException w:name="Grid Table 2 Accent 4" w:uiPriority="47"/>
-    <w:lsdException w:name="Grid Table 3 Accent 4" w:uiPriority="48"/>
-    <w:lsdException w:name="Grid Table 4 Accent 4" w:uiPriority="49"/>
-    <w:lsdException w:name="Grid Table 5 Dark Accent 4" w:uiPriority="50"/>
-    <w:lsdException w:name="Grid Table 6 Colorful Accent 4" w:uiPriority="51"/>
-    <w:lsdException w:name="Grid Table 7 Colorful Accent 4" w:uiPriority="52"/>
-    <w:lsdException w:name="Grid Table 1 Light Accent 5" w:uiPriority="46"/>
-    <w:lsdException w:name="Grid Table 2 Accent 5" w:uiPriority="47"/>
-    <w:lsdException w:name="Grid Table 3 Accent 5" w:uiPriority="48"/>
-    <w:lsdException w:name="Grid Table 4 Accent 5" w:uiPriority="49"/>
-    <w:lsdException w:name="Grid Table 5 Dark Accent 5" w:uiPriority="50"/>
-    <w:lsdException w:name="Grid Table 6 Colorful Accent 5" w:uiPriority="51"/>
-    <w:lsdException w:name="Grid Table 7 Colorful Accent 5" w:uiPriority="52"/>
-    <w:lsdException w:name="Grid Table 1 Light Accent 6" w:uiPriority="46"/>
-    <w:lsdException w:name="Grid Table 2 Accent 6" w:uiPriority="47"/>
-    <w:lsdException w:name="Grid Table 3 Accent 6" w:uiPriority="48"/>
-    <w:lsdException w:name="Grid Table 4 Accent 6" w:uiPriority="49"/>
-    <w:lsdException w:name="Grid Table 5 Dark Accent 6" w:uiPriority="50"/>
-    <w:lsdException w:name="Grid Table 6 Colorful Accent 6" w:uiPriority="51"/>
-    <w:lsdException w:name="Grid Table 7 Colorful Accent 6" w:uiPriority="52"/>
-    <w:lsdException w:name="List Table 1 Light" w:uiPriority="46"/>
-    <w:lsdException w:name="List Table 2" w:uiPriority="47"/>
-    <w:lsdException w:name="List Table 3" w:uiPriority="48"/>
-    <w:lsdException w:name="List Table 4" w:uiPriority="49"/>
-    <w:lsdException w:name="List Table 5 Dark" w:uiPriority="50"/>
-    <w:lsdException w:name="List Table 6 Colorful" w:uiPriority="51"/>
-    <w:lsdException w:name="List Table 7 Colorful" w:uiPriority="52"/>
-    <w:lsdException w:name="List Table 1 Light Accent 1" w:uiPriority="46"/>
-    <w:lsdException w:name="List Table 2 Accent 1" w:uiPriority="47"/>
-    <w:lsdException w:name="List Table 3 Accent 1" w:uiPriority="48"/>
-    <w:lsdException w:name="List Table 4 Accent 1" w:uiPriority="49"/>
-    <w:lsdException w:name="List Table 5 Dark Accent 1" w:uiPriority="50"/>
-    <w:lsdException w:name="List Table 6 Colorful Accent 1" w:uiPriority="51"/>
-    <w:lsdException w:name="List Table 7 Colorful Accent 1" w:uiPriority="52"/>
-    <w:lsdException w:name="List Table 1 Light Accent 2" w:uiPriority="46"/>
-    <w:lsdException w:name="List Table 2 Accent 2" w:uiPriority="47"/>
-    <w:lsdException w:name="List Table 3 Accent 2" w:uiPriority="48"/>
-    <w:lsdException w:name="List Table 4 Accent 2" w:uiPriority="49"/>
-    <w:lsdException w:name="List Table 5 Dark Accent 2" w:uiPriority="50"/>
-    <w:lsdException w:name="List Table 6 Colorful Accent 2" w:uiPriority="51"/>
-    <w:lsdException w:name="List Table 7 Colorful Accent 2" w:uiPriority="52"/>
-    <w:lsdException w:name="List Table 1 Light Accent 3" w:uiPriority="46"/>
-    <w:lsdException w:name="List Table 2 Accent 3" w:uiPriority="47"/>
-    <w:lsdException w:name="List Table 3 Accent 3" w:uiPriority="48"/>
-    <w:lsdException w:name="List Table 4 Accent 3" w:uiPriority="49"/>
-    <w:lsdException w:name="List Table 5 Dark Accent 3" w:uiPriority="50"/>
-    <w:lsdException w:name="List Table 6 Colorful Accent 3" w:uiPriority="51"/>
-    <w:lsdException w:name="List Table 7 Colorful Accent 3" w:uiPriority="52"/>
-    <w:lsdException w:name="List Table 1 Light Accent 4" w:uiPriority="46"/>
-    <w:lsdException w:name="List Table 2 Accent 4" w:uiPriority="47"/>
-    <w:lsdException w:name="List Table 3 Accent 4" w:uiPriority="48"/>
-    <w:lsdException w:name="List Table 4 Accent 4" w:uiPriority="49"/>
-    <w:lsdException w:name="List Table 5 Dark Accent 4" w:uiPriority="50"/>
-    <w:lsdException w:name="List Table 6 Colorful Accent 4" w:uiPriority="51"/>
-    <w:lsdException w:name="List Table 7 Colorful Accent 4" w:uiPriority="52"/>
-    <w:lsdException w:name="List Table 1 Light Accent 5" w:uiPriority="46"/>
-    <w:lsdException w:name="List Table 2 Accent 5" w:uiPriority="47"/>
-    <w:lsdException w:name="List Table 3 Accent 5" w:uiPriority="48"/>
-    <w:lsdException w:name="List Table 4 Accent 5" w:uiPriority="49"/>
-    <w:lsdException w:name="List Table 5 Dark Accent 5" w:uiPriority="50"/>
-    <w:lsdException w:name="List Table 6 Colorful Accent 5" w:uiPriority="51"/>
-    <w:lsdException w:name="List Table 7 Colorful Accent 5" w:uiPriority="52"/>
-    <w:lsdException w:name="List Table 1 Light Accent 6" w:uiPriority="46"/>
-    <w:lsdException w:name="List Table 2 Accent 6" w:uiPriority="47"/>
-    <w:lsdException w:name="List Table 3 Accent 6" w:uiPriority="48"/>
-    <w:lsdException w:name="List Table 4 Accent 6" w:uiPriority="49"/>
-    <w:lsdException w:name="List Table 5 Dark Accent 6" w:uiPriority="50"/>
-    <w:lsdException w:name="List Table 6 Colorful Accent 6" w:uiPriority="51"/>
-    <w:lsdException w:name="List Table 7 Colorful Accent 6" w:uiPriority="52"/>
-  </w:latentStyles>
-  <w:style w:type="paragraph" w:default="1" w:styleId="a">
-    <w:name w:val="Normal"/>
-    <w:qFormat/>
-    <w:pPr>
-      <w:widowControl w:val="0"/>
-      <w:wordWrap w:val="0"/>
-      <w:autoSpaceDE w:val="0"/>
-      <w:autoSpaceDN w:val="0"/>
-    </w:pPr>
-  </w:style>
-  <w:style w:type="character" w:default="1" w:styleId="a0">
-    <w:name w:val="Default Paragraph Font"/>
-    <w:uiPriority w:val="1"/>
-    <w:semiHidden/>
-    <w:unhideWhenUsed/>
-  </w:style>
-  <w:style w:type="table" w:default="1" w:styleId="a1">
-    <w:name w:val="Normal Table"/>
-    <w:uiPriority w:val="99"/>
-    <w:semiHidden/>
-    <w:unhideWhenUsed/>
-    <w:tblPr>
-      <w:tblInd w:w="0" w:type="dxa"/>
-      <w:tblCellMar>
-        <w:top w:w="0" w:type="dxa"/>
-        <w:left w:w="108" w:type="dxa"/>
-        <w:bottom w:w="0" w:type="dxa"/>
-        <w:right w:w="108" w:type="dxa"/>
-      </w:tblCellMar>
-    </w:tblPr>
-  </w:style>
-  <w:style w:type="numbering" w:default="1" w:styleId="a2">
-    <w:name w:val="No List"/>
-    <w:uiPriority w:val="99"/>
-    <w:semiHidden/>
-    <w:unhideWhenUsed/>
-  </w:style>
-  <w:style w:type="character" w:styleId="a3">
-    <w:name w:val="Placeholder Text"/>
-    <w:basedOn w:val="a0"/>
-    <w:uiPriority w:val="99"/>
-    <w:semiHidden/>
-    <w:rsid w:val="00F90357"/>
-    <w:rPr>
-      <w:color w:val="808080"/>
-    </w:rPr>
-  </w:style>
-</w:styles>
-</file>
-
-<file path=word/glossary/webSettings.xml><?xml version="1.0" encoding="utf-8"?>
-<w:webSettings xmlns:mc="http://schemas.openxmlformats.org/markup-compatibility/2006" xmlns:r="http://schemas.openxmlformats.org/officeDocument/2006/relationships" xmlns:w="http://schemas.openxmlformats.org/wordprocessingml/2006/main" xmlns:w14="http://schemas.microsoft.com/office/word/2010/wordml" xmlns:w15="http://schemas.microsoft.com/office/word/2012/wordml" mc:Ignorable="w14 w15">
-  <w:optimizeForBrowser/>
-  <w:allowPNG/>
-</w:webSettings>
 </file>
 
 <file path=word/theme/theme1.xml><?xml version="1.0" encoding="utf-8"?>
@@ -26735,7 +26701,7 @@
 </file>
 
 <file path=customXml/itemProps2.xml><?xml version="1.0" encoding="utf-8"?>
-<ds:datastoreItem xmlns:ds="http://schemas.openxmlformats.org/officeDocument/2006/customXml" ds:itemID="{D5F5F126-6CD5-4F07-8541-C043F4981882}">
+<ds:datastoreItem xmlns:ds="http://schemas.openxmlformats.org/officeDocument/2006/customXml" ds:itemID="{1EBFD2BE-8100-4EEB-9CC7-6FD7695B2BE7}">
   <ds:schemaRefs>
     <ds:schemaRef ds:uri="http://schemas.openxmlformats.org/officeDocument/2006/bibliography"/>
   </ds:schemaRefs>
